--- a/Estudos/Análise de Dados 2/Conceitos em Pandas/Pandas.docx
+++ b/Estudos/Análise de Dados 2/Conceitos em Pandas/Pandas.docx
@@ -32,7 +32,7 @@
       </w:pPr>
       <w:r>
         <w:pict w14:anchorId="131EBA32">
-          <v:rect id="_x0000_i1074" style="width:0;height:1.5pt" o:hralign="center" o:hrstd="t" o:hr="t" fillcolor="#a0a0a0" stroked="f"/>
+          <v:rect id="_x0000_i1025" style="width:0;height:1.5pt" o:hralign="center" o:hrstd="t" o:hr="t" fillcolor="#a0a0a0" stroked="f"/>
         </w:pict>
       </w:r>
     </w:p>
@@ -59,13 +59,27 @@
         <w:rPr>
           <w:rFonts w:ascii="Arial" w:hAnsi="Arial" w:cs="Arial"/>
         </w:rPr>
-        <w:t>Anotações baseadas em pesquisas, retiradas também de trechos das aulas do curso da Stack Academy – Data Science, e também com ajuda do ChatGPT</w:t>
+        <w:t xml:space="preserve">Anotações baseadas em pesquisas, retiradas também de trechos das aulas do curso da Stack </w:t>
+      </w:r>
+      <w:proofErr w:type="spellStart"/>
+      <w:r>
+        <w:rPr>
+          <w:rFonts w:ascii="Arial" w:hAnsi="Arial" w:cs="Arial"/>
+        </w:rPr>
+        <w:t>Academy</w:t>
+      </w:r>
+      <w:proofErr w:type="spellEnd"/>
+      <w:r>
+        <w:rPr>
+          <w:rFonts w:ascii="Arial" w:hAnsi="Arial" w:cs="Arial"/>
+        </w:rPr>
+        <w:t xml:space="preserve"> – Data Science, e também com ajuda do ChatGPT</w:t>
       </w:r>
     </w:p>
     <w:p>
       <w:r>
         <w:pict w14:anchorId="69D72BE1">
-          <v:rect id="_x0000_i1075" style="width:0;height:1.5pt" o:hralign="center" o:hrstd="t" o:hr="t" fillcolor="#a0a0a0" stroked="f"/>
+          <v:rect id="_x0000_i1026" style="width:0;height:1.5pt" o:hralign="center" o:hrstd="t" o:hr="t" fillcolor="#a0a0a0" stroked="f"/>
         </w:pict>
       </w:r>
     </w:p>
@@ -78,10 +92,449 @@
     </w:p>
     <w:p>
       <w:pPr>
+        <w:rPr>
+          <w:rFonts w:ascii="Arial" w:hAnsi="Arial" w:cs="Arial"/>
+        </w:rPr>
+      </w:pPr>
+    </w:p>
+    <w:sdt>
+      <w:sdtPr>
+        <w:id w:val="-60563438"/>
+        <w:docPartObj>
+          <w:docPartGallery w:val="Table of Contents"/>
+          <w:docPartUnique/>
+        </w:docPartObj>
+      </w:sdtPr>
+      <w:sdtEndPr>
+        <w:rPr>
+          <w:rFonts w:asciiTheme="minorHAnsi" w:eastAsiaTheme="minorHAnsi" w:hAnsiTheme="minorHAnsi" w:cstheme="minorBidi"/>
+          <w:b/>
+          <w:bCs/>
+          <w:color w:val="auto"/>
+          <w:kern w:val="2"/>
+          <w:sz w:val="24"/>
+          <w:szCs w:val="24"/>
+          <w:lang w:eastAsia="en-US"/>
+          <w14:ligatures w14:val="standardContextual"/>
+        </w:rPr>
+      </w:sdtEndPr>
+      <w:sdtContent>
+        <w:p>
+          <w:pPr>
+            <w:pStyle w:val="CabealhodoSumrio"/>
+            <w:rPr>
+              <w:b/>
+              <w:bCs/>
+              <w:color w:val="000000" w:themeColor="text1"/>
+              <w:sz w:val="40"/>
+              <w:szCs w:val="40"/>
+            </w:rPr>
+          </w:pPr>
+          <w:r>
+            <w:rPr>
+              <w:b/>
+              <w:bCs/>
+              <w:color w:val="000000" w:themeColor="text1"/>
+              <w:sz w:val="40"/>
+              <w:szCs w:val="40"/>
+            </w:rPr>
+            <w:t>Sumário</w:t>
+          </w:r>
+        </w:p>
+        <w:p>
+          <w:pPr>
+            <w:pStyle w:val="Sumrio1"/>
+            <w:tabs>
+              <w:tab w:val="left" w:pos="480"/>
+              <w:tab w:val="right" w:leader="dot" w:pos="8494"/>
+            </w:tabs>
+            <w:rPr>
+              <w:rFonts w:eastAsiaTheme="minorEastAsia"/>
+              <w:noProof/>
+              <w:lang w:eastAsia="pt-BR"/>
+            </w:rPr>
+          </w:pPr>
+          <w:r>
+            <w:fldChar w:fldCharType="begin"/>
+          </w:r>
+          <w:r>
+            <w:instrText xml:space="preserve"> TOC \o "1-3" \h \z \u </w:instrText>
+          </w:r>
+          <w:r>
+            <w:fldChar w:fldCharType="separate"/>
+          </w:r>
+          <w:hyperlink w:anchor="_Toc209097293" w:history="1">
+            <w:r>
+              <w:rPr>
+                <w:rStyle w:val="Hyperlink"/>
+                <w:noProof/>
+              </w:rPr>
+              <w:t>1.</w:t>
+            </w:r>
+            <w:r>
+              <w:rPr>
+                <w:rFonts w:eastAsiaTheme="minorEastAsia"/>
+                <w:noProof/>
+                <w:lang w:eastAsia="pt-BR"/>
+              </w:rPr>
+              <w:tab/>
+            </w:r>
+            <w:r>
+              <w:rPr>
+                <w:rStyle w:val="Hyperlink"/>
+                <w:noProof/>
+              </w:rPr>
+              <w:t>O que é o Pandas?</w:t>
+            </w:r>
+            <w:r>
+              <w:rPr>
+                <w:noProof/>
+                <w:webHidden/>
+              </w:rPr>
+              <w:tab/>
+            </w:r>
+            <w:r>
+              <w:rPr>
+                <w:noProof/>
+                <w:webHidden/>
+              </w:rPr>
+              <w:fldChar w:fldCharType="begin"/>
+            </w:r>
+            <w:r>
+              <w:rPr>
+                <w:noProof/>
+                <w:webHidden/>
+              </w:rPr>
+              <w:instrText xml:space="preserve"> PAGEREF _Toc209097293 \h </w:instrText>
+            </w:r>
+            <w:r>
+              <w:rPr>
+                <w:noProof/>
+                <w:webHidden/>
+              </w:rPr>
+            </w:r>
+            <w:r>
+              <w:rPr>
+                <w:noProof/>
+                <w:webHidden/>
+              </w:rPr>
+              <w:fldChar w:fldCharType="separate"/>
+            </w:r>
+            <w:r>
+              <w:rPr>
+                <w:noProof/>
+                <w:webHidden/>
+              </w:rPr>
+              <w:t>2</w:t>
+            </w:r>
+            <w:r>
+              <w:rPr>
+                <w:noProof/>
+                <w:webHidden/>
+              </w:rPr>
+              <w:fldChar w:fldCharType="end"/>
+            </w:r>
+          </w:hyperlink>
+        </w:p>
+        <w:p>
+          <w:pPr>
+            <w:pStyle w:val="Sumrio1"/>
+            <w:tabs>
+              <w:tab w:val="left" w:pos="480"/>
+              <w:tab w:val="right" w:leader="dot" w:pos="8494"/>
+            </w:tabs>
+            <w:rPr>
+              <w:rFonts w:eastAsiaTheme="minorEastAsia"/>
+              <w:noProof/>
+              <w:lang w:eastAsia="pt-BR"/>
+            </w:rPr>
+          </w:pPr>
+          <w:hyperlink w:anchor="_Toc209097294" w:history="1">
+            <w:r>
+              <w:rPr>
+                <w:rStyle w:val="Hyperlink"/>
+                <w:noProof/>
+              </w:rPr>
+              <w:t>2.</w:t>
+            </w:r>
+            <w:r>
+              <w:rPr>
+                <w:rFonts w:eastAsiaTheme="minorEastAsia"/>
+                <w:noProof/>
+                <w:lang w:eastAsia="pt-BR"/>
+              </w:rPr>
+              <w:tab/>
+            </w:r>
+            <w:r>
+              <w:rPr>
+                <w:rStyle w:val="Hyperlink"/>
+                <w:noProof/>
+              </w:rPr>
+              <w:t>Tipos de arquivos suportados pelo pandas</w:t>
+            </w:r>
+            <w:r>
+              <w:rPr>
+                <w:noProof/>
+                <w:webHidden/>
+              </w:rPr>
+              <w:tab/>
+            </w:r>
+            <w:r>
+              <w:rPr>
+                <w:noProof/>
+                <w:webHidden/>
+              </w:rPr>
+              <w:fldChar w:fldCharType="begin"/>
+            </w:r>
+            <w:r>
+              <w:rPr>
+                <w:noProof/>
+                <w:webHidden/>
+              </w:rPr>
+              <w:instrText xml:space="preserve"> PAGEREF _Toc209097294 \h </w:instrText>
+            </w:r>
+            <w:r>
+              <w:rPr>
+                <w:noProof/>
+                <w:webHidden/>
+              </w:rPr>
+            </w:r>
+            <w:r>
+              <w:rPr>
+                <w:noProof/>
+                <w:webHidden/>
+              </w:rPr>
+              <w:fldChar w:fldCharType="separate"/>
+            </w:r>
+            <w:r>
+              <w:rPr>
+                <w:noProof/>
+                <w:webHidden/>
+              </w:rPr>
+              <w:t>2</w:t>
+            </w:r>
+            <w:r>
+              <w:rPr>
+                <w:noProof/>
+                <w:webHidden/>
+              </w:rPr>
+              <w:fldChar w:fldCharType="end"/>
+            </w:r>
+          </w:hyperlink>
+        </w:p>
+        <w:p>
+          <w:pPr>
+            <w:pStyle w:val="Sumrio1"/>
+            <w:tabs>
+              <w:tab w:val="left" w:pos="480"/>
+              <w:tab w:val="right" w:leader="dot" w:pos="8494"/>
+            </w:tabs>
+            <w:rPr>
+              <w:rFonts w:eastAsiaTheme="minorEastAsia"/>
+              <w:noProof/>
+              <w:lang w:eastAsia="pt-BR"/>
+            </w:rPr>
+          </w:pPr>
+          <w:hyperlink w:anchor="_Toc209097295" w:history="1">
+            <w:r>
+              <w:rPr>
+                <w:rStyle w:val="Hyperlink"/>
+                <w:noProof/>
+              </w:rPr>
+              <w:t>3.</w:t>
+            </w:r>
+            <w:r>
+              <w:rPr>
+                <w:rFonts w:eastAsiaTheme="minorEastAsia"/>
+                <w:noProof/>
+                <w:lang w:eastAsia="pt-BR"/>
+              </w:rPr>
+              <w:tab/>
+            </w:r>
+            <w:r>
+              <w:rPr>
+                <w:rStyle w:val="Hyperlink"/>
+                <w:noProof/>
+              </w:rPr>
+              <w:t>Exemplo básico de um DataFrame:</w:t>
+            </w:r>
+            <w:r>
+              <w:rPr>
+                <w:noProof/>
+                <w:webHidden/>
+              </w:rPr>
+              <w:tab/>
+            </w:r>
+            <w:r>
+              <w:rPr>
+                <w:noProof/>
+                <w:webHidden/>
+              </w:rPr>
+              <w:fldChar w:fldCharType="begin"/>
+            </w:r>
+            <w:r>
+              <w:rPr>
+                <w:noProof/>
+                <w:webHidden/>
+              </w:rPr>
+              <w:instrText xml:space="preserve"> PAGEREF _Toc209097295 \h </w:instrText>
+            </w:r>
+            <w:r>
+              <w:rPr>
+                <w:noProof/>
+                <w:webHidden/>
+              </w:rPr>
+            </w:r>
+            <w:r>
+              <w:rPr>
+                <w:noProof/>
+                <w:webHidden/>
+              </w:rPr>
+              <w:fldChar w:fldCharType="separate"/>
+            </w:r>
+            <w:r>
+              <w:rPr>
+                <w:noProof/>
+                <w:webHidden/>
+              </w:rPr>
+              <w:t>4</w:t>
+            </w:r>
+            <w:r>
+              <w:rPr>
+                <w:noProof/>
+                <w:webHidden/>
+              </w:rPr>
+              <w:fldChar w:fldCharType="end"/>
+            </w:r>
+          </w:hyperlink>
+        </w:p>
+        <w:p>
+          <w:pPr>
+            <w:pStyle w:val="Sumrio1"/>
+            <w:tabs>
+              <w:tab w:val="left" w:pos="480"/>
+              <w:tab w:val="right" w:leader="dot" w:pos="8494"/>
+            </w:tabs>
+            <w:rPr>
+              <w:rFonts w:eastAsiaTheme="minorEastAsia"/>
+              <w:noProof/>
+              <w:lang w:eastAsia="pt-BR"/>
+            </w:rPr>
+          </w:pPr>
+          <w:hyperlink w:anchor="_Toc209097296" w:history="1">
+            <w:r>
+              <w:rPr>
+                <w:rStyle w:val="Hyperlink"/>
+                <w:noProof/>
+              </w:rPr>
+              <w:t>4.</w:t>
+            </w:r>
+            <w:r>
+              <w:rPr>
+                <w:rFonts w:eastAsiaTheme="minorEastAsia"/>
+                <w:noProof/>
+                <w:lang w:eastAsia="pt-BR"/>
+              </w:rPr>
+              <w:tab/>
+            </w:r>
+            <w:r>
+              <w:rPr>
+                <w:rStyle w:val="Hyperlink"/>
+                <w:noProof/>
+              </w:rPr>
+              <w:t>Métodos comuns em Pandas</w:t>
+            </w:r>
+            <w:r>
+              <w:rPr>
+                <w:noProof/>
+                <w:webHidden/>
+              </w:rPr>
+              <w:tab/>
+            </w:r>
+            <w:r>
+              <w:rPr>
+                <w:noProof/>
+                <w:webHidden/>
+              </w:rPr>
+              <w:fldChar w:fldCharType="begin"/>
+            </w:r>
+            <w:r>
+              <w:rPr>
+                <w:noProof/>
+                <w:webHidden/>
+              </w:rPr>
+              <w:instrText xml:space="preserve"> PAGEREF _Toc209097296 \h </w:instrText>
+            </w:r>
+            <w:r>
+              <w:rPr>
+                <w:noProof/>
+                <w:webHidden/>
+              </w:rPr>
+            </w:r>
+            <w:r>
+              <w:rPr>
+                <w:noProof/>
+                <w:webHidden/>
+              </w:rPr>
+              <w:fldChar w:fldCharType="separate"/>
+            </w:r>
+            <w:r>
+              <w:rPr>
+                <w:noProof/>
+                <w:webHidden/>
+              </w:rPr>
+              <w:t>4</w:t>
+            </w:r>
+            <w:r>
+              <w:rPr>
+                <w:noProof/>
+                <w:webHidden/>
+              </w:rPr>
+              <w:fldChar w:fldCharType="end"/>
+            </w:r>
+          </w:hyperlink>
+        </w:p>
+        <w:p>
+          <w:r>
+            <w:rPr>
+              <w:b/>
+              <w:bCs/>
+            </w:rPr>
+            <w:fldChar w:fldCharType="end"/>
+          </w:r>
+        </w:p>
+      </w:sdtContent>
+    </w:sdt>
+    <w:p>
+      <w:pPr>
+        <w:rPr>
+          <w:rFonts w:ascii="Arial" w:hAnsi="Arial" w:cs="Arial"/>
+          <w:b/>
+          <w:bCs/>
+          <w:sz w:val="36"/>
+          <w:szCs w:val="36"/>
+        </w:rPr>
+      </w:pPr>
+      <w:r>
+        <w:br w:type="page"/>
+      </w:r>
+    </w:p>
+    <w:p>
+      <w:pPr>
         <w:pStyle w:val="Ttulo1"/>
       </w:pPr>
-      <w:r>
+      <w:bookmarkStart w:id="0" w:name="_Toc209097293"/>
+      <w:r>
+        <w:lastRenderedPageBreak/>
         <w:t>O que é o Pandas?</w:t>
+      </w:r>
+      <w:bookmarkEnd w:id="0"/>
+    </w:p>
+    <w:p>
+      <w:r>
+        <w:pict w14:anchorId="289C676B">
+          <v:rect id="_x0000_i1037" style="width:0;height:1.5pt" o:hralign="center" o:hrstd="t" o:hr="t" fillcolor="#a0a0a0" stroked="f"/>
+        </w:pict>
       </w:r>
     </w:p>
     <w:p>
@@ -261,6 +714,7 @@
           <w:numId w:val="3"/>
         </w:numPr>
       </w:pPr>
+      <w:proofErr w:type="spellStart"/>
       <w:r>
         <w:rPr>
           <w:b/>
@@ -268,11 +722,36 @@
         </w:rPr>
         <w:t>DataFrame</w:t>
       </w:r>
+      <w:proofErr w:type="spellEnd"/>
       <w:r>
         <w:t>: uma tabela com linhas e colunas (como uma planilha inteira)</w:t>
       </w:r>
       <w:r>
-        <w:t xml:space="preserve"> que suporta diferentes tipos de dados (inteiro, float, string, etc)</w:t>
+        <w:t xml:space="preserve"> que suporta diferentes tipos de dados (inteiro, </w:t>
+      </w:r>
+      <w:proofErr w:type="spellStart"/>
+      <w:r>
+        <w:t>float</w:t>
+      </w:r>
+      <w:proofErr w:type="spellEnd"/>
+      <w:r>
+        <w:t xml:space="preserve">, </w:t>
+      </w:r>
+      <w:proofErr w:type="spellStart"/>
+      <w:r>
+        <w:t>string</w:t>
+      </w:r>
+      <w:proofErr w:type="spellEnd"/>
+      <w:r>
+        <w:t xml:space="preserve">, </w:t>
+      </w:r>
+      <w:proofErr w:type="spellStart"/>
+      <w:r>
+        <w:t>etc</w:t>
+      </w:r>
+      <w:proofErr w:type="spellEnd"/>
+      <w:r>
+        <w:t>)</w:t>
       </w:r>
     </w:p>
     <w:p/>
@@ -280,13 +759,26 @@
       <w:pPr>
         <w:pStyle w:val="Ttulo1"/>
       </w:pPr>
-      <w:r>
-        <w:t>Tipos de arquivos suportados pelo pandas</w:t>
-      </w:r>
-    </w:p>
-    <w:p>
-      <w:r>
-        <w:lastRenderedPageBreak/>
+      <w:bookmarkStart w:id="1" w:name="_Toc209097294"/>
+      <w:r>
+        <w:t xml:space="preserve">Tipos de arquivos suportados </w:t>
+      </w:r>
+      <w:proofErr w:type="gramStart"/>
+      <w:r>
+        <w:t>pelo pandas</w:t>
+      </w:r>
+      <w:bookmarkEnd w:id="1"/>
+      <w:proofErr w:type="gramEnd"/>
+    </w:p>
+    <w:p>
+      <w:r>
+        <w:pict w14:anchorId="08B4C479">
+          <v:rect id="_x0000_i1038" style="width:0;height:1.5pt" o:hralign="center" o:hrstd="t" o:hr="t" fillcolor="#a0a0a0" stroked="f"/>
+        </w:pict>
+      </w:r>
+    </w:p>
+    <w:p>
+      <w:r>
         <w:t xml:space="preserve">O </w:t>
       </w:r>
       <w:r>
@@ -310,13 +802,7 @@
         <w:t xml:space="preserve"> que realmente usamos no mercado:</w:t>
       </w:r>
     </w:p>
-    <w:p>
-      <w:r>
-        <w:pict w14:anchorId="3FACC43A">
-          <v:rect id="_x0000_i1061" style="width:0;height:1.5pt" o:hralign="center" o:hrstd="t" o:hr="t" fillcolor="#a0a0a0" stroked="f"/>
-        </w:pict>
-      </w:r>
-    </w:p>
+    <w:p/>
     <w:p>
       <w:pPr>
         <w:rPr>
@@ -355,7 +841,44 @@
         <w:t>CSV</w:t>
       </w:r>
       <w:r>
-        <w:t xml:space="preserve"> → pd.read_csv() e df.to_csv()</w:t>
+        <w:t xml:space="preserve"> → </w:t>
+      </w:r>
+      <w:proofErr w:type="spellStart"/>
+      <w:proofErr w:type="gramStart"/>
+      <w:r>
+        <w:t>pd.read</w:t>
+      </w:r>
+      <w:proofErr w:type="gramEnd"/>
+      <w:r>
+        <w:t>_</w:t>
+      </w:r>
+      <w:proofErr w:type="gramStart"/>
+      <w:r>
+        <w:t>csv</w:t>
+      </w:r>
+      <w:proofErr w:type="spellEnd"/>
+      <w:r>
+        <w:t>(</w:t>
+      </w:r>
+      <w:proofErr w:type="gramEnd"/>
+      <w:r>
+        <w:t xml:space="preserve">) e </w:t>
+      </w:r>
+      <w:proofErr w:type="spellStart"/>
+      <w:r>
+        <w:t>df.to_</w:t>
+      </w:r>
+      <w:proofErr w:type="gramStart"/>
+      <w:r>
+        <w:t>csv</w:t>
+      </w:r>
+      <w:proofErr w:type="spellEnd"/>
+      <w:r>
+        <w:t>(</w:t>
+      </w:r>
+      <w:proofErr w:type="gramEnd"/>
+      <w:r>
+        <w:t>)</w:t>
       </w:r>
     </w:p>
     <w:p>
@@ -373,7 +896,31 @@
         <w:t>TSV</w:t>
       </w:r>
       <w:r>
-        <w:t xml:space="preserve"> (tab separado) → também com read_csv(sep="\t")</w:t>
+        <w:t xml:space="preserve"> (</w:t>
+      </w:r>
+      <w:proofErr w:type="spellStart"/>
+      <w:r>
+        <w:t>tab</w:t>
+      </w:r>
+      <w:proofErr w:type="spellEnd"/>
+      <w:r>
+        <w:t xml:space="preserve"> separado) → também com </w:t>
+      </w:r>
+      <w:proofErr w:type="spellStart"/>
+      <w:r>
+        <w:t>read_csv</w:t>
+      </w:r>
+      <w:proofErr w:type="spellEnd"/>
+      <w:r>
+        <w:t>(</w:t>
+      </w:r>
+      <w:proofErr w:type="spellStart"/>
+      <w:r>
+        <w:t>sep</w:t>
+      </w:r>
+      <w:proofErr w:type="spellEnd"/>
+      <w:r>
+        <w:t>="\t")</w:t>
       </w:r>
     </w:p>
     <w:p>
@@ -406,7 +953,120 @@
           <w:b/>
           <w:bCs/>
         </w:rPr>
-        <w:t>Excel (.xls, .xlsx, .xlsm, .xlsb, .odf, .ods, .odt)</w:t>
+        <w:lastRenderedPageBreak/>
+        <w:t>Excel (.</w:t>
+      </w:r>
+      <w:proofErr w:type="spellStart"/>
+      <w:r>
+        <w:rPr>
+          <w:b/>
+          <w:bCs/>
+        </w:rPr>
+        <w:t>xls</w:t>
+      </w:r>
+      <w:proofErr w:type="spellEnd"/>
+      <w:r>
+        <w:rPr>
+          <w:b/>
+          <w:bCs/>
+        </w:rPr>
+        <w:t>, .</w:t>
+      </w:r>
+      <w:proofErr w:type="spellStart"/>
+      <w:r>
+        <w:rPr>
+          <w:b/>
+          <w:bCs/>
+        </w:rPr>
+        <w:t>xlsx</w:t>
+      </w:r>
+      <w:proofErr w:type="spellEnd"/>
+      <w:r>
+        <w:rPr>
+          <w:b/>
+          <w:bCs/>
+        </w:rPr>
+        <w:t>, .</w:t>
+      </w:r>
+      <w:proofErr w:type="spellStart"/>
+      <w:r>
+        <w:rPr>
+          <w:b/>
+          <w:bCs/>
+        </w:rPr>
+        <w:t>xlsm</w:t>
+      </w:r>
+      <w:proofErr w:type="spellEnd"/>
+      <w:r>
+        <w:rPr>
+          <w:b/>
+          <w:bCs/>
+        </w:rPr>
+        <w:t>, .</w:t>
+      </w:r>
+      <w:proofErr w:type="spellStart"/>
+      <w:r>
+        <w:rPr>
+          <w:b/>
+          <w:bCs/>
+        </w:rPr>
+        <w:t>xlsb</w:t>
+      </w:r>
+      <w:proofErr w:type="spellEnd"/>
+      <w:r>
+        <w:rPr>
+          <w:b/>
+          <w:bCs/>
+        </w:rPr>
+        <w:t>, .</w:t>
+      </w:r>
+      <w:proofErr w:type="spellStart"/>
+      <w:r>
+        <w:rPr>
+          <w:b/>
+          <w:bCs/>
+        </w:rPr>
+        <w:t>odf</w:t>
+      </w:r>
+      <w:proofErr w:type="spellEnd"/>
+      <w:r>
+        <w:rPr>
+          <w:b/>
+          <w:bCs/>
+        </w:rPr>
+        <w:t>, .</w:t>
+      </w:r>
+      <w:proofErr w:type="spellStart"/>
+      <w:r>
+        <w:rPr>
+          <w:b/>
+          <w:bCs/>
+        </w:rPr>
+        <w:t>ods</w:t>
+      </w:r>
+      <w:proofErr w:type="spellEnd"/>
+      <w:r>
+        <w:rPr>
+          <w:b/>
+          <w:bCs/>
+        </w:rPr>
+        <w:t>, .</w:t>
+      </w:r>
+      <w:proofErr w:type="spellStart"/>
+      <w:r>
+        <w:rPr>
+          <w:b/>
+          <w:bCs/>
+        </w:rPr>
+        <w:t>odt</w:t>
+      </w:r>
+      <w:proofErr w:type="spellEnd"/>
+      <w:r>
+        <w:rPr>
+          <w:b/>
+          <w:bCs/>
+        </w:rPr>
+        <w:t>)</w:t>
       </w:r>
     </w:p>
     <w:p>
@@ -416,8 +1076,42 @@
           <w:numId w:val="4"/>
         </w:numPr>
       </w:pPr>
-      <w:r>
-        <w:t>pd.read_excel() e df.to_excel()</w:t>
+      <w:proofErr w:type="spellStart"/>
+      <w:proofErr w:type="gramStart"/>
+      <w:r>
+        <w:t>pd.read</w:t>
+      </w:r>
+      <w:proofErr w:type="gramEnd"/>
+      <w:r>
+        <w:t>_</w:t>
+      </w:r>
+      <w:proofErr w:type="gramStart"/>
+      <w:r>
+        <w:t>excel</w:t>
+      </w:r>
+      <w:proofErr w:type="spellEnd"/>
+      <w:r>
+        <w:t>(</w:t>
+      </w:r>
+      <w:proofErr w:type="gramEnd"/>
+      <w:r>
+        <w:t xml:space="preserve">) e </w:t>
+      </w:r>
+      <w:proofErr w:type="spellStart"/>
+      <w:r>
+        <w:t>df.to_</w:t>
+      </w:r>
+      <w:proofErr w:type="gramStart"/>
+      <w:r>
+        <w:t>excel</w:t>
+      </w:r>
+      <w:proofErr w:type="spellEnd"/>
+      <w:r>
+        <w:t>(</w:t>
+      </w:r>
+      <w:proofErr w:type="gramEnd"/>
+      <w:r>
+        <w:t>)</w:t>
       </w:r>
     </w:p>
     <w:p>
@@ -434,7 +1128,7 @@
     <w:p>
       <w:r>
         <w:pict w14:anchorId="61F0B82A">
-          <v:rect id="_x0000_i1062" style="width:0;height:1.5pt" o:hralign="center" o:hrstd="t" o:hr="t" fillcolor="#a0a0a0" stroked="f"/>
+          <v:rect id="_x0000_i1028" style="width:0;height:1.5pt" o:hralign="center" o:hrstd="t" o:hr="t" fillcolor="#a0a0a0" stroked="f"/>
         </w:pict>
       </w:r>
     </w:p>
@@ -473,7 +1167,23 @@
           <w:b/>
           <w:bCs/>
         </w:rPr>
-        <w:t>SQL (MySQL, PostgreSQL, SQLite, etc.)</w:t>
+        <w:t xml:space="preserve">SQL (MySQL, PostgreSQL, </w:t>
+      </w:r>
+      <w:proofErr w:type="spellStart"/>
+      <w:r>
+        <w:rPr>
+          <w:b/>
+          <w:bCs/>
+        </w:rPr>
+        <w:t>SQLite</w:t>
+      </w:r>
+      <w:proofErr w:type="spellEnd"/>
+      <w:r>
+        <w:rPr>
+          <w:b/>
+          <w:bCs/>
+        </w:rPr>
+        <w:t>, etc.)</w:t>
       </w:r>
     </w:p>
     <w:p>
@@ -483,14 +1193,56 @@
           <w:numId w:val="5"/>
         </w:numPr>
       </w:pPr>
-      <w:r>
-        <w:t>pd.read_sql() e df.to_sql() (precisa de conexão via SQLAlchemy ou driver).</w:t>
+      <w:proofErr w:type="spellStart"/>
+      <w:proofErr w:type="gramStart"/>
+      <w:r>
+        <w:t>pd.read</w:t>
+      </w:r>
+      <w:proofErr w:type="gramEnd"/>
+      <w:r>
+        <w:t>_</w:t>
+      </w:r>
+      <w:proofErr w:type="gramStart"/>
+      <w:r>
+        <w:t>sql</w:t>
+      </w:r>
+      <w:proofErr w:type="spellEnd"/>
+      <w:r>
+        <w:t>(</w:t>
+      </w:r>
+      <w:proofErr w:type="gramEnd"/>
+      <w:r>
+        <w:t xml:space="preserve">) e </w:t>
+      </w:r>
+      <w:proofErr w:type="spellStart"/>
+      <w:r>
+        <w:t>df.to_</w:t>
+      </w:r>
+      <w:proofErr w:type="gramStart"/>
+      <w:r>
+        <w:t>sql</w:t>
+      </w:r>
+      <w:proofErr w:type="spellEnd"/>
+      <w:r>
+        <w:t>(</w:t>
+      </w:r>
+      <w:proofErr w:type="gramEnd"/>
+      <w:r>
+        <w:t xml:space="preserve">) (precisa de conexão via </w:t>
+      </w:r>
+      <w:proofErr w:type="spellStart"/>
+      <w:r>
+        <w:t>SQLAlchemy</w:t>
+      </w:r>
+      <w:proofErr w:type="spellEnd"/>
+      <w:r>
+        <w:t xml:space="preserve"> ou driver).</w:t>
       </w:r>
     </w:p>
     <w:p>
       <w:r>
         <w:pict w14:anchorId="6AD60DF4">
-          <v:rect id="_x0000_i1063" style="width:0;height:1.5pt" o:hralign="center" o:hrstd="t" o:hr="t" fillcolor="#a0a0a0" stroked="f"/>
+          <v:rect id="_x0000_i1029" style="width:0;height:1.5pt" o:hralign="center" o:hrstd="t" o:hr="t" fillcolor="#a0a0a0" stroked="f"/>
         </w:pict>
       </w:r>
     </w:p>
@@ -532,7 +1284,44 @@
         <w:t>JSON</w:t>
       </w:r>
       <w:r>
-        <w:t xml:space="preserve"> → pd.read_json() e df.to_json()</w:t>
+        <w:t xml:space="preserve"> → </w:t>
+      </w:r>
+      <w:proofErr w:type="spellStart"/>
+      <w:proofErr w:type="gramStart"/>
+      <w:r>
+        <w:t>pd.read</w:t>
+      </w:r>
+      <w:proofErr w:type="gramEnd"/>
+      <w:r>
+        <w:t>_</w:t>
+      </w:r>
+      <w:proofErr w:type="gramStart"/>
+      <w:r>
+        <w:t>json</w:t>
+      </w:r>
+      <w:proofErr w:type="spellEnd"/>
+      <w:r>
+        <w:t>(</w:t>
+      </w:r>
+      <w:proofErr w:type="gramEnd"/>
+      <w:r>
+        <w:t xml:space="preserve">) e </w:t>
+      </w:r>
+      <w:proofErr w:type="spellStart"/>
+      <w:r>
+        <w:t>df.to_</w:t>
+      </w:r>
+      <w:proofErr w:type="gramStart"/>
+      <w:r>
+        <w:t>json</w:t>
+      </w:r>
+      <w:proofErr w:type="spellEnd"/>
+      <w:r>
+        <w:t>(</w:t>
+      </w:r>
+      <w:proofErr w:type="gramEnd"/>
+      <w:r>
+        <w:t>)</w:t>
       </w:r>
     </w:p>
     <w:p>
@@ -550,7 +1339,28 @@
         <w:t>HTML (tabelas)</w:t>
       </w:r>
       <w:r>
-        <w:t xml:space="preserve"> → pd.read_html()</w:t>
+        <w:t xml:space="preserve"> → </w:t>
+      </w:r>
+      <w:proofErr w:type="spellStart"/>
+      <w:proofErr w:type="gramStart"/>
+      <w:r>
+        <w:t>pd.read</w:t>
+      </w:r>
+      <w:proofErr w:type="gramEnd"/>
+      <w:r>
+        <w:t>_</w:t>
+      </w:r>
+      <w:proofErr w:type="gramStart"/>
+      <w:r>
+        <w:t>html</w:t>
+      </w:r>
+      <w:proofErr w:type="spellEnd"/>
+      <w:r>
+        <w:t>(</w:t>
+      </w:r>
+      <w:proofErr w:type="gramEnd"/>
+      <w:r>
+        <w:t>)</w:t>
       </w:r>
     </w:p>
     <w:p>
@@ -568,13 +1378,34 @@
         <w:t>XML</w:t>
       </w:r>
       <w:r>
-        <w:t xml:space="preserve"> → pd.read_xml()</w:t>
+        <w:t xml:space="preserve"> → </w:t>
+      </w:r>
+      <w:proofErr w:type="spellStart"/>
+      <w:proofErr w:type="gramStart"/>
+      <w:r>
+        <w:t>pd.read</w:t>
+      </w:r>
+      <w:proofErr w:type="gramEnd"/>
+      <w:r>
+        <w:t>_</w:t>
+      </w:r>
+      <w:proofErr w:type="gramStart"/>
+      <w:r>
+        <w:t>xml</w:t>
+      </w:r>
+      <w:proofErr w:type="spellEnd"/>
+      <w:r>
+        <w:t>(</w:t>
+      </w:r>
+      <w:proofErr w:type="gramEnd"/>
+      <w:r>
+        <w:t>)</w:t>
       </w:r>
     </w:p>
     <w:p>
       <w:r>
         <w:pict w14:anchorId="30E23CA8">
-          <v:rect id="_x0000_i1064" style="width:0;height:1.5pt" o:hralign="center" o:hrstd="t" o:hr="t" fillcolor="#a0a0a0" stroked="f"/>
+          <v:rect id="_x0000_i1030" style="width:0;height:1.5pt" o:hralign="center" o:hrstd="t" o:hr="t" fillcolor="#a0a0a0" stroked="f"/>
         </w:pict>
       </w:r>
     </w:p>
@@ -616,7 +1447,44 @@
         <w:t>Parquet</w:t>
       </w:r>
       <w:r>
-        <w:t xml:space="preserve"> → pd.read_parquet() e df.to_parquet()</w:t>
+        <w:t xml:space="preserve"> → </w:t>
+      </w:r>
+      <w:proofErr w:type="spellStart"/>
+      <w:proofErr w:type="gramStart"/>
+      <w:r>
+        <w:t>pd.read</w:t>
+      </w:r>
+      <w:proofErr w:type="gramEnd"/>
+      <w:r>
+        <w:t>_</w:t>
+      </w:r>
+      <w:proofErr w:type="gramStart"/>
+      <w:r>
+        <w:t>parquet</w:t>
+      </w:r>
+      <w:proofErr w:type="spellEnd"/>
+      <w:r>
+        <w:t>(</w:t>
+      </w:r>
+      <w:proofErr w:type="gramEnd"/>
+      <w:r>
+        <w:t xml:space="preserve">) e </w:t>
+      </w:r>
+      <w:proofErr w:type="spellStart"/>
+      <w:r>
+        <w:t>df.to_</w:t>
+      </w:r>
+      <w:proofErr w:type="gramStart"/>
+      <w:r>
+        <w:t>parquet</w:t>
+      </w:r>
+      <w:proofErr w:type="spellEnd"/>
+      <w:r>
+        <w:t>(</w:t>
+      </w:r>
+      <w:proofErr w:type="gramEnd"/>
+      <w:r>
+        <w:t>)</w:t>
       </w:r>
     </w:p>
     <w:p>
@@ -626,6 +1494,7 @@
           <w:numId w:val="7"/>
         </w:numPr>
       </w:pPr>
+      <w:proofErr w:type="spellStart"/>
       <w:r>
         <w:rPr>
           <w:b/>
@@ -633,8 +1502,46 @@
         </w:rPr>
         <w:t>Feather</w:t>
       </w:r>
-      <w:r>
-        <w:t xml:space="preserve"> → pd.read_feather() e df.to_feather()</w:t>
+      <w:proofErr w:type="spellEnd"/>
+      <w:r>
+        <w:t xml:space="preserve"> → </w:t>
+      </w:r>
+      <w:proofErr w:type="spellStart"/>
+      <w:proofErr w:type="gramStart"/>
+      <w:r>
+        <w:t>pd.read</w:t>
+      </w:r>
+      <w:proofErr w:type="gramEnd"/>
+      <w:r>
+        <w:t>_</w:t>
+      </w:r>
+      <w:proofErr w:type="gramStart"/>
+      <w:r>
+        <w:t>feather</w:t>
+      </w:r>
+      <w:proofErr w:type="spellEnd"/>
+      <w:r>
+        <w:t>(</w:t>
+      </w:r>
+      <w:proofErr w:type="gramEnd"/>
+      <w:r>
+        <w:t xml:space="preserve">) e </w:t>
+      </w:r>
+      <w:proofErr w:type="spellStart"/>
+      <w:r>
+        <w:t>df.to_</w:t>
+      </w:r>
+      <w:proofErr w:type="gramStart"/>
+      <w:r>
+        <w:t>feather</w:t>
+      </w:r>
+      <w:proofErr w:type="spellEnd"/>
+      <w:r>
+        <w:t>(</w:t>
+      </w:r>
+      <w:proofErr w:type="gramEnd"/>
+      <w:r>
+        <w:t>)</w:t>
       </w:r>
     </w:p>
     <w:p>
@@ -652,7 +1559,44 @@
         <w:t>ORC</w:t>
       </w:r>
       <w:r>
-        <w:t xml:space="preserve"> → pd.read_orc() e df.to_orc()</w:t>
+        <w:t xml:space="preserve"> → </w:t>
+      </w:r>
+      <w:proofErr w:type="spellStart"/>
+      <w:proofErr w:type="gramStart"/>
+      <w:r>
+        <w:t>pd.read</w:t>
+      </w:r>
+      <w:proofErr w:type="gramEnd"/>
+      <w:r>
+        <w:t>_</w:t>
+      </w:r>
+      <w:proofErr w:type="gramStart"/>
+      <w:r>
+        <w:t>orc</w:t>
+      </w:r>
+      <w:proofErr w:type="spellEnd"/>
+      <w:r>
+        <w:t>(</w:t>
+      </w:r>
+      <w:proofErr w:type="gramEnd"/>
+      <w:r>
+        <w:t xml:space="preserve">) e </w:t>
+      </w:r>
+      <w:proofErr w:type="spellStart"/>
+      <w:r>
+        <w:t>df.to_</w:t>
+      </w:r>
+      <w:proofErr w:type="gramStart"/>
+      <w:r>
+        <w:t>orc</w:t>
+      </w:r>
+      <w:proofErr w:type="spellEnd"/>
+      <w:r>
+        <w:t>(</w:t>
+      </w:r>
+      <w:proofErr w:type="gramEnd"/>
+      <w:r>
+        <w:t>)</w:t>
       </w:r>
     </w:p>
     <w:p>
@@ -662,15 +1606,77 @@
           <w:numId w:val="7"/>
         </w:numPr>
       </w:pPr>
-      <w:r>
-        <w:rPr>
-          <w:b/>
-          <w:bCs/>
-        </w:rPr>
-        <w:t>Stata (.dta)</w:t>
-      </w:r>
-      <w:r>
-        <w:t xml:space="preserve"> → pd.read_stata() e df.to_stata()</w:t>
+      <w:proofErr w:type="spellStart"/>
+      <w:r>
+        <w:rPr>
+          <w:b/>
+          <w:bCs/>
+        </w:rPr>
+        <w:t>Stata</w:t>
+      </w:r>
+      <w:proofErr w:type="spellEnd"/>
+      <w:r>
+        <w:rPr>
+          <w:b/>
+          <w:bCs/>
+        </w:rPr>
+        <w:t xml:space="preserve"> (.</w:t>
+      </w:r>
+      <w:proofErr w:type="spellStart"/>
+      <w:r>
+        <w:rPr>
+          <w:b/>
+          <w:bCs/>
+        </w:rPr>
+        <w:t>dta</w:t>
+      </w:r>
+      <w:proofErr w:type="spellEnd"/>
+      <w:r>
+        <w:rPr>
+          <w:b/>
+          <w:bCs/>
+        </w:rPr>
+        <w:t>)</w:t>
+      </w:r>
+      <w:r>
+        <w:t xml:space="preserve"> → </w:t>
+      </w:r>
+      <w:proofErr w:type="spellStart"/>
+      <w:proofErr w:type="gramStart"/>
+      <w:r>
+        <w:t>pd.read</w:t>
+      </w:r>
+      <w:proofErr w:type="gramEnd"/>
+      <w:r>
+        <w:t>_</w:t>
+      </w:r>
+      <w:proofErr w:type="gramStart"/>
+      <w:r>
+        <w:t>stata</w:t>
+      </w:r>
+      <w:proofErr w:type="spellEnd"/>
+      <w:r>
+        <w:t>(</w:t>
+      </w:r>
+      <w:proofErr w:type="gramEnd"/>
+      <w:r>
+        <w:t xml:space="preserve">) e </w:t>
+      </w:r>
+      <w:proofErr w:type="spellStart"/>
+      <w:r>
+        <w:t>df.to_</w:t>
+      </w:r>
+      <w:proofErr w:type="gramStart"/>
+      <w:r>
+        <w:t>stata</w:t>
+      </w:r>
+      <w:proofErr w:type="spellEnd"/>
+      <w:r>
+        <w:t>(</w:t>
+      </w:r>
+      <w:proofErr w:type="gramEnd"/>
+      <w:r>
+        <w:t>)</w:t>
       </w:r>
     </w:p>
     <w:p>
@@ -685,10 +1691,47 @@
           <w:b/>
           <w:bCs/>
         </w:rPr>
-        <w:t>SPSS (.sav)</w:t>
-      </w:r>
-      <w:r>
-        <w:t xml:space="preserve"> → pd.read_spss()</w:t>
+        <w:t>SPSS (.</w:t>
+      </w:r>
+      <w:proofErr w:type="spellStart"/>
+      <w:r>
+        <w:rPr>
+          <w:b/>
+          <w:bCs/>
+        </w:rPr>
+        <w:t>sav</w:t>
+      </w:r>
+      <w:proofErr w:type="spellEnd"/>
+      <w:r>
+        <w:rPr>
+          <w:b/>
+          <w:bCs/>
+        </w:rPr>
+        <w:t>)</w:t>
+      </w:r>
+      <w:r>
+        <w:t xml:space="preserve"> → </w:t>
+      </w:r>
+      <w:proofErr w:type="spellStart"/>
+      <w:proofErr w:type="gramStart"/>
+      <w:r>
+        <w:t>pd.read</w:t>
+      </w:r>
+      <w:proofErr w:type="gramEnd"/>
+      <w:r>
+        <w:t>_</w:t>
+      </w:r>
+      <w:proofErr w:type="gramStart"/>
+      <w:r>
+        <w:t>spss</w:t>
+      </w:r>
+      <w:proofErr w:type="spellEnd"/>
+      <w:r>
+        <w:t>(</w:t>
+      </w:r>
+      <w:proofErr w:type="gramEnd"/>
+      <w:r>
+        <w:t>)</w:t>
       </w:r>
     </w:p>
     <w:p>
@@ -706,7 +1749,44 @@
         <w:t>HDF5 (.h5)</w:t>
       </w:r>
       <w:r>
-        <w:t xml:space="preserve"> → pd.read_hdf() e df.to_hdf()</w:t>
+        <w:t xml:space="preserve"> → </w:t>
+      </w:r>
+      <w:proofErr w:type="spellStart"/>
+      <w:proofErr w:type="gramStart"/>
+      <w:r>
+        <w:t>pd.read</w:t>
+      </w:r>
+      <w:proofErr w:type="gramEnd"/>
+      <w:r>
+        <w:t>_</w:t>
+      </w:r>
+      <w:proofErr w:type="gramStart"/>
+      <w:r>
+        <w:t>hdf</w:t>
+      </w:r>
+      <w:proofErr w:type="spellEnd"/>
+      <w:r>
+        <w:t>(</w:t>
+      </w:r>
+      <w:proofErr w:type="gramEnd"/>
+      <w:r>
+        <w:t xml:space="preserve">) e </w:t>
+      </w:r>
+      <w:proofErr w:type="spellStart"/>
+      <w:r>
+        <w:t>df.to_</w:t>
+      </w:r>
+      <w:proofErr w:type="gramStart"/>
+      <w:r>
+        <w:t>hdf</w:t>
+      </w:r>
+      <w:proofErr w:type="spellEnd"/>
+      <w:r>
+        <w:t>(</w:t>
+      </w:r>
+      <w:proofErr w:type="gramEnd"/>
+      <w:r>
+        <w:t>)</w:t>
       </w:r>
     </w:p>
     <w:p>
@@ -716,22 +1796,83 @@
           <w:numId w:val="7"/>
         </w:numPr>
       </w:pPr>
-      <w:r>
-        <w:rPr>
-          <w:b/>
-          <w:bCs/>
-        </w:rPr>
-        <w:lastRenderedPageBreak/>
-        <w:t>Pickle (.pkl)</w:t>
-      </w:r>
-      <w:r>
-        <w:t xml:space="preserve"> → pd.read_pickle() e df.to_pickle()</w:t>
+      <w:proofErr w:type="spellStart"/>
+      <w:r>
+        <w:rPr>
+          <w:b/>
+          <w:bCs/>
+        </w:rPr>
+        <w:t>Pickle</w:t>
+      </w:r>
+      <w:proofErr w:type="spellEnd"/>
+      <w:r>
+        <w:rPr>
+          <w:b/>
+          <w:bCs/>
+        </w:rPr>
+        <w:t xml:space="preserve"> (.</w:t>
+      </w:r>
+      <w:proofErr w:type="spellStart"/>
+      <w:r>
+        <w:rPr>
+          <w:b/>
+          <w:bCs/>
+        </w:rPr>
+        <w:t>pkl</w:t>
+      </w:r>
+      <w:proofErr w:type="spellEnd"/>
+      <w:r>
+        <w:rPr>
+          <w:b/>
+          <w:bCs/>
+        </w:rPr>
+        <w:t>)</w:t>
+      </w:r>
+      <w:r>
+        <w:t xml:space="preserve"> → </w:t>
+      </w:r>
+      <w:proofErr w:type="spellStart"/>
+      <w:proofErr w:type="gramStart"/>
+      <w:r>
+        <w:t>pd.read</w:t>
+      </w:r>
+      <w:proofErr w:type="gramEnd"/>
+      <w:r>
+        <w:t>_</w:t>
+      </w:r>
+      <w:proofErr w:type="gramStart"/>
+      <w:r>
+        <w:t>pickle</w:t>
+      </w:r>
+      <w:proofErr w:type="spellEnd"/>
+      <w:r>
+        <w:t>(</w:t>
+      </w:r>
+      <w:proofErr w:type="gramEnd"/>
+      <w:r>
+        <w:t xml:space="preserve">) e </w:t>
+      </w:r>
+      <w:proofErr w:type="spellStart"/>
+      <w:r>
+        <w:t>df.to_</w:t>
+      </w:r>
+      <w:proofErr w:type="gramStart"/>
+      <w:r>
+        <w:t>pickle</w:t>
+      </w:r>
+      <w:proofErr w:type="spellEnd"/>
+      <w:r>
+        <w:t>(</w:t>
+      </w:r>
+      <w:proofErr w:type="gramEnd"/>
+      <w:r>
+        <w:t>)</w:t>
       </w:r>
     </w:p>
     <w:p>
       <w:r>
         <w:pict w14:anchorId="723DCBF9">
-          <v:rect id="_x0000_i1065" style="width:0;height:1.5pt" o:hralign="center" o:hrstd="t" o:hr="t" fillcolor="#a0a0a0" stroked="f"/>
+          <v:rect id="_x0000_i1031" style="width:0;height:1.5pt" o:hralign="center" o:hrstd="t" o:hr="t" fillcolor="#a0a0a0" stroked="f"/>
         </w:pict>
       </w:r>
     </w:p>
@@ -750,7 +1891,23 @@
           <w:b/>
           <w:bCs/>
         </w:rPr>
-        <w:t>se é um formato tabular ou semi-estruturado, o Pandas provavelmente consegue lidar</w:t>
+        <w:t xml:space="preserve">se é um formato tabular ou </w:t>
+      </w:r>
+      <w:proofErr w:type="spellStart"/>
+      <w:r>
+        <w:rPr>
+          <w:b/>
+          <w:bCs/>
+        </w:rPr>
+        <w:t>semi-estruturado</w:t>
+      </w:r>
+      <w:proofErr w:type="spellEnd"/>
+      <w:r>
+        <w:rPr>
+          <w:b/>
+          <w:bCs/>
+        </w:rPr>
+        <w:t>, o Pandas provavelmente consegue lidar</w:t>
       </w:r>
       <w:r>
         <w:t>.</w:t>
@@ -796,7 +1953,15 @@
         </w:numPr>
       </w:pPr>
       <w:r>
-        <w:t>Excel é onipresente em empresas (relatórios, planilhas financeiras, etc).</w:t>
+        <w:t xml:space="preserve">Excel é onipresente em empresas (relatórios, planilhas financeiras, </w:t>
+      </w:r>
+      <w:proofErr w:type="spellStart"/>
+      <w:r>
+        <w:t>etc</w:t>
+      </w:r>
+      <w:proofErr w:type="spellEnd"/>
+      <w:r>
+        <w:t>).</w:t>
       </w:r>
     </w:p>
     <w:p>
@@ -807,6 +1972,7 @@
         </w:numPr>
       </w:pPr>
       <w:r>
+        <w:lastRenderedPageBreak/>
         <w:t>SQL é essencial (quase sempre os dados “moram” em um banco).</w:t>
       </w:r>
     </w:p>
@@ -826,12 +1992,25 @@
       <w:pPr>
         <w:pStyle w:val="Ttulo1"/>
       </w:pPr>
-      <w:r>
-        <w:t>Exemplo básico de um DataFrame:</w:t>
-      </w:r>
-    </w:p>
-    <w:p>
-      <w:r>
+      <w:bookmarkStart w:id="2" w:name="_Toc209097295"/>
+      <w:r>
+        <w:t xml:space="preserve">Exemplo básico de um </w:t>
+      </w:r>
+      <w:proofErr w:type="spellStart"/>
+      <w:r>
+        <w:t>DataFrame</w:t>
+      </w:r>
+      <w:proofErr w:type="spellEnd"/>
+      <w:r>
+        <w:t>:</w:t>
+      </w:r>
+      <w:bookmarkEnd w:id="2"/>
+    </w:p>
+    <w:p>
+      <w:r>
+        <w:rPr>
+          <w:noProof/>
+        </w:rPr>
         <w:drawing>
           <wp:inline distT="0" distB="0" distL="0" distR="0" wp14:anchorId="7F2A5361" wp14:editId="087A46CD">
             <wp:extent cx="5400040" cy="4737735"/>
@@ -848,7 +2027,7 @@
                     <pic:cNvPicPr/>
                   </pic:nvPicPr>
                   <pic:blipFill>
-                    <a:blip r:embed="rId5"/>
+                    <a:blip r:embed="rId6"/>
                     <a:stretch>
                       <a:fillRect/>
                     </a:stretch>
@@ -869,6 +2048,2866 @@
         </w:drawing>
       </w:r>
     </w:p>
+    <w:p/>
+    <w:p>
+      <w:pPr>
+        <w:pStyle w:val="Ttulo1"/>
+      </w:pPr>
+      <w:bookmarkStart w:id="3" w:name="_Toc209097296"/>
+      <w:r>
+        <w:t>Métodos comuns em Pandas</w:t>
+      </w:r>
+      <w:bookmarkEnd w:id="3"/>
+    </w:p>
+    <w:p>
+      <w:r>
+        <w:pict w14:anchorId="0D454E28">
+          <v:rect id="_x0000_i1105" style="width:0;height:1.5pt" o:hralign="center" o:hrstd="t" o:hr="t" fillcolor="#a0a0a0" stroked="f"/>
+        </w:pict>
+      </w:r>
+    </w:p>
+    <w:p>
+      <w:r>
+        <w:t>O</w:t>
+      </w:r>
+      <w:r>
+        <w:t xml:space="preserve"> Pandas tem centenas de métodos, mas no </w:t>
+      </w:r>
+      <w:r>
+        <w:rPr>
+          <w:b/>
+          <w:bCs/>
+        </w:rPr>
+        <w:t>dia a dia de trabalho</w:t>
+      </w:r>
+      <w:r>
+        <w:t xml:space="preserve"> usamos sempre um conjunto pequeno que resolve 80% dos casos.</w:t>
+      </w:r>
+      <w:r>
+        <w:t xml:space="preserve"> Abaixo vou listar alguns exemplos que são mais comumente usadas no dia a dia e que é sempre bom ter ciência de suas utilizações.</w:t>
+      </w:r>
+    </w:p>
+    <w:p>
+      <w:r>
+        <w:t xml:space="preserve">Vale também observar que, </w:t>
+      </w:r>
+      <w:proofErr w:type="spellStart"/>
+      <w:r>
+        <w:rPr>
+          <w:b/>
+          <w:bCs/>
+        </w:rPr>
+        <w:t>df</w:t>
+      </w:r>
+      <w:proofErr w:type="spellEnd"/>
+      <w:r>
+        <w:t xml:space="preserve">, que se encontra no inicio do comando será o nome do </w:t>
+      </w:r>
+      <w:proofErr w:type="spellStart"/>
+      <w:r>
+        <w:t>dataframe</w:t>
+      </w:r>
+      <w:proofErr w:type="spellEnd"/>
+      <w:r>
+        <w:t xml:space="preserve"> que você estiver utilizando.</w:t>
+      </w:r>
+    </w:p>
+    <w:p>
+      <w:pPr>
+        <w:rPr>
+          <w:b/>
+          <w:bCs/>
+        </w:rPr>
+      </w:pPr>
+      <w:r>
+        <w:rPr>
+          <w:b/>
+          <w:bCs/>
+        </w:rPr>
+        <w:lastRenderedPageBreak/>
+        <w:t>Exploração de dados</w:t>
+      </w:r>
+    </w:p>
+    <w:p>
+      <w:pPr>
+        <w:numPr>
+          <w:ilvl w:val="0"/>
+          <w:numId w:val="9"/>
+        </w:numPr>
+      </w:pPr>
+      <w:proofErr w:type="spellStart"/>
+      <w:proofErr w:type="gramStart"/>
+      <w:r>
+        <w:rPr>
+          <w:b/>
+          <w:bCs/>
+        </w:rPr>
+        <w:t>df.head</w:t>
+      </w:r>
+      <w:proofErr w:type="spellEnd"/>
+      <w:proofErr w:type="gramEnd"/>
+      <w:r>
+        <w:rPr>
+          <w:b/>
+          <w:bCs/>
+        </w:rPr>
+        <w:t>(n)</w:t>
+      </w:r>
+      <w:r>
+        <w:t xml:space="preserve"> → mostra as primeiras n linhas (</w:t>
+      </w:r>
+      <w:r>
+        <w:t>por padrão o valor</w:t>
+      </w:r>
+      <w:r>
+        <w:t xml:space="preserve"> é </w:t>
+      </w:r>
+      <w:r>
+        <w:t>5).</w:t>
+      </w:r>
+    </w:p>
+    <w:p>
+      <w:pPr>
+        <w:numPr>
+          <w:ilvl w:val="0"/>
+          <w:numId w:val="9"/>
+        </w:numPr>
+      </w:pPr>
+      <w:proofErr w:type="spellStart"/>
+      <w:proofErr w:type="gramStart"/>
+      <w:r>
+        <w:rPr>
+          <w:b/>
+          <w:bCs/>
+        </w:rPr>
+        <w:t>df.tail</w:t>
+      </w:r>
+      <w:proofErr w:type="spellEnd"/>
+      <w:proofErr w:type="gramEnd"/>
+      <w:r>
+        <w:rPr>
+          <w:b/>
+          <w:bCs/>
+        </w:rPr>
+        <w:t>(n)</w:t>
+      </w:r>
+      <w:r>
+        <w:t xml:space="preserve"> → mostra as últimas n linhas</w:t>
+      </w:r>
+      <w:r>
+        <w:t xml:space="preserve"> </w:t>
+      </w:r>
+      <w:r>
+        <w:t>(</w:t>
+      </w:r>
+      <w:r>
+        <w:t xml:space="preserve">por padrão o valor é </w:t>
+      </w:r>
+      <w:r>
+        <w:t>5)</w:t>
+      </w:r>
+      <w:r>
+        <w:t>.</w:t>
+      </w:r>
+    </w:p>
+    <w:p>
+      <w:pPr>
+        <w:numPr>
+          <w:ilvl w:val="0"/>
+          <w:numId w:val="9"/>
+        </w:numPr>
+      </w:pPr>
+      <w:proofErr w:type="gramStart"/>
+      <w:r>
+        <w:rPr>
+          <w:b/>
+          <w:bCs/>
+        </w:rPr>
+        <w:t>df.info(</w:t>
+      </w:r>
+      <w:proofErr w:type="gramEnd"/>
+      <w:r>
+        <w:rPr>
+          <w:b/>
+          <w:bCs/>
+        </w:rPr>
+        <w:t>)</w:t>
+      </w:r>
+      <w:r>
+        <w:t xml:space="preserve"> → mostra tipos de dados, colunas e memória.</w:t>
+      </w:r>
+    </w:p>
+    <w:p>
+      <w:pPr>
+        <w:numPr>
+          <w:ilvl w:val="0"/>
+          <w:numId w:val="9"/>
+        </w:numPr>
+      </w:pPr>
+      <w:proofErr w:type="spellStart"/>
+      <w:proofErr w:type="gramStart"/>
+      <w:r>
+        <w:rPr>
+          <w:b/>
+          <w:bCs/>
+        </w:rPr>
+        <w:t>df.describe</w:t>
+      </w:r>
+      <w:proofErr w:type="spellEnd"/>
+      <w:proofErr w:type="gramEnd"/>
+      <w:r>
+        <w:rPr>
+          <w:b/>
+          <w:bCs/>
+        </w:rPr>
+        <w:t>()</w:t>
+      </w:r>
+      <w:r>
+        <w:t xml:space="preserve"> → estatísticas descritivas (média, min, </w:t>
+      </w:r>
+      <w:proofErr w:type="spellStart"/>
+      <w:r>
+        <w:t>max</w:t>
+      </w:r>
+      <w:proofErr w:type="spellEnd"/>
+      <w:r>
+        <w:t xml:space="preserve">, </w:t>
+      </w:r>
+      <w:proofErr w:type="spellStart"/>
+      <w:r>
+        <w:t>std</w:t>
+      </w:r>
+      <w:proofErr w:type="spellEnd"/>
+      <w:r>
+        <w:t>).</w:t>
+      </w:r>
+    </w:p>
+    <w:p>
+      <w:pPr>
+        <w:numPr>
+          <w:ilvl w:val="0"/>
+          <w:numId w:val="9"/>
+        </w:numPr>
+      </w:pPr>
+      <w:proofErr w:type="spellStart"/>
+      <w:proofErr w:type="gramStart"/>
+      <w:r>
+        <w:rPr>
+          <w:b/>
+          <w:bCs/>
+        </w:rPr>
+        <w:t>df.shape</w:t>
+      </w:r>
+      <w:proofErr w:type="spellEnd"/>
+      <w:proofErr w:type="gramEnd"/>
+      <w:r>
+        <w:t xml:space="preserve"> → retorna (linhas, colunas).</w:t>
+      </w:r>
+    </w:p>
+    <w:p>
+      <w:pPr>
+        <w:numPr>
+          <w:ilvl w:val="0"/>
+          <w:numId w:val="9"/>
+        </w:numPr>
+      </w:pPr>
+      <w:proofErr w:type="spellStart"/>
+      <w:proofErr w:type="gramStart"/>
+      <w:r>
+        <w:rPr>
+          <w:b/>
+          <w:bCs/>
+        </w:rPr>
+        <w:t>df</w:t>
+      </w:r>
+      <w:r>
+        <w:t>.</w:t>
+      </w:r>
+      <w:r>
+        <w:rPr>
+          <w:b/>
+          <w:bCs/>
+        </w:rPr>
+        <w:t>columns</w:t>
+      </w:r>
+      <w:proofErr w:type="spellEnd"/>
+      <w:proofErr w:type="gramEnd"/>
+      <w:r>
+        <w:t xml:space="preserve"> → lista os nomes das colunas.</w:t>
+      </w:r>
+    </w:p>
+    <w:p>
+      <w:pPr>
+        <w:numPr>
+          <w:ilvl w:val="0"/>
+          <w:numId w:val="9"/>
+        </w:numPr>
+      </w:pPr>
+      <w:proofErr w:type="spellStart"/>
+      <w:proofErr w:type="gramStart"/>
+      <w:r>
+        <w:rPr>
+          <w:b/>
+          <w:bCs/>
+        </w:rPr>
+        <w:t>df.dtypes</w:t>
+      </w:r>
+      <w:proofErr w:type="spellEnd"/>
+      <w:proofErr w:type="gramEnd"/>
+      <w:r>
+        <w:t xml:space="preserve"> → mostra os tipos de cada coluna.</w:t>
+      </w:r>
+    </w:p>
+    <w:p>
+      <w:r>
+        <w:pict w14:anchorId="3AA3517A">
+          <v:rect id="_x0000_i1089" style="width:0;height:1.5pt" o:hralign="center" o:hrstd="t" o:hr="t" fillcolor="#a0a0a0" stroked="f"/>
+        </w:pict>
+      </w:r>
+    </w:p>
+    <w:p>
+      <w:pPr>
+        <w:rPr>
+          <w:b/>
+          <w:bCs/>
+        </w:rPr>
+      </w:pPr>
+      <w:r>
+        <w:rPr>
+          <w:b/>
+          <w:bCs/>
+        </w:rPr>
+        <w:t>Seleção e filtragem</w:t>
+      </w:r>
+    </w:p>
+    <w:p>
+      <w:pPr>
+        <w:numPr>
+          <w:ilvl w:val="0"/>
+          <w:numId w:val="10"/>
+        </w:numPr>
+      </w:pPr>
+      <w:proofErr w:type="spellStart"/>
+      <w:r>
+        <w:rPr>
+          <w:b/>
+          <w:bCs/>
+        </w:rPr>
+        <w:t>df</w:t>
+      </w:r>
+      <w:proofErr w:type="spellEnd"/>
+      <w:r>
+        <w:rPr>
+          <w:b/>
+          <w:bCs/>
+        </w:rPr>
+        <w:t>["coluna"]</w:t>
+      </w:r>
+      <w:r>
+        <w:t xml:space="preserve"> → seleciona uma coluna.</w:t>
+      </w:r>
+    </w:p>
+    <w:p>
+      <w:pPr>
+        <w:numPr>
+          <w:ilvl w:val="0"/>
+          <w:numId w:val="10"/>
+        </w:numPr>
+      </w:pPr>
+      <w:proofErr w:type="spellStart"/>
+      <w:r>
+        <w:rPr>
+          <w:b/>
+          <w:bCs/>
+        </w:rPr>
+        <w:t>df</w:t>
+      </w:r>
+      <w:proofErr w:type="spellEnd"/>
+      <w:r>
+        <w:rPr>
+          <w:b/>
+          <w:bCs/>
+        </w:rPr>
+        <w:t>[["col1","col2"]]</w:t>
+      </w:r>
+      <w:r>
+        <w:t xml:space="preserve"> → seleciona várias colunas.</w:t>
+      </w:r>
+    </w:p>
+    <w:p>
+      <w:pPr>
+        <w:numPr>
+          <w:ilvl w:val="0"/>
+          <w:numId w:val="10"/>
+        </w:numPr>
+      </w:pPr>
+      <w:proofErr w:type="spellStart"/>
+      <w:proofErr w:type="gramStart"/>
+      <w:r>
+        <w:rPr>
+          <w:b/>
+          <w:bCs/>
+        </w:rPr>
+        <w:t>df.loc</w:t>
+      </w:r>
+      <w:proofErr w:type="spellEnd"/>
+      <w:r>
+        <w:rPr>
+          <w:b/>
+          <w:bCs/>
+        </w:rPr>
+        <w:t>[</w:t>
+      </w:r>
+      <w:proofErr w:type="gramEnd"/>
+      <w:r>
+        <w:rPr>
+          <w:b/>
+          <w:bCs/>
+        </w:rPr>
+        <w:t>linha, coluna]</w:t>
+      </w:r>
+      <w:r>
+        <w:t xml:space="preserve"> → seleção por rótulo.</w:t>
+      </w:r>
+    </w:p>
+    <w:p>
+      <w:pPr>
+        <w:numPr>
+          <w:ilvl w:val="0"/>
+          <w:numId w:val="10"/>
+        </w:numPr>
+      </w:pPr>
+      <w:proofErr w:type="spellStart"/>
+      <w:proofErr w:type="gramStart"/>
+      <w:r>
+        <w:rPr>
+          <w:b/>
+          <w:bCs/>
+        </w:rPr>
+        <w:t>df.iloc</w:t>
+      </w:r>
+      <w:proofErr w:type="spellEnd"/>
+      <w:proofErr w:type="gramEnd"/>
+      <w:r>
+        <w:rPr>
+          <w:b/>
+          <w:bCs/>
+        </w:rPr>
+        <w:t>[linha, coluna]</w:t>
+      </w:r>
+      <w:r>
+        <w:t xml:space="preserve"> → seleção por posição.</w:t>
+      </w:r>
+    </w:p>
+    <w:p>
+      <w:pPr>
+        <w:numPr>
+          <w:ilvl w:val="0"/>
+          <w:numId w:val="10"/>
+        </w:numPr>
+      </w:pPr>
+      <w:proofErr w:type="spellStart"/>
+      <w:r>
+        <w:rPr>
+          <w:b/>
+          <w:bCs/>
+        </w:rPr>
+        <w:t>df</w:t>
+      </w:r>
+      <w:proofErr w:type="spellEnd"/>
+      <w:r>
+        <w:rPr>
+          <w:b/>
+          <w:bCs/>
+        </w:rPr>
+        <w:t>[</w:t>
+      </w:r>
+      <w:proofErr w:type="spellStart"/>
+      <w:r>
+        <w:rPr>
+          <w:b/>
+          <w:bCs/>
+        </w:rPr>
+        <w:t>df</w:t>
+      </w:r>
+      <w:proofErr w:type="spellEnd"/>
+      <w:r>
+        <w:rPr>
+          <w:b/>
+          <w:bCs/>
+        </w:rPr>
+        <w:t xml:space="preserve">["coluna"] &gt; 10] </w:t>
+      </w:r>
+      <w:r>
+        <w:t>→ filtragem com condição.</w:t>
+      </w:r>
+    </w:p>
+    <w:p>
+      <w:pPr>
+        <w:numPr>
+          <w:ilvl w:val="0"/>
+          <w:numId w:val="10"/>
+        </w:numPr>
+      </w:pPr>
+      <w:proofErr w:type="spellStart"/>
+      <w:proofErr w:type="gramStart"/>
+      <w:r>
+        <w:rPr>
+          <w:b/>
+          <w:bCs/>
+        </w:rPr>
+        <w:t>df.query</w:t>
+      </w:r>
+      <w:proofErr w:type="spellEnd"/>
+      <w:proofErr w:type="gramEnd"/>
+      <w:r>
+        <w:rPr>
+          <w:b/>
+          <w:bCs/>
+        </w:rPr>
+        <w:t xml:space="preserve">("coluna &gt; 10 </w:t>
+      </w:r>
+      <w:proofErr w:type="spellStart"/>
+      <w:r>
+        <w:rPr>
+          <w:b/>
+          <w:bCs/>
+        </w:rPr>
+        <w:t>and</w:t>
+      </w:r>
+      <w:proofErr w:type="spellEnd"/>
+      <w:r>
+        <w:rPr>
+          <w:b/>
+          <w:bCs/>
+        </w:rPr>
+        <w:t xml:space="preserve"> </w:t>
+      </w:r>
+      <w:proofErr w:type="spellStart"/>
+      <w:r>
+        <w:rPr>
+          <w:b/>
+          <w:bCs/>
+        </w:rPr>
+        <w:t>outra_coluna</w:t>
+      </w:r>
+      <w:proofErr w:type="spellEnd"/>
+      <w:r>
+        <w:rPr>
+          <w:b/>
+          <w:bCs/>
+        </w:rPr>
+        <w:t xml:space="preserve"> == 'X'")</w:t>
+      </w:r>
+      <w:r>
+        <w:t xml:space="preserve"> → filtragem estilo SQL.</w:t>
+      </w:r>
+    </w:p>
+    <w:p>
+      <w:r>
+        <w:pict w14:anchorId="26799049">
+          <v:rect id="_x0000_i1090" style="width:0;height:1.5pt" o:hralign="center" o:hrstd="t" o:hr="t" fillcolor="#a0a0a0" stroked="f"/>
+        </w:pict>
+      </w:r>
+    </w:p>
+    <w:p>
+      <w:pPr>
+        <w:rPr>
+          <w:b/>
+          <w:bCs/>
+        </w:rPr>
+      </w:pPr>
+      <w:r>
+        <w:rPr>
+          <w:b/>
+          <w:bCs/>
+        </w:rPr>
+        <w:t>Transformação</w:t>
+      </w:r>
+    </w:p>
+    <w:p>
+      <w:pPr>
+        <w:numPr>
+          <w:ilvl w:val="0"/>
+          <w:numId w:val="11"/>
+        </w:numPr>
+      </w:pPr>
+      <w:proofErr w:type="spellStart"/>
+      <w:proofErr w:type="gramStart"/>
+      <w:r>
+        <w:rPr>
+          <w:b/>
+          <w:bCs/>
+        </w:rPr>
+        <w:t>df.sort</w:t>
+      </w:r>
+      <w:proofErr w:type="gramEnd"/>
+      <w:r>
+        <w:rPr>
+          <w:b/>
+          <w:bCs/>
+        </w:rPr>
+        <w:t>_values</w:t>
+      </w:r>
+      <w:proofErr w:type="spellEnd"/>
+      <w:r>
+        <w:rPr>
+          <w:b/>
+          <w:bCs/>
+        </w:rPr>
+        <w:t>(</w:t>
+      </w:r>
+      <w:proofErr w:type="spellStart"/>
+      <w:r>
+        <w:rPr>
+          <w:b/>
+          <w:bCs/>
+        </w:rPr>
+        <w:t>by</w:t>
+      </w:r>
+      <w:proofErr w:type="spellEnd"/>
+      <w:r>
+        <w:rPr>
+          <w:b/>
+          <w:bCs/>
+        </w:rPr>
+        <w:t>="coluna")</w:t>
+      </w:r>
+      <w:r>
+        <w:t xml:space="preserve"> → ordena linhas.</w:t>
+      </w:r>
+    </w:p>
+    <w:p>
+      <w:pPr>
+        <w:numPr>
+          <w:ilvl w:val="0"/>
+          <w:numId w:val="11"/>
+        </w:numPr>
+      </w:pPr>
+      <w:proofErr w:type="spellStart"/>
+      <w:proofErr w:type="gramStart"/>
+      <w:r>
+        <w:rPr>
+          <w:b/>
+          <w:bCs/>
+        </w:rPr>
+        <w:t>df.rename</w:t>
+      </w:r>
+      <w:proofErr w:type="spellEnd"/>
+      <w:proofErr w:type="gramEnd"/>
+      <w:r>
+        <w:rPr>
+          <w:b/>
+          <w:bCs/>
+        </w:rPr>
+        <w:t>(</w:t>
+      </w:r>
+      <w:proofErr w:type="spellStart"/>
+      <w:r>
+        <w:rPr>
+          <w:b/>
+          <w:bCs/>
+        </w:rPr>
+        <w:t>columns</w:t>
+      </w:r>
+      <w:proofErr w:type="spellEnd"/>
+      <w:proofErr w:type="gramStart"/>
+      <w:r>
+        <w:rPr>
+          <w:b/>
+          <w:bCs/>
+        </w:rPr>
+        <w:t>={</w:t>
+      </w:r>
+      <w:proofErr w:type="gramEnd"/>
+      <w:r>
+        <w:rPr>
+          <w:b/>
+          <w:bCs/>
+        </w:rPr>
+        <w:t>"antigo": "novo"})</w:t>
+      </w:r>
+      <w:r>
+        <w:t xml:space="preserve"> → renomeia colunas.</w:t>
+      </w:r>
+    </w:p>
+    <w:p>
+      <w:pPr>
+        <w:numPr>
+          <w:ilvl w:val="0"/>
+          <w:numId w:val="11"/>
+        </w:numPr>
+      </w:pPr>
+      <w:proofErr w:type="spellStart"/>
+      <w:proofErr w:type="gramStart"/>
+      <w:r>
+        <w:rPr>
+          <w:b/>
+          <w:bCs/>
+        </w:rPr>
+        <w:t>df.drop</w:t>
+      </w:r>
+      <w:proofErr w:type="spellEnd"/>
+      <w:proofErr w:type="gramEnd"/>
+      <w:r>
+        <w:rPr>
+          <w:b/>
+          <w:bCs/>
+        </w:rPr>
+        <w:t>(</w:t>
+      </w:r>
+      <w:proofErr w:type="spellStart"/>
+      <w:r>
+        <w:rPr>
+          <w:b/>
+          <w:bCs/>
+        </w:rPr>
+        <w:t>columns</w:t>
+      </w:r>
+      <w:proofErr w:type="spellEnd"/>
+      <w:r>
+        <w:rPr>
+          <w:b/>
+          <w:bCs/>
+        </w:rPr>
+        <w:t>=["coluna"])</w:t>
+      </w:r>
+      <w:r>
+        <w:t xml:space="preserve"> → remove coluna(s).</w:t>
+      </w:r>
+    </w:p>
+    <w:p>
+      <w:pPr>
+        <w:numPr>
+          <w:ilvl w:val="0"/>
+          <w:numId w:val="11"/>
+        </w:numPr>
+      </w:pPr>
+      <w:proofErr w:type="spellStart"/>
+      <w:proofErr w:type="gramStart"/>
+      <w:r>
+        <w:rPr>
+          <w:b/>
+          <w:bCs/>
+        </w:rPr>
+        <w:t>df.dropna</w:t>
+      </w:r>
+      <w:proofErr w:type="spellEnd"/>
+      <w:proofErr w:type="gramEnd"/>
+      <w:r>
+        <w:rPr>
+          <w:b/>
+          <w:bCs/>
+        </w:rPr>
+        <w:t>()</w:t>
+      </w:r>
+      <w:r>
+        <w:t xml:space="preserve"> → remove valores nulos.</w:t>
+      </w:r>
+    </w:p>
+    <w:p>
+      <w:pPr>
+        <w:numPr>
+          <w:ilvl w:val="0"/>
+          <w:numId w:val="11"/>
+        </w:numPr>
+      </w:pPr>
+      <w:proofErr w:type="spellStart"/>
+      <w:proofErr w:type="gramStart"/>
+      <w:r>
+        <w:rPr>
+          <w:b/>
+          <w:bCs/>
+        </w:rPr>
+        <w:t>df.fillna</w:t>
+      </w:r>
+      <w:proofErr w:type="spellEnd"/>
+      <w:proofErr w:type="gramEnd"/>
+      <w:r>
+        <w:rPr>
+          <w:b/>
+          <w:bCs/>
+        </w:rPr>
+        <w:t>(valor)</w:t>
+      </w:r>
+      <w:r>
+        <w:t xml:space="preserve"> → preenche nulos.</w:t>
+      </w:r>
+    </w:p>
+    <w:p>
+      <w:pPr>
+        <w:numPr>
+          <w:ilvl w:val="0"/>
+          <w:numId w:val="11"/>
+        </w:numPr>
+      </w:pPr>
+      <w:proofErr w:type="spellStart"/>
+      <w:proofErr w:type="gramStart"/>
+      <w:r>
+        <w:rPr>
+          <w:b/>
+          <w:bCs/>
+        </w:rPr>
+        <w:t>df.astype</w:t>
+      </w:r>
+      <w:proofErr w:type="spellEnd"/>
+      <w:proofErr w:type="gramEnd"/>
+      <w:r>
+        <w:rPr>
+          <w:b/>
+          <w:bCs/>
+        </w:rPr>
+        <w:t>(tipo)</w:t>
+      </w:r>
+      <w:r>
+        <w:t xml:space="preserve"> → converte tipo de coluna.</w:t>
+      </w:r>
+    </w:p>
+    <w:p>
+      <w:pPr>
+        <w:numPr>
+          <w:ilvl w:val="0"/>
+          <w:numId w:val="11"/>
+        </w:numPr>
+      </w:pPr>
+      <w:proofErr w:type="spellStart"/>
+      <w:proofErr w:type="gramStart"/>
+      <w:r>
+        <w:rPr>
+          <w:b/>
+          <w:bCs/>
+        </w:rPr>
+        <w:t>df.apply</w:t>
+      </w:r>
+      <w:proofErr w:type="spellEnd"/>
+      <w:proofErr w:type="gramEnd"/>
+      <w:r>
+        <w:rPr>
+          <w:b/>
+          <w:bCs/>
+        </w:rPr>
+        <w:t>(</w:t>
+      </w:r>
+      <w:proofErr w:type="spellStart"/>
+      <w:r>
+        <w:rPr>
+          <w:b/>
+          <w:bCs/>
+        </w:rPr>
+        <w:t>func</w:t>
+      </w:r>
+      <w:proofErr w:type="spellEnd"/>
+      <w:r>
+        <w:rPr>
+          <w:b/>
+          <w:bCs/>
+        </w:rPr>
+        <w:t>)</w:t>
+      </w:r>
+      <w:r>
+        <w:t xml:space="preserve"> → aplica função a cada linha ou coluna.</w:t>
+      </w:r>
+    </w:p>
+    <w:p>
+      <w:pPr>
+        <w:numPr>
+          <w:ilvl w:val="0"/>
+          <w:numId w:val="11"/>
+        </w:numPr>
+      </w:pPr>
+      <w:proofErr w:type="spellStart"/>
+      <w:r>
+        <w:rPr>
+          <w:b/>
+          <w:bCs/>
+        </w:rPr>
+        <w:t>df</w:t>
+      </w:r>
+      <w:proofErr w:type="spellEnd"/>
+      <w:r>
+        <w:rPr>
+          <w:b/>
+          <w:bCs/>
+        </w:rPr>
+        <w:t>["coluna"</w:t>
+      </w:r>
+      <w:proofErr w:type="gramStart"/>
+      <w:r>
+        <w:rPr>
+          <w:b/>
+          <w:bCs/>
+        </w:rPr>
+        <w:t>].</w:t>
+      </w:r>
+      <w:proofErr w:type="spellStart"/>
+      <w:r>
+        <w:rPr>
+          <w:b/>
+          <w:bCs/>
+        </w:rPr>
+        <w:t>map</w:t>
+      </w:r>
+      <w:proofErr w:type="spellEnd"/>
+      <w:proofErr w:type="gramEnd"/>
+      <w:r>
+        <w:rPr>
+          <w:b/>
+          <w:bCs/>
+        </w:rPr>
+        <w:t>(</w:t>
+      </w:r>
+      <w:proofErr w:type="spellStart"/>
+      <w:r>
+        <w:rPr>
+          <w:b/>
+          <w:bCs/>
+        </w:rPr>
+        <w:t>func</w:t>
+      </w:r>
+      <w:proofErr w:type="spellEnd"/>
+      <w:r>
+        <w:rPr>
+          <w:b/>
+          <w:bCs/>
+        </w:rPr>
+        <w:t>)</w:t>
+      </w:r>
+      <w:r>
+        <w:t xml:space="preserve"> → aplica função em uma série.</w:t>
+      </w:r>
+    </w:p>
+    <w:p>
+      <w:pPr>
+        <w:numPr>
+          <w:ilvl w:val="0"/>
+          <w:numId w:val="11"/>
+        </w:numPr>
+      </w:pPr>
+      <w:proofErr w:type="spellStart"/>
+      <w:proofErr w:type="gramStart"/>
+      <w:r>
+        <w:rPr>
+          <w:b/>
+          <w:bCs/>
+        </w:rPr>
+        <w:t>df.assign</w:t>
+      </w:r>
+      <w:proofErr w:type="spellEnd"/>
+      <w:proofErr w:type="gramEnd"/>
+      <w:r>
+        <w:rPr>
+          <w:b/>
+          <w:bCs/>
+        </w:rPr>
+        <w:t>(nova=</w:t>
+      </w:r>
+      <w:proofErr w:type="spellStart"/>
+      <w:r>
+        <w:rPr>
+          <w:b/>
+          <w:bCs/>
+        </w:rPr>
+        <w:t>df</w:t>
+      </w:r>
+      <w:proofErr w:type="spellEnd"/>
+      <w:r>
+        <w:rPr>
+          <w:b/>
+          <w:bCs/>
+        </w:rPr>
+        <w:t>["coluna"] * 2)</w:t>
+      </w:r>
+      <w:r>
+        <w:t xml:space="preserve"> → cria colunas derivadas.</w:t>
+      </w:r>
+    </w:p>
+    <w:p>
+      <w:r>
+        <w:pict w14:anchorId="20A107A1">
+          <v:rect id="_x0000_i1091" style="width:0;height:1.5pt" o:hralign="center" o:hrstd="t" o:hr="t" fillcolor="#a0a0a0" stroked="f"/>
+        </w:pict>
+      </w:r>
+    </w:p>
+    <w:p>
+      <w:pPr>
+        <w:rPr>
+          <w:b/>
+          <w:bCs/>
+        </w:rPr>
+      </w:pPr>
+      <w:r>
+        <w:rPr>
+          <w:b/>
+          <w:bCs/>
+        </w:rPr>
+        <w:lastRenderedPageBreak/>
+        <w:t>Agregação e estatísticas</w:t>
+      </w:r>
+    </w:p>
+    <w:p>
+      <w:pPr>
+        <w:numPr>
+          <w:ilvl w:val="0"/>
+          <w:numId w:val="12"/>
+        </w:numPr>
+      </w:pPr>
+      <w:proofErr w:type="spellStart"/>
+      <w:r>
+        <w:rPr>
+          <w:b/>
+          <w:bCs/>
+        </w:rPr>
+        <w:t>df</w:t>
+      </w:r>
+      <w:proofErr w:type="spellEnd"/>
+      <w:r>
+        <w:rPr>
+          <w:b/>
+          <w:bCs/>
+        </w:rPr>
+        <w:t>["coluna"</w:t>
+      </w:r>
+      <w:proofErr w:type="gramStart"/>
+      <w:r>
+        <w:rPr>
+          <w:b/>
+          <w:bCs/>
+        </w:rPr>
+        <w:t>].</w:t>
+      </w:r>
+      <w:proofErr w:type="spellStart"/>
+      <w:r>
+        <w:rPr>
+          <w:b/>
+          <w:bCs/>
+        </w:rPr>
+        <w:t>mean</w:t>
+      </w:r>
+      <w:proofErr w:type="spellEnd"/>
+      <w:proofErr w:type="gramEnd"/>
+      <w:r>
+        <w:rPr>
+          <w:b/>
+          <w:bCs/>
+        </w:rPr>
+        <w:t>()</w:t>
+      </w:r>
+      <w:r>
+        <w:t xml:space="preserve"> → média.</w:t>
+      </w:r>
+    </w:p>
+    <w:p>
+      <w:pPr>
+        <w:numPr>
+          <w:ilvl w:val="0"/>
+          <w:numId w:val="12"/>
+        </w:numPr>
+      </w:pPr>
+      <w:proofErr w:type="spellStart"/>
+      <w:r>
+        <w:rPr>
+          <w:b/>
+          <w:bCs/>
+        </w:rPr>
+        <w:t>df</w:t>
+      </w:r>
+      <w:proofErr w:type="spellEnd"/>
+      <w:r>
+        <w:rPr>
+          <w:b/>
+          <w:bCs/>
+        </w:rPr>
+        <w:t>["coluna"</w:t>
+      </w:r>
+      <w:proofErr w:type="gramStart"/>
+      <w:r>
+        <w:rPr>
+          <w:b/>
+          <w:bCs/>
+        </w:rPr>
+        <w:t>].sum</w:t>
+      </w:r>
+      <w:proofErr w:type="gramEnd"/>
+      <w:r>
+        <w:rPr>
+          <w:b/>
+          <w:bCs/>
+        </w:rPr>
+        <w:t>()</w:t>
+      </w:r>
+      <w:r>
+        <w:t xml:space="preserve"> → soma.</w:t>
+      </w:r>
+    </w:p>
+    <w:p>
+      <w:pPr>
+        <w:numPr>
+          <w:ilvl w:val="0"/>
+          <w:numId w:val="12"/>
+        </w:numPr>
+      </w:pPr>
+      <w:proofErr w:type="spellStart"/>
+      <w:r>
+        <w:rPr>
+          <w:b/>
+          <w:bCs/>
+        </w:rPr>
+        <w:t>df</w:t>
+      </w:r>
+      <w:proofErr w:type="spellEnd"/>
+      <w:r>
+        <w:rPr>
+          <w:b/>
+          <w:bCs/>
+        </w:rPr>
+        <w:t>["coluna"].</w:t>
+      </w:r>
+      <w:proofErr w:type="spellStart"/>
+      <w:r>
+        <w:rPr>
+          <w:b/>
+          <w:bCs/>
+        </w:rPr>
+        <w:t>value_</w:t>
+      </w:r>
+      <w:proofErr w:type="gramStart"/>
+      <w:r>
+        <w:rPr>
+          <w:b/>
+          <w:bCs/>
+        </w:rPr>
+        <w:t>counts</w:t>
+      </w:r>
+      <w:proofErr w:type="spellEnd"/>
+      <w:r>
+        <w:rPr>
+          <w:b/>
+          <w:bCs/>
+        </w:rPr>
+        <w:t>(</w:t>
+      </w:r>
+      <w:proofErr w:type="gramEnd"/>
+      <w:r>
+        <w:rPr>
+          <w:b/>
+          <w:bCs/>
+        </w:rPr>
+        <w:t>)</w:t>
+      </w:r>
+      <w:r>
+        <w:t xml:space="preserve"> → contagem de valores únicos.</w:t>
+      </w:r>
+    </w:p>
+    <w:p>
+      <w:pPr>
+        <w:numPr>
+          <w:ilvl w:val="0"/>
+          <w:numId w:val="12"/>
+        </w:numPr>
+      </w:pPr>
+      <w:proofErr w:type="spellStart"/>
+      <w:proofErr w:type="gramStart"/>
+      <w:r>
+        <w:rPr>
+          <w:b/>
+          <w:bCs/>
+        </w:rPr>
+        <w:t>df.groupby</w:t>
+      </w:r>
+      <w:proofErr w:type="spellEnd"/>
+      <w:proofErr w:type="gramEnd"/>
+      <w:r>
+        <w:rPr>
+          <w:b/>
+          <w:bCs/>
+        </w:rPr>
+        <w:t>("coluna"</w:t>
+      </w:r>
+      <w:proofErr w:type="gramStart"/>
+      <w:r>
+        <w:rPr>
+          <w:b/>
+          <w:bCs/>
+        </w:rPr>
+        <w:t>).</w:t>
+      </w:r>
+      <w:proofErr w:type="spellStart"/>
+      <w:r>
+        <w:rPr>
+          <w:b/>
+          <w:bCs/>
+        </w:rPr>
+        <w:t>mean</w:t>
+      </w:r>
+      <w:proofErr w:type="spellEnd"/>
+      <w:proofErr w:type="gramEnd"/>
+      <w:r>
+        <w:rPr>
+          <w:b/>
+          <w:bCs/>
+        </w:rPr>
+        <w:t>()</w:t>
+      </w:r>
+      <w:r>
+        <w:t xml:space="preserve"> → média por grupo.</w:t>
+      </w:r>
+    </w:p>
+    <w:p>
+      <w:pPr>
+        <w:numPr>
+          <w:ilvl w:val="0"/>
+          <w:numId w:val="12"/>
+        </w:numPr>
+      </w:pPr>
+      <w:proofErr w:type="spellStart"/>
+      <w:proofErr w:type="gramStart"/>
+      <w:r>
+        <w:rPr>
+          <w:b/>
+          <w:bCs/>
+        </w:rPr>
+        <w:t>df.groupby</w:t>
+      </w:r>
+      <w:proofErr w:type="spellEnd"/>
+      <w:proofErr w:type="gramEnd"/>
+      <w:r>
+        <w:rPr>
+          <w:b/>
+          <w:bCs/>
+        </w:rPr>
+        <w:t>(["col1","col2"]</w:t>
+      </w:r>
+      <w:proofErr w:type="gramStart"/>
+      <w:r>
+        <w:rPr>
+          <w:b/>
+          <w:bCs/>
+        </w:rPr>
+        <w:t>).</w:t>
+      </w:r>
+      <w:proofErr w:type="spellStart"/>
+      <w:r>
+        <w:rPr>
+          <w:b/>
+          <w:bCs/>
+        </w:rPr>
+        <w:t>agg</w:t>
+      </w:r>
+      <w:proofErr w:type="spellEnd"/>
+      <w:proofErr w:type="gramEnd"/>
+      <w:r>
+        <w:rPr>
+          <w:b/>
+          <w:bCs/>
+        </w:rPr>
+        <w:t>({"col3": "sum"})</w:t>
+      </w:r>
+      <w:r>
+        <w:t xml:space="preserve"> → agregações mais complexas.</w:t>
+      </w:r>
+    </w:p>
+    <w:p>
+      <w:pPr>
+        <w:numPr>
+          <w:ilvl w:val="0"/>
+          <w:numId w:val="12"/>
+        </w:numPr>
+      </w:pPr>
+      <w:proofErr w:type="spellStart"/>
+      <w:proofErr w:type="gramStart"/>
+      <w:r>
+        <w:rPr>
+          <w:b/>
+          <w:bCs/>
+        </w:rPr>
+        <w:t>df.pivot</w:t>
+      </w:r>
+      <w:proofErr w:type="gramEnd"/>
+      <w:r>
+        <w:rPr>
+          <w:b/>
+          <w:bCs/>
+        </w:rPr>
+        <w:t>_</w:t>
+      </w:r>
+      <w:proofErr w:type="gramStart"/>
+      <w:r>
+        <w:rPr>
+          <w:b/>
+          <w:bCs/>
+        </w:rPr>
+        <w:t>table</w:t>
+      </w:r>
+      <w:proofErr w:type="spellEnd"/>
+      <w:r>
+        <w:rPr>
+          <w:b/>
+          <w:bCs/>
+        </w:rPr>
+        <w:t>(</w:t>
+      </w:r>
+      <w:proofErr w:type="spellStart"/>
+      <w:proofErr w:type="gramEnd"/>
+      <w:r>
+        <w:rPr>
+          <w:b/>
+          <w:bCs/>
+        </w:rPr>
+        <w:t>values</w:t>
+      </w:r>
+      <w:proofErr w:type="spellEnd"/>
+      <w:r>
+        <w:rPr>
+          <w:b/>
+          <w:bCs/>
+        </w:rPr>
+        <w:t>="</w:t>
+      </w:r>
+      <w:proofErr w:type="spellStart"/>
+      <w:r>
+        <w:rPr>
+          <w:b/>
+          <w:bCs/>
+        </w:rPr>
+        <w:t>col</w:t>
+      </w:r>
+      <w:proofErr w:type="spellEnd"/>
+      <w:r>
+        <w:rPr>
+          <w:b/>
+          <w:bCs/>
+        </w:rPr>
+        <w:t xml:space="preserve">", index="col1", </w:t>
+      </w:r>
+      <w:proofErr w:type="spellStart"/>
+      <w:r>
+        <w:rPr>
+          <w:b/>
+          <w:bCs/>
+        </w:rPr>
+        <w:t>columns</w:t>
+      </w:r>
+      <w:proofErr w:type="spellEnd"/>
+      <w:r>
+        <w:rPr>
+          <w:b/>
+          <w:bCs/>
+        </w:rPr>
+        <w:t xml:space="preserve">="col2", </w:t>
+      </w:r>
+      <w:proofErr w:type="spellStart"/>
+      <w:r>
+        <w:rPr>
+          <w:b/>
+          <w:bCs/>
+        </w:rPr>
+        <w:t>aggfunc</w:t>
+      </w:r>
+      <w:proofErr w:type="spellEnd"/>
+      <w:r>
+        <w:rPr>
+          <w:b/>
+          <w:bCs/>
+        </w:rPr>
+        <w:t>="</w:t>
+      </w:r>
+      <w:proofErr w:type="spellStart"/>
+      <w:r>
+        <w:rPr>
+          <w:b/>
+          <w:bCs/>
+        </w:rPr>
+        <w:t>mean</w:t>
+      </w:r>
+      <w:proofErr w:type="spellEnd"/>
+      <w:r>
+        <w:rPr>
+          <w:b/>
+          <w:bCs/>
+        </w:rPr>
+        <w:t>")</w:t>
+      </w:r>
+      <w:r>
+        <w:t xml:space="preserve"> → tabela dinâmica.</w:t>
+      </w:r>
+    </w:p>
+    <w:p>
+      <w:r>
+        <w:pict w14:anchorId="5CAE6D6C">
+          <v:rect id="_x0000_i1092" style="width:0;height:1.5pt" o:hralign="center" o:hrstd="t" o:hr="t" fillcolor="#a0a0a0" stroked="f"/>
+        </w:pict>
+      </w:r>
+    </w:p>
+    <w:p>
+      <w:pPr>
+        <w:rPr>
+          <w:b/>
+          <w:bCs/>
+        </w:rPr>
+      </w:pPr>
+      <w:r>
+        <w:rPr>
+          <w:b/>
+          <w:bCs/>
+        </w:rPr>
+        <w:t>Junções e concatenações</w:t>
+      </w:r>
+    </w:p>
+    <w:p>
+      <w:pPr>
+        <w:numPr>
+          <w:ilvl w:val="0"/>
+          <w:numId w:val="13"/>
+        </w:numPr>
+      </w:pPr>
+      <w:proofErr w:type="spellStart"/>
+      <w:proofErr w:type="gramStart"/>
+      <w:r>
+        <w:rPr>
+          <w:b/>
+          <w:bCs/>
+        </w:rPr>
+        <w:t>pd.concat</w:t>
+      </w:r>
+      <w:proofErr w:type="spellEnd"/>
+      <w:proofErr w:type="gramEnd"/>
+      <w:r>
+        <w:rPr>
+          <w:b/>
+          <w:bCs/>
+        </w:rPr>
+        <w:t>([df1, df2])</w:t>
+      </w:r>
+      <w:r>
+        <w:t xml:space="preserve"> → concatena </w:t>
+      </w:r>
+      <w:proofErr w:type="spellStart"/>
+      <w:r>
+        <w:t>DataFrames</w:t>
+      </w:r>
+      <w:proofErr w:type="spellEnd"/>
+      <w:r>
+        <w:t>.</w:t>
+      </w:r>
+    </w:p>
+    <w:p>
+      <w:pPr>
+        <w:numPr>
+          <w:ilvl w:val="0"/>
+          <w:numId w:val="13"/>
+        </w:numPr>
+      </w:pPr>
+      <w:proofErr w:type="spellStart"/>
+      <w:proofErr w:type="gramStart"/>
+      <w:r>
+        <w:rPr>
+          <w:b/>
+          <w:bCs/>
+        </w:rPr>
+        <w:t>df.merge</w:t>
+      </w:r>
+      <w:proofErr w:type="spellEnd"/>
+      <w:proofErr w:type="gramEnd"/>
+      <w:r>
+        <w:rPr>
+          <w:b/>
+          <w:bCs/>
+        </w:rPr>
+        <w:t xml:space="preserve">(df2, </w:t>
+      </w:r>
+      <w:proofErr w:type="spellStart"/>
+      <w:r>
+        <w:rPr>
+          <w:b/>
+          <w:bCs/>
+        </w:rPr>
+        <w:t>on</w:t>
+      </w:r>
+      <w:proofErr w:type="spellEnd"/>
+      <w:r>
+        <w:rPr>
+          <w:b/>
+          <w:bCs/>
+        </w:rPr>
+        <w:t>="coluna")</w:t>
+      </w:r>
+      <w:r>
+        <w:t xml:space="preserve"> → faz </w:t>
+      </w:r>
+      <w:proofErr w:type="spellStart"/>
+      <w:r>
+        <w:t>join</w:t>
+      </w:r>
+      <w:proofErr w:type="spellEnd"/>
+      <w:r>
+        <w:t xml:space="preserve"> (</w:t>
+      </w:r>
+      <w:proofErr w:type="spellStart"/>
+      <w:r>
+        <w:t>inner</w:t>
+      </w:r>
+      <w:proofErr w:type="spellEnd"/>
+      <w:r>
+        <w:t xml:space="preserve"> </w:t>
+      </w:r>
+      <w:proofErr w:type="spellStart"/>
+      <w:r>
+        <w:t>join</w:t>
+      </w:r>
+      <w:proofErr w:type="spellEnd"/>
+      <w:r>
+        <w:t xml:space="preserve"> padrão).</w:t>
+      </w:r>
+    </w:p>
+    <w:p>
+      <w:pPr>
+        <w:numPr>
+          <w:ilvl w:val="0"/>
+          <w:numId w:val="13"/>
+        </w:numPr>
+      </w:pPr>
+      <w:proofErr w:type="spellStart"/>
+      <w:proofErr w:type="gramStart"/>
+      <w:r>
+        <w:rPr>
+          <w:b/>
+          <w:bCs/>
+        </w:rPr>
+        <w:t>df.merge</w:t>
+      </w:r>
+      <w:proofErr w:type="spellEnd"/>
+      <w:proofErr w:type="gramEnd"/>
+      <w:r>
+        <w:rPr>
+          <w:b/>
+          <w:bCs/>
+        </w:rPr>
+        <w:t xml:space="preserve">(df2, </w:t>
+      </w:r>
+      <w:proofErr w:type="spellStart"/>
+      <w:r>
+        <w:rPr>
+          <w:b/>
+          <w:bCs/>
+        </w:rPr>
+        <w:t>how</w:t>
+      </w:r>
+      <w:proofErr w:type="spellEnd"/>
+      <w:r>
+        <w:rPr>
+          <w:b/>
+          <w:bCs/>
+        </w:rPr>
+        <w:t>="</w:t>
+      </w:r>
+      <w:proofErr w:type="spellStart"/>
+      <w:r>
+        <w:rPr>
+          <w:b/>
+          <w:bCs/>
+        </w:rPr>
+        <w:t>left</w:t>
+      </w:r>
+      <w:proofErr w:type="spellEnd"/>
+      <w:r>
+        <w:rPr>
+          <w:b/>
+          <w:bCs/>
+        </w:rPr>
+        <w:t xml:space="preserve">", </w:t>
+      </w:r>
+      <w:proofErr w:type="spellStart"/>
+      <w:r>
+        <w:rPr>
+          <w:b/>
+          <w:bCs/>
+        </w:rPr>
+        <w:t>on</w:t>
+      </w:r>
+      <w:proofErr w:type="spellEnd"/>
+      <w:r>
+        <w:rPr>
+          <w:b/>
+          <w:bCs/>
+        </w:rPr>
+        <w:t>="coluna")</w:t>
+      </w:r>
+      <w:r>
+        <w:t xml:space="preserve"> → </w:t>
+      </w:r>
+      <w:proofErr w:type="spellStart"/>
+      <w:r>
+        <w:t>left</w:t>
+      </w:r>
+      <w:proofErr w:type="spellEnd"/>
+      <w:r>
+        <w:t xml:space="preserve"> </w:t>
+      </w:r>
+      <w:proofErr w:type="spellStart"/>
+      <w:r>
+        <w:t>join</w:t>
+      </w:r>
+      <w:proofErr w:type="spellEnd"/>
+      <w:r>
+        <w:t>.</w:t>
+      </w:r>
+    </w:p>
+    <w:p>
+      <w:r>
+        <w:pict w14:anchorId="2AA8C272">
+          <v:rect id="_x0000_i1093" style="width:0;height:1.5pt" o:hralign="center" o:hrstd="t" o:hr="t" fillcolor="#a0a0a0" stroked="f"/>
+        </w:pict>
+      </w:r>
+    </w:p>
+    <w:p>
+      <w:pPr>
+        <w:rPr>
+          <w:b/>
+          <w:bCs/>
+        </w:rPr>
+      </w:pPr>
+      <w:r>
+        <w:rPr>
+          <w:b/>
+          <w:bCs/>
+        </w:rPr>
+        <w:t>Entrada e saída</w:t>
+      </w:r>
+    </w:p>
+    <w:p>
+      <w:pPr>
+        <w:numPr>
+          <w:ilvl w:val="0"/>
+          <w:numId w:val="14"/>
+        </w:numPr>
+      </w:pPr>
+      <w:proofErr w:type="spellStart"/>
+      <w:proofErr w:type="gramStart"/>
+      <w:r>
+        <w:t>pd.</w:t>
+      </w:r>
+      <w:r>
+        <w:rPr>
+          <w:b/>
+          <w:bCs/>
+        </w:rPr>
+        <w:t>read</w:t>
+      </w:r>
+      <w:proofErr w:type="gramEnd"/>
+      <w:r>
+        <w:rPr>
+          <w:b/>
+          <w:bCs/>
+        </w:rPr>
+        <w:t>_csv</w:t>
+      </w:r>
+      <w:proofErr w:type="spellEnd"/>
+      <w:r>
+        <w:t xml:space="preserve">("arquivo.csv") / </w:t>
+      </w:r>
+      <w:proofErr w:type="spellStart"/>
+      <w:r>
+        <w:t>df.</w:t>
+      </w:r>
+      <w:r>
+        <w:rPr>
+          <w:b/>
+          <w:bCs/>
+        </w:rPr>
+        <w:t>to_csv</w:t>
+      </w:r>
+      <w:proofErr w:type="spellEnd"/>
+      <w:r>
+        <w:t>("arquivo.csv")</w:t>
+      </w:r>
+    </w:p>
+    <w:p>
+      <w:pPr>
+        <w:numPr>
+          <w:ilvl w:val="0"/>
+          <w:numId w:val="14"/>
+        </w:numPr>
+      </w:pPr>
+      <w:proofErr w:type="spellStart"/>
+      <w:proofErr w:type="gramStart"/>
+      <w:r>
+        <w:t>pd.</w:t>
+      </w:r>
+      <w:r>
+        <w:rPr>
+          <w:b/>
+          <w:bCs/>
+        </w:rPr>
+        <w:t>read</w:t>
+      </w:r>
+      <w:proofErr w:type="gramEnd"/>
+      <w:r>
+        <w:rPr>
+          <w:b/>
+          <w:bCs/>
+        </w:rPr>
+        <w:t>_excel</w:t>
+      </w:r>
+      <w:proofErr w:type="spellEnd"/>
+      <w:r>
+        <w:t xml:space="preserve">("arquivo.xlsx") / </w:t>
+      </w:r>
+      <w:proofErr w:type="spellStart"/>
+      <w:r>
+        <w:t>df.</w:t>
+      </w:r>
+      <w:r>
+        <w:rPr>
+          <w:b/>
+          <w:bCs/>
+        </w:rPr>
+        <w:t>to_excel</w:t>
+      </w:r>
+      <w:proofErr w:type="spellEnd"/>
+      <w:r>
+        <w:t>("arquivo.xlsx")</w:t>
+      </w:r>
+    </w:p>
+    <w:p>
+      <w:pPr>
+        <w:numPr>
+          <w:ilvl w:val="0"/>
+          <w:numId w:val="14"/>
+        </w:numPr>
+      </w:pPr>
+      <w:proofErr w:type="spellStart"/>
+      <w:proofErr w:type="gramStart"/>
+      <w:r>
+        <w:t>pd.</w:t>
+      </w:r>
+      <w:r>
+        <w:rPr>
+          <w:b/>
+          <w:bCs/>
+        </w:rPr>
+        <w:t>read</w:t>
+      </w:r>
+      <w:proofErr w:type="gramEnd"/>
+      <w:r>
+        <w:rPr>
+          <w:b/>
+          <w:bCs/>
+        </w:rPr>
+        <w:t>_</w:t>
+      </w:r>
+      <w:proofErr w:type="gramStart"/>
+      <w:r>
+        <w:rPr>
+          <w:b/>
+          <w:bCs/>
+        </w:rPr>
+        <w:t>sql</w:t>
+      </w:r>
+      <w:proofErr w:type="spellEnd"/>
+      <w:r>
+        <w:t>(</w:t>
+      </w:r>
+      <w:proofErr w:type="gramEnd"/>
+      <w:r>
+        <w:t xml:space="preserve">query, </w:t>
+      </w:r>
+      <w:proofErr w:type="spellStart"/>
+      <w:r>
+        <w:t>con</w:t>
+      </w:r>
+      <w:proofErr w:type="spellEnd"/>
+      <w:r>
+        <w:t xml:space="preserve">) / </w:t>
+      </w:r>
+      <w:proofErr w:type="spellStart"/>
+      <w:r>
+        <w:t>df.</w:t>
+      </w:r>
+      <w:r>
+        <w:rPr>
+          <w:b/>
+          <w:bCs/>
+        </w:rPr>
+        <w:t>to_</w:t>
+      </w:r>
+      <w:proofErr w:type="gramStart"/>
+      <w:r>
+        <w:rPr>
+          <w:b/>
+          <w:bCs/>
+        </w:rPr>
+        <w:t>sql</w:t>
+      </w:r>
+      <w:proofErr w:type="spellEnd"/>
+      <w:r>
+        <w:t>(</w:t>
+      </w:r>
+      <w:proofErr w:type="gramEnd"/>
+      <w:r>
+        <w:t xml:space="preserve">"tabela", </w:t>
+      </w:r>
+      <w:proofErr w:type="spellStart"/>
+      <w:r>
+        <w:t>con</w:t>
+      </w:r>
+      <w:proofErr w:type="spellEnd"/>
+      <w:r>
+        <w:t>)</w:t>
+      </w:r>
+    </w:p>
+    <w:p/>
+    <w:p>
+      <w:pPr>
+        <w:pStyle w:val="Ttulo1"/>
+      </w:pPr>
+      <w:r>
+        <w:t xml:space="preserve">Alterando o </w:t>
+      </w:r>
+      <w:proofErr w:type="spellStart"/>
+      <w:r>
+        <w:t>dataset</w:t>
+      </w:r>
+      <w:proofErr w:type="spellEnd"/>
+    </w:p>
+    <w:p>
+      <w:r>
+        <w:pict w14:anchorId="2DA96804">
+          <v:rect id="_x0000_i1185" style="width:0;height:1.5pt" o:hralign="center" o:hrstd="t" o:hr="t" fillcolor="#a0a0a0" stroked="f"/>
+        </w:pict>
+      </w:r>
+    </w:p>
+    <w:p>
+      <w:r>
+        <w:t xml:space="preserve">Existem vários jeitos, mas dá pra organizar em </w:t>
+      </w:r>
+      <w:r>
+        <w:rPr>
+          <w:b/>
+          <w:bCs/>
+        </w:rPr>
+        <w:t>6 grupos principais</w:t>
+      </w:r>
+      <w:r>
+        <w:t>:</w:t>
+      </w:r>
+    </w:p>
+    <w:p/>
+    <w:p>
+      <w:pPr>
+        <w:rPr>
+          <w:b/>
+          <w:bCs/>
+        </w:rPr>
+      </w:pPr>
+      <w:r>
+        <w:rPr>
+          <w:b/>
+          <w:bCs/>
+        </w:rPr>
+        <w:t>1. Alterar colunas</w:t>
+      </w:r>
+    </w:p>
+    <w:p>
+      <w:pPr>
+        <w:numPr>
+          <w:ilvl w:val="0"/>
+          <w:numId w:val="16"/>
+        </w:numPr>
+      </w:pPr>
+      <w:r>
+        <w:rPr>
+          <w:b/>
+          <w:bCs/>
+        </w:rPr>
+        <w:t>Renomear</w:t>
+      </w:r>
+      <w:r>
+        <w:t>:</w:t>
+      </w:r>
+      <w:r>
+        <w:t xml:space="preserve"> </w:t>
+      </w:r>
+      <w:proofErr w:type="spellStart"/>
+      <w:proofErr w:type="gramStart"/>
+      <w:r>
+        <w:t>df.rename</w:t>
+      </w:r>
+      <w:proofErr w:type="spellEnd"/>
+      <w:proofErr w:type="gramEnd"/>
+      <w:r>
+        <w:t>(</w:t>
+      </w:r>
+      <w:proofErr w:type="spellStart"/>
+      <w:r>
+        <w:t>columns</w:t>
+      </w:r>
+      <w:proofErr w:type="spellEnd"/>
+      <w:proofErr w:type="gramStart"/>
+      <w:r>
+        <w:t>={</w:t>
+      </w:r>
+      <w:proofErr w:type="gramEnd"/>
+      <w:r>
+        <w:t xml:space="preserve">"idade": "Idade"}, </w:t>
+      </w:r>
+      <w:proofErr w:type="spellStart"/>
+      <w:r>
+        <w:t>inplace</w:t>
+      </w:r>
+      <w:proofErr w:type="spellEnd"/>
+      <w:r>
+        <w:t>=</w:t>
+      </w:r>
+      <w:proofErr w:type="spellStart"/>
+      <w:r>
+        <w:t>True</w:t>
+      </w:r>
+      <w:proofErr w:type="spellEnd"/>
+      <w:r>
+        <w:t>)</w:t>
+      </w:r>
+    </w:p>
+    <w:p>
+      <w:pPr>
+        <w:numPr>
+          <w:ilvl w:val="0"/>
+          <w:numId w:val="17"/>
+        </w:numPr>
+      </w:pPr>
+      <w:r>
+        <w:rPr>
+          <w:b/>
+          <w:bCs/>
+        </w:rPr>
+        <w:t>Criar coluna nova</w:t>
+      </w:r>
+      <w:r>
+        <w:t>:</w:t>
+      </w:r>
+      <w:r>
+        <w:t xml:space="preserve"> </w:t>
+      </w:r>
+      <w:proofErr w:type="spellStart"/>
+      <w:r>
+        <w:t>df</w:t>
+      </w:r>
+      <w:proofErr w:type="spellEnd"/>
+      <w:r>
+        <w:t xml:space="preserve">["idade_mais10"] = </w:t>
+      </w:r>
+      <w:proofErr w:type="spellStart"/>
+      <w:r>
+        <w:t>df</w:t>
+      </w:r>
+      <w:proofErr w:type="spellEnd"/>
+      <w:r>
+        <w:t>["idade"] + 10</w:t>
+      </w:r>
+    </w:p>
+    <w:p>
+      <w:pPr>
+        <w:numPr>
+          <w:ilvl w:val="0"/>
+          <w:numId w:val="18"/>
+        </w:numPr>
+      </w:pPr>
+      <w:r>
+        <w:rPr>
+          <w:b/>
+          <w:bCs/>
+        </w:rPr>
+        <w:t>Alterar valores com função</w:t>
+      </w:r>
+      <w:r>
+        <w:t>:</w:t>
+      </w:r>
+      <w:r>
+        <w:t xml:space="preserve"> </w:t>
+      </w:r>
+      <w:proofErr w:type="spellStart"/>
+      <w:r>
+        <w:t>df</w:t>
+      </w:r>
+      <w:proofErr w:type="spellEnd"/>
+      <w:r>
+        <w:t xml:space="preserve">["nome"] = </w:t>
+      </w:r>
+      <w:proofErr w:type="spellStart"/>
+      <w:r>
+        <w:t>df</w:t>
+      </w:r>
+      <w:proofErr w:type="spellEnd"/>
+      <w:r>
+        <w:t>["nome"].</w:t>
+      </w:r>
+      <w:proofErr w:type="spellStart"/>
+      <w:proofErr w:type="gramStart"/>
+      <w:r>
+        <w:t>str.upper</w:t>
+      </w:r>
+      <w:proofErr w:type="spellEnd"/>
+      <w:proofErr w:type="gramEnd"/>
+      <w:r>
+        <w:t>()</w:t>
+      </w:r>
+    </w:p>
+    <w:p>
+      <w:r>
+        <w:lastRenderedPageBreak/>
+        <w:pict w14:anchorId="3A24E255">
+          <v:rect id="_x0000_i1169" style="width:0;height:1.5pt" o:hralign="center" o:hrstd="t" o:hr="t" fillcolor="#a0a0a0" stroked="f"/>
+        </w:pict>
+      </w:r>
+    </w:p>
+    <w:p>
+      <w:pPr>
+        <w:rPr>
+          <w:b/>
+          <w:bCs/>
+        </w:rPr>
+      </w:pPr>
+      <w:r>
+        <w:rPr>
+          <w:b/>
+          <w:bCs/>
+        </w:rPr>
+        <w:t>2. Alterar linhas</w:t>
+      </w:r>
+    </w:p>
+    <w:p>
+      <w:pPr>
+        <w:numPr>
+          <w:ilvl w:val="0"/>
+          <w:numId w:val="19"/>
+        </w:numPr>
+      </w:pPr>
+      <w:r>
+        <w:rPr>
+          <w:b/>
+          <w:bCs/>
+        </w:rPr>
+        <w:t>Remover linhas pelo índice</w:t>
+      </w:r>
+      <w:r>
+        <w:t>:</w:t>
+      </w:r>
+      <w:r>
+        <w:t xml:space="preserve"> </w:t>
+      </w:r>
+      <w:proofErr w:type="spellStart"/>
+      <w:proofErr w:type="gramStart"/>
+      <w:r>
+        <w:t>df.drop</w:t>
+      </w:r>
+      <w:proofErr w:type="spellEnd"/>
+      <w:proofErr w:type="gramEnd"/>
+      <w:r>
+        <w:t>(index</w:t>
+      </w:r>
+      <w:proofErr w:type="gramStart"/>
+      <w:r>
+        <w:t>=[</w:t>
+      </w:r>
+      <w:proofErr w:type="gramEnd"/>
+      <w:r>
+        <w:t xml:space="preserve">0, 1], </w:t>
+      </w:r>
+      <w:proofErr w:type="spellStart"/>
+      <w:r>
+        <w:t>inplace</w:t>
+      </w:r>
+      <w:proofErr w:type="spellEnd"/>
+      <w:r>
+        <w:t>=</w:t>
+      </w:r>
+      <w:proofErr w:type="spellStart"/>
+      <w:r>
+        <w:t>True</w:t>
+      </w:r>
+      <w:proofErr w:type="spellEnd"/>
+      <w:r>
+        <w:t>)</w:t>
+      </w:r>
+    </w:p>
+    <w:p>
+      <w:pPr>
+        <w:numPr>
+          <w:ilvl w:val="0"/>
+          <w:numId w:val="20"/>
+        </w:numPr>
+      </w:pPr>
+      <w:r>
+        <w:rPr>
+          <w:b/>
+          <w:bCs/>
+        </w:rPr>
+        <w:t>Filtrar e manter só o que quero</w:t>
+      </w:r>
+      <w:r>
+        <w:t>:</w:t>
+      </w:r>
+      <w:r>
+        <w:t xml:space="preserve"> </w:t>
+      </w:r>
+      <w:proofErr w:type="spellStart"/>
+      <w:r>
+        <w:t>df</w:t>
+      </w:r>
+      <w:proofErr w:type="spellEnd"/>
+      <w:r>
+        <w:t xml:space="preserve"> = </w:t>
+      </w:r>
+      <w:proofErr w:type="spellStart"/>
+      <w:r>
+        <w:t>df</w:t>
+      </w:r>
+      <w:proofErr w:type="spellEnd"/>
+      <w:r>
+        <w:t>[</w:t>
+      </w:r>
+      <w:proofErr w:type="spellStart"/>
+      <w:r>
+        <w:t>df</w:t>
+      </w:r>
+      <w:proofErr w:type="spellEnd"/>
+      <w:r>
+        <w:t>["idade"] &gt; 18]</w:t>
+      </w:r>
+    </w:p>
+    <w:p>
+      <w:r>
+        <w:pict w14:anchorId="340BB54A">
+          <v:rect id="_x0000_i1170" style="width:0;height:1.5pt" o:hralign="center" o:hrstd="t" o:hr="t" fillcolor="#a0a0a0" stroked="f"/>
+        </w:pict>
+      </w:r>
+    </w:p>
+    <w:p>
+      <w:r>
+        <w:rPr>
+          <w:b/>
+          <w:bCs/>
+        </w:rPr>
+        <w:t xml:space="preserve"> 3. Alterar valores específicos</w:t>
+      </w:r>
+    </w:p>
+    <w:p>
+      <w:pPr>
+        <w:numPr>
+          <w:ilvl w:val="0"/>
+          <w:numId w:val="21"/>
+        </w:numPr>
+      </w:pPr>
+      <w:proofErr w:type="gramStart"/>
+      <w:r>
+        <w:rPr>
+          <w:b/>
+          <w:bCs/>
+        </w:rPr>
+        <w:t>Com .</w:t>
+      </w:r>
+      <w:proofErr w:type="spellStart"/>
+      <w:r>
+        <w:rPr>
+          <w:b/>
+          <w:bCs/>
+        </w:rPr>
+        <w:t>loc</w:t>
+      </w:r>
+      <w:proofErr w:type="spellEnd"/>
+      <w:proofErr w:type="gramEnd"/>
+      <w:r>
+        <w:t>:</w:t>
+      </w:r>
+      <w:r>
+        <w:t xml:space="preserve"> </w:t>
+      </w:r>
+      <w:proofErr w:type="spellStart"/>
+      <w:proofErr w:type="gramStart"/>
+      <w:r>
+        <w:t>df.loc</w:t>
+      </w:r>
+      <w:proofErr w:type="spellEnd"/>
+      <w:r>
+        <w:t>[</w:t>
+      </w:r>
+      <w:proofErr w:type="gramEnd"/>
+      <w:r>
+        <w:t>0, "cidade"] = "São Paulo"   # altera célula</w:t>
+      </w:r>
+    </w:p>
+    <w:p>
+      <w:pPr>
+        <w:numPr>
+          <w:ilvl w:val="0"/>
+          <w:numId w:val="22"/>
+        </w:numPr>
+      </w:pPr>
+      <w:r>
+        <w:rPr>
+          <w:b/>
+          <w:bCs/>
+        </w:rPr>
+        <w:t>Com condição</w:t>
+      </w:r>
+      <w:r>
+        <w:t>:</w:t>
+      </w:r>
+      <w:r>
+        <w:t xml:space="preserve"> </w:t>
+      </w:r>
+      <w:proofErr w:type="spellStart"/>
+      <w:r>
+        <w:t>df.loc</w:t>
+      </w:r>
+      <w:proofErr w:type="spellEnd"/>
+      <w:r>
+        <w:t>[</w:t>
+      </w:r>
+      <w:proofErr w:type="spellStart"/>
+      <w:r>
+        <w:t>df</w:t>
+      </w:r>
+      <w:proofErr w:type="spellEnd"/>
+      <w:r>
+        <w:t>["cidade"] == "SP", "cidade"] = "São Paulo"</w:t>
+      </w:r>
+    </w:p>
+    <w:p>
+      <w:r>
+        <w:pict w14:anchorId="4036ACA1">
+          <v:rect id="_x0000_i1171" style="width:0;height:1.5pt" o:hralign="center" o:hrstd="t" o:hr="t" fillcolor="#a0a0a0" stroked="f"/>
+        </w:pict>
+      </w:r>
+    </w:p>
+    <w:p>
+      <w:pPr>
+        <w:rPr>
+          <w:b/>
+          <w:bCs/>
+        </w:rPr>
+      </w:pPr>
+      <w:r>
+        <w:rPr>
+          <w:b/>
+          <w:bCs/>
+        </w:rPr>
+        <w:t>4. Tratar valores nulos</w:t>
+      </w:r>
+    </w:p>
+    <w:p>
+      <w:pPr>
+        <w:numPr>
+          <w:ilvl w:val="0"/>
+          <w:numId w:val="23"/>
+        </w:numPr>
+      </w:pPr>
+      <w:r>
+        <w:rPr>
+          <w:b/>
+          <w:bCs/>
+        </w:rPr>
+        <w:t>Remover nulos</w:t>
+      </w:r>
+      <w:r>
+        <w:t>:</w:t>
+      </w:r>
+      <w:r>
+        <w:t xml:space="preserve"> </w:t>
+      </w:r>
+      <w:proofErr w:type="spellStart"/>
+      <w:proofErr w:type="gramStart"/>
+      <w:r>
+        <w:t>df.dropna</w:t>
+      </w:r>
+      <w:proofErr w:type="spellEnd"/>
+      <w:proofErr w:type="gramEnd"/>
+      <w:r>
+        <w:t>(</w:t>
+      </w:r>
+      <w:proofErr w:type="spellStart"/>
+      <w:r>
+        <w:t>inplace</w:t>
+      </w:r>
+      <w:proofErr w:type="spellEnd"/>
+      <w:r>
+        <w:t>=</w:t>
+      </w:r>
+      <w:proofErr w:type="spellStart"/>
+      <w:r>
+        <w:t>True</w:t>
+      </w:r>
+      <w:proofErr w:type="spellEnd"/>
+      <w:r>
+        <w:t>)</w:t>
+      </w:r>
+    </w:p>
+    <w:p>
+      <w:pPr>
+        <w:numPr>
+          <w:ilvl w:val="0"/>
+          <w:numId w:val="24"/>
+        </w:numPr>
+      </w:pPr>
+      <w:r>
+        <w:rPr>
+          <w:b/>
+          <w:bCs/>
+        </w:rPr>
+        <w:t>Preencher nulos</w:t>
+      </w:r>
+      <w:r>
+        <w:t>:</w:t>
+      </w:r>
+      <w:r>
+        <w:t xml:space="preserve"> </w:t>
+      </w:r>
+      <w:proofErr w:type="spellStart"/>
+      <w:proofErr w:type="gramStart"/>
+      <w:r>
+        <w:t>df.fillna</w:t>
+      </w:r>
+      <w:proofErr w:type="spellEnd"/>
+      <w:proofErr w:type="gramEnd"/>
+      <w:r>
+        <w:t xml:space="preserve">("Desconhecido", </w:t>
+      </w:r>
+      <w:proofErr w:type="spellStart"/>
+      <w:r>
+        <w:t>inplace</w:t>
+      </w:r>
+      <w:proofErr w:type="spellEnd"/>
+      <w:r>
+        <w:t>=</w:t>
+      </w:r>
+      <w:proofErr w:type="spellStart"/>
+      <w:r>
+        <w:t>True</w:t>
+      </w:r>
+      <w:proofErr w:type="spellEnd"/>
+      <w:r>
+        <w:t>)</w:t>
+      </w:r>
+    </w:p>
+    <w:p>
+      <w:r>
+        <w:pict w14:anchorId="0C8960AD">
+          <v:rect id="_x0000_i1172" style="width:0;height:1.5pt" o:hralign="center" o:hrstd="t" o:hr="t" fillcolor="#a0a0a0" stroked="f"/>
+        </w:pict>
+      </w:r>
+    </w:p>
+    <w:p>
+      <w:pPr>
+        <w:rPr>
+          <w:b/>
+          <w:bCs/>
+        </w:rPr>
+      </w:pPr>
+      <w:r>
+        <w:rPr>
+          <w:b/>
+          <w:bCs/>
+        </w:rPr>
+        <w:t>5. Alterar tipos de dados</w:t>
+      </w:r>
+    </w:p>
+    <w:p>
+      <w:pPr>
+        <w:numPr>
+          <w:ilvl w:val="0"/>
+          <w:numId w:val="25"/>
+        </w:numPr>
+      </w:pPr>
+      <w:r>
+        <w:rPr>
+          <w:b/>
+          <w:bCs/>
+        </w:rPr>
+        <w:t>Converter tipo de coluna</w:t>
+      </w:r>
+      <w:r>
+        <w:t>:</w:t>
+      </w:r>
+      <w:r>
+        <w:t xml:space="preserve"> </w:t>
+      </w:r>
+      <w:proofErr w:type="spellStart"/>
+      <w:r>
+        <w:t>df</w:t>
+      </w:r>
+      <w:proofErr w:type="spellEnd"/>
+      <w:r>
+        <w:t xml:space="preserve">["idade"] = </w:t>
+      </w:r>
+      <w:proofErr w:type="spellStart"/>
+      <w:r>
+        <w:t>df</w:t>
+      </w:r>
+      <w:proofErr w:type="spellEnd"/>
+      <w:r>
+        <w:t>["idade"</w:t>
+      </w:r>
+      <w:proofErr w:type="gramStart"/>
+      <w:r>
+        <w:t>].</w:t>
+      </w:r>
+      <w:proofErr w:type="spellStart"/>
+      <w:r>
+        <w:t>astype</w:t>
+      </w:r>
+      <w:proofErr w:type="spellEnd"/>
+      <w:proofErr w:type="gramEnd"/>
+      <w:r>
+        <w:t>(</w:t>
+      </w:r>
+      <w:proofErr w:type="spellStart"/>
+      <w:r>
+        <w:t>int</w:t>
+      </w:r>
+      <w:proofErr w:type="spellEnd"/>
+      <w:r>
+        <w:t>)</w:t>
+      </w:r>
+    </w:p>
+    <w:p>
+      <w:pPr>
+        <w:numPr>
+          <w:ilvl w:val="0"/>
+          <w:numId w:val="26"/>
+        </w:numPr>
+      </w:pPr>
+      <w:r>
+        <w:rPr>
+          <w:b/>
+          <w:bCs/>
+        </w:rPr>
+        <w:t>Datas</w:t>
+      </w:r>
+      <w:r>
+        <w:t>:</w:t>
+      </w:r>
+      <w:r>
+        <w:t xml:space="preserve"> </w:t>
+      </w:r>
+      <w:proofErr w:type="spellStart"/>
+      <w:r>
+        <w:t>df</w:t>
+      </w:r>
+      <w:proofErr w:type="spellEnd"/>
+      <w:r>
+        <w:t>["</w:t>
+      </w:r>
+      <w:proofErr w:type="spellStart"/>
+      <w:r>
+        <w:t>data_nascimento</w:t>
+      </w:r>
+      <w:proofErr w:type="spellEnd"/>
+      <w:r>
+        <w:t xml:space="preserve">"] = </w:t>
+      </w:r>
+      <w:proofErr w:type="spellStart"/>
+      <w:r>
+        <w:t>pd.to_datetime</w:t>
+      </w:r>
+      <w:proofErr w:type="spellEnd"/>
+      <w:r>
+        <w:t>(</w:t>
+      </w:r>
+      <w:proofErr w:type="spellStart"/>
+      <w:r>
+        <w:t>df</w:t>
+      </w:r>
+      <w:proofErr w:type="spellEnd"/>
+      <w:r>
+        <w:t>["</w:t>
+      </w:r>
+      <w:proofErr w:type="spellStart"/>
+      <w:r>
+        <w:t>data_nascimento</w:t>
+      </w:r>
+      <w:proofErr w:type="spellEnd"/>
+      <w:r>
+        <w:t>"])</w:t>
+      </w:r>
+    </w:p>
+    <w:p>
+      <w:r>
+        <w:pict w14:anchorId="0D4E8B91">
+          <v:rect id="_x0000_i1173" style="width:0;height:1.5pt" o:hralign="center" o:hrstd="t" o:hr="t" fillcolor="#a0a0a0" stroked="f"/>
+        </w:pict>
+      </w:r>
+    </w:p>
+    <w:p>
+      <w:pPr>
+        <w:rPr>
+          <w:b/>
+          <w:bCs/>
+        </w:rPr>
+      </w:pPr>
+      <w:r>
+        <w:rPr>
+          <w:b/>
+          <w:bCs/>
+        </w:rPr>
+        <w:t xml:space="preserve">6. Reestruturar o </w:t>
+      </w:r>
+      <w:proofErr w:type="spellStart"/>
+      <w:r>
+        <w:rPr>
+          <w:b/>
+          <w:bCs/>
+        </w:rPr>
+        <w:t>dataset</w:t>
+      </w:r>
+      <w:proofErr w:type="spellEnd"/>
+    </w:p>
+    <w:p>
+      <w:pPr>
+        <w:numPr>
+          <w:ilvl w:val="0"/>
+          <w:numId w:val="27"/>
+        </w:numPr>
+      </w:pPr>
+      <w:r>
+        <w:rPr>
+          <w:b/>
+          <w:bCs/>
+        </w:rPr>
+        <w:t>Ordenar</w:t>
+      </w:r>
+      <w:r>
+        <w:t>:</w:t>
+      </w:r>
+      <w:r>
+        <w:t xml:space="preserve"> </w:t>
+      </w:r>
+      <w:proofErr w:type="spellStart"/>
+      <w:proofErr w:type="gramStart"/>
+      <w:r>
+        <w:t>df.sort</w:t>
+      </w:r>
+      <w:proofErr w:type="gramEnd"/>
+      <w:r>
+        <w:t>_</w:t>
+      </w:r>
+      <w:proofErr w:type="gramStart"/>
+      <w:r>
+        <w:t>values</w:t>
+      </w:r>
+      <w:proofErr w:type="spellEnd"/>
+      <w:r>
+        <w:t>(</w:t>
+      </w:r>
+      <w:proofErr w:type="spellStart"/>
+      <w:proofErr w:type="gramEnd"/>
+      <w:r>
+        <w:t>by</w:t>
+      </w:r>
+      <w:proofErr w:type="spellEnd"/>
+      <w:r>
+        <w:t xml:space="preserve">="idade", </w:t>
+      </w:r>
+      <w:proofErr w:type="spellStart"/>
+      <w:r>
+        <w:t>ascending</w:t>
+      </w:r>
+      <w:proofErr w:type="spellEnd"/>
+      <w:r>
+        <w:t xml:space="preserve">=False, </w:t>
+      </w:r>
+      <w:proofErr w:type="spellStart"/>
+      <w:r>
+        <w:t>inplace</w:t>
+      </w:r>
+      <w:proofErr w:type="spellEnd"/>
+      <w:r>
+        <w:t>=</w:t>
+      </w:r>
+      <w:proofErr w:type="spellStart"/>
+      <w:r>
+        <w:t>True</w:t>
+      </w:r>
+      <w:proofErr w:type="spellEnd"/>
+      <w:r>
+        <w:t>)</w:t>
+      </w:r>
+    </w:p>
+    <w:p>
+      <w:pPr>
+        <w:numPr>
+          <w:ilvl w:val="0"/>
+          <w:numId w:val="28"/>
+        </w:numPr>
+      </w:pPr>
+      <w:r>
+        <w:rPr>
+          <w:b/>
+          <w:bCs/>
+        </w:rPr>
+        <w:t>Resetar índices</w:t>
+      </w:r>
+      <w:r>
+        <w:t>:</w:t>
+      </w:r>
+      <w:r>
+        <w:t xml:space="preserve"> </w:t>
+      </w:r>
+      <w:proofErr w:type="spellStart"/>
+      <w:proofErr w:type="gramStart"/>
+      <w:r>
+        <w:t>df.reset</w:t>
+      </w:r>
+      <w:proofErr w:type="gramEnd"/>
+      <w:r>
+        <w:t>_</w:t>
+      </w:r>
+      <w:proofErr w:type="gramStart"/>
+      <w:r>
+        <w:t>index</w:t>
+      </w:r>
+      <w:proofErr w:type="spellEnd"/>
+      <w:r>
+        <w:t>(</w:t>
+      </w:r>
+      <w:proofErr w:type="spellStart"/>
+      <w:proofErr w:type="gramEnd"/>
+      <w:r>
+        <w:t>drop</w:t>
+      </w:r>
+      <w:proofErr w:type="spellEnd"/>
+      <w:r>
+        <w:t>=</w:t>
+      </w:r>
+      <w:proofErr w:type="spellStart"/>
+      <w:r>
+        <w:t>True</w:t>
+      </w:r>
+      <w:proofErr w:type="spellEnd"/>
+      <w:r>
+        <w:t xml:space="preserve">, </w:t>
+      </w:r>
+      <w:proofErr w:type="spellStart"/>
+      <w:r>
+        <w:t>inplace</w:t>
+      </w:r>
+      <w:proofErr w:type="spellEnd"/>
+      <w:r>
+        <w:t>=</w:t>
+      </w:r>
+      <w:proofErr w:type="spellStart"/>
+      <w:r>
+        <w:t>True</w:t>
+      </w:r>
+      <w:proofErr w:type="spellEnd"/>
+      <w:r>
+        <w:t>)</w:t>
+      </w:r>
+    </w:p>
+    <w:p>
+      <w:pPr>
+        <w:numPr>
+          <w:ilvl w:val="0"/>
+          <w:numId w:val="29"/>
+        </w:numPr>
+      </w:pPr>
+      <w:r>
+        <w:rPr>
+          <w:b/>
+          <w:bCs/>
+        </w:rPr>
+        <w:t>Adicionar linhas (</w:t>
+      </w:r>
+      <w:proofErr w:type="spellStart"/>
+      <w:r>
+        <w:rPr>
+          <w:b/>
+          <w:bCs/>
+        </w:rPr>
+        <w:t>append</w:t>
+      </w:r>
+      <w:proofErr w:type="spellEnd"/>
+      <w:r>
+        <w:rPr>
+          <w:b/>
+          <w:bCs/>
+        </w:rPr>
+        <w:t>/</w:t>
+      </w:r>
+      <w:proofErr w:type="spellStart"/>
+      <w:r>
+        <w:rPr>
+          <w:b/>
+          <w:bCs/>
+        </w:rPr>
+        <w:t>concat</w:t>
+      </w:r>
+      <w:proofErr w:type="spellEnd"/>
+      <w:r>
+        <w:rPr>
+          <w:b/>
+          <w:bCs/>
+        </w:rPr>
+        <w:t>)</w:t>
+      </w:r>
+      <w:r>
+        <w:t>:</w:t>
+      </w:r>
+      <w:r>
+        <w:t xml:space="preserve"> </w:t>
+      </w:r>
+      <w:r>
+        <w:br/>
+      </w:r>
+      <w:r>
+        <w:t xml:space="preserve">novo = </w:t>
+      </w:r>
+      <w:proofErr w:type="spellStart"/>
+      <w:proofErr w:type="gramStart"/>
+      <w:r>
+        <w:t>pd.DataFrame</w:t>
+      </w:r>
+      <w:proofErr w:type="spellEnd"/>
+      <w:proofErr w:type="gramEnd"/>
+      <w:r>
+        <w:t>({"nome": ["João"], "idade": [25], "cidade": ["BH"]})</w:t>
+      </w:r>
+      <w:r>
+        <w:br/>
+      </w:r>
+      <w:proofErr w:type="spellStart"/>
+      <w:r>
+        <w:t>df</w:t>
+      </w:r>
+      <w:proofErr w:type="spellEnd"/>
+      <w:r>
+        <w:t xml:space="preserve"> = </w:t>
+      </w:r>
+      <w:proofErr w:type="spellStart"/>
+      <w:proofErr w:type="gramStart"/>
+      <w:r>
+        <w:t>pd.concat</w:t>
+      </w:r>
+      <w:proofErr w:type="spellEnd"/>
+      <w:proofErr w:type="gramEnd"/>
+      <w:r>
+        <w:t>([</w:t>
+      </w:r>
+      <w:proofErr w:type="spellStart"/>
+      <w:r>
+        <w:t>df</w:t>
+      </w:r>
+      <w:proofErr w:type="spellEnd"/>
+      <w:r>
+        <w:t xml:space="preserve">, novo], </w:t>
+      </w:r>
+      <w:proofErr w:type="spellStart"/>
+      <w:r>
+        <w:t>ignore_index</w:t>
+      </w:r>
+      <w:proofErr w:type="spellEnd"/>
+      <w:r>
+        <w:t>=</w:t>
+      </w:r>
+      <w:proofErr w:type="spellStart"/>
+      <w:r>
+        <w:t>True</w:t>
+      </w:r>
+      <w:proofErr w:type="spellEnd"/>
+      <w:r>
+        <w:t>)</w:t>
+      </w:r>
+    </w:p>
+    <w:p>
+      <w:r>
+        <w:pict w14:anchorId="194CEE6E">
+          <v:rect id="_x0000_i1174" style="width:0;height:1.5pt" o:hralign="center" o:hrstd="t" o:hr="t" fillcolor="#a0a0a0" stroked="f"/>
+        </w:pict>
+      </w:r>
+    </w:p>
+    <w:p>
+      <w:r>
+        <w:rPr>
+          <w:b/>
+          <w:bCs/>
+        </w:rPr>
+        <w:t>Resum</w:t>
+      </w:r>
+      <w:r>
+        <w:rPr>
+          <w:b/>
+          <w:bCs/>
+        </w:rPr>
+        <w:t>o</w:t>
+      </w:r>
+      <w:r>
+        <w:t>:</w:t>
+      </w:r>
+    </w:p>
+    <w:p>
+      <w:pPr>
+        <w:numPr>
+          <w:ilvl w:val="0"/>
+          <w:numId w:val="30"/>
+        </w:numPr>
+      </w:pPr>
+      <w:r>
+        <w:t xml:space="preserve">Alterar </w:t>
+      </w:r>
+      <w:proofErr w:type="spellStart"/>
+      <w:r>
+        <w:t>dataset</w:t>
+      </w:r>
+      <w:proofErr w:type="spellEnd"/>
+      <w:r>
+        <w:t xml:space="preserve"> = mexer em </w:t>
+      </w:r>
+      <w:r>
+        <w:rPr>
+          <w:b/>
+          <w:bCs/>
+        </w:rPr>
+        <w:t>colunas, linhas, valores, nulos, tipos ou estrutura</w:t>
+      </w:r>
+      <w:r>
+        <w:t>.</w:t>
+      </w:r>
+    </w:p>
+    <w:p>
+      <w:pPr>
+        <w:numPr>
+          <w:ilvl w:val="0"/>
+          <w:numId w:val="30"/>
+        </w:numPr>
+      </w:pPr>
+      <w:r>
+        <w:t xml:space="preserve">A cada modificação, você pode usar </w:t>
+      </w:r>
+      <w:proofErr w:type="spellStart"/>
+      <w:r>
+        <w:t>inplace</w:t>
+      </w:r>
+      <w:proofErr w:type="spellEnd"/>
+      <w:r>
+        <w:t>=</w:t>
+      </w:r>
+      <w:proofErr w:type="spellStart"/>
+      <w:r>
+        <w:t>True</w:t>
+      </w:r>
+      <w:proofErr w:type="spellEnd"/>
+      <w:r>
+        <w:t xml:space="preserve"> (altera direto) ou reatribuir (</w:t>
+      </w:r>
+      <w:proofErr w:type="spellStart"/>
+      <w:r>
+        <w:t>df</w:t>
+      </w:r>
+      <w:proofErr w:type="spellEnd"/>
+      <w:r>
+        <w:t xml:space="preserve"> = ...).</w:t>
+      </w:r>
+    </w:p>
+    <w:p/>
+    <w:p/>
     <w:sectPr>
       <w:pgSz w:w="11906" w:h="16838"/>
       <w:pgMar w:top="1417" w:right="1701" w:bottom="1417" w:left="1701" w:header="708" w:footer="708" w:gutter="0"/>
@@ -882,6 +4921,304 @@
 <file path=word/numbering.xml><?xml version="1.0" encoding="utf-8"?>
 <w:numbering xmlns:wpc="http://schemas.microsoft.com/office/word/2010/wordprocessingCanvas" xmlns:cx="http://schemas.microsoft.com/office/drawing/2014/chartex" xmlns:cx1="http://schemas.microsoft.com/office/drawing/2015/9/8/chartex" xmlns:cx2="http://schemas.microsoft.com/office/drawing/2015/10/21/chartex" xmlns:cx3="http://schemas.microsoft.com/office/drawing/2016/5/9/chartex" xmlns:cx4="http://schemas.microsoft.com/office/drawing/2016/5/10/chartex" xmlns:cx5="http://schemas.microsoft.com/office/drawing/2016/5/11/chartex" xmlns:cx6="http://schemas.microsoft.com/office/drawing/2016/5/12/chartex" xmlns:cx7="http://schemas.microsoft.com/office/drawing/2016/5/13/chartex" xmlns:cx8="http://schemas.microsoft.com/office/drawing/2016/5/14/chartex" xmlns:mc="http://schemas.openxmlformats.org/markup-compatibility/2006" xmlns:aink="http://schemas.microsoft.com/office/drawing/2016/ink" xmlns:am3d="http://schemas.microsoft.com/office/drawing/2017/model3d" xmlns:o="urn:schemas-microsoft-com:office:office" xmlns:oel="http://schemas.microsoft.com/office/2019/extlst" xmlns:r="http://schemas.openxmlformats.org/officeDocument/2006/relationships" xmlns:m="http://schemas.openxmlformats.org/officeDocument/2006/math" xmlns:v="urn:schemas-microsoft-com:vml" xmlns:wp14="http://schemas.microsoft.com/office/word/2010/wordprocessingDrawing" xmlns:wp="http://schemas.openxmlformats.org/drawingml/2006/wordprocessingDrawing" xmlns:w10="urn:schemas-microsoft-com:office:word" xmlns:w="http://schemas.openxmlformats.org/wordprocessingml/2006/main" xmlns:w14="http://schemas.microsoft.com/office/word/2010/wordml" xmlns:w15="http://schemas.microsoft.com/office/word/2012/wordml" xmlns:w16cex="http://schemas.microsoft.com/office/word/2018/wordml/cex" xmlns:w16cid="http://schemas.microsoft.com/office/word/2016/wordml/cid" xmlns:w16="http://schemas.microsoft.com/office/word/2018/wordml" xmlns:w16du="http://schemas.microsoft.com/office/word/2023/wordml/word16du" xmlns:w16sdtdh="http://schemas.microsoft.com/office/word/2020/wordml/sdtdatahash" xmlns:w16sdtfl="http://schemas.microsoft.com/office/word/2024/wordml/sdtformatlock" xmlns:w16se="http://schemas.microsoft.com/office/word/2015/wordml/symex" xmlns:wpg="http://schemas.microsoft.com/office/word/2010/wordprocessingGroup" xmlns:wpi="http://schemas.microsoft.com/office/word/2010/wordprocessingInk" xmlns:wne="http://schemas.microsoft.com/office/word/2006/wordml" xmlns:wps="http://schemas.microsoft.com/office/word/2010/wordprocessingShape" mc:Ignorable="w14 w15 w16se w16cid w16 w16cex w16sdtdh w16sdtfl w16du wp14">
   <w:abstractNum w:abstractNumId="0" w15:restartNumberingAfterBreak="0">
+    <w:nsid w:val="00950BBF"/>
+    <w:multiLevelType w:val="multilevel"/>
+    <w:tmpl w:val="87729F1C"/>
+    <w:lvl w:ilvl="0">
+      <w:start w:val="1"/>
+      <w:numFmt w:val="bullet"/>
+      <w:lvlText w:val=""/>
+      <w:lvlJc w:val="left"/>
+      <w:pPr>
+        <w:tabs>
+          <w:tab w:val="num" w:pos="720"/>
+        </w:tabs>
+        <w:ind w:left="720" w:hanging="360"/>
+      </w:pPr>
+      <w:rPr>
+        <w:rFonts w:ascii="Symbol" w:hAnsi="Symbol" w:hint="default"/>
+        <w:sz w:val="20"/>
+      </w:rPr>
+    </w:lvl>
+    <w:lvl w:ilvl="1" w:tentative="1">
+      <w:start w:val="1"/>
+      <w:numFmt w:val="bullet"/>
+      <w:lvlText w:val="o"/>
+      <w:lvlJc w:val="left"/>
+      <w:pPr>
+        <w:tabs>
+          <w:tab w:val="num" w:pos="1440"/>
+        </w:tabs>
+        <w:ind w:left="1440" w:hanging="360"/>
+      </w:pPr>
+      <w:rPr>
+        <w:rFonts w:ascii="Courier New" w:hAnsi="Courier New" w:hint="default"/>
+        <w:sz w:val="20"/>
+      </w:rPr>
+    </w:lvl>
+    <w:lvl w:ilvl="2" w:tentative="1">
+      <w:start w:val="1"/>
+      <w:numFmt w:val="bullet"/>
+      <w:lvlText w:val=""/>
+      <w:lvlJc w:val="left"/>
+      <w:pPr>
+        <w:tabs>
+          <w:tab w:val="num" w:pos="2160"/>
+        </w:tabs>
+        <w:ind w:left="2160" w:hanging="360"/>
+      </w:pPr>
+      <w:rPr>
+        <w:rFonts w:ascii="Wingdings" w:hAnsi="Wingdings" w:hint="default"/>
+        <w:sz w:val="20"/>
+      </w:rPr>
+    </w:lvl>
+    <w:lvl w:ilvl="3" w:tentative="1">
+      <w:start w:val="1"/>
+      <w:numFmt w:val="bullet"/>
+      <w:lvlText w:val=""/>
+      <w:lvlJc w:val="left"/>
+      <w:pPr>
+        <w:tabs>
+          <w:tab w:val="num" w:pos="2880"/>
+        </w:tabs>
+        <w:ind w:left="2880" w:hanging="360"/>
+      </w:pPr>
+      <w:rPr>
+        <w:rFonts w:ascii="Wingdings" w:hAnsi="Wingdings" w:hint="default"/>
+        <w:sz w:val="20"/>
+      </w:rPr>
+    </w:lvl>
+    <w:lvl w:ilvl="4" w:tentative="1">
+      <w:start w:val="1"/>
+      <w:numFmt w:val="bullet"/>
+      <w:lvlText w:val=""/>
+      <w:lvlJc w:val="left"/>
+      <w:pPr>
+        <w:tabs>
+          <w:tab w:val="num" w:pos="3600"/>
+        </w:tabs>
+        <w:ind w:left="3600" w:hanging="360"/>
+      </w:pPr>
+      <w:rPr>
+        <w:rFonts w:ascii="Wingdings" w:hAnsi="Wingdings" w:hint="default"/>
+        <w:sz w:val="20"/>
+      </w:rPr>
+    </w:lvl>
+    <w:lvl w:ilvl="5" w:tentative="1">
+      <w:start w:val="1"/>
+      <w:numFmt w:val="bullet"/>
+      <w:lvlText w:val=""/>
+      <w:lvlJc w:val="left"/>
+      <w:pPr>
+        <w:tabs>
+          <w:tab w:val="num" w:pos="4320"/>
+        </w:tabs>
+        <w:ind w:left="4320" w:hanging="360"/>
+      </w:pPr>
+      <w:rPr>
+        <w:rFonts w:ascii="Wingdings" w:hAnsi="Wingdings" w:hint="default"/>
+        <w:sz w:val="20"/>
+      </w:rPr>
+    </w:lvl>
+    <w:lvl w:ilvl="6" w:tentative="1">
+      <w:start w:val="1"/>
+      <w:numFmt w:val="bullet"/>
+      <w:lvlText w:val=""/>
+      <w:lvlJc w:val="left"/>
+      <w:pPr>
+        <w:tabs>
+          <w:tab w:val="num" w:pos="5040"/>
+        </w:tabs>
+        <w:ind w:left="5040" w:hanging="360"/>
+      </w:pPr>
+      <w:rPr>
+        <w:rFonts w:ascii="Wingdings" w:hAnsi="Wingdings" w:hint="default"/>
+        <w:sz w:val="20"/>
+      </w:rPr>
+    </w:lvl>
+    <w:lvl w:ilvl="7" w:tentative="1">
+      <w:start w:val="1"/>
+      <w:numFmt w:val="bullet"/>
+      <w:lvlText w:val=""/>
+      <w:lvlJc w:val="left"/>
+      <w:pPr>
+        <w:tabs>
+          <w:tab w:val="num" w:pos="5760"/>
+        </w:tabs>
+        <w:ind w:left="5760" w:hanging="360"/>
+      </w:pPr>
+      <w:rPr>
+        <w:rFonts w:ascii="Wingdings" w:hAnsi="Wingdings" w:hint="default"/>
+        <w:sz w:val="20"/>
+      </w:rPr>
+    </w:lvl>
+    <w:lvl w:ilvl="8" w:tentative="1">
+      <w:start w:val="1"/>
+      <w:numFmt w:val="bullet"/>
+      <w:lvlText w:val=""/>
+      <w:lvlJc w:val="left"/>
+      <w:pPr>
+        <w:tabs>
+          <w:tab w:val="num" w:pos="6480"/>
+        </w:tabs>
+        <w:ind w:left="6480" w:hanging="360"/>
+      </w:pPr>
+      <w:rPr>
+        <w:rFonts w:ascii="Wingdings" w:hAnsi="Wingdings" w:hint="default"/>
+        <w:sz w:val="20"/>
+      </w:rPr>
+    </w:lvl>
+  </w:abstractNum>
+  <w:abstractNum w:abstractNumId="1" w15:restartNumberingAfterBreak="0">
+    <w:nsid w:val="0328549B"/>
+    <w:multiLevelType w:val="multilevel"/>
+    <w:tmpl w:val="31D4E4DA"/>
+    <w:lvl w:ilvl="0">
+      <w:start w:val="1"/>
+      <w:numFmt w:val="bullet"/>
+      <w:lvlText w:val=""/>
+      <w:lvlJc w:val="left"/>
+      <w:pPr>
+        <w:tabs>
+          <w:tab w:val="num" w:pos="720"/>
+        </w:tabs>
+        <w:ind w:left="720" w:hanging="360"/>
+      </w:pPr>
+      <w:rPr>
+        <w:rFonts w:ascii="Symbol" w:hAnsi="Symbol" w:hint="default"/>
+        <w:sz w:val="20"/>
+      </w:rPr>
+    </w:lvl>
+    <w:lvl w:ilvl="1" w:tentative="1">
+      <w:start w:val="1"/>
+      <w:numFmt w:val="bullet"/>
+      <w:lvlText w:val="o"/>
+      <w:lvlJc w:val="left"/>
+      <w:pPr>
+        <w:tabs>
+          <w:tab w:val="num" w:pos="1440"/>
+        </w:tabs>
+        <w:ind w:left="1440" w:hanging="360"/>
+      </w:pPr>
+      <w:rPr>
+        <w:rFonts w:ascii="Courier New" w:hAnsi="Courier New" w:hint="default"/>
+        <w:sz w:val="20"/>
+      </w:rPr>
+    </w:lvl>
+    <w:lvl w:ilvl="2" w:tentative="1">
+      <w:start w:val="1"/>
+      <w:numFmt w:val="bullet"/>
+      <w:lvlText w:val=""/>
+      <w:lvlJc w:val="left"/>
+      <w:pPr>
+        <w:tabs>
+          <w:tab w:val="num" w:pos="2160"/>
+        </w:tabs>
+        <w:ind w:left="2160" w:hanging="360"/>
+      </w:pPr>
+      <w:rPr>
+        <w:rFonts w:ascii="Wingdings" w:hAnsi="Wingdings" w:hint="default"/>
+        <w:sz w:val="20"/>
+      </w:rPr>
+    </w:lvl>
+    <w:lvl w:ilvl="3" w:tentative="1">
+      <w:start w:val="1"/>
+      <w:numFmt w:val="bullet"/>
+      <w:lvlText w:val=""/>
+      <w:lvlJc w:val="left"/>
+      <w:pPr>
+        <w:tabs>
+          <w:tab w:val="num" w:pos="2880"/>
+        </w:tabs>
+        <w:ind w:left="2880" w:hanging="360"/>
+      </w:pPr>
+      <w:rPr>
+        <w:rFonts w:ascii="Wingdings" w:hAnsi="Wingdings" w:hint="default"/>
+        <w:sz w:val="20"/>
+      </w:rPr>
+    </w:lvl>
+    <w:lvl w:ilvl="4" w:tentative="1">
+      <w:start w:val="1"/>
+      <w:numFmt w:val="bullet"/>
+      <w:lvlText w:val=""/>
+      <w:lvlJc w:val="left"/>
+      <w:pPr>
+        <w:tabs>
+          <w:tab w:val="num" w:pos="3600"/>
+        </w:tabs>
+        <w:ind w:left="3600" w:hanging="360"/>
+      </w:pPr>
+      <w:rPr>
+        <w:rFonts w:ascii="Wingdings" w:hAnsi="Wingdings" w:hint="default"/>
+        <w:sz w:val="20"/>
+      </w:rPr>
+    </w:lvl>
+    <w:lvl w:ilvl="5" w:tentative="1">
+      <w:start w:val="1"/>
+      <w:numFmt w:val="bullet"/>
+      <w:lvlText w:val=""/>
+      <w:lvlJc w:val="left"/>
+      <w:pPr>
+        <w:tabs>
+          <w:tab w:val="num" w:pos="4320"/>
+        </w:tabs>
+        <w:ind w:left="4320" w:hanging="360"/>
+      </w:pPr>
+      <w:rPr>
+        <w:rFonts w:ascii="Wingdings" w:hAnsi="Wingdings" w:hint="default"/>
+        <w:sz w:val="20"/>
+      </w:rPr>
+    </w:lvl>
+    <w:lvl w:ilvl="6" w:tentative="1">
+      <w:start w:val="1"/>
+      <w:numFmt w:val="bullet"/>
+      <w:lvlText w:val=""/>
+      <w:lvlJc w:val="left"/>
+      <w:pPr>
+        <w:tabs>
+          <w:tab w:val="num" w:pos="5040"/>
+        </w:tabs>
+        <w:ind w:left="5040" w:hanging="360"/>
+      </w:pPr>
+      <w:rPr>
+        <w:rFonts w:ascii="Wingdings" w:hAnsi="Wingdings" w:hint="default"/>
+        <w:sz w:val="20"/>
+      </w:rPr>
+    </w:lvl>
+    <w:lvl w:ilvl="7" w:tentative="1">
+      <w:start w:val="1"/>
+      <w:numFmt w:val="bullet"/>
+      <w:lvlText w:val=""/>
+      <w:lvlJc w:val="left"/>
+      <w:pPr>
+        <w:tabs>
+          <w:tab w:val="num" w:pos="5760"/>
+        </w:tabs>
+        <w:ind w:left="5760" w:hanging="360"/>
+      </w:pPr>
+      <w:rPr>
+        <w:rFonts w:ascii="Wingdings" w:hAnsi="Wingdings" w:hint="default"/>
+        <w:sz w:val="20"/>
+      </w:rPr>
+    </w:lvl>
+    <w:lvl w:ilvl="8" w:tentative="1">
+      <w:start w:val="1"/>
+      <w:numFmt w:val="bullet"/>
+      <w:lvlText w:val=""/>
+      <w:lvlJc w:val="left"/>
+      <w:pPr>
+        <w:tabs>
+          <w:tab w:val="num" w:pos="6480"/>
+        </w:tabs>
+        <w:ind w:left="6480" w:hanging="360"/>
+      </w:pPr>
+      <w:rPr>
+        <w:rFonts w:ascii="Wingdings" w:hAnsi="Wingdings" w:hint="default"/>
+        <w:sz w:val="20"/>
+      </w:rPr>
+    </w:lvl>
+  </w:abstractNum>
+  <w:abstractNum w:abstractNumId="2" w15:restartNumberingAfterBreak="0">
     <w:nsid w:val="0A510546"/>
     <w:multiLevelType w:val="multilevel"/>
     <w:tmpl w:val="DF0A32BA"/>
@@ -1030,7 +5367,156 @@
       </w:rPr>
     </w:lvl>
   </w:abstractNum>
-  <w:abstractNum w:abstractNumId="1" w15:restartNumberingAfterBreak="0">
+  <w:abstractNum w:abstractNumId="3" w15:restartNumberingAfterBreak="0">
+    <w:nsid w:val="0A9A5E4C"/>
+    <w:multiLevelType w:val="multilevel"/>
+    <w:tmpl w:val="A2CABBFA"/>
+    <w:lvl w:ilvl="0">
+      <w:start w:val="1"/>
+      <w:numFmt w:val="bullet"/>
+      <w:lvlText w:val=""/>
+      <w:lvlJc w:val="left"/>
+      <w:pPr>
+        <w:tabs>
+          <w:tab w:val="num" w:pos="720"/>
+        </w:tabs>
+        <w:ind w:left="720" w:hanging="360"/>
+      </w:pPr>
+      <w:rPr>
+        <w:rFonts w:ascii="Symbol" w:hAnsi="Symbol" w:hint="default"/>
+        <w:sz w:val="20"/>
+      </w:rPr>
+    </w:lvl>
+    <w:lvl w:ilvl="1" w:tentative="1">
+      <w:start w:val="1"/>
+      <w:numFmt w:val="bullet"/>
+      <w:lvlText w:val="o"/>
+      <w:lvlJc w:val="left"/>
+      <w:pPr>
+        <w:tabs>
+          <w:tab w:val="num" w:pos="1440"/>
+        </w:tabs>
+        <w:ind w:left="1440" w:hanging="360"/>
+      </w:pPr>
+      <w:rPr>
+        <w:rFonts w:ascii="Courier New" w:hAnsi="Courier New" w:hint="default"/>
+        <w:sz w:val="20"/>
+      </w:rPr>
+    </w:lvl>
+    <w:lvl w:ilvl="2" w:tentative="1">
+      <w:start w:val="1"/>
+      <w:numFmt w:val="bullet"/>
+      <w:lvlText w:val=""/>
+      <w:lvlJc w:val="left"/>
+      <w:pPr>
+        <w:tabs>
+          <w:tab w:val="num" w:pos="2160"/>
+        </w:tabs>
+        <w:ind w:left="2160" w:hanging="360"/>
+      </w:pPr>
+      <w:rPr>
+        <w:rFonts w:ascii="Wingdings" w:hAnsi="Wingdings" w:hint="default"/>
+        <w:sz w:val="20"/>
+      </w:rPr>
+    </w:lvl>
+    <w:lvl w:ilvl="3" w:tentative="1">
+      <w:start w:val="1"/>
+      <w:numFmt w:val="bullet"/>
+      <w:lvlText w:val=""/>
+      <w:lvlJc w:val="left"/>
+      <w:pPr>
+        <w:tabs>
+          <w:tab w:val="num" w:pos="2880"/>
+        </w:tabs>
+        <w:ind w:left="2880" w:hanging="360"/>
+      </w:pPr>
+      <w:rPr>
+        <w:rFonts w:ascii="Wingdings" w:hAnsi="Wingdings" w:hint="default"/>
+        <w:sz w:val="20"/>
+      </w:rPr>
+    </w:lvl>
+    <w:lvl w:ilvl="4" w:tentative="1">
+      <w:start w:val="1"/>
+      <w:numFmt w:val="bullet"/>
+      <w:lvlText w:val=""/>
+      <w:lvlJc w:val="left"/>
+      <w:pPr>
+        <w:tabs>
+          <w:tab w:val="num" w:pos="3600"/>
+        </w:tabs>
+        <w:ind w:left="3600" w:hanging="360"/>
+      </w:pPr>
+      <w:rPr>
+        <w:rFonts w:ascii="Wingdings" w:hAnsi="Wingdings" w:hint="default"/>
+        <w:sz w:val="20"/>
+      </w:rPr>
+    </w:lvl>
+    <w:lvl w:ilvl="5" w:tentative="1">
+      <w:start w:val="1"/>
+      <w:numFmt w:val="bullet"/>
+      <w:lvlText w:val=""/>
+      <w:lvlJc w:val="left"/>
+      <w:pPr>
+        <w:tabs>
+          <w:tab w:val="num" w:pos="4320"/>
+        </w:tabs>
+        <w:ind w:left="4320" w:hanging="360"/>
+      </w:pPr>
+      <w:rPr>
+        <w:rFonts w:ascii="Wingdings" w:hAnsi="Wingdings" w:hint="default"/>
+        <w:sz w:val="20"/>
+      </w:rPr>
+    </w:lvl>
+    <w:lvl w:ilvl="6" w:tentative="1">
+      <w:start w:val="1"/>
+      <w:numFmt w:val="bullet"/>
+      <w:lvlText w:val=""/>
+      <w:lvlJc w:val="left"/>
+      <w:pPr>
+        <w:tabs>
+          <w:tab w:val="num" w:pos="5040"/>
+        </w:tabs>
+        <w:ind w:left="5040" w:hanging="360"/>
+      </w:pPr>
+      <w:rPr>
+        <w:rFonts w:ascii="Wingdings" w:hAnsi="Wingdings" w:hint="default"/>
+        <w:sz w:val="20"/>
+      </w:rPr>
+    </w:lvl>
+    <w:lvl w:ilvl="7" w:tentative="1">
+      <w:start w:val="1"/>
+      <w:numFmt w:val="bullet"/>
+      <w:lvlText w:val=""/>
+      <w:lvlJc w:val="left"/>
+      <w:pPr>
+        <w:tabs>
+          <w:tab w:val="num" w:pos="5760"/>
+        </w:tabs>
+        <w:ind w:left="5760" w:hanging="360"/>
+      </w:pPr>
+      <w:rPr>
+        <w:rFonts w:ascii="Wingdings" w:hAnsi="Wingdings" w:hint="default"/>
+        <w:sz w:val="20"/>
+      </w:rPr>
+    </w:lvl>
+    <w:lvl w:ilvl="8" w:tentative="1">
+      <w:start w:val="1"/>
+      <w:numFmt w:val="bullet"/>
+      <w:lvlText w:val=""/>
+      <w:lvlJc w:val="left"/>
+      <w:pPr>
+        <w:tabs>
+          <w:tab w:val="num" w:pos="6480"/>
+        </w:tabs>
+        <w:ind w:left="6480" w:hanging="360"/>
+      </w:pPr>
+      <w:rPr>
+        <w:rFonts w:ascii="Wingdings" w:hAnsi="Wingdings" w:hint="default"/>
+        <w:sz w:val="20"/>
+      </w:rPr>
+    </w:lvl>
+  </w:abstractNum>
+  <w:abstractNum w:abstractNumId="4" w15:restartNumberingAfterBreak="0">
     <w:nsid w:val="15A05AF7"/>
     <w:multiLevelType w:val="multilevel"/>
     <w:tmpl w:val="2200D708"/>
@@ -1179,7 +5665,603 @@
       </w:rPr>
     </w:lvl>
   </w:abstractNum>
-  <w:abstractNum w:abstractNumId="2" w15:restartNumberingAfterBreak="0">
+  <w:abstractNum w:abstractNumId="5" w15:restartNumberingAfterBreak="0">
+    <w:nsid w:val="164E71BA"/>
+    <w:multiLevelType w:val="multilevel"/>
+    <w:tmpl w:val="723493E2"/>
+    <w:lvl w:ilvl="0">
+      <w:start w:val="1"/>
+      <w:numFmt w:val="bullet"/>
+      <w:lvlText w:val=""/>
+      <w:lvlJc w:val="left"/>
+      <w:pPr>
+        <w:tabs>
+          <w:tab w:val="num" w:pos="720"/>
+        </w:tabs>
+        <w:ind w:left="720" w:hanging="360"/>
+      </w:pPr>
+      <w:rPr>
+        <w:rFonts w:ascii="Symbol" w:hAnsi="Symbol" w:hint="default"/>
+        <w:sz w:val="20"/>
+      </w:rPr>
+    </w:lvl>
+    <w:lvl w:ilvl="1" w:tentative="1">
+      <w:start w:val="1"/>
+      <w:numFmt w:val="bullet"/>
+      <w:lvlText w:val="o"/>
+      <w:lvlJc w:val="left"/>
+      <w:pPr>
+        <w:tabs>
+          <w:tab w:val="num" w:pos="1440"/>
+        </w:tabs>
+        <w:ind w:left="1440" w:hanging="360"/>
+      </w:pPr>
+      <w:rPr>
+        <w:rFonts w:ascii="Courier New" w:hAnsi="Courier New" w:hint="default"/>
+        <w:sz w:val="20"/>
+      </w:rPr>
+    </w:lvl>
+    <w:lvl w:ilvl="2" w:tentative="1">
+      <w:start w:val="1"/>
+      <w:numFmt w:val="bullet"/>
+      <w:lvlText w:val=""/>
+      <w:lvlJc w:val="left"/>
+      <w:pPr>
+        <w:tabs>
+          <w:tab w:val="num" w:pos="2160"/>
+        </w:tabs>
+        <w:ind w:left="2160" w:hanging="360"/>
+      </w:pPr>
+      <w:rPr>
+        <w:rFonts w:ascii="Wingdings" w:hAnsi="Wingdings" w:hint="default"/>
+        <w:sz w:val="20"/>
+      </w:rPr>
+    </w:lvl>
+    <w:lvl w:ilvl="3" w:tentative="1">
+      <w:start w:val="1"/>
+      <w:numFmt w:val="bullet"/>
+      <w:lvlText w:val=""/>
+      <w:lvlJc w:val="left"/>
+      <w:pPr>
+        <w:tabs>
+          <w:tab w:val="num" w:pos="2880"/>
+        </w:tabs>
+        <w:ind w:left="2880" w:hanging="360"/>
+      </w:pPr>
+      <w:rPr>
+        <w:rFonts w:ascii="Wingdings" w:hAnsi="Wingdings" w:hint="default"/>
+        <w:sz w:val="20"/>
+      </w:rPr>
+    </w:lvl>
+    <w:lvl w:ilvl="4" w:tentative="1">
+      <w:start w:val="1"/>
+      <w:numFmt w:val="bullet"/>
+      <w:lvlText w:val=""/>
+      <w:lvlJc w:val="left"/>
+      <w:pPr>
+        <w:tabs>
+          <w:tab w:val="num" w:pos="3600"/>
+        </w:tabs>
+        <w:ind w:left="3600" w:hanging="360"/>
+      </w:pPr>
+      <w:rPr>
+        <w:rFonts w:ascii="Wingdings" w:hAnsi="Wingdings" w:hint="default"/>
+        <w:sz w:val="20"/>
+      </w:rPr>
+    </w:lvl>
+    <w:lvl w:ilvl="5" w:tentative="1">
+      <w:start w:val="1"/>
+      <w:numFmt w:val="bullet"/>
+      <w:lvlText w:val=""/>
+      <w:lvlJc w:val="left"/>
+      <w:pPr>
+        <w:tabs>
+          <w:tab w:val="num" w:pos="4320"/>
+        </w:tabs>
+        <w:ind w:left="4320" w:hanging="360"/>
+      </w:pPr>
+      <w:rPr>
+        <w:rFonts w:ascii="Wingdings" w:hAnsi="Wingdings" w:hint="default"/>
+        <w:sz w:val="20"/>
+      </w:rPr>
+    </w:lvl>
+    <w:lvl w:ilvl="6" w:tentative="1">
+      <w:start w:val="1"/>
+      <w:numFmt w:val="bullet"/>
+      <w:lvlText w:val=""/>
+      <w:lvlJc w:val="left"/>
+      <w:pPr>
+        <w:tabs>
+          <w:tab w:val="num" w:pos="5040"/>
+        </w:tabs>
+        <w:ind w:left="5040" w:hanging="360"/>
+      </w:pPr>
+      <w:rPr>
+        <w:rFonts w:ascii="Wingdings" w:hAnsi="Wingdings" w:hint="default"/>
+        <w:sz w:val="20"/>
+      </w:rPr>
+    </w:lvl>
+    <w:lvl w:ilvl="7" w:tentative="1">
+      <w:start w:val="1"/>
+      <w:numFmt w:val="bullet"/>
+      <w:lvlText w:val=""/>
+      <w:lvlJc w:val="left"/>
+      <w:pPr>
+        <w:tabs>
+          <w:tab w:val="num" w:pos="5760"/>
+        </w:tabs>
+        <w:ind w:left="5760" w:hanging="360"/>
+      </w:pPr>
+      <w:rPr>
+        <w:rFonts w:ascii="Wingdings" w:hAnsi="Wingdings" w:hint="default"/>
+        <w:sz w:val="20"/>
+      </w:rPr>
+    </w:lvl>
+    <w:lvl w:ilvl="8" w:tentative="1">
+      <w:start w:val="1"/>
+      <w:numFmt w:val="bullet"/>
+      <w:lvlText w:val=""/>
+      <w:lvlJc w:val="left"/>
+      <w:pPr>
+        <w:tabs>
+          <w:tab w:val="num" w:pos="6480"/>
+        </w:tabs>
+        <w:ind w:left="6480" w:hanging="360"/>
+      </w:pPr>
+      <w:rPr>
+        <w:rFonts w:ascii="Wingdings" w:hAnsi="Wingdings" w:hint="default"/>
+        <w:sz w:val="20"/>
+      </w:rPr>
+    </w:lvl>
+  </w:abstractNum>
+  <w:abstractNum w:abstractNumId="6" w15:restartNumberingAfterBreak="0">
+    <w:nsid w:val="1A2D5847"/>
+    <w:multiLevelType w:val="multilevel"/>
+    <w:tmpl w:val="DE945408"/>
+    <w:lvl w:ilvl="0">
+      <w:start w:val="1"/>
+      <w:numFmt w:val="bullet"/>
+      <w:lvlText w:val=""/>
+      <w:lvlJc w:val="left"/>
+      <w:pPr>
+        <w:tabs>
+          <w:tab w:val="num" w:pos="720"/>
+        </w:tabs>
+        <w:ind w:left="720" w:hanging="360"/>
+      </w:pPr>
+      <w:rPr>
+        <w:rFonts w:ascii="Symbol" w:hAnsi="Symbol" w:hint="default"/>
+        <w:sz w:val="20"/>
+      </w:rPr>
+    </w:lvl>
+    <w:lvl w:ilvl="1" w:tentative="1">
+      <w:start w:val="1"/>
+      <w:numFmt w:val="bullet"/>
+      <w:lvlText w:val="o"/>
+      <w:lvlJc w:val="left"/>
+      <w:pPr>
+        <w:tabs>
+          <w:tab w:val="num" w:pos="1440"/>
+        </w:tabs>
+        <w:ind w:left="1440" w:hanging="360"/>
+      </w:pPr>
+      <w:rPr>
+        <w:rFonts w:ascii="Courier New" w:hAnsi="Courier New" w:hint="default"/>
+        <w:sz w:val="20"/>
+      </w:rPr>
+    </w:lvl>
+    <w:lvl w:ilvl="2" w:tentative="1">
+      <w:start w:val="1"/>
+      <w:numFmt w:val="bullet"/>
+      <w:lvlText w:val=""/>
+      <w:lvlJc w:val="left"/>
+      <w:pPr>
+        <w:tabs>
+          <w:tab w:val="num" w:pos="2160"/>
+        </w:tabs>
+        <w:ind w:left="2160" w:hanging="360"/>
+      </w:pPr>
+      <w:rPr>
+        <w:rFonts w:ascii="Wingdings" w:hAnsi="Wingdings" w:hint="default"/>
+        <w:sz w:val="20"/>
+      </w:rPr>
+    </w:lvl>
+    <w:lvl w:ilvl="3" w:tentative="1">
+      <w:start w:val="1"/>
+      <w:numFmt w:val="bullet"/>
+      <w:lvlText w:val=""/>
+      <w:lvlJc w:val="left"/>
+      <w:pPr>
+        <w:tabs>
+          <w:tab w:val="num" w:pos="2880"/>
+        </w:tabs>
+        <w:ind w:left="2880" w:hanging="360"/>
+      </w:pPr>
+      <w:rPr>
+        <w:rFonts w:ascii="Wingdings" w:hAnsi="Wingdings" w:hint="default"/>
+        <w:sz w:val="20"/>
+      </w:rPr>
+    </w:lvl>
+    <w:lvl w:ilvl="4" w:tentative="1">
+      <w:start w:val="1"/>
+      <w:numFmt w:val="bullet"/>
+      <w:lvlText w:val=""/>
+      <w:lvlJc w:val="left"/>
+      <w:pPr>
+        <w:tabs>
+          <w:tab w:val="num" w:pos="3600"/>
+        </w:tabs>
+        <w:ind w:left="3600" w:hanging="360"/>
+      </w:pPr>
+      <w:rPr>
+        <w:rFonts w:ascii="Wingdings" w:hAnsi="Wingdings" w:hint="default"/>
+        <w:sz w:val="20"/>
+      </w:rPr>
+    </w:lvl>
+    <w:lvl w:ilvl="5" w:tentative="1">
+      <w:start w:val="1"/>
+      <w:numFmt w:val="bullet"/>
+      <w:lvlText w:val=""/>
+      <w:lvlJc w:val="left"/>
+      <w:pPr>
+        <w:tabs>
+          <w:tab w:val="num" w:pos="4320"/>
+        </w:tabs>
+        <w:ind w:left="4320" w:hanging="360"/>
+      </w:pPr>
+      <w:rPr>
+        <w:rFonts w:ascii="Wingdings" w:hAnsi="Wingdings" w:hint="default"/>
+        <w:sz w:val="20"/>
+      </w:rPr>
+    </w:lvl>
+    <w:lvl w:ilvl="6" w:tentative="1">
+      <w:start w:val="1"/>
+      <w:numFmt w:val="bullet"/>
+      <w:lvlText w:val=""/>
+      <w:lvlJc w:val="left"/>
+      <w:pPr>
+        <w:tabs>
+          <w:tab w:val="num" w:pos="5040"/>
+        </w:tabs>
+        <w:ind w:left="5040" w:hanging="360"/>
+      </w:pPr>
+      <w:rPr>
+        <w:rFonts w:ascii="Wingdings" w:hAnsi="Wingdings" w:hint="default"/>
+        <w:sz w:val="20"/>
+      </w:rPr>
+    </w:lvl>
+    <w:lvl w:ilvl="7" w:tentative="1">
+      <w:start w:val="1"/>
+      <w:numFmt w:val="bullet"/>
+      <w:lvlText w:val=""/>
+      <w:lvlJc w:val="left"/>
+      <w:pPr>
+        <w:tabs>
+          <w:tab w:val="num" w:pos="5760"/>
+        </w:tabs>
+        <w:ind w:left="5760" w:hanging="360"/>
+      </w:pPr>
+      <w:rPr>
+        <w:rFonts w:ascii="Wingdings" w:hAnsi="Wingdings" w:hint="default"/>
+        <w:sz w:val="20"/>
+      </w:rPr>
+    </w:lvl>
+    <w:lvl w:ilvl="8" w:tentative="1">
+      <w:start w:val="1"/>
+      <w:numFmt w:val="bullet"/>
+      <w:lvlText w:val=""/>
+      <w:lvlJc w:val="left"/>
+      <w:pPr>
+        <w:tabs>
+          <w:tab w:val="num" w:pos="6480"/>
+        </w:tabs>
+        <w:ind w:left="6480" w:hanging="360"/>
+      </w:pPr>
+      <w:rPr>
+        <w:rFonts w:ascii="Wingdings" w:hAnsi="Wingdings" w:hint="default"/>
+        <w:sz w:val="20"/>
+      </w:rPr>
+    </w:lvl>
+  </w:abstractNum>
+  <w:abstractNum w:abstractNumId="7" w15:restartNumberingAfterBreak="0">
+    <w:nsid w:val="1E560F9C"/>
+    <w:multiLevelType w:val="multilevel"/>
+    <w:tmpl w:val="E71486B4"/>
+    <w:lvl w:ilvl="0">
+      <w:start w:val="1"/>
+      <w:numFmt w:val="bullet"/>
+      <w:lvlText w:val=""/>
+      <w:lvlJc w:val="left"/>
+      <w:pPr>
+        <w:tabs>
+          <w:tab w:val="num" w:pos="720"/>
+        </w:tabs>
+        <w:ind w:left="720" w:hanging="360"/>
+      </w:pPr>
+      <w:rPr>
+        <w:rFonts w:ascii="Symbol" w:hAnsi="Symbol" w:hint="default"/>
+        <w:sz w:val="20"/>
+      </w:rPr>
+    </w:lvl>
+    <w:lvl w:ilvl="1" w:tentative="1">
+      <w:start w:val="1"/>
+      <w:numFmt w:val="bullet"/>
+      <w:lvlText w:val="o"/>
+      <w:lvlJc w:val="left"/>
+      <w:pPr>
+        <w:tabs>
+          <w:tab w:val="num" w:pos="1440"/>
+        </w:tabs>
+        <w:ind w:left="1440" w:hanging="360"/>
+      </w:pPr>
+      <w:rPr>
+        <w:rFonts w:ascii="Courier New" w:hAnsi="Courier New" w:hint="default"/>
+        <w:sz w:val="20"/>
+      </w:rPr>
+    </w:lvl>
+    <w:lvl w:ilvl="2" w:tentative="1">
+      <w:start w:val="1"/>
+      <w:numFmt w:val="bullet"/>
+      <w:lvlText w:val=""/>
+      <w:lvlJc w:val="left"/>
+      <w:pPr>
+        <w:tabs>
+          <w:tab w:val="num" w:pos="2160"/>
+        </w:tabs>
+        <w:ind w:left="2160" w:hanging="360"/>
+      </w:pPr>
+      <w:rPr>
+        <w:rFonts w:ascii="Wingdings" w:hAnsi="Wingdings" w:hint="default"/>
+        <w:sz w:val="20"/>
+      </w:rPr>
+    </w:lvl>
+    <w:lvl w:ilvl="3" w:tentative="1">
+      <w:start w:val="1"/>
+      <w:numFmt w:val="bullet"/>
+      <w:lvlText w:val=""/>
+      <w:lvlJc w:val="left"/>
+      <w:pPr>
+        <w:tabs>
+          <w:tab w:val="num" w:pos="2880"/>
+        </w:tabs>
+        <w:ind w:left="2880" w:hanging="360"/>
+      </w:pPr>
+      <w:rPr>
+        <w:rFonts w:ascii="Wingdings" w:hAnsi="Wingdings" w:hint="default"/>
+        <w:sz w:val="20"/>
+      </w:rPr>
+    </w:lvl>
+    <w:lvl w:ilvl="4" w:tentative="1">
+      <w:start w:val="1"/>
+      <w:numFmt w:val="bullet"/>
+      <w:lvlText w:val=""/>
+      <w:lvlJc w:val="left"/>
+      <w:pPr>
+        <w:tabs>
+          <w:tab w:val="num" w:pos="3600"/>
+        </w:tabs>
+        <w:ind w:left="3600" w:hanging="360"/>
+      </w:pPr>
+      <w:rPr>
+        <w:rFonts w:ascii="Wingdings" w:hAnsi="Wingdings" w:hint="default"/>
+        <w:sz w:val="20"/>
+      </w:rPr>
+    </w:lvl>
+    <w:lvl w:ilvl="5" w:tentative="1">
+      <w:start w:val="1"/>
+      <w:numFmt w:val="bullet"/>
+      <w:lvlText w:val=""/>
+      <w:lvlJc w:val="left"/>
+      <w:pPr>
+        <w:tabs>
+          <w:tab w:val="num" w:pos="4320"/>
+        </w:tabs>
+        <w:ind w:left="4320" w:hanging="360"/>
+      </w:pPr>
+      <w:rPr>
+        <w:rFonts w:ascii="Wingdings" w:hAnsi="Wingdings" w:hint="default"/>
+        <w:sz w:val="20"/>
+      </w:rPr>
+    </w:lvl>
+    <w:lvl w:ilvl="6" w:tentative="1">
+      <w:start w:val="1"/>
+      <w:numFmt w:val="bullet"/>
+      <w:lvlText w:val=""/>
+      <w:lvlJc w:val="left"/>
+      <w:pPr>
+        <w:tabs>
+          <w:tab w:val="num" w:pos="5040"/>
+        </w:tabs>
+        <w:ind w:left="5040" w:hanging="360"/>
+      </w:pPr>
+      <w:rPr>
+        <w:rFonts w:ascii="Wingdings" w:hAnsi="Wingdings" w:hint="default"/>
+        <w:sz w:val="20"/>
+      </w:rPr>
+    </w:lvl>
+    <w:lvl w:ilvl="7" w:tentative="1">
+      <w:start w:val="1"/>
+      <w:numFmt w:val="bullet"/>
+      <w:lvlText w:val=""/>
+      <w:lvlJc w:val="left"/>
+      <w:pPr>
+        <w:tabs>
+          <w:tab w:val="num" w:pos="5760"/>
+        </w:tabs>
+        <w:ind w:left="5760" w:hanging="360"/>
+      </w:pPr>
+      <w:rPr>
+        <w:rFonts w:ascii="Wingdings" w:hAnsi="Wingdings" w:hint="default"/>
+        <w:sz w:val="20"/>
+      </w:rPr>
+    </w:lvl>
+    <w:lvl w:ilvl="8" w:tentative="1">
+      <w:start w:val="1"/>
+      <w:numFmt w:val="bullet"/>
+      <w:lvlText w:val=""/>
+      <w:lvlJc w:val="left"/>
+      <w:pPr>
+        <w:tabs>
+          <w:tab w:val="num" w:pos="6480"/>
+        </w:tabs>
+        <w:ind w:left="6480" w:hanging="360"/>
+      </w:pPr>
+      <w:rPr>
+        <w:rFonts w:ascii="Wingdings" w:hAnsi="Wingdings" w:hint="default"/>
+        <w:sz w:val="20"/>
+      </w:rPr>
+    </w:lvl>
+  </w:abstractNum>
+  <w:abstractNum w:abstractNumId="8" w15:restartNumberingAfterBreak="0">
+    <w:nsid w:val="24870A9E"/>
+    <w:multiLevelType w:val="multilevel"/>
+    <w:tmpl w:val="0CAEDC9E"/>
+    <w:lvl w:ilvl="0">
+      <w:start w:val="1"/>
+      <w:numFmt w:val="bullet"/>
+      <w:lvlText w:val=""/>
+      <w:lvlJc w:val="left"/>
+      <w:pPr>
+        <w:tabs>
+          <w:tab w:val="num" w:pos="720"/>
+        </w:tabs>
+        <w:ind w:left="720" w:hanging="360"/>
+      </w:pPr>
+      <w:rPr>
+        <w:rFonts w:ascii="Symbol" w:hAnsi="Symbol" w:hint="default"/>
+        <w:sz w:val="20"/>
+      </w:rPr>
+    </w:lvl>
+    <w:lvl w:ilvl="1" w:tentative="1">
+      <w:start w:val="1"/>
+      <w:numFmt w:val="bullet"/>
+      <w:lvlText w:val="o"/>
+      <w:lvlJc w:val="left"/>
+      <w:pPr>
+        <w:tabs>
+          <w:tab w:val="num" w:pos="1440"/>
+        </w:tabs>
+        <w:ind w:left="1440" w:hanging="360"/>
+      </w:pPr>
+      <w:rPr>
+        <w:rFonts w:ascii="Courier New" w:hAnsi="Courier New" w:hint="default"/>
+        <w:sz w:val="20"/>
+      </w:rPr>
+    </w:lvl>
+    <w:lvl w:ilvl="2" w:tentative="1">
+      <w:start w:val="1"/>
+      <w:numFmt w:val="bullet"/>
+      <w:lvlText w:val=""/>
+      <w:lvlJc w:val="left"/>
+      <w:pPr>
+        <w:tabs>
+          <w:tab w:val="num" w:pos="2160"/>
+        </w:tabs>
+        <w:ind w:left="2160" w:hanging="360"/>
+      </w:pPr>
+      <w:rPr>
+        <w:rFonts w:ascii="Wingdings" w:hAnsi="Wingdings" w:hint="default"/>
+        <w:sz w:val="20"/>
+      </w:rPr>
+    </w:lvl>
+    <w:lvl w:ilvl="3" w:tentative="1">
+      <w:start w:val="1"/>
+      <w:numFmt w:val="bullet"/>
+      <w:lvlText w:val=""/>
+      <w:lvlJc w:val="left"/>
+      <w:pPr>
+        <w:tabs>
+          <w:tab w:val="num" w:pos="2880"/>
+        </w:tabs>
+        <w:ind w:left="2880" w:hanging="360"/>
+      </w:pPr>
+      <w:rPr>
+        <w:rFonts w:ascii="Wingdings" w:hAnsi="Wingdings" w:hint="default"/>
+        <w:sz w:val="20"/>
+      </w:rPr>
+    </w:lvl>
+    <w:lvl w:ilvl="4" w:tentative="1">
+      <w:start w:val="1"/>
+      <w:numFmt w:val="bullet"/>
+      <w:lvlText w:val=""/>
+      <w:lvlJc w:val="left"/>
+      <w:pPr>
+        <w:tabs>
+          <w:tab w:val="num" w:pos="3600"/>
+        </w:tabs>
+        <w:ind w:left="3600" w:hanging="360"/>
+      </w:pPr>
+      <w:rPr>
+        <w:rFonts w:ascii="Wingdings" w:hAnsi="Wingdings" w:hint="default"/>
+        <w:sz w:val="20"/>
+      </w:rPr>
+    </w:lvl>
+    <w:lvl w:ilvl="5" w:tentative="1">
+      <w:start w:val="1"/>
+      <w:numFmt w:val="bullet"/>
+      <w:lvlText w:val=""/>
+      <w:lvlJc w:val="left"/>
+      <w:pPr>
+        <w:tabs>
+          <w:tab w:val="num" w:pos="4320"/>
+        </w:tabs>
+        <w:ind w:left="4320" w:hanging="360"/>
+      </w:pPr>
+      <w:rPr>
+        <w:rFonts w:ascii="Wingdings" w:hAnsi="Wingdings" w:hint="default"/>
+        <w:sz w:val="20"/>
+      </w:rPr>
+    </w:lvl>
+    <w:lvl w:ilvl="6" w:tentative="1">
+      <w:start w:val="1"/>
+      <w:numFmt w:val="bullet"/>
+      <w:lvlText w:val=""/>
+      <w:lvlJc w:val="left"/>
+      <w:pPr>
+        <w:tabs>
+          <w:tab w:val="num" w:pos="5040"/>
+        </w:tabs>
+        <w:ind w:left="5040" w:hanging="360"/>
+      </w:pPr>
+      <w:rPr>
+        <w:rFonts w:ascii="Wingdings" w:hAnsi="Wingdings" w:hint="default"/>
+        <w:sz w:val="20"/>
+      </w:rPr>
+    </w:lvl>
+    <w:lvl w:ilvl="7" w:tentative="1">
+      <w:start w:val="1"/>
+      <w:numFmt w:val="bullet"/>
+      <w:lvlText w:val=""/>
+      <w:lvlJc w:val="left"/>
+      <w:pPr>
+        <w:tabs>
+          <w:tab w:val="num" w:pos="5760"/>
+        </w:tabs>
+        <w:ind w:left="5760" w:hanging="360"/>
+      </w:pPr>
+      <w:rPr>
+        <w:rFonts w:ascii="Wingdings" w:hAnsi="Wingdings" w:hint="default"/>
+        <w:sz w:val="20"/>
+      </w:rPr>
+    </w:lvl>
+    <w:lvl w:ilvl="8" w:tentative="1">
+      <w:start w:val="1"/>
+      <w:numFmt w:val="bullet"/>
+      <w:lvlText w:val=""/>
+      <w:lvlJc w:val="left"/>
+      <w:pPr>
+        <w:tabs>
+          <w:tab w:val="num" w:pos="6480"/>
+        </w:tabs>
+        <w:ind w:left="6480" w:hanging="360"/>
+      </w:pPr>
+      <w:rPr>
+        <w:rFonts w:ascii="Wingdings" w:hAnsi="Wingdings" w:hint="default"/>
+        <w:sz w:val="20"/>
+      </w:rPr>
+    </w:lvl>
+  </w:abstractNum>
+  <w:abstractNum w:abstractNumId="9" w15:restartNumberingAfterBreak="0">
     <w:nsid w:val="2B3665AC"/>
     <w:multiLevelType w:val="multilevel"/>
     <w:tmpl w:val="85521410"/>
@@ -1328,7 +6410,7 @@
       </w:rPr>
     </w:lvl>
   </w:abstractNum>
-  <w:abstractNum w:abstractNumId="3" w15:restartNumberingAfterBreak="0">
+  <w:abstractNum w:abstractNumId="10" w15:restartNumberingAfterBreak="0">
     <w:nsid w:val="399E132D"/>
     <w:multiLevelType w:val="multilevel"/>
     <w:tmpl w:val="00C6EB96"/>
@@ -1418,7 +6500,305 @@
       </w:pPr>
     </w:lvl>
   </w:abstractNum>
-  <w:abstractNum w:abstractNumId="4" w15:restartNumberingAfterBreak="0">
+  <w:abstractNum w:abstractNumId="11" w15:restartNumberingAfterBreak="0">
+    <w:nsid w:val="3D3852C3"/>
+    <w:multiLevelType w:val="multilevel"/>
+    <w:tmpl w:val="A36ACD22"/>
+    <w:lvl w:ilvl="0">
+      <w:start w:val="1"/>
+      <w:numFmt w:val="bullet"/>
+      <w:lvlText w:val=""/>
+      <w:lvlJc w:val="left"/>
+      <w:pPr>
+        <w:tabs>
+          <w:tab w:val="num" w:pos="720"/>
+        </w:tabs>
+        <w:ind w:left="720" w:hanging="360"/>
+      </w:pPr>
+      <w:rPr>
+        <w:rFonts w:ascii="Symbol" w:hAnsi="Symbol" w:hint="default"/>
+        <w:sz w:val="20"/>
+      </w:rPr>
+    </w:lvl>
+    <w:lvl w:ilvl="1" w:tentative="1">
+      <w:start w:val="1"/>
+      <w:numFmt w:val="bullet"/>
+      <w:lvlText w:val="o"/>
+      <w:lvlJc w:val="left"/>
+      <w:pPr>
+        <w:tabs>
+          <w:tab w:val="num" w:pos="1440"/>
+        </w:tabs>
+        <w:ind w:left="1440" w:hanging="360"/>
+      </w:pPr>
+      <w:rPr>
+        <w:rFonts w:ascii="Courier New" w:hAnsi="Courier New" w:hint="default"/>
+        <w:sz w:val="20"/>
+      </w:rPr>
+    </w:lvl>
+    <w:lvl w:ilvl="2" w:tentative="1">
+      <w:start w:val="1"/>
+      <w:numFmt w:val="bullet"/>
+      <w:lvlText w:val=""/>
+      <w:lvlJc w:val="left"/>
+      <w:pPr>
+        <w:tabs>
+          <w:tab w:val="num" w:pos="2160"/>
+        </w:tabs>
+        <w:ind w:left="2160" w:hanging="360"/>
+      </w:pPr>
+      <w:rPr>
+        <w:rFonts w:ascii="Wingdings" w:hAnsi="Wingdings" w:hint="default"/>
+        <w:sz w:val="20"/>
+      </w:rPr>
+    </w:lvl>
+    <w:lvl w:ilvl="3" w:tentative="1">
+      <w:start w:val="1"/>
+      <w:numFmt w:val="bullet"/>
+      <w:lvlText w:val=""/>
+      <w:lvlJc w:val="left"/>
+      <w:pPr>
+        <w:tabs>
+          <w:tab w:val="num" w:pos="2880"/>
+        </w:tabs>
+        <w:ind w:left="2880" w:hanging="360"/>
+      </w:pPr>
+      <w:rPr>
+        <w:rFonts w:ascii="Wingdings" w:hAnsi="Wingdings" w:hint="default"/>
+        <w:sz w:val="20"/>
+      </w:rPr>
+    </w:lvl>
+    <w:lvl w:ilvl="4" w:tentative="1">
+      <w:start w:val="1"/>
+      <w:numFmt w:val="bullet"/>
+      <w:lvlText w:val=""/>
+      <w:lvlJc w:val="left"/>
+      <w:pPr>
+        <w:tabs>
+          <w:tab w:val="num" w:pos="3600"/>
+        </w:tabs>
+        <w:ind w:left="3600" w:hanging="360"/>
+      </w:pPr>
+      <w:rPr>
+        <w:rFonts w:ascii="Wingdings" w:hAnsi="Wingdings" w:hint="default"/>
+        <w:sz w:val="20"/>
+      </w:rPr>
+    </w:lvl>
+    <w:lvl w:ilvl="5" w:tentative="1">
+      <w:start w:val="1"/>
+      <w:numFmt w:val="bullet"/>
+      <w:lvlText w:val=""/>
+      <w:lvlJc w:val="left"/>
+      <w:pPr>
+        <w:tabs>
+          <w:tab w:val="num" w:pos="4320"/>
+        </w:tabs>
+        <w:ind w:left="4320" w:hanging="360"/>
+      </w:pPr>
+      <w:rPr>
+        <w:rFonts w:ascii="Wingdings" w:hAnsi="Wingdings" w:hint="default"/>
+        <w:sz w:val="20"/>
+      </w:rPr>
+    </w:lvl>
+    <w:lvl w:ilvl="6" w:tentative="1">
+      <w:start w:val="1"/>
+      <w:numFmt w:val="bullet"/>
+      <w:lvlText w:val=""/>
+      <w:lvlJc w:val="left"/>
+      <w:pPr>
+        <w:tabs>
+          <w:tab w:val="num" w:pos="5040"/>
+        </w:tabs>
+        <w:ind w:left="5040" w:hanging="360"/>
+      </w:pPr>
+      <w:rPr>
+        <w:rFonts w:ascii="Wingdings" w:hAnsi="Wingdings" w:hint="default"/>
+        <w:sz w:val="20"/>
+      </w:rPr>
+    </w:lvl>
+    <w:lvl w:ilvl="7" w:tentative="1">
+      <w:start w:val="1"/>
+      <w:numFmt w:val="bullet"/>
+      <w:lvlText w:val=""/>
+      <w:lvlJc w:val="left"/>
+      <w:pPr>
+        <w:tabs>
+          <w:tab w:val="num" w:pos="5760"/>
+        </w:tabs>
+        <w:ind w:left="5760" w:hanging="360"/>
+      </w:pPr>
+      <w:rPr>
+        <w:rFonts w:ascii="Wingdings" w:hAnsi="Wingdings" w:hint="default"/>
+        <w:sz w:val="20"/>
+      </w:rPr>
+    </w:lvl>
+    <w:lvl w:ilvl="8" w:tentative="1">
+      <w:start w:val="1"/>
+      <w:numFmt w:val="bullet"/>
+      <w:lvlText w:val=""/>
+      <w:lvlJc w:val="left"/>
+      <w:pPr>
+        <w:tabs>
+          <w:tab w:val="num" w:pos="6480"/>
+        </w:tabs>
+        <w:ind w:left="6480" w:hanging="360"/>
+      </w:pPr>
+      <w:rPr>
+        <w:rFonts w:ascii="Wingdings" w:hAnsi="Wingdings" w:hint="default"/>
+        <w:sz w:val="20"/>
+      </w:rPr>
+    </w:lvl>
+  </w:abstractNum>
+  <w:abstractNum w:abstractNumId="12" w15:restartNumberingAfterBreak="0">
+    <w:nsid w:val="3EE63613"/>
+    <w:multiLevelType w:val="multilevel"/>
+    <w:tmpl w:val="80E2F324"/>
+    <w:lvl w:ilvl="0">
+      <w:start w:val="1"/>
+      <w:numFmt w:val="bullet"/>
+      <w:lvlText w:val=""/>
+      <w:lvlJc w:val="left"/>
+      <w:pPr>
+        <w:tabs>
+          <w:tab w:val="num" w:pos="720"/>
+        </w:tabs>
+        <w:ind w:left="720" w:hanging="360"/>
+      </w:pPr>
+      <w:rPr>
+        <w:rFonts w:ascii="Symbol" w:hAnsi="Symbol" w:hint="default"/>
+        <w:sz w:val="20"/>
+      </w:rPr>
+    </w:lvl>
+    <w:lvl w:ilvl="1" w:tentative="1">
+      <w:start w:val="1"/>
+      <w:numFmt w:val="bullet"/>
+      <w:lvlText w:val="o"/>
+      <w:lvlJc w:val="left"/>
+      <w:pPr>
+        <w:tabs>
+          <w:tab w:val="num" w:pos="1440"/>
+        </w:tabs>
+        <w:ind w:left="1440" w:hanging="360"/>
+      </w:pPr>
+      <w:rPr>
+        <w:rFonts w:ascii="Courier New" w:hAnsi="Courier New" w:hint="default"/>
+        <w:sz w:val="20"/>
+      </w:rPr>
+    </w:lvl>
+    <w:lvl w:ilvl="2" w:tentative="1">
+      <w:start w:val="1"/>
+      <w:numFmt w:val="bullet"/>
+      <w:lvlText w:val=""/>
+      <w:lvlJc w:val="left"/>
+      <w:pPr>
+        <w:tabs>
+          <w:tab w:val="num" w:pos="2160"/>
+        </w:tabs>
+        <w:ind w:left="2160" w:hanging="360"/>
+      </w:pPr>
+      <w:rPr>
+        <w:rFonts w:ascii="Wingdings" w:hAnsi="Wingdings" w:hint="default"/>
+        <w:sz w:val="20"/>
+      </w:rPr>
+    </w:lvl>
+    <w:lvl w:ilvl="3" w:tentative="1">
+      <w:start w:val="1"/>
+      <w:numFmt w:val="bullet"/>
+      <w:lvlText w:val=""/>
+      <w:lvlJc w:val="left"/>
+      <w:pPr>
+        <w:tabs>
+          <w:tab w:val="num" w:pos="2880"/>
+        </w:tabs>
+        <w:ind w:left="2880" w:hanging="360"/>
+      </w:pPr>
+      <w:rPr>
+        <w:rFonts w:ascii="Wingdings" w:hAnsi="Wingdings" w:hint="default"/>
+        <w:sz w:val="20"/>
+      </w:rPr>
+    </w:lvl>
+    <w:lvl w:ilvl="4" w:tentative="1">
+      <w:start w:val="1"/>
+      <w:numFmt w:val="bullet"/>
+      <w:lvlText w:val=""/>
+      <w:lvlJc w:val="left"/>
+      <w:pPr>
+        <w:tabs>
+          <w:tab w:val="num" w:pos="3600"/>
+        </w:tabs>
+        <w:ind w:left="3600" w:hanging="360"/>
+      </w:pPr>
+      <w:rPr>
+        <w:rFonts w:ascii="Wingdings" w:hAnsi="Wingdings" w:hint="default"/>
+        <w:sz w:val="20"/>
+      </w:rPr>
+    </w:lvl>
+    <w:lvl w:ilvl="5" w:tentative="1">
+      <w:start w:val="1"/>
+      <w:numFmt w:val="bullet"/>
+      <w:lvlText w:val=""/>
+      <w:lvlJc w:val="left"/>
+      <w:pPr>
+        <w:tabs>
+          <w:tab w:val="num" w:pos="4320"/>
+        </w:tabs>
+        <w:ind w:left="4320" w:hanging="360"/>
+      </w:pPr>
+      <w:rPr>
+        <w:rFonts w:ascii="Wingdings" w:hAnsi="Wingdings" w:hint="default"/>
+        <w:sz w:val="20"/>
+      </w:rPr>
+    </w:lvl>
+    <w:lvl w:ilvl="6" w:tentative="1">
+      <w:start w:val="1"/>
+      <w:numFmt w:val="bullet"/>
+      <w:lvlText w:val=""/>
+      <w:lvlJc w:val="left"/>
+      <w:pPr>
+        <w:tabs>
+          <w:tab w:val="num" w:pos="5040"/>
+        </w:tabs>
+        <w:ind w:left="5040" w:hanging="360"/>
+      </w:pPr>
+      <w:rPr>
+        <w:rFonts w:ascii="Wingdings" w:hAnsi="Wingdings" w:hint="default"/>
+        <w:sz w:val="20"/>
+      </w:rPr>
+    </w:lvl>
+    <w:lvl w:ilvl="7" w:tentative="1">
+      <w:start w:val="1"/>
+      <w:numFmt w:val="bullet"/>
+      <w:lvlText w:val=""/>
+      <w:lvlJc w:val="left"/>
+      <w:pPr>
+        <w:tabs>
+          <w:tab w:val="num" w:pos="5760"/>
+        </w:tabs>
+        <w:ind w:left="5760" w:hanging="360"/>
+      </w:pPr>
+      <w:rPr>
+        <w:rFonts w:ascii="Wingdings" w:hAnsi="Wingdings" w:hint="default"/>
+        <w:sz w:val="20"/>
+      </w:rPr>
+    </w:lvl>
+    <w:lvl w:ilvl="8" w:tentative="1">
+      <w:start w:val="1"/>
+      <w:numFmt w:val="bullet"/>
+      <w:lvlText w:val=""/>
+      <w:lvlJc w:val="left"/>
+      <w:pPr>
+        <w:tabs>
+          <w:tab w:val="num" w:pos="6480"/>
+        </w:tabs>
+        <w:ind w:left="6480" w:hanging="360"/>
+      </w:pPr>
+      <w:rPr>
+        <w:rFonts w:ascii="Wingdings" w:hAnsi="Wingdings" w:hint="default"/>
+        <w:sz w:val="20"/>
+      </w:rPr>
+    </w:lvl>
+  </w:abstractNum>
+  <w:abstractNum w:abstractNumId="13" w15:restartNumberingAfterBreak="0">
     <w:nsid w:val="42086088"/>
     <w:multiLevelType w:val="multilevel"/>
     <w:tmpl w:val="2F80B78C"/>
@@ -1567,7 +6947,305 @@
       </w:rPr>
     </w:lvl>
   </w:abstractNum>
-  <w:abstractNum w:abstractNumId="5" w15:restartNumberingAfterBreak="0">
+  <w:abstractNum w:abstractNumId="14" w15:restartNumberingAfterBreak="0">
+    <w:nsid w:val="43C63A5B"/>
+    <w:multiLevelType w:val="multilevel"/>
+    <w:tmpl w:val="EBEE8E8E"/>
+    <w:lvl w:ilvl="0">
+      <w:start w:val="1"/>
+      <w:numFmt w:val="bullet"/>
+      <w:lvlText w:val=""/>
+      <w:lvlJc w:val="left"/>
+      <w:pPr>
+        <w:tabs>
+          <w:tab w:val="num" w:pos="720"/>
+        </w:tabs>
+        <w:ind w:left="720" w:hanging="360"/>
+      </w:pPr>
+      <w:rPr>
+        <w:rFonts w:ascii="Symbol" w:hAnsi="Symbol" w:hint="default"/>
+        <w:sz w:val="20"/>
+      </w:rPr>
+    </w:lvl>
+    <w:lvl w:ilvl="1" w:tentative="1">
+      <w:start w:val="1"/>
+      <w:numFmt w:val="bullet"/>
+      <w:lvlText w:val="o"/>
+      <w:lvlJc w:val="left"/>
+      <w:pPr>
+        <w:tabs>
+          <w:tab w:val="num" w:pos="1440"/>
+        </w:tabs>
+        <w:ind w:left="1440" w:hanging="360"/>
+      </w:pPr>
+      <w:rPr>
+        <w:rFonts w:ascii="Courier New" w:hAnsi="Courier New" w:hint="default"/>
+        <w:sz w:val="20"/>
+      </w:rPr>
+    </w:lvl>
+    <w:lvl w:ilvl="2" w:tentative="1">
+      <w:start w:val="1"/>
+      <w:numFmt w:val="bullet"/>
+      <w:lvlText w:val=""/>
+      <w:lvlJc w:val="left"/>
+      <w:pPr>
+        <w:tabs>
+          <w:tab w:val="num" w:pos="2160"/>
+        </w:tabs>
+        <w:ind w:left="2160" w:hanging="360"/>
+      </w:pPr>
+      <w:rPr>
+        <w:rFonts w:ascii="Wingdings" w:hAnsi="Wingdings" w:hint="default"/>
+        <w:sz w:val="20"/>
+      </w:rPr>
+    </w:lvl>
+    <w:lvl w:ilvl="3" w:tentative="1">
+      <w:start w:val="1"/>
+      <w:numFmt w:val="bullet"/>
+      <w:lvlText w:val=""/>
+      <w:lvlJc w:val="left"/>
+      <w:pPr>
+        <w:tabs>
+          <w:tab w:val="num" w:pos="2880"/>
+        </w:tabs>
+        <w:ind w:left="2880" w:hanging="360"/>
+      </w:pPr>
+      <w:rPr>
+        <w:rFonts w:ascii="Wingdings" w:hAnsi="Wingdings" w:hint="default"/>
+        <w:sz w:val="20"/>
+      </w:rPr>
+    </w:lvl>
+    <w:lvl w:ilvl="4" w:tentative="1">
+      <w:start w:val="1"/>
+      <w:numFmt w:val="bullet"/>
+      <w:lvlText w:val=""/>
+      <w:lvlJc w:val="left"/>
+      <w:pPr>
+        <w:tabs>
+          <w:tab w:val="num" w:pos="3600"/>
+        </w:tabs>
+        <w:ind w:left="3600" w:hanging="360"/>
+      </w:pPr>
+      <w:rPr>
+        <w:rFonts w:ascii="Wingdings" w:hAnsi="Wingdings" w:hint="default"/>
+        <w:sz w:val="20"/>
+      </w:rPr>
+    </w:lvl>
+    <w:lvl w:ilvl="5" w:tentative="1">
+      <w:start w:val="1"/>
+      <w:numFmt w:val="bullet"/>
+      <w:lvlText w:val=""/>
+      <w:lvlJc w:val="left"/>
+      <w:pPr>
+        <w:tabs>
+          <w:tab w:val="num" w:pos="4320"/>
+        </w:tabs>
+        <w:ind w:left="4320" w:hanging="360"/>
+      </w:pPr>
+      <w:rPr>
+        <w:rFonts w:ascii="Wingdings" w:hAnsi="Wingdings" w:hint="default"/>
+        <w:sz w:val="20"/>
+      </w:rPr>
+    </w:lvl>
+    <w:lvl w:ilvl="6" w:tentative="1">
+      <w:start w:val="1"/>
+      <w:numFmt w:val="bullet"/>
+      <w:lvlText w:val=""/>
+      <w:lvlJc w:val="left"/>
+      <w:pPr>
+        <w:tabs>
+          <w:tab w:val="num" w:pos="5040"/>
+        </w:tabs>
+        <w:ind w:left="5040" w:hanging="360"/>
+      </w:pPr>
+      <w:rPr>
+        <w:rFonts w:ascii="Wingdings" w:hAnsi="Wingdings" w:hint="default"/>
+        <w:sz w:val="20"/>
+      </w:rPr>
+    </w:lvl>
+    <w:lvl w:ilvl="7" w:tentative="1">
+      <w:start w:val="1"/>
+      <w:numFmt w:val="bullet"/>
+      <w:lvlText w:val=""/>
+      <w:lvlJc w:val="left"/>
+      <w:pPr>
+        <w:tabs>
+          <w:tab w:val="num" w:pos="5760"/>
+        </w:tabs>
+        <w:ind w:left="5760" w:hanging="360"/>
+      </w:pPr>
+      <w:rPr>
+        <w:rFonts w:ascii="Wingdings" w:hAnsi="Wingdings" w:hint="default"/>
+        <w:sz w:val="20"/>
+      </w:rPr>
+    </w:lvl>
+    <w:lvl w:ilvl="8" w:tentative="1">
+      <w:start w:val="1"/>
+      <w:numFmt w:val="bullet"/>
+      <w:lvlText w:val=""/>
+      <w:lvlJc w:val="left"/>
+      <w:pPr>
+        <w:tabs>
+          <w:tab w:val="num" w:pos="6480"/>
+        </w:tabs>
+        <w:ind w:left="6480" w:hanging="360"/>
+      </w:pPr>
+      <w:rPr>
+        <w:rFonts w:ascii="Wingdings" w:hAnsi="Wingdings" w:hint="default"/>
+        <w:sz w:val="20"/>
+      </w:rPr>
+    </w:lvl>
+  </w:abstractNum>
+  <w:abstractNum w:abstractNumId="15" w15:restartNumberingAfterBreak="0">
+    <w:nsid w:val="471C5267"/>
+    <w:multiLevelType w:val="multilevel"/>
+    <w:tmpl w:val="DF647B84"/>
+    <w:lvl w:ilvl="0">
+      <w:start w:val="1"/>
+      <w:numFmt w:val="bullet"/>
+      <w:lvlText w:val=""/>
+      <w:lvlJc w:val="left"/>
+      <w:pPr>
+        <w:tabs>
+          <w:tab w:val="num" w:pos="720"/>
+        </w:tabs>
+        <w:ind w:left="720" w:hanging="360"/>
+      </w:pPr>
+      <w:rPr>
+        <w:rFonts w:ascii="Symbol" w:hAnsi="Symbol" w:hint="default"/>
+        <w:sz w:val="20"/>
+      </w:rPr>
+    </w:lvl>
+    <w:lvl w:ilvl="1" w:tentative="1">
+      <w:start w:val="1"/>
+      <w:numFmt w:val="bullet"/>
+      <w:lvlText w:val="o"/>
+      <w:lvlJc w:val="left"/>
+      <w:pPr>
+        <w:tabs>
+          <w:tab w:val="num" w:pos="1440"/>
+        </w:tabs>
+        <w:ind w:left="1440" w:hanging="360"/>
+      </w:pPr>
+      <w:rPr>
+        <w:rFonts w:ascii="Courier New" w:hAnsi="Courier New" w:hint="default"/>
+        <w:sz w:val="20"/>
+      </w:rPr>
+    </w:lvl>
+    <w:lvl w:ilvl="2" w:tentative="1">
+      <w:start w:val="1"/>
+      <w:numFmt w:val="bullet"/>
+      <w:lvlText w:val=""/>
+      <w:lvlJc w:val="left"/>
+      <w:pPr>
+        <w:tabs>
+          <w:tab w:val="num" w:pos="2160"/>
+        </w:tabs>
+        <w:ind w:left="2160" w:hanging="360"/>
+      </w:pPr>
+      <w:rPr>
+        <w:rFonts w:ascii="Wingdings" w:hAnsi="Wingdings" w:hint="default"/>
+        <w:sz w:val="20"/>
+      </w:rPr>
+    </w:lvl>
+    <w:lvl w:ilvl="3" w:tentative="1">
+      <w:start w:val="1"/>
+      <w:numFmt w:val="bullet"/>
+      <w:lvlText w:val=""/>
+      <w:lvlJc w:val="left"/>
+      <w:pPr>
+        <w:tabs>
+          <w:tab w:val="num" w:pos="2880"/>
+        </w:tabs>
+        <w:ind w:left="2880" w:hanging="360"/>
+      </w:pPr>
+      <w:rPr>
+        <w:rFonts w:ascii="Wingdings" w:hAnsi="Wingdings" w:hint="default"/>
+        <w:sz w:val="20"/>
+      </w:rPr>
+    </w:lvl>
+    <w:lvl w:ilvl="4" w:tentative="1">
+      <w:start w:val="1"/>
+      <w:numFmt w:val="bullet"/>
+      <w:lvlText w:val=""/>
+      <w:lvlJc w:val="left"/>
+      <w:pPr>
+        <w:tabs>
+          <w:tab w:val="num" w:pos="3600"/>
+        </w:tabs>
+        <w:ind w:left="3600" w:hanging="360"/>
+      </w:pPr>
+      <w:rPr>
+        <w:rFonts w:ascii="Wingdings" w:hAnsi="Wingdings" w:hint="default"/>
+        <w:sz w:val="20"/>
+      </w:rPr>
+    </w:lvl>
+    <w:lvl w:ilvl="5" w:tentative="1">
+      <w:start w:val="1"/>
+      <w:numFmt w:val="bullet"/>
+      <w:lvlText w:val=""/>
+      <w:lvlJc w:val="left"/>
+      <w:pPr>
+        <w:tabs>
+          <w:tab w:val="num" w:pos="4320"/>
+        </w:tabs>
+        <w:ind w:left="4320" w:hanging="360"/>
+      </w:pPr>
+      <w:rPr>
+        <w:rFonts w:ascii="Wingdings" w:hAnsi="Wingdings" w:hint="default"/>
+        <w:sz w:val="20"/>
+      </w:rPr>
+    </w:lvl>
+    <w:lvl w:ilvl="6" w:tentative="1">
+      <w:start w:val="1"/>
+      <w:numFmt w:val="bullet"/>
+      <w:lvlText w:val=""/>
+      <w:lvlJc w:val="left"/>
+      <w:pPr>
+        <w:tabs>
+          <w:tab w:val="num" w:pos="5040"/>
+        </w:tabs>
+        <w:ind w:left="5040" w:hanging="360"/>
+      </w:pPr>
+      <w:rPr>
+        <w:rFonts w:ascii="Wingdings" w:hAnsi="Wingdings" w:hint="default"/>
+        <w:sz w:val="20"/>
+      </w:rPr>
+    </w:lvl>
+    <w:lvl w:ilvl="7" w:tentative="1">
+      <w:start w:val="1"/>
+      <w:numFmt w:val="bullet"/>
+      <w:lvlText w:val=""/>
+      <w:lvlJc w:val="left"/>
+      <w:pPr>
+        <w:tabs>
+          <w:tab w:val="num" w:pos="5760"/>
+        </w:tabs>
+        <w:ind w:left="5760" w:hanging="360"/>
+      </w:pPr>
+      <w:rPr>
+        <w:rFonts w:ascii="Wingdings" w:hAnsi="Wingdings" w:hint="default"/>
+        <w:sz w:val="20"/>
+      </w:rPr>
+    </w:lvl>
+    <w:lvl w:ilvl="8" w:tentative="1">
+      <w:start w:val="1"/>
+      <w:numFmt w:val="bullet"/>
+      <w:lvlText w:val=""/>
+      <w:lvlJc w:val="left"/>
+      <w:pPr>
+        <w:tabs>
+          <w:tab w:val="num" w:pos="6480"/>
+        </w:tabs>
+        <w:ind w:left="6480" w:hanging="360"/>
+      </w:pPr>
+      <w:rPr>
+        <w:rFonts w:ascii="Wingdings" w:hAnsi="Wingdings" w:hint="default"/>
+        <w:sz w:val="20"/>
+      </w:rPr>
+    </w:lvl>
+  </w:abstractNum>
+  <w:abstractNum w:abstractNumId="16" w15:restartNumberingAfterBreak="0">
     <w:nsid w:val="48AA6E3D"/>
     <w:multiLevelType w:val="multilevel"/>
     <w:tmpl w:val="EE9C9484"/>
@@ -1716,7 +7394,7 @@
       </w:rPr>
     </w:lvl>
   </w:abstractNum>
-  <w:abstractNum w:abstractNumId="6" w15:restartNumberingAfterBreak="0">
+  <w:abstractNum w:abstractNumId="17" w15:restartNumberingAfterBreak="0">
     <w:nsid w:val="4E0269E1"/>
     <w:multiLevelType w:val="multilevel"/>
     <w:tmpl w:val="5EC64184"/>
@@ -1865,7 +7543,305 @@
       </w:rPr>
     </w:lvl>
   </w:abstractNum>
-  <w:abstractNum w:abstractNumId="7" w15:restartNumberingAfterBreak="0">
+  <w:abstractNum w:abstractNumId="18" w15:restartNumberingAfterBreak="0">
+    <w:nsid w:val="4F7D3829"/>
+    <w:multiLevelType w:val="multilevel"/>
+    <w:tmpl w:val="82B83104"/>
+    <w:lvl w:ilvl="0">
+      <w:start w:val="1"/>
+      <w:numFmt w:val="bullet"/>
+      <w:lvlText w:val=""/>
+      <w:lvlJc w:val="left"/>
+      <w:pPr>
+        <w:tabs>
+          <w:tab w:val="num" w:pos="720"/>
+        </w:tabs>
+        <w:ind w:left="720" w:hanging="360"/>
+      </w:pPr>
+      <w:rPr>
+        <w:rFonts w:ascii="Symbol" w:hAnsi="Symbol" w:hint="default"/>
+        <w:sz w:val="20"/>
+      </w:rPr>
+    </w:lvl>
+    <w:lvl w:ilvl="1" w:tentative="1">
+      <w:start w:val="1"/>
+      <w:numFmt w:val="bullet"/>
+      <w:lvlText w:val="o"/>
+      <w:lvlJc w:val="left"/>
+      <w:pPr>
+        <w:tabs>
+          <w:tab w:val="num" w:pos="1440"/>
+        </w:tabs>
+        <w:ind w:left="1440" w:hanging="360"/>
+      </w:pPr>
+      <w:rPr>
+        <w:rFonts w:ascii="Courier New" w:hAnsi="Courier New" w:hint="default"/>
+        <w:sz w:val="20"/>
+      </w:rPr>
+    </w:lvl>
+    <w:lvl w:ilvl="2" w:tentative="1">
+      <w:start w:val="1"/>
+      <w:numFmt w:val="bullet"/>
+      <w:lvlText w:val=""/>
+      <w:lvlJc w:val="left"/>
+      <w:pPr>
+        <w:tabs>
+          <w:tab w:val="num" w:pos="2160"/>
+        </w:tabs>
+        <w:ind w:left="2160" w:hanging="360"/>
+      </w:pPr>
+      <w:rPr>
+        <w:rFonts w:ascii="Wingdings" w:hAnsi="Wingdings" w:hint="default"/>
+        <w:sz w:val="20"/>
+      </w:rPr>
+    </w:lvl>
+    <w:lvl w:ilvl="3" w:tentative="1">
+      <w:start w:val="1"/>
+      <w:numFmt w:val="bullet"/>
+      <w:lvlText w:val=""/>
+      <w:lvlJc w:val="left"/>
+      <w:pPr>
+        <w:tabs>
+          <w:tab w:val="num" w:pos="2880"/>
+        </w:tabs>
+        <w:ind w:left="2880" w:hanging="360"/>
+      </w:pPr>
+      <w:rPr>
+        <w:rFonts w:ascii="Wingdings" w:hAnsi="Wingdings" w:hint="default"/>
+        <w:sz w:val="20"/>
+      </w:rPr>
+    </w:lvl>
+    <w:lvl w:ilvl="4" w:tentative="1">
+      <w:start w:val="1"/>
+      <w:numFmt w:val="bullet"/>
+      <w:lvlText w:val=""/>
+      <w:lvlJc w:val="left"/>
+      <w:pPr>
+        <w:tabs>
+          <w:tab w:val="num" w:pos="3600"/>
+        </w:tabs>
+        <w:ind w:left="3600" w:hanging="360"/>
+      </w:pPr>
+      <w:rPr>
+        <w:rFonts w:ascii="Wingdings" w:hAnsi="Wingdings" w:hint="default"/>
+        <w:sz w:val="20"/>
+      </w:rPr>
+    </w:lvl>
+    <w:lvl w:ilvl="5" w:tentative="1">
+      <w:start w:val="1"/>
+      <w:numFmt w:val="bullet"/>
+      <w:lvlText w:val=""/>
+      <w:lvlJc w:val="left"/>
+      <w:pPr>
+        <w:tabs>
+          <w:tab w:val="num" w:pos="4320"/>
+        </w:tabs>
+        <w:ind w:left="4320" w:hanging="360"/>
+      </w:pPr>
+      <w:rPr>
+        <w:rFonts w:ascii="Wingdings" w:hAnsi="Wingdings" w:hint="default"/>
+        <w:sz w:val="20"/>
+      </w:rPr>
+    </w:lvl>
+    <w:lvl w:ilvl="6" w:tentative="1">
+      <w:start w:val="1"/>
+      <w:numFmt w:val="bullet"/>
+      <w:lvlText w:val=""/>
+      <w:lvlJc w:val="left"/>
+      <w:pPr>
+        <w:tabs>
+          <w:tab w:val="num" w:pos="5040"/>
+        </w:tabs>
+        <w:ind w:left="5040" w:hanging="360"/>
+      </w:pPr>
+      <w:rPr>
+        <w:rFonts w:ascii="Wingdings" w:hAnsi="Wingdings" w:hint="default"/>
+        <w:sz w:val="20"/>
+      </w:rPr>
+    </w:lvl>
+    <w:lvl w:ilvl="7" w:tentative="1">
+      <w:start w:val="1"/>
+      <w:numFmt w:val="bullet"/>
+      <w:lvlText w:val=""/>
+      <w:lvlJc w:val="left"/>
+      <w:pPr>
+        <w:tabs>
+          <w:tab w:val="num" w:pos="5760"/>
+        </w:tabs>
+        <w:ind w:left="5760" w:hanging="360"/>
+      </w:pPr>
+      <w:rPr>
+        <w:rFonts w:ascii="Wingdings" w:hAnsi="Wingdings" w:hint="default"/>
+        <w:sz w:val="20"/>
+      </w:rPr>
+    </w:lvl>
+    <w:lvl w:ilvl="8" w:tentative="1">
+      <w:start w:val="1"/>
+      <w:numFmt w:val="bullet"/>
+      <w:lvlText w:val=""/>
+      <w:lvlJc w:val="left"/>
+      <w:pPr>
+        <w:tabs>
+          <w:tab w:val="num" w:pos="6480"/>
+        </w:tabs>
+        <w:ind w:left="6480" w:hanging="360"/>
+      </w:pPr>
+      <w:rPr>
+        <w:rFonts w:ascii="Wingdings" w:hAnsi="Wingdings" w:hint="default"/>
+        <w:sz w:val="20"/>
+      </w:rPr>
+    </w:lvl>
+  </w:abstractNum>
+  <w:abstractNum w:abstractNumId="19" w15:restartNumberingAfterBreak="0">
+    <w:nsid w:val="53C27AFB"/>
+    <w:multiLevelType w:val="multilevel"/>
+    <w:tmpl w:val="61C88C6A"/>
+    <w:lvl w:ilvl="0">
+      <w:start w:val="1"/>
+      <w:numFmt w:val="bullet"/>
+      <w:lvlText w:val=""/>
+      <w:lvlJc w:val="left"/>
+      <w:pPr>
+        <w:tabs>
+          <w:tab w:val="num" w:pos="720"/>
+        </w:tabs>
+        <w:ind w:left="720" w:hanging="360"/>
+      </w:pPr>
+      <w:rPr>
+        <w:rFonts w:ascii="Symbol" w:hAnsi="Symbol" w:hint="default"/>
+        <w:sz w:val="20"/>
+      </w:rPr>
+    </w:lvl>
+    <w:lvl w:ilvl="1" w:tentative="1">
+      <w:start w:val="1"/>
+      <w:numFmt w:val="bullet"/>
+      <w:lvlText w:val="o"/>
+      <w:lvlJc w:val="left"/>
+      <w:pPr>
+        <w:tabs>
+          <w:tab w:val="num" w:pos="1440"/>
+        </w:tabs>
+        <w:ind w:left="1440" w:hanging="360"/>
+      </w:pPr>
+      <w:rPr>
+        <w:rFonts w:ascii="Courier New" w:hAnsi="Courier New" w:hint="default"/>
+        <w:sz w:val="20"/>
+      </w:rPr>
+    </w:lvl>
+    <w:lvl w:ilvl="2" w:tentative="1">
+      <w:start w:val="1"/>
+      <w:numFmt w:val="bullet"/>
+      <w:lvlText w:val=""/>
+      <w:lvlJc w:val="left"/>
+      <w:pPr>
+        <w:tabs>
+          <w:tab w:val="num" w:pos="2160"/>
+        </w:tabs>
+        <w:ind w:left="2160" w:hanging="360"/>
+      </w:pPr>
+      <w:rPr>
+        <w:rFonts w:ascii="Wingdings" w:hAnsi="Wingdings" w:hint="default"/>
+        <w:sz w:val="20"/>
+      </w:rPr>
+    </w:lvl>
+    <w:lvl w:ilvl="3" w:tentative="1">
+      <w:start w:val="1"/>
+      <w:numFmt w:val="bullet"/>
+      <w:lvlText w:val=""/>
+      <w:lvlJc w:val="left"/>
+      <w:pPr>
+        <w:tabs>
+          <w:tab w:val="num" w:pos="2880"/>
+        </w:tabs>
+        <w:ind w:left="2880" w:hanging="360"/>
+      </w:pPr>
+      <w:rPr>
+        <w:rFonts w:ascii="Wingdings" w:hAnsi="Wingdings" w:hint="default"/>
+        <w:sz w:val="20"/>
+      </w:rPr>
+    </w:lvl>
+    <w:lvl w:ilvl="4" w:tentative="1">
+      <w:start w:val="1"/>
+      <w:numFmt w:val="bullet"/>
+      <w:lvlText w:val=""/>
+      <w:lvlJc w:val="left"/>
+      <w:pPr>
+        <w:tabs>
+          <w:tab w:val="num" w:pos="3600"/>
+        </w:tabs>
+        <w:ind w:left="3600" w:hanging="360"/>
+      </w:pPr>
+      <w:rPr>
+        <w:rFonts w:ascii="Wingdings" w:hAnsi="Wingdings" w:hint="default"/>
+        <w:sz w:val="20"/>
+      </w:rPr>
+    </w:lvl>
+    <w:lvl w:ilvl="5" w:tentative="1">
+      <w:start w:val="1"/>
+      <w:numFmt w:val="bullet"/>
+      <w:lvlText w:val=""/>
+      <w:lvlJc w:val="left"/>
+      <w:pPr>
+        <w:tabs>
+          <w:tab w:val="num" w:pos="4320"/>
+        </w:tabs>
+        <w:ind w:left="4320" w:hanging="360"/>
+      </w:pPr>
+      <w:rPr>
+        <w:rFonts w:ascii="Wingdings" w:hAnsi="Wingdings" w:hint="default"/>
+        <w:sz w:val="20"/>
+      </w:rPr>
+    </w:lvl>
+    <w:lvl w:ilvl="6" w:tentative="1">
+      <w:start w:val="1"/>
+      <w:numFmt w:val="bullet"/>
+      <w:lvlText w:val=""/>
+      <w:lvlJc w:val="left"/>
+      <w:pPr>
+        <w:tabs>
+          <w:tab w:val="num" w:pos="5040"/>
+        </w:tabs>
+        <w:ind w:left="5040" w:hanging="360"/>
+      </w:pPr>
+      <w:rPr>
+        <w:rFonts w:ascii="Wingdings" w:hAnsi="Wingdings" w:hint="default"/>
+        <w:sz w:val="20"/>
+      </w:rPr>
+    </w:lvl>
+    <w:lvl w:ilvl="7" w:tentative="1">
+      <w:start w:val="1"/>
+      <w:numFmt w:val="bullet"/>
+      <w:lvlText w:val=""/>
+      <w:lvlJc w:val="left"/>
+      <w:pPr>
+        <w:tabs>
+          <w:tab w:val="num" w:pos="5760"/>
+        </w:tabs>
+        <w:ind w:left="5760" w:hanging="360"/>
+      </w:pPr>
+      <w:rPr>
+        <w:rFonts w:ascii="Wingdings" w:hAnsi="Wingdings" w:hint="default"/>
+        <w:sz w:val="20"/>
+      </w:rPr>
+    </w:lvl>
+    <w:lvl w:ilvl="8" w:tentative="1">
+      <w:start w:val="1"/>
+      <w:numFmt w:val="bullet"/>
+      <w:lvlText w:val=""/>
+      <w:lvlJc w:val="left"/>
+      <w:pPr>
+        <w:tabs>
+          <w:tab w:val="num" w:pos="6480"/>
+        </w:tabs>
+        <w:ind w:left="6480" w:hanging="360"/>
+      </w:pPr>
+      <w:rPr>
+        <w:rFonts w:ascii="Wingdings" w:hAnsi="Wingdings" w:hint="default"/>
+        <w:sz w:val="20"/>
+      </w:rPr>
+    </w:lvl>
+  </w:abstractNum>
+  <w:abstractNum w:abstractNumId="20" w15:restartNumberingAfterBreak="0">
     <w:nsid w:val="57453CD7"/>
     <w:multiLevelType w:val="multilevel"/>
     <w:tmpl w:val="7690075C"/>
@@ -2014,29 +7990,1436 @@
       </w:rPr>
     </w:lvl>
   </w:abstractNum>
+  <w:abstractNum w:abstractNumId="21" w15:restartNumberingAfterBreak="0">
+    <w:nsid w:val="59CE0921"/>
+    <w:multiLevelType w:val="multilevel"/>
+    <w:tmpl w:val="BFB4E136"/>
+    <w:lvl w:ilvl="0">
+      <w:start w:val="1"/>
+      <w:numFmt w:val="bullet"/>
+      <w:lvlText w:val=""/>
+      <w:lvlJc w:val="left"/>
+      <w:pPr>
+        <w:tabs>
+          <w:tab w:val="num" w:pos="720"/>
+        </w:tabs>
+        <w:ind w:left="720" w:hanging="360"/>
+      </w:pPr>
+      <w:rPr>
+        <w:rFonts w:ascii="Symbol" w:hAnsi="Symbol" w:hint="default"/>
+        <w:sz w:val="20"/>
+      </w:rPr>
+    </w:lvl>
+    <w:lvl w:ilvl="1" w:tentative="1">
+      <w:start w:val="1"/>
+      <w:numFmt w:val="bullet"/>
+      <w:lvlText w:val="o"/>
+      <w:lvlJc w:val="left"/>
+      <w:pPr>
+        <w:tabs>
+          <w:tab w:val="num" w:pos="1440"/>
+        </w:tabs>
+        <w:ind w:left="1440" w:hanging="360"/>
+      </w:pPr>
+      <w:rPr>
+        <w:rFonts w:ascii="Courier New" w:hAnsi="Courier New" w:hint="default"/>
+        <w:sz w:val="20"/>
+      </w:rPr>
+    </w:lvl>
+    <w:lvl w:ilvl="2" w:tentative="1">
+      <w:start w:val="1"/>
+      <w:numFmt w:val="bullet"/>
+      <w:lvlText w:val=""/>
+      <w:lvlJc w:val="left"/>
+      <w:pPr>
+        <w:tabs>
+          <w:tab w:val="num" w:pos="2160"/>
+        </w:tabs>
+        <w:ind w:left="2160" w:hanging="360"/>
+      </w:pPr>
+      <w:rPr>
+        <w:rFonts w:ascii="Wingdings" w:hAnsi="Wingdings" w:hint="default"/>
+        <w:sz w:val="20"/>
+      </w:rPr>
+    </w:lvl>
+    <w:lvl w:ilvl="3" w:tentative="1">
+      <w:start w:val="1"/>
+      <w:numFmt w:val="bullet"/>
+      <w:lvlText w:val=""/>
+      <w:lvlJc w:val="left"/>
+      <w:pPr>
+        <w:tabs>
+          <w:tab w:val="num" w:pos="2880"/>
+        </w:tabs>
+        <w:ind w:left="2880" w:hanging="360"/>
+      </w:pPr>
+      <w:rPr>
+        <w:rFonts w:ascii="Wingdings" w:hAnsi="Wingdings" w:hint="default"/>
+        <w:sz w:val="20"/>
+      </w:rPr>
+    </w:lvl>
+    <w:lvl w:ilvl="4" w:tentative="1">
+      <w:start w:val="1"/>
+      <w:numFmt w:val="bullet"/>
+      <w:lvlText w:val=""/>
+      <w:lvlJc w:val="left"/>
+      <w:pPr>
+        <w:tabs>
+          <w:tab w:val="num" w:pos="3600"/>
+        </w:tabs>
+        <w:ind w:left="3600" w:hanging="360"/>
+      </w:pPr>
+      <w:rPr>
+        <w:rFonts w:ascii="Wingdings" w:hAnsi="Wingdings" w:hint="default"/>
+        <w:sz w:val="20"/>
+      </w:rPr>
+    </w:lvl>
+    <w:lvl w:ilvl="5" w:tentative="1">
+      <w:start w:val="1"/>
+      <w:numFmt w:val="bullet"/>
+      <w:lvlText w:val=""/>
+      <w:lvlJc w:val="left"/>
+      <w:pPr>
+        <w:tabs>
+          <w:tab w:val="num" w:pos="4320"/>
+        </w:tabs>
+        <w:ind w:left="4320" w:hanging="360"/>
+      </w:pPr>
+      <w:rPr>
+        <w:rFonts w:ascii="Wingdings" w:hAnsi="Wingdings" w:hint="default"/>
+        <w:sz w:val="20"/>
+      </w:rPr>
+    </w:lvl>
+    <w:lvl w:ilvl="6" w:tentative="1">
+      <w:start w:val="1"/>
+      <w:numFmt w:val="bullet"/>
+      <w:lvlText w:val=""/>
+      <w:lvlJc w:val="left"/>
+      <w:pPr>
+        <w:tabs>
+          <w:tab w:val="num" w:pos="5040"/>
+        </w:tabs>
+        <w:ind w:left="5040" w:hanging="360"/>
+      </w:pPr>
+      <w:rPr>
+        <w:rFonts w:ascii="Wingdings" w:hAnsi="Wingdings" w:hint="default"/>
+        <w:sz w:val="20"/>
+      </w:rPr>
+    </w:lvl>
+    <w:lvl w:ilvl="7" w:tentative="1">
+      <w:start w:val="1"/>
+      <w:numFmt w:val="bullet"/>
+      <w:lvlText w:val=""/>
+      <w:lvlJc w:val="left"/>
+      <w:pPr>
+        <w:tabs>
+          <w:tab w:val="num" w:pos="5760"/>
+        </w:tabs>
+        <w:ind w:left="5760" w:hanging="360"/>
+      </w:pPr>
+      <w:rPr>
+        <w:rFonts w:ascii="Wingdings" w:hAnsi="Wingdings" w:hint="default"/>
+        <w:sz w:val="20"/>
+      </w:rPr>
+    </w:lvl>
+    <w:lvl w:ilvl="8" w:tentative="1">
+      <w:start w:val="1"/>
+      <w:numFmt w:val="bullet"/>
+      <w:lvlText w:val=""/>
+      <w:lvlJc w:val="left"/>
+      <w:pPr>
+        <w:tabs>
+          <w:tab w:val="num" w:pos="6480"/>
+        </w:tabs>
+        <w:ind w:left="6480" w:hanging="360"/>
+      </w:pPr>
+      <w:rPr>
+        <w:rFonts w:ascii="Wingdings" w:hAnsi="Wingdings" w:hint="default"/>
+        <w:sz w:val="20"/>
+      </w:rPr>
+    </w:lvl>
+  </w:abstractNum>
+  <w:abstractNum w:abstractNumId="22" w15:restartNumberingAfterBreak="0">
+    <w:nsid w:val="5E0A6984"/>
+    <w:multiLevelType w:val="multilevel"/>
+    <w:tmpl w:val="8740366E"/>
+    <w:lvl w:ilvl="0">
+      <w:start w:val="1"/>
+      <w:numFmt w:val="bullet"/>
+      <w:lvlText w:val=""/>
+      <w:lvlJc w:val="left"/>
+      <w:pPr>
+        <w:tabs>
+          <w:tab w:val="num" w:pos="720"/>
+        </w:tabs>
+        <w:ind w:left="720" w:hanging="360"/>
+      </w:pPr>
+      <w:rPr>
+        <w:rFonts w:ascii="Symbol" w:hAnsi="Symbol" w:hint="default"/>
+        <w:sz w:val="20"/>
+      </w:rPr>
+    </w:lvl>
+    <w:lvl w:ilvl="1" w:tentative="1">
+      <w:start w:val="1"/>
+      <w:numFmt w:val="bullet"/>
+      <w:lvlText w:val="o"/>
+      <w:lvlJc w:val="left"/>
+      <w:pPr>
+        <w:tabs>
+          <w:tab w:val="num" w:pos="1440"/>
+        </w:tabs>
+        <w:ind w:left="1440" w:hanging="360"/>
+      </w:pPr>
+      <w:rPr>
+        <w:rFonts w:ascii="Courier New" w:hAnsi="Courier New" w:hint="default"/>
+        <w:sz w:val="20"/>
+      </w:rPr>
+    </w:lvl>
+    <w:lvl w:ilvl="2" w:tentative="1">
+      <w:start w:val="1"/>
+      <w:numFmt w:val="bullet"/>
+      <w:lvlText w:val=""/>
+      <w:lvlJc w:val="left"/>
+      <w:pPr>
+        <w:tabs>
+          <w:tab w:val="num" w:pos="2160"/>
+        </w:tabs>
+        <w:ind w:left="2160" w:hanging="360"/>
+      </w:pPr>
+      <w:rPr>
+        <w:rFonts w:ascii="Wingdings" w:hAnsi="Wingdings" w:hint="default"/>
+        <w:sz w:val="20"/>
+      </w:rPr>
+    </w:lvl>
+    <w:lvl w:ilvl="3" w:tentative="1">
+      <w:start w:val="1"/>
+      <w:numFmt w:val="bullet"/>
+      <w:lvlText w:val=""/>
+      <w:lvlJc w:val="left"/>
+      <w:pPr>
+        <w:tabs>
+          <w:tab w:val="num" w:pos="2880"/>
+        </w:tabs>
+        <w:ind w:left="2880" w:hanging="360"/>
+      </w:pPr>
+      <w:rPr>
+        <w:rFonts w:ascii="Wingdings" w:hAnsi="Wingdings" w:hint="default"/>
+        <w:sz w:val="20"/>
+      </w:rPr>
+    </w:lvl>
+    <w:lvl w:ilvl="4" w:tentative="1">
+      <w:start w:val="1"/>
+      <w:numFmt w:val="bullet"/>
+      <w:lvlText w:val=""/>
+      <w:lvlJc w:val="left"/>
+      <w:pPr>
+        <w:tabs>
+          <w:tab w:val="num" w:pos="3600"/>
+        </w:tabs>
+        <w:ind w:left="3600" w:hanging="360"/>
+      </w:pPr>
+      <w:rPr>
+        <w:rFonts w:ascii="Wingdings" w:hAnsi="Wingdings" w:hint="default"/>
+        <w:sz w:val="20"/>
+      </w:rPr>
+    </w:lvl>
+    <w:lvl w:ilvl="5" w:tentative="1">
+      <w:start w:val="1"/>
+      <w:numFmt w:val="bullet"/>
+      <w:lvlText w:val=""/>
+      <w:lvlJc w:val="left"/>
+      <w:pPr>
+        <w:tabs>
+          <w:tab w:val="num" w:pos="4320"/>
+        </w:tabs>
+        <w:ind w:left="4320" w:hanging="360"/>
+      </w:pPr>
+      <w:rPr>
+        <w:rFonts w:ascii="Wingdings" w:hAnsi="Wingdings" w:hint="default"/>
+        <w:sz w:val="20"/>
+      </w:rPr>
+    </w:lvl>
+    <w:lvl w:ilvl="6" w:tentative="1">
+      <w:start w:val="1"/>
+      <w:numFmt w:val="bullet"/>
+      <w:lvlText w:val=""/>
+      <w:lvlJc w:val="left"/>
+      <w:pPr>
+        <w:tabs>
+          <w:tab w:val="num" w:pos="5040"/>
+        </w:tabs>
+        <w:ind w:left="5040" w:hanging="360"/>
+      </w:pPr>
+      <w:rPr>
+        <w:rFonts w:ascii="Wingdings" w:hAnsi="Wingdings" w:hint="default"/>
+        <w:sz w:val="20"/>
+      </w:rPr>
+    </w:lvl>
+    <w:lvl w:ilvl="7" w:tentative="1">
+      <w:start w:val="1"/>
+      <w:numFmt w:val="bullet"/>
+      <w:lvlText w:val=""/>
+      <w:lvlJc w:val="left"/>
+      <w:pPr>
+        <w:tabs>
+          <w:tab w:val="num" w:pos="5760"/>
+        </w:tabs>
+        <w:ind w:left="5760" w:hanging="360"/>
+      </w:pPr>
+      <w:rPr>
+        <w:rFonts w:ascii="Wingdings" w:hAnsi="Wingdings" w:hint="default"/>
+        <w:sz w:val="20"/>
+      </w:rPr>
+    </w:lvl>
+    <w:lvl w:ilvl="8" w:tentative="1">
+      <w:start w:val="1"/>
+      <w:numFmt w:val="bullet"/>
+      <w:lvlText w:val=""/>
+      <w:lvlJc w:val="left"/>
+      <w:pPr>
+        <w:tabs>
+          <w:tab w:val="num" w:pos="6480"/>
+        </w:tabs>
+        <w:ind w:left="6480" w:hanging="360"/>
+      </w:pPr>
+      <w:rPr>
+        <w:rFonts w:ascii="Wingdings" w:hAnsi="Wingdings" w:hint="default"/>
+        <w:sz w:val="20"/>
+      </w:rPr>
+    </w:lvl>
+  </w:abstractNum>
+  <w:abstractNum w:abstractNumId="23" w15:restartNumberingAfterBreak="0">
+    <w:nsid w:val="5FD24098"/>
+    <w:multiLevelType w:val="multilevel"/>
+    <w:tmpl w:val="9462EAEE"/>
+    <w:lvl w:ilvl="0">
+      <w:start w:val="1"/>
+      <w:numFmt w:val="bullet"/>
+      <w:lvlText w:val=""/>
+      <w:lvlJc w:val="left"/>
+      <w:pPr>
+        <w:tabs>
+          <w:tab w:val="num" w:pos="720"/>
+        </w:tabs>
+        <w:ind w:left="720" w:hanging="360"/>
+      </w:pPr>
+      <w:rPr>
+        <w:rFonts w:ascii="Symbol" w:hAnsi="Symbol" w:hint="default"/>
+        <w:sz w:val="20"/>
+      </w:rPr>
+    </w:lvl>
+    <w:lvl w:ilvl="1" w:tentative="1">
+      <w:start w:val="1"/>
+      <w:numFmt w:val="bullet"/>
+      <w:lvlText w:val="o"/>
+      <w:lvlJc w:val="left"/>
+      <w:pPr>
+        <w:tabs>
+          <w:tab w:val="num" w:pos="1440"/>
+        </w:tabs>
+        <w:ind w:left="1440" w:hanging="360"/>
+      </w:pPr>
+      <w:rPr>
+        <w:rFonts w:ascii="Courier New" w:hAnsi="Courier New" w:hint="default"/>
+        <w:sz w:val="20"/>
+      </w:rPr>
+    </w:lvl>
+    <w:lvl w:ilvl="2" w:tentative="1">
+      <w:start w:val="1"/>
+      <w:numFmt w:val="bullet"/>
+      <w:lvlText w:val=""/>
+      <w:lvlJc w:val="left"/>
+      <w:pPr>
+        <w:tabs>
+          <w:tab w:val="num" w:pos="2160"/>
+        </w:tabs>
+        <w:ind w:left="2160" w:hanging="360"/>
+      </w:pPr>
+      <w:rPr>
+        <w:rFonts w:ascii="Wingdings" w:hAnsi="Wingdings" w:hint="default"/>
+        <w:sz w:val="20"/>
+      </w:rPr>
+    </w:lvl>
+    <w:lvl w:ilvl="3" w:tentative="1">
+      <w:start w:val="1"/>
+      <w:numFmt w:val="bullet"/>
+      <w:lvlText w:val=""/>
+      <w:lvlJc w:val="left"/>
+      <w:pPr>
+        <w:tabs>
+          <w:tab w:val="num" w:pos="2880"/>
+        </w:tabs>
+        <w:ind w:left="2880" w:hanging="360"/>
+      </w:pPr>
+      <w:rPr>
+        <w:rFonts w:ascii="Wingdings" w:hAnsi="Wingdings" w:hint="default"/>
+        <w:sz w:val="20"/>
+      </w:rPr>
+    </w:lvl>
+    <w:lvl w:ilvl="4" w:tentative="1">
+      <w:start w:val="1"/>
+      <w:numFmt w:val="bullet"/>
+      <w:lvlText w:val=""/>
+      <w:lvlJc w:val="left"/>
+      <w:pPr>
+        <w:tabs>
+          <w:tab w:val="num" w:pos="3600"/>
+        </w:tabs>
+        <w:ind w:left="3600" w:hanging="360"/>
+      </w:pPr>
+      <w:rPr>
+        <w:rFonts w:ascii="Wingdings" w:hAnsi="Wingdings" w:hint="default"/>
+        <w:sz w:val="20"/>
+      </w:rPr>
+    </w:lvl>
+    <w:lvl w:ilvl="5" w:tentative="1">
+      <w:start w:val="1"/>
+      <w:numFmt w:val="bullet"/>
+      <w:lvlText w:val=""/>
+      <w:lvlJc w:val="left"/>
+      <w:pPr>
+        <w:tabs>
+          <w:tab w:val="num" w:pos="4320"/>
+        </w:tabs>
+        <w:ind w:left="4320" w:hanging="360"/>
+      </w:pPr>
+      <w:rPr>
+        <w:rFonts w:ascii="Wingdings" w:hAnsi="Wingdings" w:hint="default"/>
+        <w:sz w:val="20"/>
+      </w:rPr>
+    </w:lvl>
+    <w:lvl w:ilvl="6" w:tentative="1">
+      <w:start w:val="1"/>
+      <w:numFmt w:val="bullet"/>
+      <w:lvlText w:val=""/>
+      <w:lvlJc w:val="left"/>
+      <w:pPr>
+        <w:tabs>
+          <w:tab w:val="num" w:pos="5040"/>
+        </w:tabs>
+        <w:ind w:left="5040" w:hanging="360"/>
+      </w:pPr>
+      <w:rPr>
+        <w:rFonts w:ascii="Wingdings" w:hAnsi="Wingdings" w:hint="default"/>
+        <w:sz w:val="20"/>
+      </w:rPr>
+    </w:lvl>
+    <w:lvl w:ilvl="7" w:tentative="1">
+      <w:start w:val="1"/>
+      <w:numFmt w:val="bullet"/>
+      <w:lvlText w:val=""/>
+      <w:lvlJc w:val="left"/>
+      <w:pPr>
+        <w:tabs>
+          <w:tab w:val="num" w:pos="5760"/>
+        </w:tabs>
+        <w:ind w:left="5760" w:hanging="360"/>
+      </w:pPr>
+      <w:rPr>
+        <w:rFonts w:ascii="Wingdings" w:hAnsi="Wingdings" w:hint="default"/>
+        <w:sz w:val="20"/>
+      </w:rPr>
+    </w:lvl>
+    <w:lvl w:ilvl="8" w:tentative="1">
+      <w:start w:val="1"/>
+      <w:numFmt w:val="bullet"/>
+      <w:lvlText w:val=""/>
+      <w:lvlJc w:val="left"/>
+      <w:pPr>
+        <w:tabs>
+          <w:tab w:val="num" w:pos="6480"/>
+        </w:tabs>
+        <w:ind w:left="6480" w:hanging="360"/>
+      </w:pPr>
+      <w:rPr>
+        <w:rFonts w:ascii="Wingdings" w:hAnsi="Wingdings" w:hint="default"/>
+        <w:sz w:val="20"/>
+      </w:rPr>
+    </w:lvl>
+  </w:abstractNum>
+  <w:abstractNum w:abstractNumId="24" w15:restartNumberingAfterBreak="0">
+    <w:nsid w:val="668000DA"/>
+    <w:multiLevelType w:val="multilevel"/>
+    <w:tmpl w:val="8DF21D02"/>
+    <w:lvl w:ilvl="0">
+      <w:start w:val="1"/>
+      <w:numFmt w:val="bullet"/>
+      <w:lvlText w:val=""/>
+      <w:lvlJc w:val="left"/>
+      <w:pPr>
+        <w:tabs>
+          <w:tab w:val="num" w:pos="720"/>
+        </w:tabs>
+        <w:ind w:left="720" w:hanging="360"/>
+      </w:pPr>
+      <w:rPr>
+        <w:rFonts w:ascii="Symbol" w:hAnsi="Symbol" w:hint="default"/>
+        <w:sz w:val="20"/>
+      </w:rPr>
+    </w:lvl>
+    <w:lvl w:ilvl="1" w:tentative="1">
+      <w:start w:val="1"/>
+      <w:numFmt w:val="bullet"/>
+      <w:lvlText w:val="o"/>
+      <w:lvlJc w:val="left"/>
+      <w:pPr>
+        <w:tabs>
+          <w:tab w:val="num" w:pos="1440"/>
+        </w:tabs>
+        <w:ind w:left="1440" w:hanging="360"/>
+      </w:pPr>
+      <w:rPr>
+        <w:rFonts w:ascii="Courier New" w:hAnsi="Courier New" w:hint="default"/>
+        <w:sz w:val="20"/>
+      </w:rPr>
+    </w:lvl>
+    <w:lvl w:ilvl="2" w:tentative="1">
+      <w:start w:val="1"/>
+      <w:numFmt w:val="bullet"/>
+      <w:lvlText w:val=""/>
+      <w:lvlJc w:val="left"/>
+      <w:pPr>
+        <w:tabs>
+          <w:tab w:val="num" w:pos="2160"/>
+        </w:tabs>
+        <w:ind w:left="2160" w:hanging="360"/>
+      </w:pPr>
+      <w:rPr>
+        <w:rFonts w:ascii="Wingdings" w:hAnsi="Wingdings" w:hint="default"/>
+        <w:sz w:val="20"/>
+      </w:rPr>
+    </w:lvl>
+    <w:lvl w:ilvl="3" w:tentative="1">
+      <w:start w:val="1"/>
+      <w:numFmt w:val="bullet"/>
+      <w:lvlText w:val=""/>
+      <w:lvlJc w:val="left"/>
+      <w:pPr>
+        <w:tabs>
+          <w:tab w:val="num" w:pos="2880"/>
+        </w:tabs>
+        <w:ind w:left="2880" w:hanging="360"/>
+      </w:pPr>
+      <w:rPr>
+        <w:rFonts w:ascii="Wingdings" w:hAnsi="Wingdings" w:hint="default"/>
+        <w:sz w:val="20"/>
+      </w:rPr>
+    </w:lvl>
+    <w:lvl w:ilvl="4" w:tentative="1">
+      <w:start w:val="1"/>
+      <w:numFmt w:val="bullet"/>
+      <w:lvlText w:val=""/>
+      <w:lvlJc w:val="left"/>
+      <w:pPr>
+        <w:tabs>
+          <w:tab w:val="num" w:pos="3600"/>
+        </w:tabs>
+        <w:ind w:left="3600" w:hanging="360"/>
+      </w:pPr>
+      <w:rPr>
+        <w:rFonts w:ascii="Wingdings" w:hAnsi="Wingdings" w:hint="default"/>
+        <w:sz w:val="20"/>
+      </w:rPr>
+    </w:lvl>
+    <w:lvl w:ilvl="5" w:tentative="1">
+      <w:start w:val="1"/>
+      <w:numFmt w:val="bullet"/>
+      <w:lvlText w:val=""/>
+      <w:lvlJc w:val="left"/>
+      <w:pPr>
+        <w:tabs>
+          <w:tab w:val="num" w:pos="4320"/>
+        </w:tabs>
+        <w:ind w:left="4320" w:hanging="360"/>
+      </w:pPr>
+      <w:rPr>
+        <w:rFonts w:ascii="Wingdings" w:hAnsi="Wingdings" w:hint="default"/>
+        <w:sz w:val="20"/>
+      </w:rPr>
+    </w:lvl>
+    <w:lvl w:ilvl="6" w:tentative="1">
+      <w:start w:val="1"/>
+      <w:numFmt w:val="bullet"/>
+      <w:lvlText w:val=""/>
+      <w:lvlJc w:val="left"/>
+      <w:pPr>
+        <w:tabs>
+          <w:tab w:val="num" w:pos="5040"/>
+        </w:tabs>
+        <w:ind w:left="5040" w:hanging="360"/>
+      </w:pPr>
+      <w:rPr>
+        <w:rFonts w:ascii="Wingdings" w:hAnsi="Wingdings" w:hint="default"/>
+        <w:sz w:val="20"/>
+      </w:rPr>
+    </w:lvl>
+    <w:lvl w:ilvl="7" w:tentative="1">
+      <w:start w:val="1"/>
+      <w:numFmt w:val="bullet"/>
+      <w:lvlText w:val=""/>
+      <w:lvlJc w:val="left"/>
+      <w:pPr>
+        <w:tabs>
+          <w:tab w:val="num" w:pos="5760"/>
+        </w:tabs>
+        <w:ind w:left="5760" w:hanging="360"/>
+      </w:pPr>
+      <w:rPr>
+        <w:rFonts w:ascii="Wingdings" w:hAnsi="Wingdings" w:hint="default"/>
+        <w:sz w:val="20"/>
+      </w:rPr>
+    </w:lvl>
+    <w:lvl w:ilvl="8" w:tentative="1">
+      <w:start w:val="1"/>
+      <w:numFmt w:val="bullet"/>
+      <w:lvlText w:val=""/>
+      <w:lvlJc w:val="left"/>
+      <w:pPr>
+        <w:tabs>
+          <w:tab w:val="num" w:pos="6480"/>
+        </w:tabs>
+        <w:ind w:left="6480" w:hanging="360"/>
+      </w:pPr>
+      <w:rPr>
+        <w:rFonts w:ascii="Wingdings" w:hAnsi="Wingdings" w:hint="default"/>
+        <w:sz w:val="20"/>
+      </w:rPr>
+    </w:lvl>
+  </w:abstractNum>
+  <w:abstractNum w:abstractNumId="25" w15:restartNumberingAfterBreak="0">
+    <w:nsid w:val="6C375265"/>
+    <w:multiLevelType w:val="multilevel"/>
+    <w:tmpl w:val="685CFD7A"/>
+    <w:lvl w:ilvl="0">
+      <w:start w:val="1"/>
+      <w:numFmt w:val="bullet"/>
+      <w:lvlText w:val=""/>
+      <w:lvlJc w:val="left"/>
+      <w:pPr>
+        <w:tabs>
+          <w:tab w:val="num" w:pos="720"/>
+        </w:tabs>
+        <w:ind w:left="720" w:hanging="360"/>
+      </w:pPr>
+      <w:rPr>
+        <w:rFonts w:ascii="Symbol" w:hAnsi="Symbol" w:hint="default"/>
+        <w:sz w:val="20"/>
+      </w:rPr>
+    </w:lvl>
+    <w:lvl w:ilvl="1" w:tentative="1">
+      <w:start w:val="1"/>
+      <w:numFmt w:val="bullet"/>
+      <w:lvlText w:val="o"/>
+      <w:lvlJc w:val="left"/>
+      <w:pPr>
+        <w:tabs>
+          <w:tab w:val="num" w:pos="1440"/>
+        </w:tabs>
+        <w:ind w:left="1440" w:hanging="360"/>
+      </w:pPr>
+      <w:rPr>
+        <w:rFonts w:ascii="Courier New" w:hAnsi="Courier New" w:hint="default"/>
+        <w:sz w:val="20"/>
+      </w:rPr>
+    </w:lvl>
+    <w:lvl w:ilvl="2" w:tentative="1">
+      <w:start w:val="1"/>
+      <w:numFmt w:val="bullet"/>
+      <w:lvlText w:val=""/>
+      <w:lvlJc w:val="left"/>
+      <w:pPr>
+        <w:tabs>
+          <w:tab w:val="num" w:pos="2160"/>
+        </w:tabs>
+        <w:ind w:left="2160" w:hanging="360"/>
+      </w:pPr>
+      <w:rPr>
+        <w:rFonts w:ascii="Wingdings" w:hAnsi="Wingdings" w:hint="default"/>
+        <w:sz w:val="20"/>
+      </w:rPr>
+    </w:lvl>
+    <w:lvl w:ilvl="3" w:tentative="1">
+      <w:start w:val="1"/>
+      <w:numFmt w:val="bullet"/>
+      <w:lvlText w:val=""/>
+      <w:lvlJc w:val="left"/>
+      <w:pPr>
+        <w:tabs>
+          <w:tab w:val="num" w:pos="2880"/>
+        </w:tabs>
+        <w:ind w:left="2880" w:hanging="360"/>
+      </w:pPr>
+      <w:rPr>
+        <w:rFonts w:ascii="Wingdings" w:hAnsi="Wingdings" w:hint="default"/>
+        <w:sz w:val="20"/>
+      </w:rPr>
+    </w:lvl>
+    <w:lvl w:ilvl="4" w:tentative="1">
+      <w:start w:val="1"/>
+      <w:numFmt w:val="bullet"/>
+      <w:lvlText w:val=""/>
+      <w:lvlJc w:val="left"/>
+      <w:pPr>
+        <w:tabs>
+          <w:tab w:val="num" w:pos="3600"/>
+        </w:tabs>
+        <w:ind w:left="3600" w:hanging="360"/>
+      </w:pPr>
+      <w:rPr>
+        <w:rFonts w:ascii="Wingdings" w:hAnsi="Wingdings" w:hint="default"/>
+        <w:sz w:val="20"/>
+      </w:rPr>
+    </w:lvl>
+    <w:lvl w:ilvl="5" w:tentative="1">
+      <w:start w:val="1"/>
+      <w:numFmt w:val="bullet"/>
+      <w:lvlText w:val=""/>
+      <w:lvlJc w:val="left"/>
+      <w:pPr>
+        <w:tabs>
+          <w:tab w:val="num" w:pos="4320"/>
+        </w:tabs>
+        <w:ind w:left="4320" w:hanging="360"/>
+      </w:pPr>
+      <w:rPr>
+        <w:rFonts w:ascii="Wingdings" w:hAnsi="Wingdings" w:hint="default"/>
+        <w:sz w:val="20"/>
+      </w:rPr>
+    </w:lvl>
+    <w:lvl w:ilvl="6" w:tentative="1">
+      <w:start w:val="1"/>
+      <w:numFmt w:val="bullet"/>
+      <w:lvlText w:val=""/>
+      <w:lvlJc w:val="left"/>
+      <w:pPr>
+        <w:tabs>
+          <w:tab w:val="num" w:pos="5040"/>
+        </w:tabs>
+        <w:ind w:left="5040" w:hanging="360"/>
+      </w:pPr>
+      <w:rPr>
+        <w:rFonts w:ascii="Wingdings" w:hAnsi="Wingdings" w:hint="default"/>
+        <w:sz w:val="20"/>
+      </w:rPr>
+    </w:lvl>
+    <w:lvl w:ilvl="7" w:tentative="1">
+      <w:start w:val="1"/>
+      <w:numFmt w:val="bullet"/>
+      <w:lvlText w:val=""/>
+      <w:lvlJc w:val="left"/>
+      <w:pPr>
+        <w:tabs>
+          <w:tab w:val="num" w:pos="5760"/>
+        </w:tabs>
+        <w:ind w:left="5760" w:hanging="360"/>
+      </w:pPr>
+      <w:rPr>
+        <w:rFonts w:ascii="Wingdings" w:hAnsi="Wingdings" w:hint="default"/>
+        <w:sz w:val="20"/>
+      </w:rPr>
+    </w:lvl>
+    <w:lvl w:ilvl="8" w:tentative="1">
+      <w:start w:val="1"/>
+      <w:numFmt w:val="bullet"/>
+      <w:lvlText w:val=""/>
+      <w:lvlJc w:val="left"/>
+      <w:pPr>
+        <w:tabs>
+          <w:tab w:val="num" w:pos="6480"/>
+        </w:tabs>
+        <w:ind w:left="6480" w:hanging="360"/>
+      </w:pPr>
+      <w:rPr>
+        <w:rFonts w:ascii="Wingdings" w:hAnsi="Wingdings" w:hint="default"/>
+        <w:sz w:val="20"/>
+      </w:rPr>
+    </w:lvl>
+  </w:abstractNum>
+  <w:abstractNum w:abstractNumId="26" w15:restartNumberingAfterBreak="0">
+    <w:nsid w:val="7305579D"/>
+    <w:multiLevelType w:val="multilevel"/>
+    <w:tmpl w:val="D2743170"/>
+    <w:lvl w:ilvl="0">
+      <w:start w:val="1"/>
+      <w:numFmt w:val="bullet"/>
+      <w:lvlText w:val=""/>
+      <w:lvlJc w:val="left"/>
+      <w:pPr>
+        <w:tabs>
+          <w:tab w:val="num" w:pos="720"/>
+        </w:tabs>
+        <w:ind w:left="720" w:hanging="360"/>
+      </w:pPr>
+      <w:rPr>
+        <w:rFonts w:ascii="Symbol" w:hAnsi="Symbol" w:hint="default"/>
+        <w:sz w:val="20"/>
+      </w:rPr>
+    </w:lvl>
+    <w:lvl w:ilvl="1" w:tentative="1">
+      <w:start w:val="1"/>
+      <w:numFmt w:val="bullet"/>
+      <w:lvlText w:val="o"/>
+      <w:lvlJc w:val="left"/>
+      <w:pPr>
+        <w:tabs>
+          <w:tab w:val="num" w:pos="1440"/>
+        </w:tabs>
+        <w:ind w:left="1440" w:hanging="360"/>
+      </w:pPr>
+      <w:rPr>
+        <w:rFonts w:ascii="Courier New" w:hAnsi="Courier New" w:hint="default"/>
+        <w:sz w:val="20"/>
+      </w:rPr>
+    </w:lvl>
+    <w:lvl w:ilvl="2" w:tentative="1">
+      <w:start w:val="1"/>
+      <w:numFmt w:val="bullet"/>
+      <w:lvlText w:val=""/>
+      <w:lvlJc w:val="left"/>
+      <w:pPr>
+        <w:tabs>
+          <w:tab w:val="num" w:pos="2160"/>
+        </w:tabs>
+        <w:ind w:left="2160" w:hanging="360"/>
+      </w:pPr>
+      <w:rPr>
+        <w:rFonts w:ascii="Wingdings" w:hAnsi="Wingdings" w:hint="default"/>
+        <w:sz w:val="20"/>
+      </w:rPr>
+    </w:lvl>
+    <w:lvl w:ilvl="3" w:tentative="1">
+      <w:start w:val="1"/>
+      <w:numFmt w:val="bullet"/>
+      <w:lvlText w:val=""/>
+      <w:lvlJc w:val="left"/>
+      <w:pPr>
+        <w:tabs>
+          <w:tab w:val="num" w:pos="2880"/>
+        </w:tabs>
+        <w:ind w:left="2880" w:hanging="360"/>
+      </w:pPr>
+      <w:rPr>
+        <w:rFonts w:ascii="Wingdings" w:hAnsi="Wingdings" w:hint="default"/>
+        <w:sz w:val="20"/>
+      </w:rPr>
+    </w:lvl>
+    <w:lvl w:ilvl="4" w:tentative="1">
+      <w:start w:val="1"/>
+      <w:numFmt w:val="bullet"/>
+      <w:lvlText w:val=""/>
+      <w:lvlJc w:val="left"/>
+      <w:pPr>
+        <w:tabs>
+          <w:tab w:val="num" w:pos="3600"/>
+        </w:tabs>
+        <w:ind w:left="3600" w:hanging="360"/>
+      </w:pPr>
+      <w:rPr>
+        <w:rFonts w:ascii="Wingdings" w:hAnsi="Wingdings" w:hint="default"/>
+        <w:sz w:val="20"/>
+      </w:rPr>
+    </w:lvl>
+    <w:lvl w:ilvl="5" w:tentative="1">
+      <w:start w:val="1"/>
+      <w:numFmt w:val="bullet"/>
+      <w:lvlText w:val=""/>
+      <w:lvlJc w:val="left"/>
+      <w:pPr>
+        <w:tabs>
+          <w:tab w:val="num" w:pos="4320"/>
+        </w:tabs>
+        <w:ind w:left="4320" w:hanging="360"/>
+      </w:pPr>
+      <w:rPr>
+        <w:rFonts w:ascii="Wingdings" w:hAnsi="Wingdings" w:hint="default"/>
+        <w:sz w:val="20"/>
+      </w:rPr>
+    </w:lvl>
+    <w:lvl w:ilvl="6" w:tentative="1">
+      <w:start w:val="1"/>
+      <w:numFmt w:val="bullet"/>
+      <w:lvlText w:val=""/>
+      <w:lvlJc w:val="left"/>
+      <w:pPr>
+        <w:tabs>
+          <w:tab w:val="num" w:pos="5040"/>
+        </w:tabs>
+        <w:ind w:left="5040" w:hanging="360"/>
+      </w:pPr>
+      <w:rPr>
+        <w:rFonts w:ascii="Wingdings" w:hAnsi="Wingdings" w:hint="default"/>
+        <w:sz w:val="20"/>
+      </w:rPr>
+    </w:lvl>
+    <w:lvl w:ilvl="7" w:tentative="1">
+      <w:start w:val="1"/>
+      <w:numFmt w:val="bullet"/>
+      <w:lvlText w:val=""/>
+      <w:lvlJc w:val="left"/>
+      <w:pPr>
+        <w:tabs>
+          <w:tab w:val="num" w:pos="5760"/>
+        </w:tabs>
+        <w:ind w:left="5760" w:hanging="360"/>
+      </w:pPr>
+      <w:rPr>
+        <w:rFonts w:ascii="Wingdings" w:hAnsi="Wingdings" w:hint="default"/>
+        <w:sz w:val="20"/>
+      </w:rPr>
+    </w:lvl>
+    <w:lvl w:ilvl="8" w:tentative="1">
+      <w:start w:val="1"/>
+      <w:numFmt w:val="bullet"/>
+      <w:lvlText w:val=""/>
+      <w:lvlJc w:val="left"/>
+      <w:pPr>
+        <w:tabs>
+          <w:tab w:val="num" w:pos="6480"/>
+        </w:tabs>
+        <w:ind w:left="6480" w:hanging="360"/>
+      </w:pPr>
+      <w:rPr>
+        <w:rFonts w:ascii="Wingdings" w:hAnsi="Wingdings" w:hint="default"/>
+        <w:sz w:val="20"/>
+      </w:rPr>
+    </w:lvl>
+  </w:abstractNum>
+  <w:abstractNum w:abstractNumId="27" w15:restartNumberingAfterBreak="0">
+    <w:nsid w:val="74DB3758"/>
+    <w:multiLevelType w:val="multilevel"/>
+    <w:tmpl w:val="B644C3A0"/>
+    <w:lvl w:ilvl="0">
+      <w:start w:val="1"/>
+      <w:numFmt w:val="bullet"/>
+      <w:lvlText w:val=""/>
+      <w:lvlJc w:val="left"/>
+      <w:pPr>
+        <w:tabs>
+          <w:tab w:val="num" w:pos="720"/>
+        </w:tabs>
+        <w:ind w:left="720" w:hanging="360"/>
+      </w:pPr>
+      <w:rPr>
+        <w:rFonts w:ascii="Symbol" w:hAnsi="Symbol" w:hint="default"/>
+        <w:sz w:val="20"/>
+      </w:rPr>
+    </w:lvl>
+    <w:lvl w:ilvl="1" w:tentative="1">
+      <w:start w:val="1"/>
+      <w:numFmt w:val="bullet"/>
+      <w:lvlText w:val="o"/>
+      <w:lvlJc w:val="left"/>
+      <w:pPr>
+        <w:tabs>
+          <w:tab w:val="num" w:pos="1440"/>
+        </w:tabs>
+        <w:ind w:left="1440" w:hanging="360"/>
+      </w:pPr>
+      <w:rPr>
+        <w:rFonts w:ascii="Courier New" w:hAnsi="Courier New" w:hint="default"/>
+        <w:sz w:val="20"/>
+      </w:rPr>
+    </w:lvl>
+    <w:lvl w:ilvl="2" w:tentative="1">
+      <w:start w:val="1"/>
+      <w:numFmt w:val="bullet"/>
+      <w:lvlText w:val=""/>
+      <w:lvlJc w:val="left"/>
+      <w:pPr>
+        <w:tabs>
+          <w:tab w:val="num" w:pos="2160"/>
+        </w:tabs>
+        <w:ind w:left="2160" w:hanging="360"/>
+      </w:pPr>
+      <w:rPr>
+        <w:rFonts w:ascii="Wingdings" w:hAnsi="Wingdings" w:hint="default"/>
+        <w:sz w:val="20"/>
+      </w:rPr>
+    </w:lvl>
+    <w:lvl w:ilvl="3" w:tentative="1">
+      <w:start w:val="1"/>
+      <w:numFmt w:val="bullet"/>
+      <w:lvlText w:val=""/>
+      <w:lvlJc w:val="left"/>
+      <w:pPr>
+        <w:tabs>
+          <w:tab w:val="num" w:pos="2880"/>
+        </w:tabs>
+        <w:ind w:left="2880" w:hanging="360"/>
+      </w:pPr>
+      <w:rPr>
+        <w:rFonts w:ascii="Wingdings" w:hAnsi="Wingdings" w:hint="default"/>
+        <w:sz w:val="20"/>
+      </w:rPr>
+    </w:lvl>
+    <w:lvl w:ilvl="4" w:tentative="1">
+      <w:start w:val="1"/>
+      <w:numFmt w:val="bullet"/>
+      <w:lvlText w:val=""/>
+      <w:lvlJc w:val="left"/>
+      <w:pPr>
+        <w:tabs>
+          <w:tab w:val="num" w:pos="3600"/>
+        </w:tabs>
+        <w:ind w:left="3600" w:hanging="360"/>
+      </w:pPr>
+      <w:rPr>
+        <w:rFonts w:ascii="Wingdings" w:hAnsi="Wingdings" w:hint="default"/>
+        <w:sz w:val="20"/>
+      </w:rPr>
+    </w:lvl>
+    <w:lvl w:ilvl="5" w:tentative="1">
+      <w:start w:val="1"/>
+      <w:numFmt w:val="bullet"/>
+      <w:lvlText w:val=""/>
+      <w:lvlJc w:val="left"/>
+      <w:pPr>
+        <w:tabs>
+          <w:tab w:val="num" w:pos="4320"/>
+        </w:tabs>
+        <w:ind w:left="4320" w:hanging="360"/>
+      </w:pPr>
+      <w:rPr>
+        <w:rFonts w:ascii="Wingdings" w:hAnsi="Wingdings" w:hint="default"/>
+        <w:sz w:val="20"/>
+      </w:rPr>
+    </w:lvl>
+    <w:lvl w:ilvl="6" w:tentative="1">
+      <w:start w:val="1"/>
+      <w:numFmt w:val="bullet"/>
+      <w:lvlText w:val=""/>
+      <w:lvlJc w:val="left"/>
+      <w:pPr>
+        <w:tabs>
+          <w:tab w:val="num" w:pos="5040"/>
+        </w:tabs>
+        <w:ind w:left="5040" w:hanging="360"/>
+      </w:pPr>
+      <w:rPr>
+        <w:rFonts w:ascii="Wingdings" w:hAnsi="Wingdings" w:hint="default"/>
+        <w:sz w:val="20"/>
+      </w:rPr>
+    </w:lvl>
+    <w:lvl w:ilvl="7" w:tentative="1">
+      <w:start w:val="1"/>
+      <w:numFmt w:val="bullet"/>
+      <w:lvlText w:val=""/>
+      <w:lvlJc w:val="left"/>
+      <w:pPr>
+        <w:tabs>
+          <w:tab w:val="num" w:pos="5760"/>
+        </w:tabs>
+        <w:ind w:left="5760" w:hanging="360"/>
+      </w:pPr>
+      <w:rPr>
+        <w:rFonts w:ascii="Wingdings" w:hAnsi="Wingdings" w:hint="default"/>
+        <w:sz w:val="20"/>
+      </w:rPr>
+    </w:lvl>
+    <w:lvl w:ilvl="8" w:tentative="1">
+      <w:start w:val="1"/>
+      <w:numFmt w:val="bullet"/>
+      <w:lvlText w:val=""/>
+      <w:lvlJc w:val="left"/>
+      <w:pPr>
+        <w:tabs>
+          <w:tab w:val="num" w:pos="6480"/>
+        </w:tabs>
+        <w:ind w:left="6480" w:hanging="360"/>
+      </w:pPr>
+      <w:rPr>
+        <w:rFonts w:ascii="Wingdings" w:hAnsi="Wingdings" w:hint="default"/>
+        <w:sz w:val="20"/>
+      </w:rPr>
+    </w:lvl>
+  </w:abstractNum>
+  <w:abstractNum w:abstractNumId="28" w15:restartNumberingAfterBreak="0">
+    <w:nsid w:val="7D62779F"/>
+    <w:multiLevelType w:val="multilevel"/>
+    <w:tmpl w:val="B48E3728"/>
+    <w:lvl w:ilvl="0">
+      <w:start w:val="1"/>
+      <w:numFmt w:val="bullet"/>
+      <w:lvlText w:val=""/>
+      <w:lvlJc w:val="left"/>
+      <w:pPr>
+        <w:tabs>
+          <w:tab w:val="num" w:pos="720"/>
+        </w:tabs>
+        <w:ind w:left="720" w:hanging="360"/>
+      </w:pPr>
+      <w:rPr>
+        <w:rFonts w:ascii="Symbol" w:hAnsi="Symbol" w:hint="default"/>
+        <w:sz w:val="20"/>
+      </w:rPr>
+    </w:lvl>
+    <w:lvl w:ilvl="1" w:tentative="1">
+      <w:start w:val="1"/>
+      <w:numFmt w:val="bullet"/>
+      <w:lvlText w:val="o"/>
+      <w:lvlJc w:val="left"/>
+      <w:pPr>
+        <w:tabs>
+          <w:tab w:val="num" w:pos="1440"/>
+        </w:tabs>
+        <w:ind w:left="1440" w:hanging="360"/>
+      </w:pPr>
+      <w:rPr>
+        <w:rFonts w:ascii="Courier New" w:hAnsi="Courier New" w:hint="default"/>
+        <w:sz w:val="20"/>
+      </w:rPr>
+    </w:lvl>
+    <w:lvl w:ilvl="2" w:tentative="1">
+      <w:start w:val="1"/>
+      <w:numFmt w:val="bullet"/>
+      <w:lvlText w:val=""/>
+      <w:lvlJc w:val="left"/>
+      <w:pPr>
+        <w:tabs>
+          <w:tab w:val="num" w:pos="2160"/>
+        </w:tabs>
+        <w:ind w:left="2160" w:hanging="360"/>
+      </w:pPr>
+      <w:rPr>
+        <w:rFonts w:ascii="Wingdings" w:hAnsi="Wingdings" w:hint="default"/>
+        <w:sz w:val="20"/>
+      </w:rPr>
+    </w:lvl>
+    <w:lvl w:ilvl="3" w:tentative="1">
+      <w:start w:val="1"/>
+      <w:numFmt w:val="bullet"/>
+      <w:lvlText w:val=""/>
+      <w:lvlJc w:val="left"/>
+      <w:pPr>
+        <w:tabs>
+          <w:tab w:val="num" w:pos="2880"/>
+        </w:tabs>
+        <w:ind w:left="2880" w:hanging="360"/>
+      </w:pPr>
+      <w:rPr>
+        <w:rFonts w:ascii="Wingdings" w:hAnsi="Wingdings" w:hint="default"/>
+        <w:sz w:val="20"/>
+      </w:rPr>
+    </w:lvl>
+    <w:lvl w:ilvl="4" w:tentative="1">
+      <w:start w:val="1"/>
+      <w:numFmt w:val="bullet"/>
+      <w:lvlText w:val=""/>
+      <w:lvlJc w:val="left"/>
+      <w:pPr>
+        <w:tabs>
+          <w:tab w:val="num" w:pos="3600"/>
+        </w:tabs>
+        <w:ind w:left="3600" w:hanging="360"/>
+      </w:pPr>
+      <w:rPr>
+        <w:rFonts w:ascii="Wingdings" w:hAnsi="Wingdings" w:hint="default"/>
+        <w:sz w:val="20"/>
+      </w:rPr>
+    </w:lvl>
+    <w:lvl w:ilvl="5" w:tentative="1">
+      <w:start w:val="1"/>
+      <w:numFmt w:val="bullet"/>
+      <w:lvlText w:val=""/>
+      <w:lvlJc w:val="left"/>
+      <w:pPr>
+        <w:tabs>
+          <w:tab w:val="num" w:pos="4320"/>
+        </w:tabs>
+        <w:ind w:left="4320" w:hanging="360"/>
+      </w:pPr>
+      <w:rPr>
+        <w:rFonts w:ascii="Wingdings" w:hAnsi="Wingdings" w:hint="default"/>
+        <w:sz w:val="20"/>
+      </w:rPr>
+    </w:lvl>
+    <w:lvl w:ilvl="6" w:tentative="1">
+      <w:start w:val="1"/>
+      <w:numFmt w:val="bullet"/>
+      <w:lvlText w:val=""/>
+      <w:lvlJc w:val="left"/>
+      <w:pPr>
+        <w:tabs>
+          <w:tab w:val="num" w:pos="5040"/>
+        </w:tabs>
+        <w:ind w:left="5040" w:hanging="360"/>
+      </w:pPr>
+      <w:rPr>
+        <w:rFonts w:ascii="Wingdings" w:hAnsi="Wingdings" w:hint="default"/>
+        <w:sz w:val="20"/>
+      </w:rPr>
+    </w:lvl>
+    <w:lvl w:ilvl="7" w:tentative="1">
+      <w:start w:val="1"/>
+      <w:numFmt w:val="bullet"/>
+      <w:lvlText w:val=""/>
+      <w:lvlJc w:val="left"/>
+      <w:pPr>
+        <w:tabs>
+          <w:tab w:val="num" w:pos="5760"/>
+        </w:tabs>
+        <w:ind w:left="5760" w:hanging="360"/>
+      </w:pPr>
+      <w:rPr>
+        <w:rFonts w:ascii="Wingdings" w:hAnsi="Wingdings" w:hint="default"/>
+        <w:sz w:val="20"/>
+      </w:rPr>
+    </w:lvl>
+    <w:lvl w:ilvl="8" w:tentative="1">
+      <w:start w:val="1"/>
+      <w:numFmt w:val="bullet"/>
+      <w:lvlText w:val=""/>
+      <w:lvlJc w:val="left"/>
+      <w:pPr>
+        <w:tabs>
+          <w:tab w:val="num" w:pos="6480"/>
+        </w:tabs>
+        <w:ind w:left="6480" w:hanging="360"/>
+      </w:pPr>
+      <w:rPr>
+        <w:rFonts w:ascii="Wingdings" w:hAnsi="Wingdings" w:hint="default"/>
+        <w:sz w:val="20"/>
+      </w:rPr>
+    </w:lvl>
+  </w:abstractNum>
+  <w:abstractNum w:abstractNumId="29" w15:restartNumberingAfterBreak="0">
+    <w:nsid w:val="7E3C142C"/>
+    <w:multiLevelType w:val="multilevel"/>
+    <w:tmpl w:val="18EC6F42"/>
+    <w:lvl w:ilvl="0">
+      <w:start w:val="1"/>
+      <w:numFmt w:val="bullet"/>
+      <w:lvlText w:val=""/>
+      <w:lvlJc w:val="left"/>
+      <w:pPr>
+        <w:tabs>
+          <w:tab w:val="num" w:pos="720"/>
+        </w:tabs>
+        <w:ind w:left="720" w:hanging="360"/>
+      </w:pPr>
+      <w:rPr>
+        <w:rFonts w:ascii="Symbol" w:hAnsi="Symbol" w:hint="default"/>
+        <w:sz w:val="20"/>
+      </w:rPr>
+    </w:lvl>
+    <w:lvl w:ilvl="1" w:tentative="1">
+      <w:start w:val="1"/>
+      <w:numFmt w:val="bullet"/>
+      <w:lvlText w:val="o"/>
+      <w:lvlJc w:val="left"/>
+      <w:pPr>
+        <w:tabs>
+          <w:tab w:val="num" w:pos="1440"/>
+        </w:tabs>
+        <w:ind w:left="1440" w:hanging="360"/>
+      </w:pPr>
+      <w:rPr>
+        <w:rFonts w:ascii="Courier New" w:hAnsi="Courier New" w:hint="default"/>
+        <w:sz w:val="20"/>
+      </w:rPr>
+    </w:lvl>
+    <w:lvl w:ilvl="2" w:tentative="1">
+      <w:start w:val="1"/>
+      <w:numFmt w:val="bullet"/>
+      <w:lvlText w:val=""/>
+      <w:lvlJc w:val="left"/>
+      <w:pPr>
+        <w:tabs>
+          <w:tab w:val="num" w:pos="2160"/>
+        </w:tabs>
+        <w:ind w:left="2160" w:hanging="360"/>
+      </w:pPr>
+      <w:rPr>
+        <w:rFonts w:ascii="Wingdings" w:hAnsi="Wingdings" w:hint="default"/>
+        <w:sz w:val="20"/>
+      </w:rPr>
+    </w:lvl>
+    <w:lvl w:ilvl="3" w:tentative="1">
+      <w:start w:val="1"/>
+      <w:numFmt w:val="bullet"/>
+      <w:lvlText w:val=""/>
+      <w:lvlJc w:val="left"/>
+      <w:pPr>
+        <w:tabs>
+          <w:tab w:val="num" w:pos="2880"/>
+        </w:tabs>
+        <w:ind w:left="2880" w:hanging="360"/>
+      </w:pPr>
+      <w:rPr>
+        <w:rFonts w:ascii="Wingdings" w:hAnsi="Wingdings" w:hint="default"/>
+        <w:sz w:val="20"/>
+      </w:rPr>
+    </w:lvl>
+    <w:lvl w:ilvl="4" w:tentative="1">
+      <w:start w:val="1"/>
+      <w:numFmt w:val="bullet"/>
+      <w:lvlText w:val=""/>
+      <w:lvlJc w:val="left"/>
+      <w:pPr>
+        <w:tabs>
+          <w:tab w:val="num" w:pos="3600"/>
+        </w:tabs>
+        <w:ind w:left="3600" w:hanging="360"/>
+      </w:pPr>
+      <w:rPr>
+        <w:rFonts w:ascii="Wingdings" w:hAnsi="Wingdings" w:hint="default"/>
+        <w:sz w:val="20"/>
+      </w:rPr>
+    </w:lvl>
+    <w:lvl w:ilvl="5" w:tentative="1">
+      <w:start w:val="1"/>
+      <w:numFmt w:val="bullet"/>
+      <w:lvlText w:val=""/>
+      <w:lvlJc w:val="left"/>
+      <w:pPr>
+        <w:tabs>
+          <w:tab w:val="num" w:pos="4320"/>
+        </w:tabs>
+        <w:ind w:left="4320" w:hanging="360"/>
+      </w:pPr>
+      <w:rPr>
+        <w:rFonts w:ascii="Wingdings" w:hAnsi="Wingdings" w:hint="default"/>
+        <w:sz w:val="20"/>
+      </w:rPr>
+    </w:lvl>
+    <w:lvl w:ilvl="6" w:tentative="1">
+      <w:start w:val="1"/>
+      <w:numFmt w:val="bullet"/>
+      <w:lvlText w:val=""/>
+      <w:lvlJc w:val="left"/>
+      <w:pPr>
+        <w:tabs>
+          <w:tab w:val="num" w:pos="5040"/>
+        </w:tabs>
+        <w:ind w:left="5040" w:hanging="360"/>
+      </w:pPr>
+      <w:rPr>
+        <w:rFonts w:ascii="Wingdings" w:hAnsi="Wingdings" w:hint="default"/>
+        <w:sz w:val="20"/>
+      </w:rPr>
+    </w:lvl>
+    <w:lvl w:ilvl="7" w:tentative="1">
+      <w:start w:val="1"/>
+      <w:numFmt w:val="bullet"/>
+      <w:lvlText w:val=""/>
+      <w:lvlJc w:val="left"/>
+      <w:pPr>
+        <w:tabs>
+          <w:tab w:val="num" w:pos="5760"/>
+        </w:tabs>
+        <w:ind w:left="5760" w:hanging="360"/>
+      </w:pPr>
+      <w:rPr>
+        <w:rFonts w:ascii="Wingdings" w:hAnsi="Wingdings" w:hint="default"/>
+        <w:sz w:val="20"/>
+      </w:rPr>
+    </w:lvl>
+    <w:lvl w:ilvl="8" w:tentative="1">
+      <w:start w:val="1"/>
+      <w:numFmt w:val="bullet"/>
+      <w:lvlText w:val=""/>
+      <w:lvlJc w:val="left"/>
+      <w:pPr>
+        <w:tabs>
+          <w:tab w:val="num" w:pos="6480"/>
+        </w:tabs>
+        <w:ind w:left="6480" w:hanging="360"/>
+      </w:pPr>
+      <w:rPr>
+        <w:rFonts w:ascii="Wingdings" w:hAnsi="Wingdings" w:hint="default"/>
+        <w:sz w:val="20"/>
+      </w:rPr>
+    </w:lvl>
+  </w:abstractNum>
   <w:num w:numId="1" w16cid:durableId="198058658">
+    <w:abstractNumId w:val="10"/>
+  </w:num>
+  <w:num w:numId="2" w16cid:durableId="1003777585">
+    <w:abstractNumId w:val="2"/>
+  </w:num>
+  <w:num w:numId="3" w16cid:durableId="190649414">
+    <w:abstractNumId w:val="9"/>
+  </w:num>
+  <w:num w:numId="4" w16cid:durableId="2090348451">
+    <w:abstractNumId w:val="16"/>
+  </w:num>
+  <w:num w:numId="5" w16cid:durableId="1608535470">
+    <w:abstractNumId w:val="17"/>
+  </w:num>
+  <w:num w:numId="6" w16cid:durableId="1683702952">
+    <w:abstractNumId w:val="20"/>
+  </w:num>
+  <w:num w:numId="7" w16cid:durableId="2010981479">
+    <w:abstractNumId w:val="4"/>
+  </w:num>
+  <w:num w:numId="8" w16cid:durableId="287009072">
+    <w:abstractNumId w:val="13"/>
+  </w:num>
+  <w:num w:numId="9" w16cid:durableId="122039423">
+    <w:abstractNumId w:val="6"/>
+  </w:num>
+  <w:num w:numId="10" w16cid:durableId="1843616239">
+    <w:abstractNumId w:val="18"/>
+  </w:num>
+  <w:num w:numId="11" w16cid:durableId="829633788">
+    <w:abstractNumId w:val="27"/>
+  </w:num>
+  <w:num w:numId="12" w16cid:durableId="862093023">
+    <w:abstractNumId w:val="23"/>
+  </w:num>
+  <w:num w:numId="13" w16cid:durableId="892887798">
+    <w:abstractNumId w:val="28"/>
+  </w:num>
+  <w:num w:numId="14" w16cid:durableId="546451845">
+    <w:abstractNumId w:val="11"/>
+  </w:num>
+  <w:num w:numId="15" w16cid:durableId="465005946">
+    <w:abstractNumId w:val="24"/>
+  </w:num>
+  <w:num w:numId="16" w16cid:durableId="545023338">
+    <w:abstractNumId w:val="14"/>
+  </w:num>
+  <w:num w:numId="17" w16cid:durableId="2085446520">
+    <w:abstractNumId w:val="26"/>
+  </w:num>
+  <w:num w:numId="18" w16cid:durableId="494343165">
+    <w:abstractNumId w:val="12"/>
+  </w:num>
+  <w:num w:numId="19" w16cid:durableId="330571845">
+    <w:abstractNumId w:val="1"/>
+  </w:num>
+  <w:num w:numId="20" w16cid:durableId="536507627">
+    <w:abstractNumId w:val="7"/>
+  </w:num>
+  <w:num w:numId="21" w16cid:durableId="485824234">
+    <w:abstractNumId w:val="8"/>
+  </w:num>
+  <w:num w:numId="22" w16cid:durableId="743334488">
+    <w:abstractNumId w:val="19"/>
+  </w:num>
+  <w:num w:numId="23" w16cid:durableId="1442653564">
+    <w:abstractNumId w:val="5"/>
+  </w:num>
+  <w:num w:numId="24" w16cid:durableId="2078356181">
+    <w:abstractNumId w:val="15"/>
+  </w:num>
+  <w:num w:numId="25" w16cid:durableId="1237865353">
+    <w:abstractNumId w:val="22"/>
+  </w:num>
+  <w:num w:numId="26" w16cid:durableId="1707632929">
+    <w:abstractNumId w:val="29"/>
+  </w:num>
+  <w:num w:numId="27" w16cid:durableId="1037512373">
+    <w:abstractNumId w:val="21"/>
+  </w:num>
+  <w:num w:numId="28" w16cid:durableId="179710804">
     <w:abstractNumId w:val="3"/>
   </w:num>
-  <w:num w:numId="2" w16cid:durableId="1003777585">
+  <w:num w:numId="29" w16cid:durableId="1073504541">
     <w:abstractNumId w:val="0"/>
   </w:num>
-  <w:num w:numId="3" w16cid:durableId="190649414">
-    <w:abstractNumId w:val="2"/>
-  </w:num>
-  <w:num w:numId="4" w16cid:durableId="2090348451">
-    <w:abstractNumId w:val="5"/>
-  </w:num>
-  <w:num w:numId="5" w16cid:durableId="1608535470">
-    <w:abstractNumId w:val="6"/>
-  </w:num>
-  <w:num w:numId="6" w16cid:durableId="1683702952">
-    <w:abstractNumId w:val="7"/>
-  </w:num>
-  <w:num w:numId="7" w16cid:durableId="2010981479">
-    <w:abstractNumId w:val="1"/>
-  </w:num>
-  <w:num w:numId="8" w16cid:durableId="287009072">
-    <w:abstractNumId w:val="4"/>
+  <w:num w:numId="30" w16cid:durableId="1978492062">
+    <w:abstractNumId w:val="25"/>
   </w:num>
 </w:numbering>
 </file>
@@ -2959,6 +10342,59 @@
       <w:spacing w:val="5"/>
     </w:rPr>
   </w:style>
+  <w:style w:type="paragraph" w:styleId="CabealhodoSumrio">
+    <w:name w:val="TOC Heading"/>
+    <w:basedOn w:val="Ttulo1"/>
+    <w:next w:val="Normal"/>
+    <w:uiPriority w:val="39"/>
+    <w:unhideWhenUsed/>
+    <w:qFormat/>
+    <w:rsid w:val="00D5183B"/>
+    <w:pPr>
+      <w:keepNext/>
+      <w:keepLines/>
+      <w:numPr>
+        <w:numId w:val="0"/>
+      </w:numPr>
+      <w:spacing w:before="240" w:after="0" w:line="259" w:lineRule="auto"/>
+      <w:contextualSpacing w:val="0"/>
+      <w:outlineLvl w:val="9"/>
+    </w:pPr>
+    <w:rPr>
+      <w:rFonts w:asciiTheme="majorHAnsi" w:eastAsiaTheme="majorEastAsia" w:hAnsiTheme="majorHAnsi" w:cstheme="majorBidi"/>
+      <w:b w:val="0"/>
+      <w:bCs w:val="0"/>
+      <w:color w:val="2F5496" w:themeColor="accent1" w:themeShade="BF"/>
+      <w:kern w:val="0"/>
+      <w:sz w:val="32"/>
+      <w:szCs w:val="32"/>
+      <w:lang w:eastAsia="pt-BR"/>
+      <w14:ligatures w14:val="none"/>
+    </w:rPr>
+  </w:style>
+  <w:style w:type="paragraph" w:styleId="Sumrio1">
+    <w:name w:val="toc 1"/>
+    <w:basedOn w:val="Normal"/>
+    <w:next w:val="Normal"/>
+    <w:autoRedefine/>
+    <w:uiPriority w:val="39"/>
+    <w:unhideWhenUsed/>
+    <w:rsid w:val="00D5183B"/>
+    <w:pPr>
+      <w:spacing w:after="100"/>
+    </w:pPr>
+  </w:style>
+  <w:style w:type="character" w:styleId="Hyperlink">
+    <w:name w:val="Hyperlink"/>
+    <w:basedOn w:val="Fontepargpadro"/>
+    <w:uiPriority w:val="99"/>
+    <w:unhideWhenUsed/>
+    <w:rsid w:val="00D5183B"/>
+    <w:rPr>
+      <w:color w:val="0563C1" w:themeColor="hyperlink"/>
+      <w:u w:val="single"/>
+    </w:rPr>
+  </w:style>
 </w:styles>
 </file>
 
@@ -3255,4 +10691,16 @@
     </a:ext>
   </a:extLst>
 </a:theme>
+</file>
+
+<file path=customXml/item1.xml><?xml version="1.0" encoding="utf-8"?>
+<b:Sources xmlns:b="http://schemas.openxmlformats.org/officeDocument/2006/bibliography" xmlns="http://schemas.openxmlformats.org/officeDocument/2006/bibliography" SelectedStyle="\APASixthEditionOfficeOnline.xsl" StyleName="APA" Version="6"/>
+</file>
+
+<file path=customXml/itemProps1.xml><?xml version="1.0" encoding="utf-8"?>
+<ds:datastoreItem xmlns:ds="http://schemas.openxmlformats.org/officeDocument/2006/customXml" ds:itemID="{274E566B-28AF-4B45-B40F-32E3A6734441}">
+  <ds:schemaRefs>
+    <ds:schemaRef ds:uri="http://schemas.openxmlformats.org/officeDocument/2006/bibliography"/>
+  </ds:schemaRefs>
+</ds:datastoreItem>
 </file>
--- a/Estudos/Análise de Dados 2/Conceitos em Pandas/Pandas.docx
+++ b/Estudos/Análise de Dados 2/Conceitos em Pandas/Pandas.docx
@@ -99,6 +99,15 @@
     </w:p>
     <w:sdt>
       <w:sdtPr>
+        <w:rPr>
+          <w:rFonts w:asciiTheme="minorHAnsi" w:eastAsiaTheme="minorHAnsi" w:hAnsiTheme="minorHAnsi" w:cstheme="minorBidi"/>
+          <w:color w:val="auto"/>
+          <w:kern w:val="2"/>
+          <w:sz w:val="24"/>
+          <w:szCs w:val="24"/>
+          <w:lang w:eastAsia="en-US"/>
+          <w14:ligatures w14:val="standardContextual"/>
+        </w:rPr>
         <w:id w:val="-60563438"/>
         <w:docPartObj>
           <w:docPartGallery w:val="Table of Contents"/>
@@ -107,15 +116,8 @@
       </w:sdtPr>
       <w:sdtEndPr>
         <w:rPr>
-          <w:rFonts w:asciiTheme="minorHAnsi" w:eastAsiaTheme="minorHAnsi" w:hAnsiTheme="minorHAnsi" w:cstheme="minorBidi"/>
-          <w:b/>
-          <w:bCs/>
-          <w:color w:val="auto"/>
-          <w:kern w:val="2"/>
-          <w:sz w:val="24"/>
-          <w:szCs w:val="24"/>
-          <w:lang w:eastAsia="en-US"/>
-          <w14:ligatures w14:val="standardContextual"/>
+          <w:b/>
+          <w:bCs/>
         </w:rPr>
       </w:sdtEndPr>
       <w:sdtContent>
@@ -163,7 +165,7 @@
           <w:r>
             <w:fldChar w:fldCharType="separate"/>
           </w:r>
-          <w:hyperlink w:anchor="_Toc209097293" w:history="1">
+          <w:hyperlink w:anchor="_Toc209201107" w:history="1">
             <w:r>
               <w:rPr>
                 <w:rStyle w:val="Hyperlink"/>
@@ -205,7 +207,7 @@
                 <w:noProof/>
                 <w:webHidden/>
               </w:rPr>
-              <w:instrText xml:space="preserve"> PAGEREF _Toc209097293 \h </w:instrText>
+              <w:instrText xml:space="preserve"> PAGEREF _Toc209201107 \h </w:instrText>
             </w:r>
             <w:r>
               <w:rPr>
@@ -249,7 +251,7 @@
               <w:lang w:eastAsia="pt-BR"/>
             </w:rPr>
           </w:pPr>
-          <w:hyperlink w:anchor="_Toc209097294" w:history="1">
+          <w:hyperlink w:anchor="_Toc209201108" w:history="1">
             <w:r>
               <w:rPr>
                 <w:rStyle w:val="Hyperlink"/>
@@ -291,7 +293,7 @@
                 <w:noProof/>
                 <w:webHidden/>
               </w:rPr>
-              <w:instrText xml:space="preserve"> PAGEREF _Toc209097294 \h </w:instrText>
+              <w:instrText xml:space="preserve"> PAGEREF _Toc209201108 \h </w:instrText>
             </w:r>
             <w:r>
               <w:rPr>
@@ -335,7 +337,7 @@
               <w:lang w:eastAsia="pt-BR"/>
             </w:rPr>
           </w:pPr>
-          <w:hyperlink w:anchor="_Toc209097295" w:history="1">
+          <w:hyperlink w:anchor="_Toc209201109" w:history="1">
             <w:r>
               <w:rPr>
                 <w:rStyle w:val="Hyperlink"/>
@@ -377,7 +379,7 @@
                 <w:noProof/>
                 <w:webHidden/>
               </w:rPr>
-              <w:instrText xml:space="preserve"> PAGEREF _Toc209097295 \h </w:instrText>
+              <w:instrText xml:space="preserve"> PAGEREF _Toc209201109 \h </w:instrText>
             </w:r>
             <w:r>
               <w:rPr>
@@ -421,7 +423,7 @@
               <w:lang w:eastAsia="pt-BR"/>
             </w:rPr>
           </w:pPr>
-          <w:hyperlink w:anchor="_Toc209097296" w:history="1">
+          <w:hyperlink w:anchor="_Toc209201110" w:history="1">
             <w:r>
               <w:rPr>
                 <w:rStyle w:val="Hyperlink"/>
@@ -463,7 +465,7 @@
                 <w:noProof/>
                 <w:webHidden/>
               </w:rPr>
-              <w:instrText xml:space="preserve"> PAGEREF _Toc209097296 \h </w:instrText>
+              <w:instrText xml:space="preserve"> PAGEREF _Toc209201110 \h </w:instrText>
             </w:r>
             <w:r>
               <w:rPr>
@@ -495,6 +497,106 @@
           </w:hyperlink>
         </w:p>
         <w:p>
+          <w:pPr>
+            <w:pStyle w:val="Sumrio1"/>
+            <w:tabs>
+              <w:tab w:val="left" w:pos="480"/>
+              <w:tab w:val="right" w:leader="dot" w:pos="8494"/>
+            </w:tabs>
+            <w:rPr>
+              <w:rFonts w:eastAsiaTheme="minorEastAsia"/>
+              <w:noProof/>
+              <w:lang w:eastAsia="pt-BR"/>
+            </w:rPr>
+          </w:pPr>
+          <w:hyperlink w:anchor="_Toc209201111" w:history="1">
+            <w:r>
+              <w:rPr>
+                <w:rStyle w:val="Hyperlink"/>
+                <w:noProof/>
+              </w:rPr>
+              <w:t>5.</w:t>
+            </w:r>
+            <w:r>
+              <w:rPr>
+                <w:rFonts w:eastAsiaTheme="minorEastAsia"/>
+                <w:noProof/>
+                <w:lang w:eastAsia="pt-BR"/>
+              </w:rPr>
+              <w:tab/>
+            </w:r>
+            <w:r>
+              <w:rPr>
+                <w:rStyle w:val="Hyperlink"/>
+                <w:noProof/>
+              </w:rPr>
+              <w:t>Alterando o d</w:t>
+            </w:r>
+            <w:r>
+              <w:rPr>
+                <w:rStyle w:val="Hyperlink"/>
+                <w:noProof/>
+              </w:rPr>
+              <w:t>a</w:t>
+            </w:r>
+            <w:r>
+              <w:rPr>
+                <w:rStyle w:val="Hyperlink"/>
+                <w:noProof/>
+              </w:rPr>
+              <w:t>taset</w:t>
+            </w:r>
+            <w:r>
+              <w:rPr>
+                <w:noProof/>
+                <w:webHidden/>
+              </w:rPr>
+              <w:tab/>
+            </w:r>
+            <w:r>
+              <w:rPr>
+                <w:noProof/>
+                <w:webHidden/>
+              </w:rPr>
+              <w:fldChar w:fldCharType="begin"/>
+            </w:r>
+            <w:r>
+              <w:rPr>
+                <w:noProof/>
+                <w:webHidden/>
+              </w:rPr>
+              <w:instrText xml:space="preserve"> PAGEREF _Toc209201111 \h </w:instrText>
+            </w:r>
+            <w:r>
+              <w:rPr>
+                <w:noProof/>
+                <w:webHidden/>
+              </w:rPr>
+            </w:r>
+            <w:r>
+              <w:rPr>
+                <w:noProof/>
+                <w:webHidden/>
+              </w:rPr>
+              <w:fldChar w:fldCharType="separate"/>
+            </w:r>
+            <w:r>
+              <w:rPr>
+                <w:noProof/>
+                <w:webHidden/>
+              </w:rPr>
+              <w:t>6</w:t>
+            </w:r>
+            <w:r>
+              <w:rPr>
+                <w:noProof/>
+                <w:webHidden/>
+              </w:rPr>
+              <w:fldChar w:fldCharType="end"/>
+            </w:r>
+          </w:hyperlink>
+        </w:p>
+        <w:p>
           <w:r>
             <w:rPr>
               <w:b/>
@@ -523,7 +625,7 @@
       <w:pPr>
         <w:pStyle w:val="Ttulo1"/>
       </w:pPr>
-      <w:bookmarkStart w:id="0" w:name="_Toc209097293"/>
+      <w:bookmarkStart w:id="0" w:name="_Toc209201107"/>
       <w:r>
         <w:lastRenderedPageBreak/>
         <w:t>O que é o Pandas?</w:t>
@@ -533,7 +635,7 @@
     <w:p>
       <w:r>
         <w:pict w14:anchorId="289C676B">
-          <v:rect id="_x0000_i1037" style="width:0;height:1.5pt" o:hralign="center" o:hrstd="t" o:hr="t" fillcolor="#a0a0a0" stroked="f"/>
+          <v:rect id="_x0000_i1027" style="width:0;height:1.5pt" o:hralign="center" o:hrstd="t" o:hr="t" fillcolor="#a0a0a0" stroked="f"/>
         </w:pict>
       </w:r>
     </w:p>
@@ -759,7 +861,7 @@
       <w:pPr>
         <w:pStyle w:val="Ttulo1"/>
       </w:pPr>
-      <w:bookmarkStart w:id="1" w:name="_Toc209097294"/>
+      <w:bookmarkStart w:id="1" w:name="_Toc209201108"/>
       <w:r>
         <w:t xml:space="preserve">Tipos de arquivos suportados </w:t>
       </w:r>
@@ -773,7 +875,7 @@
     <w:p>
       <w:r>
         <w:pict w14:anchorId="08B4C479">
-          <v:rect id="_x0000_i1038" style="width:0;height:1.5pt" o:hralign="center" o:hrstd="t" o:hr="t" fillcolor="#a0a0a0" stroked="f"/>
+          <v:rect id="_x0000_i1028" style="width:0;height:1.5pt" o:hralign="center" o:hrstd="t" o:hr="t" fillcolor="#a0a0a0" stroked="f"/>
         </w:pict>
       </w:r>
     </w:p>
@@ -1128,7 +1230,7 @@
     <w:p>
       <w:r>
         <w:pict w14:anchorId="61F0B82A">
-          <v:rect id="_x0000_i1028" style="width:0;height:1.5pt" o:hralign="center" o:hrstd="t" o:hr="t" fillcolor="#a0a0a0" stroked="f"/>
+          <v:rect id="_x0000_i1029" style="width:0;height:1.5pt" o:hralign="center" o:hrstd="t" o:hr="t" fillcolor="#a0a0a0" stroked="f"/>
         </w:pict>
       </w:r>
     </w:p>
@@ -1242,7 +1344,7 @@
     <w:p>
       <w:r>
         <w:pict w14:anchorId="6AD60DF4">
-          <v:rect id="_x0000_i1029" style="width:0;height:1.5pt" o:hralign="center" o:hrstd="t" o:hr="t" fillcolor="#a0a0a0" stroked="f"/>
+          <v:rect id="_x0000_i1030" style="width:0;height:1.5pt" o:hralign="center" o:hrstd="t" o:hr="t" fillcolor="#a0a0a0" stroked="f"/>
         </w:pict>
       </w:r>
     </w:p>
@@ -1405,7 +1507,7 @@
     <w:p>
       <w:r>
         <w:pict w14:anchorId="30E23CA8">
-          <v:rect id="_x0000_i1030" style="width:0;height:1.5pt" o:hralign="center" o:hrstd="t" o:hr="t" fillcolor="#a0a0a0" stroked="f"/>
+          <v:rect id="_x0000_i1031" style="width:0;height:1.5pt" o:hralign="center" o:hrstd="t" o:hr="t" fillcolor="#a0a0a0" stroked="f"/>
         </w:pict>
       </w:r>
     </w:p>
@@ -1872,7 +1974,7 @@
     <w:p>
       <w:r>
         <w:pict w14:anchorId="723DCBF9">
-          <v:rect id="_x0000_i1031" style="width:0;height:1.5pt" o:hralign="center" o:hrstd="t" o:hr="t" fillcolor="#a0a0a0" stroked="f"/>
+          <v:rect id="_x0000_i1032" style="width:0;height:1.5pt" o:hralign="center" o:hrstd="t" o:hr="t" fillcolor="#a0a0a0" stroked="f"/>
         </w:pict>
       </w:r>
     </w:p>
@@ -1992,7 +2094,7 @@
       <w:pPr>
         <w:pStyle w:val="Ttulo1"/>
       </w:pPr>
-      <w:bookmarkStart w:id="2" w:name="_Toc209097295"/>
+      <w:bookmarkStart w:id="2" w:name="_Toc209201109"/>
       <w:r>
         <w:t xml:space="preserve">Exemplo básico de um </w:t>
       </w:r>
@@ -2053,7 +2155,7 @@
       <w:pPr>
         <w:pStyle w:val="Ttulo1"/>
       </w:pPr>
-      <w:bookmarkStart w:id="3" w:name="_Toc209097296"/>
+      <w:bookmarkStart w:id="3" w:name="_Toc209201110"/>
       <w:r>
         <w:t>Métodos comuns em Pandas</w:t>
       </w:r>
@@ -2062,7 +2164,7 @@
     <w:p>
       <w:r>
         <w:pict w14:anchorId="0D454E28">
-          <v:rect id="_x0000_i1105" style="width:0;height:1.5pt" o:hralign="center" o:hrstd="t" o:hr="t" fillcolor="#a0a0a0" stroked="f"/>
+          <v:rect id="_x0000_i1033" style="width:0;height:1.5pt" o:hralign="center" o:hrstd="t" o:hr="t" fillcolor="#a0a0a0" stroked="f"/>
         </w:pict>
       </w:r>
     </w:p>
@@ -2361,7 +2463,7 @@
     <w:p>
       <w:r>
         <w:pict w14:anchorId="3AA3517A">
-          <v:rect id="_x0000_i1089" style="width:0;height:1.5pt" o:hralign="center" o:hrstd="t" o:hr="t" fillcolor="#a0a0a0" stroked="f"/>
+          <v:rect id="_x0000_i1034" style="width:0;height:1.5pt" o:hralign="center" o:hrstd="t" o:hr="t" fillcolor="#a0a0a0" stroked="f"/>
         </w:pict>
       </w:r>
     </w:p>
@@ -2606,7 +2708,7 @@
     <w:p>
       <w:r>
         <w:pict w14:anchorId="26799049">
-          <v:rect id="_x0000_i1090" style="width:0;height:1.5pt" o:hralign="center" o:hrstd="t" o:hr="t" fillcolor="#a0a0a0" stroked="f"/>
+          <v:rect id="_x0000_i1035" style="width:0;height:1.5pt" o:hralign="center" o:hrstd="t" o:hr="t" fillcolor="#a0a0a0" stroked="f"/>
         </w:pict>
       </w:r>
     </w:p>
@@ -3024,7 +3126,7 @@
     <w:p>
       <w:r>
         <w:pict w14:anchorId="20A107A1">
-          <v:rect id="_x0000_i1091" style="width:0;height:1.5pt" o:hralign="center" o:hrstd="t" o:hr="t" fillcolor="#a0a0a0" stroked="f"/>
+          <v:rect id="_x0000_i1036" style="width:0;height:1.5pt" o:hralign="center" o:hrstd="t" o:hr="t" fillcolor="#a0a0a0" stroked="f"/>
         </w:pict>
       </w:r>
     </w:p>
@@ -3434,7 +3536,7 @@
     <w:p>
       <w:r>
         <w:pict w14:anchorId="5CAE6D6C">
-          <v:rect id="_x0000_i1092" style="width:0;height:1.5pt" o:hralign="center" o:hrstd="t" o:hr="t" fillcolor="#a0a0a0" stroked="f"/>
+          <v:rect id="_x0000_i1037" style="width:0;height:1.5pt" o:hralign="center" o:hrstd="t" o:hr="t" fillcolor="#a0a0a0" stroked="f"/>
         </w:pict>
       </w:r>
     </w:p>
@@ -3655,7 +3757,7 @@
     <w:p>
       <w:r>
         <w:pict w14:anchorId="2AA8C272">
-          <v:rect id="_x0000_i1093" style="width:0;height:1.5pt" o:hralign="center" o:hrstd="t" o:hr="t" fillcolor="#a0a0a0" stroked="f"/>
+          <v:rect id="_x0000_i1038" style="width:0;height:1.5pt" o:hralign="center" o:hrstd="t" o:hr="t" fillcolor="#a0a0a0" stroked="f"/>
         </w:pict>
       </w:r>
     </w:p>
@@ -3860,6 +3962,7 @@
       <w:pPr>
         <w:pStyle w:val="Ttulo1"/>
       </w:pPr>
+      <w:bookmarkStart w:id="4" w:name="_Toc209201111"/>
       <w:r>
         <w:t xml:space="preserve">Alterando o </w:t>
       </w:r>
@@ -3867,12 +3970,13 @@
       <w:r>
         <w:t>dataset</w:t>
       </w:r>
+      <w:bookmarkEnd w:id="4"/>
       <w:proofErr w:type="spellEnd"/>
     </w:p>
     <w:p>
       <w:r>
         <w:pict w14:anchorId="2DA96804">
-          <v:rect id="_x0000_i1185" style="width:0;height:1.5pt" o:hralign="center" o:hrstd="t" o:hr="t" fillcolor="#a0a0a0" stroked="f"/>
+          <v:rect id="_x0000_i1039" style="width:0;height:1.5pt" o:hralign="center" o:hrstd="t" o:hr="t" fillcolor="#a0a0a0" stroked="f"/>
         </w:pict>
       </w:r>
     </w:p>
@@ -4055,7 +4159,7 @@
       <w:r>
         <w:lastRenderedPageBreak/>
         <w:pict w14:anchorId="3A24E255">
-          <v:rect id="_x0000_i1169" style="width:0;height:1.5pt" o:hralign="center" o:hrstd="t" o:hr="t" fillcolor="#a0a0a0" stroked="f"/>
+          <v:rect id="_x0000_i1040" style="width:0;height:1.5pt" o:hralign="center" o:hrstd="t" o:hr="t" fillcolor="#a0a0a0" stroked="f"/>
         </w:pict>
       </w:r>
     </w:p>
@@ -4177,7 +4281,7 @@
     <w:p>
       <w:r>
         <w:pict w14:anchorId="340BB54A">
-          <v:rect id="_x0000_i1170" style="width:0;height:1.5pt" o:hralign="center" o:hrstd="t" o:hr="t" fillcolor="#a0a0a0" stroked="f"/>
+          <v:rect id="_x0000_i1041" style="width:0;height:1.5pt" o:hralign="center" o:hrstd="t" o:hr="t" fillcolor="#a0a0a0" stroked="f"/>
         </w:pict>
       </w:r>
     </w:p>
@@ -4275,7 +4379,7 @@
     <w:p>
       <w:r>
         <w:pict w14:anchorId="4036ACA1">
-          <v:rect id="_x0000_i1171" style="width:0;height:1.5pt" o:hralign="center" o:hrstd="t" o:hr="t" fillcolor="#a0a0a0" stroked="f"/>
+          <v:rect id="_x0000_i1042" style="width:0;height:1.5pt" o:hralign="center" o:hrstd="t" o:hr="t" fillcolor="#a0a0a0" stroked="f"/>
         </w:pict>
       </w:r>
     </w:p>
@@ -4391,7 +4495,7 @@
     <w:p>
       <w:r>
         <w:pict w14:anchorId="0C8960AD">
-          <v:rect id="_x0000_i1172" style="width:0;height:1.5pt" o:hralign="center" o:hrstd="t" o:hr="t" fillcolor="#a0a0a0" stroked="f"/>
+          <v:rect id="_x0000_i1043" style="width:0;height:1.5pt" o:hralign="center" o:hrstd="t" o:hr="t" fillcolor="#a0a0a0" stroked="f"/>
         </w:pict>
       </w:r>
     </w:p>
@@ -4532,7 +4636,7 @@
     <w:p>
       <w:r>
         <w:pict w14:anchorId="0D4E8B91">
-          <v:rect id="_x0000_i1173" style="width:0;height:1.5pt" o:hralign="center" o:hrstd="t" o:hr="t" fillcolor="#a0a0a0" stroked="f"/>
+          <v:rect id="_x0000_i1044" style="width:0;height:1.5pt" o:hralign="center" o:hrstd="t" o:hr="t" fillcolor="#a0a0a0" stroked="f"/>
         </w:pict>
       </w:r>
     </w:p>
@@ -4819,7 +4923,7 @@
     <w:p>
       <w:r>
         <w:pict w14:anchorId="194CEE6E">
-          <v:rect id="_x0000_i1174" style="width:0;height:1.5pt" o:hralign="center" o:hrstd="t" o:hr="t" fillcolor="#a0a0a0" stroked="f"/>
+          <v:rect id="_x0000_i1045" style="width:0;height:1.5pt" o:hralign="center" o:hrstd="t" o:hr="t" fillcolor="#a0a0a0" stroked="f"/>
         </w:pict>
       </w:r>
     </w:p>
@@ -4907,6 +5011,20 @@
       </w:r>
     </w:p>
     <w:p/>
+    <w:p>
+      <w:pPr>
+        <w:pStyle w:val="Ttulo1"/>
+      </w:pPr>
+      <w:r>
+        <w:lastRenderedPageBreak/>
+        <w:t xml:space="preserve">Percorrendo linhas de um </w:t>
+      </w:r>
+      <w:proofErr w:type="spellStart"/>
+      <w:r>
+        <w:t>DataFrame</w:t>
+      </w:r>
+      <w:proofErr w:type="spellEnd"/>
+    </w:p>
     <w:p/>
     <w:sectPr>
       <w:pgSz w:w="11906" w:h="16838"/>
@@ -10028,6 +10146,7 @@
   <w:style w:type="character" w:default="1" w:styleId="Fontepargpadro">
     <w:name w:val="Default Paragraph Font"/>
     <w:uiPriority w:val="1"/>
+    <w:semiHidden/>
     <w:unhideWhenUsed/>
   </w:style>
   <w:style w:type="table" w:default="1" w:styleId="Tabelanormal">

--- a/Estudos/Análise de Dados 2/Conceitos em Pandas/Pandas.docx
+++ b/Estudos/Análise de Dados 2/Conceitos em Pandas/Pandas.docx
@@ -530,21 +530,7 @@
                 <w:rStyle w:val="Hyperlink"/>
                 <w:noProof/>
               </w:rPr>
-              <w:t>Alterando o d</w:t>
-            </w:r>
-            <w:r>
-              <w:rPr>
-                <w:rStyle w:val="Hyperlink"/>
-                <w:noProof/>
-              </w:rPr>
-              <w:t>a</w:t>
-            </w:r>
-            <w:r>
-              <w:rPr>
-                <w:rStyle w:val="Hyperlink"/>
-                <w:noProof/>
-              </w:rPr>
-              <w:t>taset</w:t>
+              <w:t>Alterando o dataset</w:t>
             </w:r>
             <w:r>
               <w:rPr>
@@ -5025,6 +5011,4082 @@
       </w:r>
       <w:proofErr w:type="spellEnd"/>
     </w:p>
+    <w:p>
+      <w:r>
+        <w:t xml:space="preserve">Percorrer as linhas de um </w:t>
+      </w:r>
+      <w:proofErr w:type="spellStart"/>
+      <w:r>
+        <w:t>DataFrame</w:t>
+      </w:r>
+      <w:proofErr w:type="spellEnd"/>
+      <w:r>
+        <w:t xml:space="preserve"> é algo que às vezes precisamos, mas é importante já adiantar: </w:t>
+      </w:r>
+      <w:r>
+        <w:rPr>
+          <w:b/>
+          <w:bCs/>
+        </w:rPr>
+        <w:t>no Pandas, a ideia não é percorrer linha por linha como em um for tradicional</w:t>
+      </w:r>
+      <w:r>
+        <w:t xml:space="preserve"> — porque isso costuma ser </w:t>
+      </w:r>
+      <w:r>
+        <w:rPr>
+          <w:b/>
+          <w:bCs/>
+        </w:rPr>
+        <w:t>lento</w:t>
+      </w:r>
+      <w:r>
+        <w:t xml:space="preserve"> em grandes </w:t>
+      </w:r>
+      <w:proofErr w:type="spellStart"/>
+      <w:r>
+        <w:t>datasets</w:t>
+      </w:r>
+      <w:proofErr w:type="spellEnd"/>
+      <w:r>
+        <w:t>.</w:t>
+      </w:r>
+    </w:p>
+    <w:p>
+      <w:r>
+        <w:t>Ainda assim, existem várias formas de fazer, dependendo da situação:</w:t>
+      </w:r>
+    </w:p>
+    <w:p>
+      <w:r>
+        <w:pict w14:anchorId="6441F593">
+          <v:rect id="_x0000_i1082" style="width:0;height:1.5pt" o:hralign="center" o:hrstd="t" o:hr="t" fillcolor="#a0a0a0" stroked="f"/>
+        </w:pict>
+      </w:r>
+    </w:p>
+    <w:p>
+      <w:pPr>
+        <w:rPr>
+          <w:b/>
+          <w:bCs/>
+        </w:rPr>
+      </w:pPr>
+      <w:r>
+        <w:rPr>
+          <w:b/>
+          <w:bCs/>
+        </w:rPr>
+        <w:t xml:space="preserve">1. </w:t>
+      </w:r>
+      <w:proofErr w:type="gramStart"/>
+      <w:r>
+        <w:rPr>
+          <w:b/>
+          <w:bCs/>
+        </w:rPr>
+        <w:t>Usando .</w:t>
+      </w:r>
+      <w:proofErr w:type="spellStart"/>
+      <w:r>
+        <w:rPr>
+          <w:b/>
+          <w:bCs/>
+        </w:rPr>
+        <w:t>iterrows</w:t>
+      </w:r>
+      <w:proofErr w:type="spellEnd"/>
+      <w:proofErr w:type="gramEnd"/>
+      <w:r>
+        <w:rPr>
+          <w:b/>
+          <w:bCs/>
+        </w:rPr>
+        <w:t>() (mais comum)</w:t>
+      </w:r>
+    </w:p>
+    <w:p>
+      <w:r>
+        <w:t xml:space="preserve">Percorre linha por linha, devolvendo o índice e a linha </w:t>
+      </w:r>
+      <w:proofErr w:type="gramStart"/>
+      <w:r>
+        <w:t>como Series</w:t>
+      </w:r>
+      <w:proofErr w:type="gramEnd"/>
+      <w:r>
+        <w:t>.</w:t>
+      </w:r>
+    </w:p>
+    <w:p/>
+    <w:p>
+      <w:pPr>
+        <w:ind w:left="2124"/>
+      </w:pPr>
+      <w:r>
+        <w:t xml:space="preserve">for </w:t>
+      </w:r>
+      <w:proofErr w:type="spellStart"/>
+      <w:r>
+        <w:t>idx</w:t>
+      </w:r>
+      <w:proofErr w:type="spellEnd"/>
+      <w:r>
+        <w:t xml:space="preserve">, </w:t>
+      </w:r>
+      <w:proofErr w:type="spellStart"/>
+      <w:r>
+        <w:t>row</w:t>
+      </w:r>
+      <w:proofErr w:type="spellEnd"/>
+      <w:r>
+        <w:t xml:space="preserve"> in </w:t>
+      </w:r>
+      <w:proofErr w:type="spellStart"/>
+      <w:proofErr w:type="gramStart"/>
+      <w:r>
+        <w:t>df.iterrows</w:t>
+      </w:r>
+      <w:proofErr w:type="spellEnd"/>
+      <w:proofErr w:type="gramEnd"/>
+      <w:r>
+        <w:t>():</w:t>
+      </w:r>
+    </w:p>
+    <w:p>
+      <w:pPr>
+        <w:ind w:left="2124"/>
+      </w:pPr>
+      <w:r>
+        <w:t xml:space="preserve">    </w:t>
+      </w:r>
+      <w:proofErr w:type="gramStart"/>
+      <w:r>
+        <w:t>print(</w:t>
+      </w:r>
+      <w:proofErr w:type="spellStart"/>
+      <w:proofErr w:type="gramEnd"/>
+      <w:r>
+        <w:t>idx</w:t>
+      </w:r>
+      <w:proofErr w:type="spellEnd"/>
+      <w:r>
+        <w:t xml:space="preserve">, </w:t>
+      </w:r>
+      <w:proofErr w:type="spellStart"/>
+      <w:r>
+        <w:t>row</w:t>
+      </w:r>
+      <w:proofErr w:type="spellEnd"/>
+      <w:r>
+        <w:t xml:space="preserve">["nome"], </w:t>
+      </w:r>
+      <w:proofErr w:type="spellStart"/>
+      <w:r>
+        <w:t>row</w:t>
+      </w:r>
+      <w:proofErr w:type="spellEnd"/>
+      <w:r>
+        <w:t>["idade"])</w:t>
+      </w:r>
+    </w:p>
+    <w:p>
+      <w:pPr>
+        <w:rPr>
+          <w:rFonts w:ascii="Segoe UI Emoji" w:hAnsi="Segoe UI Emoji" w:cs="Segoe UI Emoji"/>
+        </w:rPr>
+      </w:pPr>
+    </w:p>
+    <w:p>
+      <w:r>
+        <w:t xml:space="preserve">É simples, mas não é muito rápido (porque converte cada linha </w:t>
+      </w:r>
+      <w:proofErr w:type="gramStart"/>
+      <w:r>
+        <w:t>para Series</w:t>
+      </w:r>
+      <w:proofErr w:type="gramEnd"/>
+      <w:r>
+        <w:t>).</w:t>
+      </w:r>
+    </w:p>
+    <w:p>
+      <w:r>
+        <w:pict w14:anchorId="5176F8F2">
+          <v:rect id="_x0000_i1083" style="width:0;height:1.5pt" o:hralign="center" o:hrstd="t" o:hr="t" fillcolor="#a0a0a0" stroked="f"/>
+        </w:pict>
+      </w:r>
+    </w:p>
+    <w:p>
+      <w:pPr>
+        <w:rPr>
+          <w:b/>
+          <w:bCs/>
+        </w:rPr>
+      </w:pPr>
+      <w:r>
+        <w:rPr>
+          <w:b/>
+          <w:bCs/>
+        </w:rPr>
+        <w:t xml:space="preserve">2. </w:t>
+      </w:r>
+      <w:proofErr w:type="gramStart"/>
+      <w:r>
+        <w:rPr>
+          <w:b/>
+          <w:bCs/>
+        </w:rPr>
+        <w:t>Usando .</w:t>
+      </w:r>
+      <w:proofErr w:type="spellStart"/>
+      <w:r>
+        <w:rPr>
+          <w:b/>
+          <w:bCs/>
+        </w:rPr>
+        <w:t>itertuples</w:t>
+      </w:r>
+      <w:proofErr w:type="spellEnd"/>
+      <w:proofErr w:type="gramEnd"/>
+      <w:r>
+        <w:rPr>
+          <w:b/>
+          <w:bCs/>
+        </w:rPr>
+        <w:t>() (mais eficiente)</w:t>
+      </w:r>
+    </w:p>
+    <w:p>
+      <w:r>
+        <w:t xml:space="preserve">Retorna cada linha como uma </w:t>
+      </w:r>
+      <w:proofErr w:type="spellStart"/>
+      <w:r>
+        <w:rPr>
+          <w:i/>
+          <w:iCs/>
+        </w:rPr>
+        <w:t>namedtuple</w:t>
+      </w:r>
+      <w:proofErr w:type="spellEnd"/>
+      <w:r>
+        <w:t xml:space="preserve"> (mais leve </w:t>
+      </w:r>
+      <w:proofErr w:type="gramStart"/>
+      <w:r>
+        <w:t>que Series</w:t>
+      </w:r>
+      <w:proofErr w:type="gramEnd"/>
+      <w:r>
+        <w:t>).</w:t>
+      </w:r>
+    </w:p>
+    <w:p/>
+    <w:p>
+      <w:pPr>
+        <w:ind w:left="2124"/>
+      </w:pPr>
+      <w:r>
+        <w:t xml:space="preserve">for </w:t>
+      </w:r>
+      <w:proofErr w:type="spellStart"/>
+      <w:r>
+        <w:t>row</w:t>
+      </w:r>
+      <w:proofErr w:type="spellEnd"/>
+      <w:r>
+        <w:t xml:space="preserve"> in </w:t>
+      </w:r>
+      <w:proofErr w:type="spellStart"/>
+      <w:proofErr w:type="gramStart"/>
+      <w:r>
+        <w:t>df.itertuples</w:t>
+      </w:r>
+      <w:proofErr w:type="spellEnd"/>
+      <w:proofErr w:type="gramEnd"/>
+      <w:r>
+        <w:t>():</w:t>
+      </w:r>
+    </w:p>
+    <w:p>
+      <w:pPr>
+        <w:ind w:left="2124"/>
+      </w:pPr>
+      <w:r>
+        <w:t xml:space="preserve">    </w:t>
+      </w:r>
+      <w:proofErr w:type="gramStart"/>
+      <w:r>
+        <w:t>print(</w:t>
+      </w:r>
+      <w:proofErr w:type="spellStart"/>
+      <w:r>
+        <w:t>row.Index</w:t>
+      </w:r>
+      <w:proofErr w:type="spellEnd"/>
+      <w:proofErr w:type="gramEnd"/>
+      <w:r>
+        <w:t xml:space="preserve">, </w:t>
+      </w:r>
+      <w:proofErr w:type="spellStart"/>
+      <w:proofErr w:type="gramStart"/>
+      <w:r>
+        <w:t>row.nome</w:t>
+      </w:r>
+      <w:proofErr w:type="spellEnd"/>
+      <w:proofErr w:type="gramEnd"/>
+      <w:r>
+        <w:t xml:space="preserve">, </w:t>
+      </w:r>
+      <w:proofErr w:type="spellStart"/>
+      <w:proofErr w:type="gramStart"/>
+      <w:r>
+        <w:t>row.idade</w:t>
+      </w:r>
+      <w:proofErr w:type="spellEnd"/>
+      <w:proofErr w:type="gramEnd"/>
+      <w:r>
+        <w:t>)</w:t>
+      </w:r>
+    </w:p>
+    <w:p>
+      <w:pPr>
+        <w:rPr>
+          <w:rFonts w:ascii="Segoe UI Emoji" w:hAnsi="Segoe UI Emoji" w:cs="Segoe UI Emoji"/>
+        </w:rPr>
+      </w:pPr>
+    </w:p>
+    <w:p>
+      <w:r>
+        <w:t>Esse é o jeito mais usado em situações reais quando precisa iterar.</w:t>
+      </w:r>
+    </w:p>
+    <w:p>
+      <w:r>
+        <w:pict w14:anchorId="5C392F02">
+          <v:rect id="_x0000_i1084" style="width:0;height:1.5pt" o:hralign="center" o:hrstd="t" o:hr="t" fillcolor="#a0a0a0" stroked="f"/>
+        </w:pict>
+      </w:r>
+    </w:p>
+    <w:p>
+      <w:pPr>
+        <w:rPr>
+          <w:b/>
+          <w:bCs/>
+        </w:rPr>
+      </w:pPr>
+      <w:r>
+        <w:rPr>
+          <w:b/>
+          <w:bCs/>
+        </w:rPr>
+        <w:t xml:space="preserve">3. </w:t>
+      </w:r>
+      <w:proofErr w:type="gramStart"/>
+      <w:r>
+        <w:rPr>
+          <w:b/>
+          <w:bCs/>
+        </w:rPr>
+        <w:t>Usando .</w:t>
+      </w:r>
+      <w:proofErr w:type="spellStart"/>
+      <w:r>
+        <w:rPr>
+          <w:b/>
+          <w:bCs/>
+        </w:rPr>
+        <w:t>apply</w:t>
+      </w:r>
+      <w:proofErr w:type="spellEnd"/>
+      <w:proofErr w:type="gramEnd"/>
+      <w:r>
+        <w:rPr>
+          <w:b/>
+          <w:bCs/>
+        </w:rPr>
+        <w:t>() (jeito “pandas”)</w:t>
+      </w:r>
+    </w:p>
+    <w:p>
+      <w:r>
+        <w:t>Aplica uma função em cada linha ou coluna.</w:t>
+      </w:r>
+    </w:p>
+    <w:p/>
+    <w:p>
+      <w:pPr>
+        <w:ind w:left="1416"/>
+      </w:pPr>
+      <w:proofErr w:type="spellStart"/>
+      <w:proofErr w:type="gramStart"/>
+      <w:r>
+        <w:t>df.apply</w:t>
+      </w:r>
+      <w:proofErr w:type="spellEnd"/>
+      <w:proofErr w:type="gramEnd"/>
+      <w:r>
+        <w:t xml:space="preserve">(lambda </w:t>
+      </w:r>
+      <w:proofErr w:type="spellStart"/>
+      <w:r>
+        <w:t>row</w:t>
+      </w:r>
+      <w:proofErr w:type="spellEnd"/>
+      <w:r>
+        <w:t>: print(</w:t>
+      </w:r>
+      <w:proofErr w:type="spellStart"/>
+      <w:r>
+        <w:t>row</w:t>
+      </w:r>
+      <w:proofErr w:type="spellEnd"/>
+      <w:r>
+        <w:t xml:space="preserve">["nome"], </w:t>
+      </w:r>
+      <w:proofErr w:type="spellStart"/>
+      <w:r>
+        <w:t>row</w:t>
+      </w:r>
+      <w:proofErr w:type="spellEnd"/>
+      <w:r>
+        <w:t xml:space="preserve">["idade"]), </w:t>
+      </w:r>
+      <w:proofErr w:type="spellStart"/>
+      <w:r>
+        <w:t>axis</w:t>
+      </w:r>
+      <w:proofErr w:type="spellEnd"/>
+      <w:r>
+        <w:t>=1)</w:t>
+      </w:r>
+    </w:p>
+    <w:p>
+      <w:pPr>
+        <w:numPr>
+          <w:ilvl w:val="0"/>
+          <w:numId w:val="31"/>
+        </w:numPr>
+      </w:pPr>
+      <w:proofErr w:type="spellStart"/>
+      <w:r>
+        <w:t>axis</w:t>
+      </w:r>
+      <w:proofErr w:type="spellEnd"/>
+      <w:r>
+        <w:t>=1 → percorre linhas.</w:t>
+      </w:r>
+    </w:p>
+    <w:p>
+      <w:pPr>
+        <w:numPr>
+          <w:ilvl w:val="0"/>
+          <w:numId w:val="31"/>
+        </w:numPr>
+      </w:pPr>
+      <w:proofErr w:type="spellStart"/>
+      <w:r>
+        <w:t>axis</w:t>
+      </w:r>
+      <w:proofErr w:type="spellEnd"/>
+      <w:r>
+        <w:t>=0 → percorre colunas.</w:t>
+      </w:r>
+    </w:p>
+    <w:p>
+      <w:r>
+        <w:lastRenderedPageBreak/>
+        <w:pict w14:anchorId="18CD4A6D">
+          <v:rect id="_x0000_i1085" style="width:0;height:1.5pt" o:hralign="center" o:hrstd="t" o:hr="t" fillcolor="#a0a0a0" stroked="f"/>
+        </w:pict>
+      </w:r>
+    </w:p>
+    <w:p>
+      <w:pPr>
+        <w:rPr>
+          <w:b/>
+          <w:bCs/>
+        </w:rPr>
+      </w:pPr>
+      <w:r>
+        <w:rPr>
+          <w:b/>
+          <w:bCs/>
+        </w:rPr>
+        <w:t xml:space="preserve">4. </w:t>
+      </w:r>
+      <w:proofErr w:type="gramStart"/>
+      <w:r>
+        <w:rPr>
+          <w:b/>
+          <w:bCs/>
+        </w:rPr>
+        <w:t>Usando .</w:t>
+      </w:r>
+      <w:proofErr w:type="spellStart"/>
+      <w:r>
+        <w:rPr>
+          <w:b/>
+          <w:bCs/>
+        </w:rPr>
+        <w:t>iloc</w:t>
+      </w:r>
+      <w:proofErr w:type="spellEnd"/>
+      <w:proofErr w:type="gramEnd"/>
+      <w:r>
+        <w:rPr>
+          <w:b/>
+          <w:bCs/>
+        </w:rPr>
+        <w:t xml:space="preserve"> (manual, estilo lista)</w:t>
+      </w:r>
+    </w:p>
+    <w:p>
+      <w:r>
+        <w:t>Se você realmente quiser “for clássico”:</w:t>
+      </w:r>
+    </w:p>
+    <w:p/>
+    <w:p>
+      <w:pPr>
+        <w:ind w:left="2124"/>
+      </w:pPr>
+      <w:r>
+        <w:t>for i in range(</w:t>
+      </w:r>
+      <w:proofErr w:type="spellStart"/>
+      <w:r>
+        <w:t>len</w:t>
+      </w:r>
+      <w:proofErr w:type="spellEnd"/>
+      <w:r>
+        <w:t>(</w:t>
+      </w:r>
+      <w:proofErr w:type="spellStart"/>
+      <w:r>
+        <w:t>df</w:t>
+      </w:r>
+      <w:proofErr w:type="spellEnd"/>
+      <w:r>
+        <w:t>)):</w:t>
+      </w:r>
+    </w:p>
+    <w:p>
+      <w:pPr>
+        <w:ind w:left="2124"/>
+      </w:pPr>
+      <w:r>
+        <w:t xml:space="preserve">    </w:t>
+      </w:r>
+      <w:proofErr w:type="gramStart"/>
+      <w:r>
+        <w:t>print(</w:t>
+      </w:r>
+      <w:proofErr w:type="spellStart"/>
+      <w:r>
+        <w:t>df.iloc</w:t>
+      </w:r>
+      <w:proofErr w:type="spellEnd"/>
+      <w:proofErr w:type="gramEnd"/>
+      <w:r>
+        <w:t xml:space="preserve">[i, 0], </w:t>
+      </w:r>
+      <w:proofErr w:type="spellStart"/>
+      <w:proofErr w:type="gramStart"/>
+      <w:r>
+        <w:t>df.iloc</w:t>
+      </w:r>
+      <w:proofErr w:type="spellEnd"/>
+      <w:proofErr w:type="gramEnd"/>
+      <w:r>
+        <w:t>[i, 1</w:t>
+      </w:r>
+      <w:proofErr w:type="gramStart"/>
+      <w:r>
+        <w:t>])  #</w:t>
+      </w:r>
+      <w:proofErr w:type="gramEnd"/>
+      <w:r>
+        <w:t xml:space="preserve"> acessa por posição</w:t>
+      </w:r>
+    </w:p>
+    <w:p>
+      <w:r>
+        <w:pict w14:anchorId="16AD0441">
+          <v:rect id="_x0000_i1086" style="width:0;height:1.5pt" o:hralign="center" o:hrstd="t" o:hr="t" fillcolor="#a0a0a0" stroked="f"/>
+        </w:pict>
+      </w:r>
+    </w:p>
+    <w:p>
+      <w:pPr>
+        <w:rPr>
+          <w:b/>
+          <w:bCs/>
+        </w:rPr>
+      </w:pPr>
+      <w:r>
+        <w:rPr>
+          <w:b/>
+          <w:bCs/>
+        </w:rPr>
+        <w:t>Melhor prática</w:t>
+      </w:r>
+    </w:p>
+    <w:p>
+      <w:r>
+        <w:t xml:space="preserve">Na maioria dos casos, </w:t>
+      </w:r>
+      <w:r>
+        <w:rPr>
+          <w:b/>
+          <w:bCs/>
+        </w:rPr>
+        <w:t>não percorremos linhas</w:t>
+      </w:r>
+      <w:r>
+        <w:t>.</w:t>
+      </w:r>
+      <w:r>
+        <w:br/>
+        <w:t xml:space="preserve">Em vez disso, usamos operações </w:t>
+      </w:r>
+      <w:r>
+        <w:rPr>
+          <w:b/>
+          <w:bCs/>
+        </w:rPr>
+        <w:t>vetorizadas</w:t>
+      </w:r>
+      <w:r>
+        <w:t xml:space="preserve"> (que aplicam direto em todas as linhas sem for).</w:t>
+      </w:r>
+    </w:p>
+    <w:p/>
+    <w:p>
+      <w:pPr>
+        <w:pStyle w:val="PargrafodaLista"/>
+        <w:numPr>
+          <w:ilvl w:val="1"/>
+          <w:numId w:val="30"/>
+        </w:numPr>
+      </w:pPr>
+      <w:r>
+        <w:t>Exemplo ruim (iterando):</w:t>
+      </w:r>
+    </w:p>
+    <w:p>
+      <w:pPr>
+        <w:ind w:left="2124"/>
+      </w:pPr>
+      <w:r>
+        <w:t xml:space="preserve">for </w:t>
+      </w:r>
+      <w:proofErr w:type="spellStart"/>
+      <w:r>
+        <w:t>idx</w:t>
+      </w:r>
+      <w:proofErr w:type="spellEnd"/>
+      <w:r>
+        <w:t xml:space="preserve">, </w:t>
+      </w:r>
+      <w:proofErr w:type="spellStart"/>
+      <w:r>
+        <w:t>row</w:t>
+      </w:r>
+      <w:proofErr w:type="spellEnd"/>
+      <w:r>
+        <w:t xml:space="preserve"> in </w:t>
+      </w:r>
+      <w:proofErr w:type="spellStart"/>
+      <w:proofErr w:type="gramStart"/>
+      <w:r>
+        <w:t>df.iterrows</w:t>
+      </w:r>
+      <w:proofErr w:type="spellEnd"/>
+      <w:proofErr w:type="gramEnd"/>
+      <w:r>
+        <w:t>():</w:t>
+      </w:r>
+    </w:p>
+    <w:p>
+      <w:pPr>
+        <w:ind w:left="2124"/>
+      </w:pPr>
+      <w:r>
+        <w:t xml:space="preserve">    </w:t>
+      </w:r>
+      <w:proofErr w:type="spellStart"/>
+      <w:proofErr w:type="gramStart"/>
+      <w:r>
+        <w:t>df.loc</w:t>
+      </w:r>
+      <w:proofErr w:type="spellEnd"/>
+      <w:r>
+        <w:t>[</w:t>
+      </w:r>
+      <w:proofErr w:type="spellStart"/>
+      <w:proofErr w:type="gramEnd"/>
+      <w:r>
+        <w:t>idx</w:t>
+      </w:r>
+      <w:proofErr w:type="spellEnd"/>
+      <w:r>
+        <w:t xml:space="preserve">, "idade_mais10"] = </w:t>
+      </w:r>
+      <w:proofErr w:type="spellStart"/>
+      <w:r>
+        <w:t>row</w:t>
+      </w:r>
+      <w:proofErr w:type="spellEnd"/>
+      <w:r>
+        <w:t>["idade"] + 10</w:t>
+      </w:r>
+    </w:p>
+    <w:p/>
+    <w:p>
+      <w:pPr>
+        <w:pStyle w:val="PargrafodaLista"/>
+        <w:numPr>
+          <w:ilvl w:val="1"/>
+          <w:numId w:val="30"/>
+        </w:numPr>
+      </w:pPr>
+      <w:r>
+        <w:t>Exemplo bom (vetorizado):</w:t>
+      </w:r>
+    </w:p>
+    <w:p>
+      <w:pPr>
+        <w:ind w:left="2124"/>
+      </w:pPr>
+      <w:proofErr w:type="spellStart"/>
+      <w:r>
+        <w:t>df</w:t>
+      </w:r>
+      <w:proofErr w:type="spellEnd"/>
+      <w:r>
+        <w:t xml:space="preserve">["idade_mais10"] = </w:t>
+      </w:r>
+      <w:proofErr w:type="spellStart"/>
+      <w:r>
+        <w:t>df</w:t>
+      </w:r>
+      <w:proofErr w:type="spellEnd"/>
+      <w:r>
+        <w:t>["idade"] + 10</w:t>
+      </w:r>
+    </w:p>
+    <w:p>
+      <w:pPr>
+        <w:rPr>
+          <w:rFonts w:ascii="Segoe UI Emoji" w:hAnsi="Segoe UI Emoji" w:cs="Segoe UI Emoji"/>
+        </w:rPr>
+      </w:pPr>
+    </w:p>
+    <w:p>
+      <w:r>
+        <w:t xml:space="preserve">O segundo é </w:t>
+      </w:r>
+      <w:r>
+        <w:rPr>
+          <w:b/>
+          <w:bCs/>
+        </w:rPr>
+        <w:t>muito mais rápido</w:t>
+      </w:r>
+      <w:r>
+        <w:t xml:space="preserve"> e o jeito recomendado de trabalhar com Pandas.</w:t>
+      </w:r>
+    </w:p>
+    <w:p/>
+    <w:p>
+      <w:pPr>
+        <w:pStyle w:val="Ttulo1"/>
+      </w:pPr>
+      <w:r>
+        <w:t>Visualização de Dados</w:t>
+      </w:r>
+    </w:p>
+    <w:p/>
+    <w:p>
+      <w:pPr>
+        <w:pStyle w:val="Ttulo2"/>
+      </w:pPr>
+      <w:proofErr w:type="spellStart"/>
+      <w:r>
+        <w:t>Missing</w:t>
+      </w:r>
+      <w:proofErr w:type="spellEnd"/>
+      <w:r>
+        <w:t xml:space="preserve"> </w:t>
+      </w:r>
+      <w:proofErr w:type="spellStart"/>
+      <w:r>
+        <w:t>Values</w:t>
+      </w:r>
+      <w:proofErr w:type="spellEnd"/>
+    </w:p>
+    <w:p>
+      <w:pPr>
+        <w:numPr>
+          <w:ilvl w:val="0"/>
+          <w:numId w:val="32"/>
+        </w:numPr>
+        <w:rPr>
+          <w:b/>
+          <w:bCs/>
+        </w:rPr>
+      </w:pPr>
+      <w:r>
+        <w:rPr>
+          <w:b/>
+          <w:bCs/>
+        </w:rPr>
+        <w:t xml:space="preserve">O que são </w:t>
+      </w:r>
+      <w:proofErr w:type="spellStart"/>
+      <w:r>
+        <w:rPr>
+          <w:b/>
+          <w:bCs/>
+          <w:i/>
+          <w:iCs/>
+        </w:rPr>
+        <w:t>missing</w:t>
+      </w:r>
+      <w:proofErr w:type="spellEnd"/>
+      <w:r>
+        <w:rPr>
+          <w:b/>
+          <w:bCs/>
+          <w:i/>
+          <w:iCs/>
+        </w:rPr>
+        <w:t xml:space="preserve"> </w:t>
+      </w:r>
+      <w:proofErr w:type="spellStart"/>
+      <w:r>
+        <w:rPr>
+          <w:b/>
+          <w:bCs/>
+          <w:i/>
+          <w:iCs/>
+        </w:rPr>
+        <w:t>values</w:t>
+      </w:r>
+      <w:proofErr w:type="spellEnd"/>
+      <w:r>
+        <w:rPr>
+          <w:b/>
+          <w:bCs/>
+        </w:rPr>
+        <w:t>?</w:t>
+      </w:r>
+    </w:p>
+    <w:p>
+      <w:r>
+        <w:t>“</w:t>
+      </w:r>
+      <w:proofErr w:type="spellStart"/>
+      <w:r>
+        <w:t>Missing</w:t>
+      </w:r>
+      <w:proofErr w:type="spellEnd"/>
+      <w:r>
+        <w:t xml:space="preserve"> </w:t>
+      </w:r>
+      <w:proofErr w:type="spellStart"/>
+      <w:r>
+        <w:t>values</w:t>
+      </w:r>
+      <w:proofErr w:type="spellEnd"/>
+      <w:r>
+        <w:t xml:space="preserve">” = </w:t>
+      </w:r>
+      <w:r>
+        <w:rPr>
+          <w:b/>
+          <w:bCs/>
+        </w:rPr>
+        <w:t>valores ausentes</w:t>
+      </w:r>
+      <w:r>
+        <w:t xml:space="preserve"> ou </w:t>
+      </w:r>
+      <w:r>
+        <w:rPr>
+          <w:b/>
+          <w:bCs/>
+        </w:rPr>
+        <w:t>dados faltantes</w:t>
+      </w:r>
+      <w:r>
+        <w:t xml:space="preserve"> em um </w:t>
+      </w:r>
+      <w:proofErr w:type="spellStart"/>
+      <w:r>
+        <w:t>dataset</w:t>
+      </w:r>
+      <w:proofErr w:type="spellEnd"/>
+      <w:r>
+        <w:t>.</w:t>
+      </w:r>
+      <w:r>
+        <w:br/>
+        <w:t xml:space="preserve">Ou seja, quando uma célula/coluna que deveria ter um valor está </w:t>
+      </w:r>
+      <w:r>
+        <w:rPr>
+          <w:b/>
+          <w:bCs/>
+        </w:rPr>
+        <w:t>vazia</w:t>
+      </w:r>
+      <w:r>
+        <w:t xml:space="preserve"> ou marcada com algo que indica ausência.</w:t>
+      </w:r>
+    </w:p>
+    <w:p>
+      <w:r>
+        <w:t xml:space="preserve">No </w:t>
+      </w:r>
+      <w:r>
+        <w:rPr>
+          <w:b/>
+          <w:bCs/>
+        </w:rPr>
+        <w:t>Pandas</w:t>
+      </w:r>
+      <w:r>
+        <w:t>, valores ausentes geralmente aparecem como:</w:t>
+      </w:r>
+    </w:p>
+    <w:p>
+      <w:pPr>
+        <w:numPr>
+          <w:ilvl w:val="0"/>
+          <w:numId w:val="32"/>
+        </w:numPr>
+      </w:pPr>
+      <w:proofErr w:type="spellStart"/>
+      <w:r>
+        <w:rPr>
+          <w:b/>
+          <w:bCs/>
+        </w:rPr>
+        <w:lastRenderedPageBreak/>
+        <w:t>NaN</w:t>
+      </w:r>
+      <w:proofErr w:type="spellEnd"/>
+      <w:r>
+        <w:t xml:space="preserve"> (</w:t>
+      </w:r>
+      <w:proofErr w:type="spellStart"/>
+      <w:r>
+        <w:rPr>
+          <w:i/>
+          <w:iCs/>
+        </w:rPr>
+        <w:t>Not</w:t>
+      </w:r>
+      <w:proofErr w:type="spellEnd"/>
+      <w:r>
+        <w:rPr>
+          <w:i/>
+          <w:iCs/>
+        </w:rPr>
+        <w:t xml:space="preserve"> a </w:t>
+      </w:r>
+      <w:proofErr w:type="spellStart"/>
+      <w:r>
+        <w:rPr>
+          <w:i/>
+          <w:iCs/>
+        </w:rPr>
+        <w:t>Number</w:t>
+      </w:r>
+      <w:proofErr w:type="spellEnd"/>
+      <w:r>
+        <w:t>) → valor nulo em dados numéricos.</w:t>
+      </w:r>
+    </w:p>
+    <w:p>
+      <w:pPr>
+        <w:numPr>
+          <w:ilvl w:val="0"/>
+          <w:numId w:val="32"/>
+        </w:numPr>
+      </w:pPr>
+      <w:proofErr w:type="spellStart"/>
+      <w:r>
+        <w:rPr>
+          <w:b/>
+          <w:bCs/>
+        </w:rPr>
+        <w:t>None</w:t>
+      </w:r>
+      <w:proofErr w:type="spellEnd"/>
+      <w:r>
+        <w:t xml:space="preserve"> → valor nulo em objetos (</w:t>
+      </w:r>
+      <w:proofErr w:type="spellStart"/>
+      <w:r>
+        <w:t>strings</w:t>
+      </w:r>
+      <w:proofErr w:type="spellEnd"/>
+      <w:r>
+        <w:t xml:space="preserve">, datas, </w:t>
+      </w:r>
+      <w:proofErr w:type="spellStart"/>
+      <w:r>
+        <w:t>etc</w:t>
+      </w:r>
+      <w:proofErr w:type="spellEnd"/>
+      <w:r>
+        <w:t>).</w:t>
+      </w:r>
+    </w:p>
+    <w:p/>
+    <w:p>
+      <w:r>
+        <w:t>Exemplo:</w:t>
+      </w:r>
+    </w:p>
+    <w:tbl>
+      <w:tblPr>
+        <w:tblStyle w:val="Tabelacomgrade"/>
+        <w:tblW w:w="0" w:type="auto"/>
+        <w:tblLook w:val="04A0" w:firstRow="1" w:lastRow="0" w:firstColumn="1" w:lastColumn="0" w:noHBand="0" w:noVBand="1"/>
+      </w:tblPr>
+      <w:tblGrid>
+        <w:gridCol w:w="8494"/>
+      </w:tblGrid>
+      <w:tr>
+        <w:tc>
+          <w:tcPr>
+            <w:tcW w:w="8494" w:type="dxa"/>
+          </w:tcPr>
+          <w:p>
+            <w:pPr>
+              <w:spacing w:after="160" w:line="278" w:lineRule="auto"/>
+            </w:pPr>
+            <w:proofErr w:type="spellStart"/>
+            <w:r>
+              <w:t>import</w:t>
+            </w:r>
+            <w:proofErr w:type="spellEnd"/>
+            <w:r>
+              <w:t xml:space="preserve"> pandas as </w:t>
+            </w:r>
+            <w:proofErr w:type="spellStart"/>
+            <w:r>
+              <w:t>pd</w:t>
+            </w:r>
+            <w:proofErr w:type="spellEnd"/>
+          </w:p>
+          <w:p>
+            <w:pPr>
+              <w:spacing w:after="160" w:line="278" w:lineRule="auto"/>
+            </w:pPr>
+            <w:proofErr w:type="spellStart"/>
+            <w:r>
+              <w:t>import</w:t>
+            </w:r>
+            <w:proofErr w:type="spellEnd"/>
+            <w:r>
+              <w:t xml:space="preserve"> </w:t>
+            </w:r>
+            <w:proofErr w:type="spellStart"/>
+            <w:r>
+              <w:t>numpy</w:t>
+            </w:r>
+            <w:proofErr w:type="spellEnd"/>
+            <w:r>
+              <w:t xml:space="preserve"> as </w:t>
+            </w:r>
+            <w:proofErr w:type="spellStart"/>
+            <w:r>
+              <w:t>np</w:t>
+            </w:r>
+            <w:proofErr w:type="spellEnd"/>
+          </w:p>
+          <w:p>
+            <w:pPr>
+              <w:spacing w:after="160" w:line="278" w:lineRule="auto"/>
+            </w:pPr>
+          </w:p>
+          <w:p>
+            <w:pPr>
+              <w:spacing w:after="160" w:line="278" w:lineRule="auto"/>
+            </w:pPr>
+            <w:proofErr w:type="spellStart"/>
+            <w:r>
+              <w:t>df</w:t>
+            </w:r>
+            <w:proofErr w:type="spellEnd"/>
+            <w:r>
+              <w:t xml:space="preserve"> = </w:t>
+            </w:r>
+            <w:proofErr w:type="spellStart"/>
+            <w:proofErr w:type="gramStart"/>
+            <w:r>
+              <w:t>pd.DataFrame</w:t>
+            </w:r>
+            <w:proofErr w:type="spellEnd"/>
+            <w:proofErr w:type="gramEnd"/>
+            <w:r>
+              <w:t>({</w:t>
+            </w:r>
+          </w:p>
+          <w:p>
+            <w:pPr>
+              <w:spacing w:after="160" w:line="278" w:lineRule="auto"/>
+            </w:pPr>
+            <w:r>
+              <w:t xml:space="preserve">    "nome": ["Ana", "Bruno", "Carla"],</w:t>
+            </w:r>
+          </w:p>
+          <w:p>
+            <w:pPr>
+              <w:spacing w:after="160" w:line="278" w:lineRule="auto"/>
+            </w:pPr>
+            <w:r>
+              <w:t xml:space="preserve">    "idade": [23, </w:t>
+            </w:r>
+            <w:proofErr w:type="spellStart"/>
+            <w:r>
+              <w:t>np.nan</w:t>
+            </w:r>
+            <w:proofErr w:type="spellEnd"/>
+            <w:r>
+              <w:t>, 29],</w:t>
+            </w:r>
+          </w:p>
+          <w:p>
+            <w:pPr>
+              <w:spacing w:after="160" w:line="278" w:lineRule="auto"/>
+            </w:pPr>
+            <w:r>
+              <w:t xml:space="preserve">    "cidade": ["SP", </w:t>
+            </w:r>
+            <w:proofErr w:type="spellStart"/>
+            <w:r>
+              <w:t>None</w:t>
+            </w:r>
+            <w:proofErr w:type="spellEnd"/>
+            <w:r>
+              <w:t>, "BH"]</w:t>
+            </w:r>
+          </w:p>
+          <w:p>
+            <w:pPr>
+              <w:spacing w:after="160" w:line="278" w:lineRule="auto"/>
+            </w:pPr>
+            <w:r>
+              <w:t>})</w:t>
+            </w:r>
+          </w:p>
+          <w:p>
+            <w:pPr>
+              <w:spacing w:after="160" w:line="278" w:lineRule="auto"/>
+            </w:pPr>
+          </w:p>
+          <w:p>
+            <w:pPr>
+              <w:spacing w:after="160" w:line="278" w:lineRule="auto"/>
+            </w:pPr>
+            <w:r>
+              <w:t>print(</w:t>
+            </w:r>
+            <w:proofErr w:type="spellStart"/>
+            <w:r>
+              <w:t>df</w:t>
+            </w:r>
+            <w:proofErr w:type="spellEnd"/>
+            <w:r>
+              <w:t>)</w:t>
+            </w:r>
+          </w:p>
+          <w:p/>
+        </w:tc>
+      </w:tr>
+    </w:tbl>
+    <w:p/>
+    <w:p>
+      <w:r>
+        <w:t>Saída:</w:t>
+      </w:r>
+    </w:p>
+    <w:tbl>
+      <w:tblPr>
+        <w:tblStyle w:val="Tabelacomgrade"/>
+        <w:tblW w:w="0" w:type="auto"/>
+        <w:jc w:val="center"/>
+        <w:tblLook w:val="04A0" w:firstRow="1" w:lastRow="0" w:firstColumn="1" w:lastColumn="0" w:noHBand="0" w:noVBand="1"/>
+      </w:tblPr>
+      <w:tblGrid>
+        <w:gridCol w:w="748"/>
+        <w:gridCol w:w="1877"/>
+        <w:gridCol w:w="1878"/>
+        <w:gridCol w:w="1878"/>
+      </w:tblGrid>
+      <w:tr>
+        <w:trPr>
+          <w:trHeight w:val="327"/>
+          <w:jc w:val="center"/>
+        </w:trPr>
+        <w:tc>
+          <w:tcPr>
+            <w:tcW w:w="748" w:type="dxa"/>
+          </w:tcPr>
+          <w:p>
+            <w:pPr>
+              <w:jc w:val="center"/>
+            </w:pPr>
+          </w:p>
+        </w:tc>
+        <w:tc>
+          <w:tcPr>
+            <w:tcW w:w="1877" w:type="dxa"/>
+          </w:tcPr>
+          <w:p>
+            <w:r>
+              <w:t>Nome</w:t>
+            </w:r>
+          </w:p>
+        </w:tc>
+        <w:tc>
+          <w:tcPr>
+            <w:tcW w:w="1878" w:type="dxa"/>
+          </w:tcPr>
+          <w:p>
+            <w:r>
+              <w:t>Idade</w:t>
+            </w:r>
+          </w:p>
+        </w:tc>
+        <w:tc>
+          <w:tcPr>
+            <w:tcW w:w="1878" w:type="dxa"/>
+          </w:tcPr>
+          <w:p>
+            <w:r>
+              <w:t>Cidade</w:t>
+            </w:r>
+          </w:p>
+        </w:tc>
+      </w:tr>
+      <w:tr>
+        <w:trPr>
+          <w:trHeight w:val="327"/>
+          <w:jc w:val="center"/>
+        </w:trPr>
+        <w:tc>
+          <w:tcPr>
+            <w:tcW w:w="748" w:type="dxa"/>
+          </w:tcPr>
+          <w:p>
+            <w:r>
+              <w:t>0</w:t>
+            </w:r>
+          </w:p>
+        </w:tc>
+        <w:tc>
+          <w:tcPr>
+            <w:tcW w:w="1877" w:type="dxa"/>
+          </w:tcPr>
+          <w:p>
+            <w:r>
+              <w:t>Ana</w:t>
+            </w:r>
+          </w:p>
+        </w:tc>
+        <w:tc>
+          <w:tcPr>
+            <w:tcW w:w="1878" w:type="dxa"/>
+          </w:tcPr>
+          <w:p>
+            <w:r>
+              <w:t>23.0</w:t>
+            </w:r>
+          </w:p>
+        </w:tc>
+        <w:tc>
+          <w:tcPr>
+            <w:tcW w:w="1878" w:type="dxa"/>
+          </w:tcPr>
+          <w:p>
+            <w:r>
+              <w:t>SP</w:t>
+            </w:r>
+          </w:p>
+        </w:tc>
+      </w:tr>
+      <w:tr>
+        <w:trPr>
+          <w:trHeight w:val="341"/>
+          <w:jc w:val="center"/>
+        </w:trPr>
+        <w:tc>
+          <w:tcPr>
+            <w:tcW w:w="748" w:type="dxa"/>
+          </w:tcPr>
+          <w:p>
+            <w:r>
+              <w:t>1</w:t>
+            </w:r>
+          </w:p>
+        </w:tc>
+        <w:tc>
+          <w:tcPr>
+            <w:tcW w:w="1877" w:type="dxa"/>
+          </w:tcPr>
+          <w:p>
+            <w:r>
+              <w:t>Bruno</w:t>
+            </w:r>
+          </w:p>
+        </w:tc>
+        <w:tc>
+          <w:tcPr>
+            <w:tcW w:w="1878" w:type="dxa"/>
+          </w:tcPr>
+          <w:p>
+            <w:proofErr w:type="spellStart"/>
+            <w:r>
+              <w:t>NaN</w:t>
+            </w:r>
+            <w:proofErr w:type="spellEnd"/>
+          </w:p>
+        </w:tc>
+        <w:tc>
+          <w:tcPr>
+            <w:tcW w:w="1878" w:type="dxa"/>
+          </w:tcPr>
+          <w:p>
+            <w:proofErr w:type="spellStart"/>
+            <w:r>
+              <w:t>None</w:t>
+            </w:r>
+            <w:proofErr w:type="spellEnd"/>
+          </w:p>
+        </w:tc>
+      </w:tr>
+      <w:tr>
+        <w:trPr>
+          <w:trHeight w:val="327"/>
+          <w:jc w:val="center"/>
+        </w:trPr>
+        <w:tc>
+          <w:tcPr>
+            <w:tcW w:w="748" w:type="dxa"/>
+          </w:tcPr>
+          <w:p>
+            <w:r>
+              <w:t>2</w:t>
+            </w:r>
+          </w:p>
+        </w:tc>
+        <w:tc>
+          <w:tcPr>
+            <w:tcW w:w="1877" w:type="dxa"/>
+          </w:tcPr>
+          <w:p>
+            <w:r>
+              <w:t>Carla</w:t>
+            </w:r>
+          </w:p>
+        </w:tc>
+        <w:tc>
+          <w:tcPr>
+            <w:tcW w:w="1878" w:type="dxa"/>
+          </w:tcPr>
+          <w:p>
+            <w:r>
+              <w:t>29.0</w:t>
+            </w:r>
+          </w:p>
+        </w:tc>
+        <w:tc>
+          <w:tcPr>
+            <w:tcW w:w="1878" w:type="dxa"/>
+          </w:tcPr>
+          <w:p>
+            <w:r>
+              <w:t>BH</w:t>
+            </w:r>
+          </w:p>
+        </w:tc>
+      </w:tr>
+    </w:tbl>
+    <w:p>
+      <w:pPr>
+        <w:jc w:val="center"/>
+      </w:pPr>
+      <w:r>
+        <w:t xml:space="preserve">Aqui, a idade do Bruno e a cidade dele estão </w:t>
+      </w:r>
+      <w:r>
+        <w:rPr>
+          <w:b/>
+          <w:bCs/>
+        </w:rPr>
+        <w:t>faltando</w:t>
+      </w:r>
+      <w:r>
+        <w:t>.</w:t>
+      </w:r>
+    </w:p>
+    <w:p>
+      <w:r>
+        <w:pict w14:anchorId="1A091100">
+          <v:rect id="_x0000_i1126" style="width:0;height:1.5pt" o:hralign="center" o:hrstd="t" o:hr="t" fillcolor="#a0a0a0" stroked="f"/>
+        </w:pict>
+      </w:r>
+    </w:p>
+    <w:p>
+      <w:pPr>
+        <w:numPr>
+          <w:ilvl w:val="0"/>
+          <w:numId w:val="32"/>
+        </w:numPr>
+        <w:rPr>
+          <w:b/>
+          <w:bCs/>
+        </w:rPr>
+      </w:pPr>
+      <w:r>
+        <w:rPr>
+          <w:b/>
+          <w:bCs/>
+        </w:rPr>
+        <w:t>Por que os dados podem estar faltando?</w:t>
+      </w:r>
+    </w:p>
+    <w:p>
+      <w:pPr>
+        <w:numPr>
+          <w:ilvl w:val="1"/>
+          <w:numId w:val="32"/>
+        </w:numPr>
+        <w:rPr>
+          <w:b/>
+          <w:bCs/>
+        </w:rPr>
+      </w:pPr>
+      <w:r>
+        <w:t>Erro humano (alguém esqueceu de preencher).</w:t>
+      </w:r>
+    </w:p>
+    <w:p>
+      <w:pPr>
+        <w:numPr>
+          <w:ilvl w:val="1"/>
+          <w:numId w:val="32"/>
+        </w:numPr>
+        <w:rPr>
+          <w:b/>
+          <w:bCs/>
+        </w:rPr>
+      </w:pPr>
+      <w:r>
+        <w:t>Problemas no sistema que gerou o dado.</w:t>
+      </w:r>
+    </w:p>
+    <w:p>
+      <w:pPr>
+        <w:numPr>
+          <w:ilvl w:val="1"/>
+          <w:numId w:val="32"/>
+        </w:numPr>
+        <w:rPr>
+          <w:b/>
+          <w:bCs/>
+        </w:rPr>
+      </w:pPr>
+      <w:r>
+        <w:t>Dado não se aplica (exemplo: "número de filhos" para quem não é casado).</w:t>
+      </w:r>
+    </w:p>
+    <w:p>
+      <w:pPr>
+        <w:numPr>
+          <w:ilvl w:val="1"/>
+          <w:numId w:val="32"/>
+        </w:numPr>
+        <w:rPr>
+          <w:b/>
+          <w:bCs/>
+        </w:rPr>
+      </w:pPr>
+      <w:r>
+        <w:t>Integração de várias fontes de dados.</w:t>
+      </w:r>
+    </w:p>
+    <w:p>
+      <w:r>
+        <w:pict w14:anchorId="68DDF527">
+          <v:rect id="_x0000_i1127" style="width:0;height:1.5pt" o:hralign="center" o:hrstd="t" o:hr="t" fillcolor="#a0a0a0" stroked="f"/>
+        </w:pict>
+      </w:r>
+    </w:p>
+    <w:p>
+      <w:pPr>
+        <w:numPr>
+          <w:ilvl w:val="0"/>
+          <w:numId w:val="32"/>
+        </w:numPr>
+        <w:rPr>
+          <w:b/>
+          <w:bCs/>
+        </w:rPr>
+      </w:pPr>
+      <w:r>
+        <w:rPr>
+          <w:b/>
+          <w:bCs/>
+        </w:rPr>
+        <w:lastRenderedPageBreak/>
+        <w:t xml:space="preserve">Como lidar com </w:t>
+      </w:r>
+      <w:proofErr w:type="spellStart"/>
+      <w:r>
+        <w:rPr>
+          <w:b/>
+          <w:bCs/>
+        </w:rPr>
+        <w:t>missing</w:t>
+      </w:r>
+      <w:proofErr w:type="spellEnd"/>
+      <w:r>
+        <w:rPr>
+          <w:b/>
+          <w:bCs/>
+        </w:rPr>
+        <w:t xml:space="preserve"> </w:t>
+      </w:r>
+      <w:proofErr w:type="spellStart"/>
+      <w:r>
+        <w:rPr>
+          <w:b/>
+          <w:bCs/>
+        </w:rPr>
+        <w:t>values</w:t>
+      </w:r>
+      <w:proofErr w:type="spellEnd"/>
+      <w:r>
+        <w:rPr>
+          <w:b/>
+          <w:bCs/>
+        </w:rPr>
+        <w:t xml:space="preserve"> no Pandas</w:t>
+      </w:r>
+    </w:p>
+    <w:p>
+      <w:pPr>
+        <w:numPr>
+          <w:ilvl w:val="0"/>
+          <w:numId w:val="34"/>
+        </w:numPr>
+      </w:pPr>
+      <w:r>
+        <w:rPr>
+          <w:b/>
+          <w:bCs/>
+        </w:rPr>
+        <w:t>Detectar</w:t>
+      </w:r>
+    </w:p>
+    <w:p>
+      <w:proofErr w:type="spellStart"/>
+      <w:proofErr w:type="gramStart"/>
+      <w:r>
+        <w:t>df.isna</w:t>
+      </w:r>
+      <w:proofErr w:type="spellEnd"/>
+      <w:proofErr w:type="gramEnd"/>
+      <w:r>
+        <w:t>(</w:t>
+      </w:r>
+      <w:proofErr w:type="gramStart"/>
+      <w:r>
+        <w:t xml:space="preserve">).sum()   </w:t>
+      </w:r>
+      <w:proofErr w:type="gramEnd"/>
+      <w:r>
+        <w:t># mostra quantos valores faltam por coluna</w:t>
+      </w:r>
+    </w:p>
+    <w:p>
+      <w:proofErr w:type="spellStart"/>
+      <w:proofErr w:type="gramStart"/>
+      <w:r>
+        <w:t>df.isnull</w:t>
+      </w:r>
+      <w:proofErr w:type="spellEnd"/>
+      <w:r>
+        <w:t xml:space="preserve">()   </w:t>
+      </w:r>
+      <w:proofErr w:type="gramEnd"/>
+      <w:r>
+        <w:t xml:space="preserve">    # retorna </w:t>
+      </w:r>
+      <w:proofErr w:type="spellStart"/>
+      <w:r>
+        <w:t>DataFrame</w:t>
+      </w:r>
+      <w:proofErr w:type="spellEnd"/>
+      <w:r>
+        <w:t xml:space="preserve"> de </w:t>
+      </w:r>
+      <w:proofErr w:type="spellStart"/>
+      <w:r>
+        <w:t>True</w:t>
+      </w:r>
+      <w:proofErr w:type="spellEnd"/>
+      <w:r>
+        <w:t>/False</w:t>
+      </w:r>
+    </w:p>
+    <w:p/>
+    <w:p>
+      <w:pPr>
+        <w:numPr>
+          <w:ilvl w:val="0"/>
+          <w:numId w:val="35"/>
+        </w:numPr>
+      </w:pPr>
+      <w:r>
+        <w:rPr>
+          <w:b/>
+          <w:bCs/>
+        </w:rPr>
+        <w:t>Remover</w:t>
+      </w:r>
+    </w:p>
+    <w:p>
+      <w:proofErr w:type="spellStart"/>
+      <w:proofErr w:type="gramStart"/>
+      <w:r>
+        <w:t>df.dropna</w:t>
+      </w:r>
+      <w:proofErr w:type="spellEnd"/>
+      <w:r>
+        <w:t xml:space="preserve">()   </w:t>
+      </w:r>
+      <w:proofErr w:type="gramEnd"/>
+      <w:r>
+        <w:t xml:space="preserve">    # remove linhas com </w:t>
+      </w:r>
+      <w:proofErr w:type="spellStart"/>
+      <w:r>
+        <w:t>missing</w:t>
+      </w:r>
+      <w:proofErr w:type="spellEnd"/>
+    </w:p>
+    <w:p>
+      <w:proofErr w:type="spellStart"/>
+      <w:proofErr w:type="gramStart"/>
+      <w:r>
+        <w:t>df.dropna</w:t>
+      </w:r>
+      <w:proofErr w:type="spellEnd"/>
+      <w:proofErr w:type="gramEnd"/>
+      <w:r>
+        <w:t>(</w:t>
+      </w:r>
+      <w:proofErr w:type="spellStart"/>
+      <w:r>
+        <w:t>axis</w:t>
+      </w:r>
+      <w:proofErr w:type="spellEnd"/>
+      <w:r>
+        <w:t xml:space="preserve">=1) # remove colunas com </w:t>
+      </w:r>
+      <w:proofErr w:type="spellStart"/>
+      <w:r>
+        <w:t>missing</w:t>
+      </w:r>
+      <w:proofErr w:type="spellEnd"/>
+    </w:p>
+    <w:p/>
+    <w:p>
+      <w:pPr>
+        <w:numPr>
+          <w:ilvl w:val="0"/>
+          <w:numId w:val="36"/>
+        </w:numPr>
+      </w:pPr>
+      <w:r>
+        <w:rPr>
+          <w:b/>
+          <w:bCs/>
+        </w:rPr>
+        <w:t>Preencher (imputar)</w:t>
+      </w:r>
+    </w:p>
+    <w:p>
+      <w:proofErr w:type="spellStart"/>
+      <w:proofErr w:type="gramStart"/>
+      <w:r>
+        <w:t>df.fillna</w:t>
+      </w:r>
+      <w:proofErr w:type="spellEnd"/>
+      <w:proofErr w:type="gramEnd"/>
+      <w:r>
+        <w:t>(0)                   # substitui por 0</w:t>
+      </w:r>
+    </w:p>
+    <w:p>
+      <w:proofErr w:type="spellStart"/>
+      <w:r>
+        <w:t>df</w:t>
+      </w:r>
+      <w:proofErr w:type="spellEnd"/>
+      <w:r>
+        <w:t>["cidade"</w:t>
+      </w:r>
+      <w:proofErr w:type="gramStart"/>
+      <w:r>
+        <w:t>].</w:t>
+      </w:r>
+      <w:proofErr w:type="spellStart"/>
+      <w:r>
+        <w:t>fillna</w:t>
+      </w:r>
+      <w:proofErr w:type="spellEnd"/>
+      <w:proofErr w:type="gramEnd"/>
+      <w:r>
+        <w:t xml:space="preserve">("Desconhecido", </w:t>
+      </w:r>
+      <w:proofErr w:type="spellStart"/>
+      <w:r>
+        <w:t>inplace</w:t>
+      </w:r>
+      <w:proofErr w:type="spellEnd"/>
+      <w:r>
+        <w:t>=</w:t>
+      </w:r>
+      <w:proofErr w:type="spellStart"/>
+      <w:r>
+        <w:t>True</w:t>
+      </w:r>
+      <w:proofErr w:type="spellEnd"/>
+      <w:r>
+        <w:t>)</w:t>
+      </w:r>
+    </w:p>
+    <w:p>
+      <w:proofErr w:type="spellStart"/>
+      <w:r>
+        <w:t>df</w:t>
+      </w:r>
+      <w:proofErr w:type="spellEnd"/>
+      <w:r>
+        <w:t>["idade"</w:t>
+      </w:r>
+      <w:proofErr w:type="gramStart"/>
+      <w:r>
+        <w:t>].</w:t>
+      </w:r>
+      <w:proofErr w:type="spellStart"/>
+      <w:r>
+        <w:t>fillna</w:t>
+      </w:r>
+      <w:proofErr w:type="spellEnd"/>
+      <w:proofErr w:type="gramEnd"/>
+      <w:r>
+        <w:t>(</w:t>
+      </w:r>
+      <w:proofErr w:type="spellStart"/>
+      <w:r>
+        <w:t>df</w:t>
+      </w:r>
+      <w:proofErr w:type="spellEnd"/>
+      <w:r>
+        <w:t>["idade"</w:t>
+      </w:r>
+      <w:proofErr w:type="gramStart"/>
+      <w:r>
+        <w:t>].</w:t>
+      </w:r>
+      <w:proofErr w:type="spellStart"/>
+      <w:r>
+        <w:t>mean</w:t>
+      </w:r>
+      <w:proofErr w:type="spellEnd"/>
+      <w:proofErr w:type="gramEnd"/>
+      <w:r>
+        <w:t xml:space="preserve">(), </w:t>
+      </w:r>
+      <w:proofErr w:type="spellStart"/>
+      <w:r>
+        <w:t>inplace</w:t>
+      </w:r>
+      <w:proofErr w:type="spellEnd"/>
+      <w:r>
+        <w:t>=</w:t>
+      </w:r>
+      <w:proofErr w:type="spellStart"/>
+      <w:proofErr w:type="gramStart"/>
+      <w:r>
+        <w:t>True</w:t>
+      </w:r>
+      <w:proofErr w:type="spellEnd"/>
+      <w:r>
+        <w:t>)  #</w:t>
+      </w:r>
+      <w:proofErr w:type="gramEnd"/>
+      <w:r>
+        <w:t xml:space="preserve"> média</w:t>
+      </w:r>
+    </w:p>
+    <w:p/>
+    <w:p/>
+    <w:p>
+      <w:pPr>
+        <w:pStyle w:val="Ttulo2"/>
+      </w:pPr>
+      <w:r>
+        <w:t>Visualização básica de dados</w:t>
+      </w:r>
+    </w:p>
+    <w:p>
+      <w:pPr>
+        <w:numPr>
+          <w:ilvl w:val="0"/>
+          <w:numId w:val="38"/>
+        </w:numPr>
+        <w:rPr>
+          <w:b/>
+          <w:bCs/>
+        </w:rPr>
+      </w:pPr>
+      <w:r>
+        <w:rPr>
+          <w:b/>
+          <w:bCs/>
+        </w:rPr>
+        <w:t>O que é visualização de dados?</w:t>
+      </w:r>
+    </w:p>
+    <w:p>
+      <w:r>
+        <w:t xml:space="preserve">É a etapa em que você pega um </w:t>
+      </w:r>
+      <w:proofErr w:type="spellStart"/>
+      <w:r>
+        <w:t>dataset</w:t>
+      </w:r>
+      <w:proofErr w:type="spellEnd"/>
+      <w:r>
+        <w:t xml:space="preserve"> e cria </w:t>
+      </w:r>
+      <w:r>
+        <w:rPr>
+          <w:b/>
+          <w:bCs/>
+        </w:rPr>
+        <w:t>gráficos simples</w:t>
+      </w:r>
+      <w:r>
+        <w:t xml:space="preserve"> para entender padrões, distribuições e relações entre variáveis.</w:t>
+      </w:r>
+      <w:r>
+        <w:br/>
+      </w:r>
+    </w:p>
+    <w:p>
+      <w:r>
+        <w:t>Ela serve para:</w:t>
+      </w:r>
+    </w:p>
+    <w:p>
+      <w:pPr>
+        <w:numPr>
+          <w:ilvl w:val="0"/>
+          <w:numId w:val="38"/>
+        </w:numPr>
+      </w:pPr>
+      <w:r>
+        <w:t>Explorar os dados (</w:t>
+      </w:r>
+      <w:r>
+        <w:rPr>
+          <w:i/>
+          <w:iCs/>
+        </w:rPr>
+        <w:t xml:space="preserve">EDA – </w:t>
+      </w:r>
+      <w:proofErr w:type="spellStart"/>
+      <w:r>
+        <w:rPr>
+          <w:i/>
+          <w:iCs/>
+        </w:rPr>
+        <w:t>Exploratory</w:t>
+      </w:r>
+      <w:proofErr w:type="spellEnd"/>
+      <w:r>
+        <w:rPr>
+          <w:i/>
+          <w:iCs/>
+        </w:rPr>
+        <w:t xml:space="preserve"> Data </w:t>
+      </w:r>
+      <w:proofErr w:type="spellStart"/>
+      <w:r>
+        <w:rPr>
+          <w:i/>
+          <w:iCs/>
+        </w:rPr>
+        <w:t>Analysis</w:t>
+      </w:r>
+      <w:proofErr w:type="spellEnd"/>
+      <w:r>
+        <w:t>).</w:t>
+      </w:r>
+    </w:p>
+    <w:p>
+      <w:pPr>
+        <w:numPr>
+          <w:ilvl w:val="0"/>
+          <w:numId w:val="38"/>
+        </w:numPr>
+      </w:pPr>
+      <w:r>
+        <w:t>Comunicar achados para outras pessoas.</w:t>
+      </w:r>
+    </w:p>
+    <w:p>
+      <w:pPr>
+        <w:numPr>
+          <w:ilvl w:val="0"/>
+          <w:numId w:val="38"/>
+        </w:numPr>
+      </w:pPr>
+      <w:r>
+        <w:t>Ajudar na tomada de decisão.</w:t>
+      </w:r>
+    </w:p>
+    <w:p>
+      <w:r>
+        <w:pict w14:anchorId="0CFD7A00">
+          <v:rect id="_x0000_i1193" style="width:0;height:1.5pt" o:hralign="center" o:hrstd="t" o:hr="t" fillcolor="#a0a0a0" stroked="f"/>
+        </w:pict>
+      </w:r>
+    </w:p>
+    <w:p>
+      <w:pPr>
+        <w:numPr>
+          <w:ilvl w:val="0"/>
+          <w:numId w:val="38"/>
+        </w:numPr>
+        <w:rPr>
+          <w:b/>
+          <w:bCs/>
+        </w:rPr>
+      </w:pPr>
+      <w:r>
+        <w:rPr>
+          <w:b/>
+          <w:bCs/>
+        </w:rPr>
+        <w:t>Ferramentas no Python</w:t>
+      </w:r>
+    </w:p>
+    <w:p>
+      <w:pPr>
+        <w:numPr>
+          <w:ilvl w:val="0"/>
+          <w:numId w:val="39"/>
+        </w:numPr>
+      </w:pPr>
+      <w:r>
+        <w:rPr>
+          <w:b/>
+          <w:bCs/>
+        </w:rPr>
+        <w:t>Pandas (</w:t>
+      </w:r>
+      <w:proofErr w:type="spellStart"/>
+      <w:r>
+        <w:rPr>
+          <w:b/>
+          <w:bCs/>
+        </w:rPr>
+        <w:t>built</w:t>
+      </w:r>
+      <w:proofErr w:type="spellEnd"/>
+      <w:r>
+        <w:rPr>
+          <w:b/>
+          <w:bCs/>
+        </w:rPr>
+        <w:t>-in)</w:t>
+      </w:r>
+      <w:r>
+        <w:t xml:space="preserve"> → já tem métodos rápidos.</w:t>
+      </w:r>
+    </w:p>
+    <w:p>
+      <w:pPr>
+        <w:numPr>
+          <w:ilvl w:val="0"/>
+          <w:numId w:val="39"/>
+        </w:numPr>
+      </w:pPr>
+      <w:proofErr w:type="spellStart"/>
+      <w:r>
+        <w:rPr>
+          <w:b/>
+          <w:bCs/>
+        </w:rPr>
+        <w:t>Matplotlib</w:t>
+      </w:r>
+      <w:proofErr w:type="spellEnd"/>
+      <w:r>
+        <w:t xml:space="preserve"> → biblioteca padrão de gráficos.</w:t>
+      </w:r>
+    </w:p>
+    <w:p>
+      <w:pPr>
+        <w:numPr>
+          <w:ilvl w:val="0"/>
+          <w:numId w:val="39"/>
+        </w:numPr>
+      </w:pPr>
+      <w:proofErr w:type="spellStart"/>
+      <w:r>
+        <w:rPr>
+          <w:b/>
+          <w:bCs/>
+        </w:rPr>
+        <w:lastRenderedPageBreak/>
+        <w:t>Seaborn</w:t>
+      </w:r>
+      <w:proofErr w:type="spellEnd"/>
+      <w:r>
+        <w:t xml:space="preserve"> → mais bonita e simplifica estatísticas.</w:t>
+      </w:r>
+    </w:p>
+    <w:p>
+      <w:r>
+        <w:pict w14:anchorId="733DFC68">
+          <v:rect id="_x0000_i1194" style="width:0;height:1.5pt" o:hralign="center" o:hrstd="t" o:hr="t" fillcolor="#a0a0a0" stroked="f"/>
+        </w:pict>
+      </w:r>
+    </w:p>
+    <w:p>
+      <w:pPr>
+        <w:numPr>
+          <w:ilvl w:val="0"/>
+          <w:numId w:val="38"/>
+        </w:numPr>
+        <w:rPr>
+          <w:b/>
+          <w:bCs/>
+        </w:rPr>
+      </w:pPr>
+      <w:r>
+        <w:rPr>
+          <w:b/>
+          <w:bCs/>
+        </w:rPr>
+        <w:t>Exemplos de visualização básica</w:t>
+      </w:r>
+    </w:p>
+    <w:p>
+      <w:r>
+        <w:t xml:space="preserve">Suponha esse </w:t>
+      </w:r>
+      <w:proofErr w:type="spellStart"/>
+      <w:r>
+        <w:t>dataset</w:t>
+      </w:r>
+      <w:proofErr w:type="spellEnd"/>
+      <w:r>
+        <w:t>:</w:t>
+      </w:r>
+    </w:p>
+    <w:p/>
+    <w:tbl>
+      <w:tblPr>
+        <w:tblStyle w:val="Tabelacomgrade"/>
+        <w:tblW w:w="0" w:type="auto"/>
+        <w:jc w:val="center"/>
+        <w:tblLook w:val="04A0" w:firstRow="1" w:lastRow="0" w:firstColumn="1" w:lastColumn="0" w:noHBand="0" w:noVBand="1"/>
+      </w:tblPr>
+      <w:tblGrid>
+        <w:gridCol w:w="5516"/>
+      </w:tblGrid>
+      <w:tr>
+        <w:trPr>
+          <w:trHeight w:val="504"/>
+          <w:jc w:val="center"/>
+        </w:trPr>
+        <w:tc>
+          <w:tcPr>
+            <w:tcW w:w="5516" w:type="dxa"/>
+          </w:tcPr>
+          <w:p>
+            <w:pPr>
+              <w:spacing w:after="160" w:line="278" w:lineRule="auto"/>
+            </w:pPr>
+            <w:proofErr w:type="spellStart"/>
+            <w:r>
+              <w:t>import</w:t>
+            </w:r>
+            <w:proofErr w:type="spellEnd"/>
+            <w:r>
+              <w:t xml:space="preserve"> pandas as </w:t>
+            </w:r>
+            <w:proofErr w:type="spellStart"/>
+            <w:r>
+              <w:t>pd</w:t>
+            </w:r>
+            <w:proofErr w:type="spellEnd"/>
+          </w:p>
+          <w:p>
+            <w:pPr>
+              <w:spacing w:after="160" w:line="278" w:lineRule="auto"/>
+            </w:pPr>
+            <w:proofErr w:type="spellStart"/>
+            <w:r>
+              <w:t>import</w:t>
+            </w:r>
+            <w:proofErr w:type="spellEnd"/>
+            <w:r>
+              <w:t xml:space="preserve"> </w:t>
+            </w:r>
+            <w:proofErr w:type="spellStart"/>
+            <w:proofErr w:type="gramStart"/>
+            <w:r>
+              <w:t>matplotlib.pyplot</w:t>
+            </w:r>
+            <w:proofErr w:type="spellEnd"/>
+            <w:proofErr w:type="gramEnd"/>
+            <w:r>
+              <w:t xml:space="preserve"> as </w:t>
+            </w:r>
+            <w:proofErr w:type="spellStart"/>
+            <w:r>
+              <w:t>plt</w:t>
+            </w:r>
+            <w:proofErr w:type="spellEnd"/>
+          </w:p>
+          <w:p>
+            <w:pPr>
+              <w:spacing w:after="160" w:line="278" w:lineRule="auto"/>
+            </w:pPr>
+          </w:p>
+          <w:p>
+            <w:pPr>
+              <w:spacing w:after="160" w:line="278" w:lineRule="auto"/>
+            </w:pPr>
+            <w:proofErr w:type="spellStart"/>
+            <w:r>
+              <w:t>df</w:t>
+            </w:r>
+            <w:proofErr w:type="spellEnd"/>
+            <w:r>
+              <w:t xml:space="preserve"> = </w:t>
+            </w:r>
+            <w:proofErr w:type="spellStart"/>
+            <w:proofErr w:type="gramStart"/>
+            <w:r>
+              <w:t>pd.DataFrame</w:t>
+            </w:r>
+            <w:proofErr w:type="spellEnd"/>
+            <w:proofErr w:type="gramEnd"/>
+            <w:r>
+              <w:t>({</w:t>
+            </w:r>
+          </w:p>
+          <w:p>
+            <w:pPr>
+              <w:spacing w:after="160" w:line="278" w:lineRule="auto"/>
+            </w:pPr>
+            <w:r>
+              <w:t xml:space="preserve">    "nome": ["Ana", "Bruno", "Carla", "Daniel", "Eva"],</w:t>
+            </w:r>
+          </w:p>
+          <w:p>
+            <w:pPr>
+              <w:spacing w:after="160" w:line="278" w:lineRule="auto"/>
+            </w:pPr>
+            <w:r>
+              <w:t xml:space="preserve">    "idade": [23, 35, 29, 40, 30],</w:t>
+            </w:r>
+          </w:p>
+          <w:p>
+            <w:pPr>
+              <w:spacing w:after="160" w:line="278" w:lineRule="auto"/>
+            </w:pPr>
+            <w:r>
+              <w:t xml:space="preserve">    "cidade": ["SP", "RJ", "SP", "BH", "RJ"]</w:t>
+            </w:r>
+          </w:p>
+          <w:p>
+            <w:pPr>
+              <w:spacing w:after="160" w:line="278" w:lineRule="auto"/>
+            </w:pPr>
+            <w:r>
+              <w:t>})</w:t>
+            </w:r>
+          </w:p>
+          <w:p/>
+        </w:tc>
+      </w:tr>
+    </w:tbl>
+    <w:p/>
+    <w:p>
+      <w:r>
+        <w:pict w14:anchorId="2C091AA4">
+          <v:rect id="_x0000_i1195" style="width:0;height:1.5pt" o:hralign="center" o:hrstd="t" o:hr="t" fillcolor="#a0a0a0" stroked="f"/>
+        </w:pict>
+      </w:r>
+    </w:p>
+    <w:p>
+      <w:pPr>
+        <w:rPr>
+          <w:b/>
+          <w:bCs/>
+        </w:rPr>
+      </w:pPr>
+      <w:r>
+        <w:rPr>
+          <w:b/>
+          <w:bCs/>
+        </w:rPr>
+        <w:t>1. Histograma (distribuição de idades)</w:t>
+      </w:r>
+    </w:p>
+    <w:p>
+      <w:proofErr w:type="spellStart"/>
+      <w:r>
+        <w:t>df</w:t>
+      </w:r>
+      <w:proofErr w:type="spellEnd"/>
+      <w:r>
+        <w:t>["idade"</w:t>
+      </w:r>
+      <w:proofErr w:type="gramStart"/>
+      <w:r>
+        <w:t>].</w:t>
+      </w:r>
+      <w:proofErr w:type="spellStart"/>
+      <w:r>
+        <w:t>plot</w:t>
+      </w:r>
+      <w:proofErr w:type="spellEnd"/>
+      <w:proofErr w:type="gramEnd"/>
+      <w:r>
+        <w:t>(</w:t>
+      </w:r>
+      <w:proofErr w:type="spellStart"/>
+      <w:r>
+        <w:t>kind</w:t>
+      </w:r>
+      <w:proofErr w:type="spellEnd"/>
+      <w:r>
+        <w:t>="</w:t>
+      </w:r>
+      <w:proofErr w:type="spellStart"/>
+      <w:r>
+        <w:t>hist</w:t>
+      </w:r>
+      <w:proofErr w:type="spellEnd"/>
+      <w:r>
+        <w:t xml:space="preserve">", </w:t>
+      </w:r>
+      <w:proofErr w:type="spellStart"/>
+      <w:r>
+        <w:t>bins</w:t>
+      </w:r>
+      <w:proofErr w:type="spellEnd"/>
+      <w:r>
+        <w:t>=</w:t>
+      </w:r>
+      <w:r>
+        <w:t>10</w:t>
+      </w:r>
+      <w:r>
+        <w:t xml:space="preserve">, </w:t>
+      </w:r>
+      <w:proofErr w:type="spellStart"/>
+      <w:r>
+        <w:t>title</w:t>
+      </w:r>
+      <w:proofErr w:type="spellEnd"/>
+      <w:r>
+        <w:t>="Distribuição de Idades")</w:t>
+      </w:r>
+    </w:p>
+    <w:p>
+      <w:proofErr w:type="spellStart"/>
+      <w:proofErr w:type="gramStart"/>
+      <w:r>
+        <w:t>plt.show</w:t>
+      </w:r>
+      <w:proofErr w:type="spellEnd"/>
+      <w:proofErr w:type="gramEnd"/>
+      <w:r>
+        <w:t>()</w:t>
+      </w:r>
+    </w:p>
+    <w:p>
+      <w:r>
+        <w:pict w14:anchorId="744FDEF7">
+          <v:rect id="_x0000_i1196" style="width:0;height:1.5pt" o:hralign="center" o:hrstd="t" o:hr="t" fillcolor="#a0a0a0" stroked="f"/>
+        </w:pict>
+      </w:r>
+    </w:p>
+    <w:p>
+      <w:pPr>
+        <w:rPr>
+          <w:b/>
+          <w:bCs/>
+        </w:rPr>
+      </w:pPr>
+      <w:r>
+        <w:rPr>
+          <w:b/>
+          <w:bCs/>
+        </w:rPr>
+        <w:t>2. Gráfico de barras (quantidade por cidade)</w:t>
+      </w:r>
+    </w:p>
+    <w:p>
+      <w:proofErr w:type="spellStart"/>
+      <w:r>
+        <w:t>df</w:t>
+      </w:r>
+      <w:proofErr w:type="spellEnd"/>
+      <w:r>
+        <w:t>["cidade"].</w:t>
+      </w:r>
+      <w:proofErr w:type="spellStart"/>
+      <w:r>
+        <w:t>value_</w:t>
+      </w:r>
+      <w:proofErr w:type="gramStart"/>
+      <w:r>
+        <w:t>counts</w:t>
+      </w:r>
+      <w:proofErr w:type="spellEnd"/>
+      <w:r>
+        <w:t>().</w:t>
+      </w:r>
+      <w:proofErr w:type="spellStart"/>
+      <w:r>
+        <w:t>plot</w:t>
+      </w:r>
+      <w:proofErr w:type="spellEnd"/>
+      <w:proofErr w:type="gramEnd"/>
+      <w:r>
+        <w:t>(</w:t>
+      </w:r>
+      <w:proofErr w:type="spellStart"/>
+      <w:r>
+        <w:t>kind</w:t>
+      </w:r>
+      <w:proofErr w:type="spellEnd"/>
+      <w:r>
+        <w:t xml:space="preserve">="bar", </w:t>
+      </w:r>
+      <w:proofErr w:type="spellStart"/>
+      <w:r>
+        <w:t>title</w:t>
+      </w:r>
+      <w:proofErr w:type="spellEnd"/>
+      <w:r>
+        <w:t>="Quantidade por Cidade")</w:t>
+      </w:r>
+    </w:p>
+    <w:p>
+      <w:proofErr w:type="spellStart"/>
+      <w:proofErr w:type="gramStart"/>
+      <w:r>
+        <w:t>plt.show</w:t>
+      </w:r>
+      <w:proofErr w:type="spellEnd"/>
+      <w:proofErr w:type="gramEnd"/>
+      <w:r>
+        <w:t>()</w:t>
+      </w:r>
+    </w:p>
+    <w:p>
+      <w:r>
+        <w:pict w14:anchorId="37299E52">
+          <v:rect id="_x0000_i1197" style="width:0;height:1.5pt" o:hralign="center" o:hrstd="t" o:hr="t" fillcolor="#a0a0a0" stroked="f"/>
+        </w:pict>
+      </w:r>
+    </w:p>
+    <w:p>
+      <w:pPr>
+        <w:rPr>
+          <w:b/>
+          <w:bCs/>
+        </w:rPr>
+      </w:pPr>
+      <w:r>
+        <w:rPr>
+          <w:b/>
+          <w:bCs/>
+        </w:rPr>
+        <w:t xml:space="preserve">3. Dispersão (idade </w:t>
+      </w:r>
+      <w:proofErr w:type="spellStart"/>
+      <w:r>
+        <w:rPr>
+          <w:b/>
+          <w:bCs/>
+        </w:rPr>
+        <w:t>vs</w:t>
+      </w:r>
+      <w:proofErr w:type="spellEnd"/>
+      <w:r>
+        <w:rPr>
+          <w:b/>
+          <w:bCs/>
+        </w:rPr>
+        <w:t xml:space="preserve"> índice)</w:t>
+      </w:r>
+    </w:p>
+    <w:p>
+      <w:proofErr w:type="spellStart"/>
+      <w:proofErr w:type="gramStart"/>
+      <w:r>
+        <w:t>df.plot</w:t>
+      </w:r>
+      <w:proofErr w:type="spellEnd"/>
+      <w:proofErr w:type="gramEnd"/>
+      <w:r>
+        <w:t>(</w:t>
+      </w:r>
+      <w:proofErr w:type="spellStart"/>
+      <w:r>
+        <w:t>kind</w:t>
+      </w:r>
+      <w:proofErr w:type="spellEnd"/>
+      <w:r>
+        <w:t>="</w:t>
+      </w:r>
+      <w:proofErr w:type="spellStart"/>
+      <w:r>
+        <w:t>scatter</w:t>
+      </w:r>
+      <w:proofErr w:type="spellEnd"/>
+      <w:r>
+        <w:t xml:space="preserve">", x="nome", y="idade", </w:t>
+      </w:r>
+      <w:proofErr w:type="spellStart"/>
+      <w:r>
+        <w:t>title</w:t>
+      </w:r>
+      <w:proofErr w:type="spellEnd"/>
+      <w:r>
+        <w:t>="Idade por Pessoa")</w:t>
+      </w:r>
+    </w:p>
+    <w:p>
+      <w:proofErr w:type="spellStart"/>
+      <w:proofErr w:type="gramStart"/>
+      <w:r>
+        <w:t>plt.show</w:t>
+      </w:r>
+      <w:proofErr w:type="spellEnd"/>
+      <w:proofErr w:type="gramEnd"/>
+      <w:r>
+        <w:t>()</w:t>
+      </w:r>
+    </w:p>
+    <w:p>
+      <w:r>
+        <w:pict w14:anchorId="52AB7B8A">
+          <v:rect id="_x0000_i1198" style="width:0;height:1.5pt" o:hralign="center" o:hrstd="t" o:hr="t" fillcolor="#a0a0a0" stroked="f"/>
+        </w:pict>
+      </w:r>
+    </w:p>
+    <w:p>
+      <w:pPr>
+        <w:rPr>
+          <w:b/>
+          <w:bCs/>
+        </w:rPr>
+      </w:pPr>
+      <w:r>
+        <w:rPr>
+          <w:b/>
+          <w:bCs/>
+        </w:rPr>
+        <w:lastRenderedPageBreak/>
+        <w:t>4. Linha (evolução ao longo do índice/tempo)</w:t>
+      </w:r>
+    </w:p>
+    <w:p>
+      <w:proofErr w:type="spellStart"/>
+      <w:r>
+        <w:t>df</w:t>
+      </w:r>
+      <w:proofErr w:type="spellEnd"/>
+      <w:r>
+        <w:t>["idade"</w:t>
+      </w:r>
+      <w:proofErr w:type="gramStart"/>
+      <w:r>
+        <w:t>].</w:t>
+      </w:r>
+      <w:proofErr w:type="spellStart"/>
+      <w:r>
+        <w:t>plot</w:t>
+      </w:r>
+      <w:proofErr w:type="spellEnd"/>
+      <w:proofErr w:type="gramEnd"/>
+      <w:r>
+        <w:t>(</w:t>
+      </w:r>
+      <w:proofErr w:type="spellStart"/>
+      <w:r>
+        <w:t>kind</w:t>
+      </w:r>
+      <w:proofErr w:type="spellEnd"/>
+      <w:r>
+        <w:t>="</w:t>
+      </w:r>
+      <w:proofErr w:type="spellStart"/>
+      <w:r>
+        <w:t>line</w:t>
+      </w:r>
+      <w:proofErr w:type="spellEnd"/>
+      <w:r>
+        <w:t xml:space="preserve">", </w:t>
+      </w:r>
+      <w:proofErr w:type="spellStart"/>
+      <w:r>
+        <w:t>title</w:t>
+      </w:r>
+      <w:proofErr w:type="spellEnd"/>
+      <w:r>
+        <w:t>="Idade ao longo da Tabela")</w:t>
+      </w:r>
+    </w:p>
+    <w:p>
+      <w:proofErr w:type="spellStart"/>
+      <w:proofErr w:type="gramStart"/>
+      <w:r>
+        <w:t>plt.show</w:t>
+      </w:r>
+      <w:proofErr w:type="spellEnd"/>
+      <w:proofErr w:type="gramEnd"/>
+      <w:r>
+        <w:t>()</w:t>
+      </w:r>
+    </w:p>
+    <w:p>
+      <w:r>
+        <w:pict w14:anchorId="17AF4F7A">
+          <v:rect id="_x0000_i1199" style="width:0;height:1.5pt" o:hralign="center" o:hrstd="t" o:hr="t" fillcolor="#a0a0a0" stroked="f"/>
+        </w:pict>
+      </w:r>
+    </w:p>
+    <w:p>
+      <w:pPr>
+        <w:numPr>
+          <w:ilvl w:val="0"/>
+          <w:numId w:val="38"/>
+        </w:numPr>
+        <w:rPr>
+          <w:b/>
+          <w:bCs/>
+        </w:rPr>
+      </w:pPr>
+      <w:r>
+        <w:rPr>
+          <w:b/>
+          <w:bCs/>
+        </w:rPr>
+        <w:t>Resumindo</w:t>
+      </w:r>
+    </w:p>
+    <w:p>
+      <w:pPr>
+        <w:numPr>
+          <w:ilvl w:val="1"/>
+          <w:numId w:val="38"/>
+        </w:numPr>
+        <w:rPr>
+          <w:b/>
+          <w:bCs/>
+        </w:rPr>
+      </w:pPr>
+      <w:r>
+        <w:rPr>
+          <w:b/>
+          <w:bCs/>
+        </w:rPr>
+        <w:t>Visualização básica = gráficos simples</w:t>
+      </w:r>
+      <w:r>
+        <w:t xml:space="preserve"> para conhecer os dados.</w:t>
+      </w:r>
+    </w:p>
+    <w:p>
+      <w:pPr>
+        <w:numPr>
+          <w:ilvl w:val="1"/>
+          <w:numId w:val="38"/>
+        </w:numPr>
+        <w:rPr>
+          <w:b/>
+          <w:bCs/>
+        </w:rPr>
+      </w:pPr>
+      <w:r>
+        <w:t xml:space="preserve">Usamos </w:t>
+      </w:r>
+      <w:proofErr w:type="spellStart"/>
+      <w:proofErr w:type="gramStart"/>
+      <w:r>
+        <w:t>plot</w:t>
+      </w:r>
+      <w:proofErr w:type="spellEnd"/>
+      <w:r>
+        <w:t>(</w:t>
+      </w:r>
+      <w:proofErr w:type="gramEnd"/>
+      <w:r>
+        <w:t xml:space="preserve">) do Pandas, </w:t>
+      </w:r>
+      <w:proofErr w:type="spellStart"/>
+      <w:r>
+        <w:t>matplotlib</w:t>
+      </w:r>
+      <w:proofErr w:type="spellEnd"/>
+      <w:r>
+        <w:t xml:space="preserve"> e </w:t>
+      </w:r>
+      <w:proofErr w:type="spellStart"/>
+      <w:r>
+        <w:t>seaborn.</w:t>
+      </w:r>
+      <w:proofErr w:type="spellEnd"/>
+    </w:p>
+    <w:p>
+      <w:pPr>
+        <w:numPr>
+          <w:ilvl w:val="1"/>
+          <w:numId w:val="38"/>
+        </w:numPr>
+        <w:rPr>
+          <w:b/>
+          <w:bCs/>
+        </w:rPr>
+      </w:pPr>
+      <w:r>
+        <w:t>Tipos comuns: histograma, barras, dispersão, linha.</w:t>
+      </w:r>
+    </w:p>
+    <w:p/>
+    <w:p>
+      <w:pPr>
+        <w:pStyle w:val="Ttulo2"/>
+      </w:pPr>
+      <w:r>
+        <w:t>Conceitos sobre os gráficos</w:t>
+      </w:r>
+    </w:p>
+    <w:p>
+      <w:r>
+        <w:t xml:space="preserve">É muito importante </w:t>
+      </w:r>
+      <w:r>
+        <w:t xml:space="preserve">conhecer </w:t>
+      </w:r>
+      <w:r>
+        <w:rPr>
+          <w:b/>
+          <w:bCs/>
+        </w:rPr>
+        <w:t>os tipos de gráficos</w:t>
+      </w:r>
+      <w:r>
+        <w:t xml:space="preserve"> e </w:t>
+      </w:r>
+      <w:r>
+        <w:rPr>
+          <w:b/>
+          <w:bCs/>
+        </w:rPr>
+        <w:t>quando usar cada um</w:t>
+      </w:r>
+      <w:r>
+        <w:t>. É</w:t>
+      </w:r>
+      <w:r>
+        <w:t xml:space="preserve"> essencial para não só explorar os dados, mas também </w:t>
+      </w:r>
+      <w:r>
+        <w:rPr>
+          <w:b/>
+          <w:bCs/>
+        </w:rPr>
+        <w:t>contar a história certa</w:t>
+      </w:r>
+      <w:r>
+        <w:t xml:space="preserve">. </w:t>
+      </w:r>
+    </w:p>
+    <w:p>
+      <w:r>
+        <w:pict w14:anchorId="22FB6382">
+          <v:rect id="_x0000_i1272" style="width:0;height:1.5pt" o:hralign="center" o:hrstd="t" o:hr="t" fillcolor="#a0a0a0" stroked="f"/>
+        </w:pict>
+      </w:r>
+    </w:p>
+    <w:p>
+      <w:pPr>
+        <w:numPr>
+          <w:ilvl w:val="0"/>
+          <w:numId w:val="41"/>
+        </w:numPr>
+        <w:rPr>
+          <w:b/>
+          <w:bCs/>
+        </w:rPr>
+      </w:pPr>
+      <w:r>
+        <w:rPr>
+          <w:b/>
+          <w:bCs/>
+        </w:rPr>
+        <w:t>1. Gráfico de barras</w:t>
+      </w:r>
+    </w:p>
+    <w:p>
+      <w:pPr>
+        <w:numPr>
+          <w:ilvl w:val="1"/>
+          <w:numId w:val="41"/>
+        </w:numPr>
+      </w:pPr>
+      <w:r>
+        <w:rPr>
+          <w:b/>
+          <w:bCs/>
+        </w:rPr>
+        <w:t>O que mostra:</w:t>
+      </w:r>
+      <w:r>
+        <w:t xml:space="preserve"> comparação entre categorias.</w:t>
+      </w:r>
+    </w:p>
+    <w:p>
+      <w:pPr>
+        <w:numPr>
+          <w:ilvl w:val="1"/>
+          <w:numId w:val="41"/>
+        </w:numPr>
+      </w:pPr>
+      <w:r>
+        <w:rPr>
+          <w:b/>
+          <w:bCs/>
+        </w:rPr>
+        <w:t>Exemplo:</w:t>
+      </w:r>
+      <w:r>
+        <w:t xml:space="preserve"> número de alunos por turma.</w:t>
+      </w:r>
+    </w:p>
+    <w:p>
+      <w:pPr>
+        <w:numPr>
+          <w:ilvl w:val="1"/>
+          <w:numId w:val="41"/>
+        </w:numPr>
+      </w:pPr>
+      <w:r>
+        <w:rPr>
+          <w:b/>
+          <w:bCs/>
+        </w:rPr>
+        <w:t>Uso:</w:t>
+      </w:r>
+      <w:r>
+        <w:t xml:space="preserve"> quando você tem categorias nominais (cidade, produto, grupo).</w:t>
+      </w:r>
+    </w:p>
+    <w:p/>
+    <w:p>
+      <w:proofErr w:type="spellStart"/>
+      <w:r>
+        <w:t>df</w:t>
+      </w:r>
+      <w:proofErr w:type="spellEnd"/>
+      <w:r>
+        <w:t>["cidade"].</w:t>
+      </w:r>
+      <w:proofErr w:type="spellStart"/>
+      <w:r>
+        <w:t>value_</w:t>
+      </w:r>
+      <w:proofErr w:type="gramStart"/>
+      <w:r>
+        <w:t>counts</w:t>
+      </w:r>
+      <w:proofErr w:type="spellEnd"/>
+      <w:r>
+        <w:t>().</w:t>
+      </w:r>
+      <w:proofErr w:type="spellStart"/>
+      <w:r>
+        <w:t>plot</w:t>
+      </w:r>
+      <w:proofErr w:type="spellEnd"/>
+      <w:proofErr w:type="gramEnd"/>
+      <w:r>
+        <w:t>(</w:t>
+      </w:r>
+      <w:proofErr w:type="spellStart"/>
+      <w:r>
+        <w:t>kind</w:t>
+      </w:r>
+      <w:proofErr w:type="spellEnd"/>
+      <w:r>
+        <w:t xml:space="preserve">="bar", </w:t>
+      </w:r>
+      <w:proofErr w:type="spellStart"/>
+      <w:r>
+        <w:t>title</w:t>
+      </w:r>
+      <w:proofErr w:type="spellEnd"/>
+      <w:r>
+        <w:t>="Alunos por Cidade")</w:t>
+      </w:r>
+    </w:p>
+    <w:p>
+      <w:r>
+        <w:pict w14:anchorId="21253FDB">
+          <v:rect id="_x0000_i1273" style="width:0;height:1.5pt" o:hralign="center" o:hrstd="t" o:hr="t" fillcolor="#a0a0a0" stroked="f"/>
+        </w:pict>
+      </w:r>
+    </w:p>
+    <w:p>
+      <w:pPr>
+        <w:numPr>
+          <w:ilvl w:val="0"/>
+          <w:numId w:val="41"/>
+        </w:numPr>
+        <w:rPr>
+          <w:b/>
+          <w:bCs/>
+        </w:rPr>
+      </w:pPr>
+      <w:r>
+        <w:rPr>
+          <w:b/>
+          <w:bCs/>
+        </w:rPr>
+        <w:t>2. Gráfico de colunas</w:t>
+      </w:r>
+    </w:p>
+    <w:p>
+      <w:pPr>
+        <w:numPr>
+          <w:ilvl w:val="1"/>
+          <w:numId w:val="41"/>
+        </w:numPr>
+        <w:rPr>
+          <w:b/>
+          <w:bCs/>
+        </w:rPr>
+      </w:pPr>
+      <w:r>
+        <w:t>Igual ao de barras, mas na vertical.</w:t>
+      </w:r>
+    </w:p>
+    <w:p>
+      <w:pPr>
+        <w:numPr>
+          <w:ilvl w:val="1"/>
+          <w:numId w:val="41"/>
+        </w:numPr>
+        <w:rPr>
+          <w:b/>
+          <w:bCs/>
+        </w:rPr>
+      </w:pPr>
+      <w:r>
+        <w:t>Muito usado em relatórios de negócios.</w:t>
+      </w:r>
+    </w:p>
+    <w:p>
+      <w:r>
+        <w:pict w14:anchorId="2D0F6EEE">
+          <v:rect id="_x0000_i1274" style="width:0;height:1.5pt" o:hralign="center" o:hrstd="t" o:hr="t" fillcolor="#a0a0a0" stroked="f"/>
+        </w:pict>
+      </w:r>
+    </w:p>
+    <w:p>
+      <w:pPr>
+        <w:numPr>
+          <w:ilvl w:val="0"/>
+          <w:numId w:val="41"/>
+        </w:numPr>
+        <w:rPr>
+          <w:b/>
+          <w:bCs/>
+        </w:rPr>
+      </w:pPr>
+      <w:r>
+        <w:rPr>
+          <w:b/>
+          <w:bCs/>
+        </w:rPr>
+        <w:t>3. Histograma</w:t>
+      </w:r>
+    </w:p>
+    <w:p>
+      <w:pPr>
+        <w:numPr>
+          <w:ilvl w:val="1"/>
+          <w:numId w:val="41"/>
+        </w:numPr>
+        <w:rPr>
+          <w:b/>
+          <w:bCs/>
+        </w:rPr>
+      </w:pPr>
+      <w:r>
+        <w:rPr>
+          <w:b/>
+          <w:bCs/>
+        </w:rPr>
+        <w:t>O que mostra:</w:t>
+      </w:r>
+      <w:r>
+        <w:t xml:space="preserve"> a distribuição de uma variável numérica.</w:t>
+      </w:r>
+    </w:p>
+    <w:p>
+      <w:pPr>
+        <w:numPr>
+          <w:ilvl w:val="1"/>
+          <w:numId w:val="41"/>
+        </w:numPr>
+        <w:rPr>
+          <w:b/>
+          <w:bCs/>
+        </w:rPr>
+      </w:pPr>
+      <w:r>
+        <w:rPr>
+          <w:b/>
+          <w:bCs/>
+        </w:rPr>
+        <w:t>Exemplo:</w:t>
+      </w:r>
+      <w:r>
+        <w:t xml:space="preserve"> distribuição das idades dos alunos.</w:t>
+      </w:r>
+    </w:p>
+    <w:p>
+      <w:pPr>
+        <w:numPr>
+          <w:ilvl w:val="1"/>
+          <w:numId w:val="41"/>
+        </w:numPr>
+        <w:rPr>
+          <w:b/>
+          <w:bCs/>
+        </w:rPr>
+      </w:pPr>
+      <w:r>
+        <w:rPr>
+          <w:b/>
+          <w:bCs/>
+        </w:rPr>
+        <w:t>Uso:</w:t>
+      </w:r>
+      <w:r>
+        <w:t xml:space="preserve"> entender se os dados estão concentrados, espalhados, simétricos.</w:t>
+      </w:r>
+    </w:p>
+    <w:p/>
+    <w:p>
+      <w:proofErr w:type="spellStart"/>
+      <w:r>
+        <w:t>df</w:t>
+      </w:r>
+      <w:proofErr w:type="spellEnd"/>
+      <w:r>
+        <w:t>["idade"</w:t>
+      </w:r>
+      <w:proofErr w:type="gramStart"/>
+      <w:r>
+        <w:t>].</w:t>
+      </w:r>
+      <w:proofErr w:type="spellStart"/>
+      <w:r>
+        <w:t>plot</w:t>
+      </w:r>
+      <w:proofErr w:type="spellEnd"/>
+      <w:proofErr w:type="gramEnd"/>
+      <w:r>
+        <w:t>(</w:t>
+      </w:r>
+      <w:proofErr w:type="spellStart"/>
+      <w:r>
+        <w:t>kind</w:t>
+      </w:r>
+      <w:proofErr w:type="spellEnd"/>
+      <w:r>
+        <w:t>="</w:t>
+      </w:r>
+      <w:proofErr w:type="spellStart"/>
+      <w:r>
+        <w:t>hist</w:t>
+      </w:r>
+      <w:proofErr w:type="spellEnd"/>
+      <w:r>
+        <w:t xml:space="preserve">", </w:t>
+      </w:r>
+      <w:proofErr w:type="spellStart"/>
+      <w:r>
+        <w:t>bins</w:t>
+      </w:r>
+      <w:proofErr w:type="spellEnd"/>
+      <w:r>
+        <w:t xml:space="preserve">=5, </w:t>
+      </w:r>
+      <w:proofErr w:type="spellStart"/>
+      <w:r>
+        <w:t>title</w:t>
+      </w:r>
+      <w:proofErr w:type="spellEnd"/>
+      <w:r>
+        <w:t>="Distribuição de Idades")</w:t>
+      </w:r>
+    </w:p>
+    <w:p>
+      <w:r>
+        <w:pict w14:anchorId="441F670B">
+          <v:rect id="_x0000_i1275" style="width:0;height:1.5pt" o:hralign="center" o:hrstd="t" o:hr="t" fillcolor="#a0a0a0" stroked="f"/>
+        </w:pict>
+      </w:r>
+    </w:p>
+    <w:p>
+      <w:pPr>
+        <w:numPr>
+          <w:ilvl w:val="0"/>
+          <w:numId w:val="41"/>
+        </w:numPr>
+        <w:rPr>
+          <w:b/>
+          <w:bCs/>
+        </w:rPr>
+      </w:pPr>
+      <w:r>
+        <w:rPr>
+          <w:b/>
+          <w:bCs/>
+        </w:rPr>
+        <w:t>4. Gráfico de linha</w:t>
+      </w:r>
+    </w:p>
+    <w:p>
+      <w:pPr>
+        <w:numPr>
+          <w:ilvl w:val="1"/>
+          <w:numId w:val="41"/>
+        </w:numPr>
+        <w:rPr>
+          <w:b/>
+          <w:bCs/>
+        </w:rPr>
+      </w:pPr>
+      <w:r>
+        <w:rPr>
+          <w:b/>
+          <w:bCs/>
+        </w:rPr>
+        <w:t>O que mostra:</w:t>
+      </w:r>
+      <w:r>
+        <w:t xml:space="preserve"> evolução de uma variável ao longo do tempo (ou de uma sequência).</w:t>
+      </w:r>
+    </w:p>
+    <w:p>
+      <w:pPr>
+        <w:numPr>
+          <w:ilvl w:val="1"/>
+          <w:numId w:val="41"/>
+        </w:numPr>
+        <w:rPr>
+          <w:b/>
+          <w:bCs/>
+        </w:rPr>
+      </w:pPr>
+      <w:r>
+        <w:rPr>
+          <w:b/>
+          <w:bCs/>
+        </w:rPr>
+        <w:t>Exemplo:</w:t>
+      </w:r>
+      <w:r>
+        <w:t xml:space="preserve"> vendas por mês.</w:t>
+      </w:r>
+    </w:p>
+    <w:p>
+      <w:pPr>
+        <w:numPr>
+          <w:ilvl w:val="1"/>
+          <w:numId w:val="41"/>
+        </w:numPr>
+        <w:rPr>
+          <w:b/>
+          <w:bCs/>
+        </w:rPr>
+      </w:pPr>
+      <w:r>
+        <w:rPr>
+          <w:b/>
+          <w:bCs/>
+        </w:rPr>
+        <w:t>Uso:</w:t>
+      </w:r>
+      <w:r>
+        <w:t xml:space="preserve"> detectar tendências, crescimento, sazonalidade.</w:t>
+      </w:r>
+    </w:p>
+    <w:p/>
+    <w:p>
+      <w:proofErr w:type="spellStart"/>
+      <w:r>
+        <w:t>df</w:t>
+      </w:r>
+      <w:proofErr w:type="spellEnd"/>
+      <w:r>
+        <w:t>["vendas"</w:t>
+      </w:r>
+      <w:proofErr w:type="gramStart"/>
+      <w:r>
+        <w:t>].</w:t>
+      </w:r>
+      <w:proofErr w:type="spellStart"/>
+      <w:r>
+        <w:t>plot</w:t>
+      </w:r>
+      <w:proofErr w:type="spellEnd"/>
+      <w:proofErr w:type="gramEnd"/>
+      <w:r>
+        <w:t>(</w:t>
+      </w:r>
+      <w:proofErr w:type="spellStart"/>
+      <w:r>
+        <w:t>kind</w:t>
+      </w:r>
+      <w:proofErr w:type="spellEnd"/>
+      <w:r>
+        <w:t>="</w:t>
+      </w:r>
+      <w:proofErr w:type="spellStart"/>
+      <w:r>
+        <w:t>line</w:t>
+      </w:r>
+      <w:proofErr w:type="spellEnd"/>
+      <w:r>
+        <w:t xml:space="preserve">", </w:t>
+      </w:r>
+      <w:proofErr w:type="spellStart"/>
+      <w:r>
+        <w:t>title</w:t>
+      </w:r>
+      <w:proofErr w:type="spellEnd"/>
+      <w:r>
+        <w:t>="Vendas ao longo do tempo")</w:t>
+      </w:r>
+    </w:p>
+    <w:p>
+      <w:r>
+        <w:pict w14:anchorId="03C0EEE3">
+          <v:rect id="_x0000_i1276" style="width:0;height:1.5pt" o:hralign="center" o:hrstd="t" o:hr="t" fillcolor="#a0a0a0" stroked="f"/>
+        </w:pict>
+      </w:r>
+    </w:p>
+    <w:p>
+      <w:pPr>
+        <w:numPr>
+          <w:ilvl w:val="0"/>
+          <w:numId w:val="41"/>
+        </w:numPr>
+        <w:rPr>
+          <w:b/>
+          <w:bCs/>
+        </w:rPr>
+      </w:pPr>
+      <w:r>
+        <w:rPr>
+          <w:b/>
+          <w:bCs/>
+        </w:rPr>
+        <w:t>5. Gráfico de dispersão (</w:t>
+      </w:r>
+      <w:proofErr w:type="spellStart"/>
+      <w:r>
+        <w:rPr>
+          <w:b/>
+          <w:bCs/>
+        </w:rPr>
+        <w:t>scatter</w:t>
+      </w:r>
+      <w:proofErr w:type="spellEnd"/>
+      <w:r>
+        <w:rPr>
+          <w:b/>
+          <w:bCs/>
+        </w:rPr>
+        <w:t xml:space="preserve"> </w:t>
+      </w:r>
+      <w:proofErr w:type="spellStart"/>
+      <w:r>
+        <w:rPr>
+          <w:b/>
+          <w:bCs/>
+        </w:rPr>
+        <w:t>plot</w:t>
+      </w:r>
+      <w:proofErr w:type="spellEnd"/>
+      <w:r>
+        <w:rPr>
+          <w:b/>
+          <w:bCs/>
+        </w:rPr>
+        <w:t>)</w:t>
+      </w:r>
+    </w:p>
+    <w:p>
+      <w:pPr>
+        <w:numPr>
+          <w:ilvl w:val="1"/>
+          <w:numId w:val="41"/>
+        </w:numPr>
+        <w:rPr>
+          <w:b/>
+          <w:bCs/>
+        </w:rPr>
+      </w:pPr>
+      <w:r>
+        <w:rPr>
+          <w:b/>
+          <w:bCs/>
+        </w:rPr>
+        <w:t>O que mostra:</w:t>
+      </w:r>
+      <w:r>
+        <w:t xml:space="preserve"> relação entre duas variáveis numéricas.</w:t>
+      </w:r>
+    </w:p>
+    <w:p>
+      <w:pPr>
+        <w:numPr>
+          <w:ilvl w:val="1"/>
+          <w:numId w:val="41"/>
+        </w:numPr>
+        <w:rPr>
+          <w:b/>
+          <w:bCs/>
+        </w:rPr>
+      </w:pPr>
+      <w:r>
+        <w:rPr>
+          <w:b/>
+          <w:bCs/>
+        </w:rPr>
+        <w:t>Exemplo:</w:t>
+      </w:r>
+      <w:r>
+        <w:t xml:space="preserve"> idade </w:t>
+      </w:r>
+      <w:proofErr w:type="spellStart"/>
+      <w:r>
+        <w:t>vs</w:t>
+      </w:r>
+      <w:proofErr w:type="spellEnd"/>
+      <w:r>
+        <w:t xml:space="preserve"> nota dos alunos.</w:t>
+      </w:r>
+    </w:p>
+    <w:p>
+      <w:pPr>
+        <w:numPr>
+          <w:ilvl w:val="1"/>
+          <w:numId w:val="41"/>
+        </w:numPr>
+        <w:rPr>
+          <w:b/>
+          <w:bCs/>
+        </w:rPr>
+      </w:pPr>
+      <w:r>
+        <w:rPr>
+          <w:b/>
+          <w:bCs/>
+        </w:rPr>
+        <w:t>Uso:</w:t>
+      </w:r>
+      <w:r>
+        <w:t xml:space="preserve"> ver correlação, agrupamentos, outliers.</w:t>
+      </w:r>
+    </w:p>
+    <w:p/>
+    <w:p>
+      <w:proofErr w:type="spellStart"/>
+      <w:proofErr w:type="gramStart"/>
+      <w:r>
+        <w:t>df.plot</w:t>
+      </w:r>
+      <w:proofErr w:type="spellEnd"/>
+      <w:proofErr w:type="gramEnd"/>
+      <w:r>
+        <w:t>(</w:t>
+      </w:r>
+      <w:proofErr w:type="spellStart"/>
+      <w:r>
+        <w:t>kind</w:t>
+      </w:r>
+      <w:proofErr w:type="spellEnd"/>
+      <w:r>
+        <w:t>="</w:t>
+      </w:r>
+      <w:proofErr w:type="spellStart"/>
+      <w:r>
+        <w:t>scatter</w:t>
+      </w:r>
+      <w:proofErr w:type="spellEnd"/>
+      <w:r>
+        <w:t xml:space="preserve">", x="idade", y="nota", </w:t>
+      </w:r>
+      <w:proofErr w:type="spellStart"/>
+      <w:r>
+        <w:t>title</w:t>
+      </w:r>
+      <w:proofErr w:type="spellEnd"/>
+      <w:r>
+        <w:t>="Idade x Nota")</w:t>
+      </w:r>
+    </w:p>
+    <w:p>
+      <w:r>
+        <w:pict w14:anchorId="1B991E6F">
+          <v:rect id="_x0000_i1277" style="width:0;height:1.5pt" o:hralign="center" o:hrstd="t" o:hr="t" fillcolor="#a0a0a0" stroked="f"/>
+        </w:pict>
+      </w:r>
+    </w:p>
+    <w:p>
+      <w:pPr>
+        <w:numPr>
+          <w:ilvl w:val="0"/>
+          <w:numId w:val="41"/>
+        </w:numPr>
+        <w:rPr>
+          <w:b/>
+          <w:bCs/>
+        </w:rPr>
+      </w:pPr>
+      <w:r>
+        <w:rPr>
+          <w:b/>
+          <w:bCs/>
+        </w:rPr>
+        <w:t xml:space="preserve">6. </w:t>
+      </w:r>
+      <w:proofErr w:type="spellStart"/>
+      <w:r>
+        <w:rPr>
+          <w:b/>
+          <w:bCs/>
+        </w:rPr>
+        <w:t>Boxplot</w:t>
+      </w:r>
+      <w:proofErr w:type="spellEnd"/>
+      <w:r>
+        <w:rPr>
+          <w:b/>
+          <w:bCs/>
+        </w:rPr>
+        <w:t xml:space="preserve"> (ou diagrama de caixa)</w:t>
+      </w:r>
+    </w:p>
+    <w:p>
+      <w:pPr>
+        <w:numPr>
+          <w:ilvl w:val="1"/>
+          <w:numId w:val="41"/>
+        </w:numPr>
+        <w:rPr>
+          <w:b/>
+          <w:bCs/>
+        </w:rPr>
+      </w:pPr>
+      <w:r>
+        <w:rPr>
+          <w:b/>
+          <w:bCs/>
+        </w:rPr>
+        <w:t>O que mostra:</w:t>
+      </w:r>
+      <w:r>
+        <w:t xml:space="preserve"> distribuição, mediana, quartis e outliers.</w:t>
+      </w:r>
+    </w:p>
+    <w:p>
+      <w:pPr>
+        <w:numPr>
+          <w:ilvl w:val="1"/>
+          <w:numId w:val="41"/>
+        </w:numPr>
+        <w:rPr>
+          <w:b/>
+          <w:bCs/>
+        </w:rPr>
+      </w:pPr>
+      <w:r>
+        <w:rPr>
+          <w:b/>
+          <w:bCs/>
+        </w:rPr>
+        <w:t>Exemplo:</w:t>
+      </w:r>
+      <w:r>
+        <w:t xml:space="preserve"> distribuição de salários em uma empresa.</w:t>
+      </w:r>
+    </w:p>
+    <w:p>
+      <w:pPr>
+        <w:numPr>
+          <w:ilvl w:val="1"/>
+          <w:numId w:val="41"/>
+        </w:numPr>
+        <w:rPr>
+          <w:b/>
+          <w:bCs/>
+        </w:rPr>
+      </w:pPr>
+      <w:r>
+        <w:rPr>
+          <w:b/>
+          <w:bCs/>
+        </w:rPr>
+        <w:t>Uso:</w:t>
+      </w:r>
+      <w:r>
+        <w:t xml:space="preserve"> ótimo para identificar valores extremos (outliers).</w:t>
+      </w:r>
+    </w:p>
+    <w:p/>
+    <w:p>
+      <w:proofErr w:type="spellStart"/>
+      <w:r>
+        <w:t>df</w:t>
+      </w:r>
+      <w:proofErr w:type="spellEnd"/>
+      <w:r>
+        <w:t>["</w:t>
+      </w:r>
+      <w:proofErr w:type="gramStart"/>
+      <w:r>
+        <w:t>salario</w:t>
+      </w:r>
+      <w:proofErr w:type="gramEnd"/>
+      <w:r>
+        <w:t>"</w:t>
+      </w:r>
+      <w:proofErr w:type="gramStart"/>
+      <w:r>
+        <w:t>].</w:t>
+      </w:r>
+      <w:proofErr w:type="spellStart"/>
+      <w:r>
+        <w:t>plot</w:t>
+      </w:r>
+      <w:proofErr w:type="spellEnd"/>
+      <w:proofErr w:type="gramEnd"/>
+      <w:r>
+        <w:t>(</w:t>
+      </w:r>
+      <w:proofErr w:type="spellStart"/>
+      <w:r>
+        <w:t>kind</w:t>
+      </w:r>
+      <w:proofErr w:type="spellEnd"/>
+      <w:r>
+        <w:t xml:space="preserve">="box", </w:t>
+      </w:r>
+      <w:proofErr w:type="spellStart"/>
+      <w:r>
+        <w:t>title</w:t>
+      </w:r>
+      <w:proofErr w:type="spellEnd"/>
+      <w:r>
+        <w:t>="Distribuição de Salários")</w:t>
+      </w:r>
+    </w:p>
+    <w:p>
+      <w:r>
+        <w:pict w14:anchorId="5C3142FE">
+          <v:rect id="_x0000_i1278" style="width:0;height:1.5pt" o:hralign="center" o:hrstd="t" o:hr="t" fillcolor="#a0a0a0" stroked="f"/>
+        </w:pict>
+      </w:r>
+    </w:p>
+    <w:p>
+      <w:pPr>
+        <w:numPr>
+          <w:ilvl w:val="0"/>
+          <w:numId w:val="41"/>
+        </w:numPr>
+        <w:rPr>
+          <w:b/>
+          <w:bCs/>
+        </w:rPr>
+      </w:pPr>
+      <w:r>
+        <w:rPr>
+          <w:b/>
+          <w:bCs/>
+        </w:rPr>
+        <w:t xml:space="preserve">7. Gráfico de pizza (pie </w:t>
+      </w:r>
+      <w:proofErr w:type="spellStart"/>
+      <w:r>
+        <w:rPr>
+          <w:b/>
+          <w:bCs/>
+        </w:rPr>
+        <w:t>chart</w:t>
+      </w:r>
+      <w:proofErr w:type="spellEnd"/>
+      <w:r>
+        <w:rPr>
+          <w:b/>
+          <w:bCs/>
+        </w:rPr>
+        <w:t>)</w:t>
+      </w:r>
+    </w:p>
+    <w:p>
+      <w:pPr>
+        <w:numPr>
+          <w:ilvl w:val="1"/>
+          <w:numId w:val="41"/>
+        </w:numPr>
+        <w:rPr>
+          <w:b/>
+          <w:bCs/>
+        </w:rPr>
+      </w:pPr>
+      <w:r>
+        <w:rPr>
+          <w:b/>
+          <w:bCs/>
+        </w:rPr>
+        <w:t>O que mostra:</w:t>
+      </w:r>
+      <w:r>
+        <w:t xml:space="preserve"> proporções de um todo.</w:t>
+      </w:r>
+    </w:p>
+    <w:p>
+      <w:pPr>
+        <w:numPr>
+          <w:ilvl w:val="1"/>
+          <w:numId w:val="41"/>
+        </w:numPr>
+        <w:rPr>
+          <w:b/>
+          <w:bCs/>
+        </w:rPr>
+      </w:pPr>
+      <w:r>
+        <w:rPr>
+          <w:b/>
+          <w:bCs/>
+        </w:rPr>
+        <w:t>Exemplo:</w:t>
+      </w:r>
+      <w:r>
+        <w:t xml:space="preserve"> porcentagem de alunos por cidade.</w:t>
+      </w:r>
+    </w:p>
+    <w:p>
+      <w:pPr>
+        <w:numPr>
+          <w:ilvl w:val="1"/>
+          <w:numId w:val="41"/>
+        </w:numPr>
+        <w:rPr>
+          <w:b/>
+          <w:bCs/>
+        </w:rPr>
+      </w:pPr>
+      <w:r>
+        <w:rPr>
+          <w:b/>
+          <w:bCs/>
+        </w:rPr>
+        <w:lastRenderedPageBreak/>
+        <w:t>Uso:</w:t>
+      </w:r>
+      <w:r>
+        <w:t xml:space="preserve"> bom para mostrar “fatias” de participação, mas não ideal se tiver muitas categorias.</w:t>
+      </w:r>
+    </w:p>
+    <w:p/>
+    <w:p>
+      <w:proofErr w:type="spellStart"/>
+      <w:r>
+        <w:t>df</w:t>
+      </w:r>
+      <w:proofErr w:type="spellEnd"/>
+      <w:r>
+        <w:t>["cidade"].</w:t>
+      </w:r>
+      <w:proofErr w:type="spellStart"/>
+      <w:r>
+        <w:t>value_</w:t>
+      </w:r>
+      <w:proofErr w:type="gramStart"/>
+      <w:r>
+        <w:t>counts</w:t>
+      </w:r>
+      <w:proofErr w:type="spellEnd"/>
+      <w:r>
+        <w:t>().</w:t>
+      </w:r>
+      <w:proofErr w:type="spellStart"/>
+      <w:r>
+        <w:t>plot</w:t>
+      </w:r>
+      <w:proofErr w:type="spellEnd"/>
+      <w:proofErr w:type="gramEnd"/>
+      <w:r>
+        <w:t>(</w:t>
+      </w:r>
+      <w:proofErr w:type="spellStart"/>
+      <w:r>
+        <w:t>kind</w:t>
+      </w:r>
+      <w:proofErr w:type="spellEnd"/>
+      <w:r>
+        <w:t xml:space="preserve">="pie", </w:t>
+      </w:r>
+      <w:proofErr w:type="spellStart"/>
+      <w:r>
+        <w:t>autopct</w:t>
+      </w:r>
+      <w:proofErr w:type="spellEnd"/>
+      <w:r>
+        <w:t>="%1.1f%%")</w:t>
+      </w:r>
+    </w:p>
+    <w:p>
+      <w:r>
+        <w:pict w14:anchorId="68E3ECBA">
+          <v:rect id="_x0000_i1279" style="width:0;height:1.5pt" o:hralign="center" o:hrstd="t" o:hr="t" fillcolor="#a0a0a0" stroked="f"/>
+        </w:pict>
+      </w:r>
+    </w:p>
+    <w:p>
+      <w:pPr>
+        <w:numPr>
+          <w:ilvl w:val="0"/>
+          <w:numId w:val="41"/>
+        </w:numPr>
+        <w:rPr>
+          <w:b/>
+          <w:bCs/>
+        </w:rPr>
+      </w:pPr>
+      <w:r>
+        <w:rPr>
+          <w:b/>
+          <w:bCs/>
+        </w:rPr>
+        <w:t xml:space="preserve">8. </w:t>
+      </w:r>
+      <w:proofErr w:type="spellStart"/>
+      <w:r>
+        <w:rPr>
+          <w:b/>
+          <w:bCs/>
+        </w:rPr>
+        <w:t>Heatmap</w:t>
+      </w:r>
+      <w:proofErr w:type="spellEnd"/>
+      <w:r>
+        <w:rPr>
+          <w:b/>
+          <w:bCs/>
+        </w:rPr>
+        <w:t xml:space="preserve"> (mapa de calor)</w:t>
+      </w:r>
+    </w:p>
+    <w:p>
+      <w:pPr>
+        <w:numPr>
+          <w:ilvl w:val="1"/>
+          <w:numId w:val="41"/>
+        </w:numPr>
+        <w:rPr>
+          <w:b/>
+          <w:bCs/>
+        </w:rPr>
+      </w:pPr>
+      <w:r>
+        <w:rPr>
+          <w:b/>
+          <w:bCs/>
+        </w:rPr>
+        <w:t>O que mostra:</w:t>
+      </w:r>
+      <w:r>
+        <w:t xml:space="preserve"> intensidade de valores numa matriz.</w:t>
+      </w:r>
+    </w:p>
+    <w:p>
+      <w:pPr>
+        <w:numPr>
+          <w:ilvl w:val="1"/>
+          <w:numId w:val="41"/>
+        </w:numPr>
+        <w:rPr>
+          <w:b/>
+          <w:bCs/>
+        </w:rPr>
+      </w:pPr>
+      <w:r>
+        <w:rPr>
+          <w:b/>
+          <w:bCs/>
+        </w:rPr>
+        <w:t>Exemplo:</w:t>
+      </w:r>
+      <w:r>
+        <w:t xml:space="preserve"> correlação entre variáveis.</w:t>
+      </w:r>
+    </w:p>
+    <w:p>
+      <w:pPr>
+        <w:numPr>
+          <w:ilvl w:val="1"/>
+          <w:numId w:val="41"/>
+        </w:numPr>
+        <w:rPr>
+          <w:b/>
+          <w:bCs/>
+        </w:rPr>
+      </w:pPr>
+      <w:r>
+        <w:rPr>
+          <w:b/>
+          <w:bCs/>
+        </w:rPr>
+        <w:t>Uso:</w:t>
+      </w:r>
+      <w:r>
+        <w:t xml:space="preserve"> ótimo para análises rápidas de dependência entre variáveis.</w:t>
+      </w:r>
+      <w:r>
+        <w:br/>
+      </w:r>
+      <w:r>
+        <w:rPr>
+          <w:i/>
+          <w:iCs/>
+        </w:rPr>
+        <w:t xml:space="preserve">(Usa mais o </w:t>
+      </w:r>
+      <w:proofErr w:type="spellStart"/>
+      <w:r>
+        <w:rPr>
+          <w:i/>
+          <w:iCs/>
+        </w:rPr>
+        <w:t>Seaborn</w:t>
+      </w:r>
+      <w:proofErr w:type="spellEnd"/>
+      <w:r>
+        <w:rPr>
+          <w:i/>
+          <w:iCs/>
+        </w:rPr>
+        <w:t xml:space="preserve"> do que o Pandas puro)</w:t>
+      </w:r>
+    </w:p>
+    <w:p/>
+    <w:p>
+      <w:proofErr w:type="spellStart"/>
+      <w:r>
+        <w:t>import</w:t>
+      </w:r>
+      <w:proofErr w:type="spellEnd"/>
+      <w:r>
+        <w:t xml:space="preserve"> </w:t>
+      </w:r>
+      <w:proofErr w:type="spellStart"/>
+      <w:r>
+        <w:t>seaborn</w:t>
+      </w:r>
+      <w:proofErr w:type="spellEnd"/>
+      <w:r>
+        <w:t xml:space="preserve"> as </w:t>
+      </w:r>
+      <w:proofErr w:type="spellStart"/>
+      <w:r>
+        <w:t>sns</w:t>
+      </w:r>
+      <w:proofErr w:type="spellEnd"/>
+    </w:p>
+    <w:p>
+      <w:proofErr w:type="spellStart"/>
+      <w:proofErr w:type="gramStart"/>
+      <w:r>
+        <w:t>sns.heatmap</w:t>
+      </w:r>
+      <w:proofErr w:type="spellEnd"/>
+      <w:proofErr w:type="gramEnd"/>
+      <w:r>
+        <w:t>(</w:t>
+      </w:r>
+      <w:proofErr w:type="spellStart"/>
+      <w:proofErr w:type="gramStart"/>
+      <w:r>
+        <w:t>df.corr</w:t>
+      </w:r>
+      <w:proofErr w:type="spellEnd"/>
+      <w:proofErr w:type="gramEnd"/>
+      <w:r>
+        <w:t xml:space="preserve">(), </w:t>
+      </w:r>
+      <w:proofErr w:type="spellStart"/>
+      <w:r>
+        <w:t>annot</w:t>
+      </w:r>
+      <w:proofErr w:type="spellEnd"/>
+      <w:r>
+        <w:t>=</w:t>
+      </w:r>
+      <w:proofErr w:type="spellStart"/>
+      <w:r>
+        <w:t>True</w:t>
+      </w:r>
+      <w:proofErr w:type="spellEnd"/>
+      <w:r>
+        <w:t xml:space="preserve">, </w:t>
+      </w:r>
+      <w:proofErr w:type="spellStart"/>
+      <w:r>
+        <w:t>cmap</w:t>
+      </w:r>
+      <w:proofErr w:type="spellEnd"/>
+      <w:r>
+        <w:t>="</w:t>
+      </w:r>
+      <w:proofErr w:type="spellStart"/>
+      <w:r>
+        <w:t>coolwarm</w:t>
+      </w:r>
+      <w:proofErr w:type="spellEnd"/>
+      <w:r>
+        <w:t>")</w:t>
+      </w:r>
+    </w:p>
+    <w:p>
+      <w:r>
+        <w:pict w14:anchorId="0AFD8F57">
+          <v:rect id="_x0000_i1280" style="width:0;height:1.5pt" o:hralign="center" o:hrstd="t" o:hr="t" fillcolor="#a0a0a0" stroked="f"/>
+        </w:pict>
+      </w:r>
+    </w:p>
+    <w:p>
+      <w:pPr>
+        <w:numPr>
+          <w:ilvl w:val="0"/>
+          <w:numId w:val="41"/>
+        </w:numPr>
+        <w:rPr>
+          <w:b/>
+          <w:bCs/>
+        </w:rPr>
+      </w:pPr>
+      <w:r>
+        <w:rPr>
+          <w:b/>
+          <w:bCs/>
+        </w:rPr>
+        <w:t>Dica prática</w:t>
+      </w:r>
+    </w:p>
+    <w:p>
+      <w:pPr>
+        <w:numPr>
+          <w:ilvl w:val="1"/>
+          <w:numId w:val="41"/>
+        </w:numPr>
+        <w:rPr>
+          <w:b/>
+          <w:bCs/>
+        </w:rPr>
+      </w:pPr>
+      <w:r>
+        <w:rPr>
+          <w:b/>
+          <w:bCs/>
+        </w:rPr>
+        <w:t>Barras/colunas</w:t>
+      </w:r>
+      <w:r>
+        <w:t xml:space="preserve"> → comparar </w:t>
+      </w:r>
+      <w:proofErr w:type="spellStart"/>
+      <w:r>
+        <w:t>categorias.</w:t>
+      </w:r>
+      <w:proofErr w:type="spellEnd"/>
+    </w:p>
+    <w:p>
+      <w:pPr>
+        <w:numPr>
+          <w:ilvl w:val="1"/>
+          <w:numId w:val="41"/>
+        </w:numPr>
+        <w:rPr>
+          <w:b/>
+          <w:bCs/>
+        </w:rPr>
+      </w:pPr>
+      <w:r>
+        <w:rPr>
+          <w:b/>
+          <w:bCs/>
+        </w:rPr>
+        <w:t>Histograma/</w:t>
+      </w:r>
+      <w:proofErr w:type="spellStart"/>
+      <w:r>
+        <w:rPr>
+          <w:b/>
+          <w:bCs/>
+        </w:rPr>
+        <w:t>boxplot</w:t>
+      </w:r>
+      <w:proofErr w:type="spellEnd"/>
+      <w:r>
+        <w:t xml:space="preserve"> → analisar distribuições.</w:t>
+      </w:r>
+    </w:p>
+    <w:p>
+      <w:pPr>
+        <w:numPr>
+          <w:ilvl w:val="1"/>
+          <w:numId w:val="41"/>
+        </w:numPr>
+        <w:rPr>
+          <w:b/>
+          <w:bCs/>
+        </w:rPr>
+      </w:pPr>
+      <w:r>
+        <w:rPr>
+          <w:b/>
+          <w:bCs/>
+        </w:rPr>
+        <w:t>Linha</w:t>
+      </w:r>
+      <w:r>
+        <w:t xml:space="preserve"> → evolução ao longo do tempo.</w:t>
+      </w:r>
+    </w:p>
+    <w:p>
+      <w:pPr>
+        <w:numPr>
+          <w:ilvl w:val="1"/>
+          <w:numId w:val="41"/>
+        </w:numPr>
+        <w:rPr>
+          <w:b/>
+          <w:bCs/>
+        </w:rPr>
+      </w:pPr>
+      <w:r>
+        <w:rPr>
+          <w:b/>
+          <w:bCs/>
+        </w:rPr>
+        <w:t>Dispersão</w:t>
+      </w:r>
+      <w:r>
+        <w:t xml:space="preserve"> → relação entre variáveis.</w:t>
+      </w:r>
+    </w:p>
+    <w:p>
+      <w:pPr>
+        <w:numPr>
+          <w:ilvl w:val="1"/>
+          <w:numId w:val="41"/>
+        </w:numPr>
+        <w:rPr>
+          <w:b/>
+          <w:bCs/>
+        </w:rPr>
+      </w:pPr>
+      <w:r>
+        <w:rPr>
+          <w:b/>
+          <w:bCs/>
+        </w:rPr>
+        <w:t>Pizza</w:t>
+      </w:r>
+      <w:r>
+        <w:t xml:space="preserve"> → proporções (só se poucas categorias).</w:t>
+      </w:r>
+    </w:p>
+    <w:p>
+      <w:pPr>
+        <w:numPr>
+          <w:ilvl w:val="1"/>
+          <w:numId w:val="41"/>
+        </w:numPr>
+        <w:rPr>
+          <w:b/>
+          <w:bCs/>
+        </w:rPr>
+      </w:pPr>
+      <w:proofErr w:type="spellStart"/>
+      <w:r>
+        <w:rPr>
+          <w:b/>
+          <w:bCs/>
+        </w:rPr>
+        <w:t>Heatmap</w:t>
+      </w:r>
+      <w:proofErr w:type="spellEnd"/>
+      <w:r>
+        <w:t xml:space="preserve"> → dependência/correlação entre variáveis.</w:t>
+      </w:r>
+    </w:p>
+    <w:p/>
+    <w:p>
+      <w:pPr>
+        <w:pStyle w:val="Ttulo2"/>
+      </w:pPr>
+      <w:r>
+        <w:t>Estatística Descritiva</w:t>
+      </w:r>
+    </w:p>
     <w:p/>
     <w:sectPr>
       <w:pgSz w:w="11906" w:h="16838"/>
@@ -5039,6 +9101,304 @@
 <file path=word/numbering.xml><?xml version="1.0" encoding="utf-8"?>
 <w:numbering xmlns:wpc="http://schemas.microsoft.com/office/word/2010/wordprocessingCanvas" xmlns:cx="http://schemas.microsoft.com/office/drawing/2014/chartex" xmlns:cx1="http://schemas.microsoft.com/office/drawing/2015/9/8/chartex" xmlns:cx2="http://schemas.microsoft.com/office/drawing/2015/10/21/chartex" xmlns:cx3="http://schemas.microsoft.com/office/drawing/2016/5/9/chartex" xmlns:cx4="http://schemas.microsoft.com/office/drawing/2016/5/10/chartex" xmlns:cx5="http://schemas.microsoft.com/office/drawing/2016/5/11/chartex" xmlns:cx6="http://schemas.microsoft.com/office/drawing/2016/5/12/chartex" xmlns:cx7="http://schemas.microsoft.com/office/drawing/2016/5/13/chartex" xmlns:cx8="http://schemas.microsoft.com/office/drawing/2016/5/14/chartex" xmlns:mc="http://schemas.openxmlformats.org/markup-compatibility/2006" xmlns:aink="http://schemas.microsoft.com/office/drawing/2016/ink" xmlns:am3d="http://schemas.microsoft.com/office/drawing/2017/model3d" xmlns:o="urn:schemas-microsoft-com:office:office" xmlns:oel="http://schemas.microsoft.com/office/2019/extlst" xmlns:r="http://schemas.openxmlformats.org/officeDocument/2006/relationships" xmlns:m="http://schemas.openxmlformats.org/officeDocument/2006/math" xmlns:v="urn:schemas-microsoft-com:vml" xmlns:wp14="http://schemas.microsoft.com/office/word/2010/wordprocessingDrawing" xmlns:wp="http://schemas.openxmlformats.org/drawingml/2006/wordprocessingDrawing" xmlns:w10="urn:schemas-microsoft-com:office:word" xmlns:w="http://schemas.openxmlformats.org/wordprocessingml/2006/main" xmlns:w14="http://schemas.microsoft.com/office/word/2010/wordml" xmlns:w15="http://schemas.microsoft.com/office/word/2012/wordml" xmlns:w16cex="http://schemas.microsoft.com/office/word/2018/wordml/cex" xmlns:w16cid="http://schemas.microsoft.com/office/word/2016/wordml/cid" xmlns:w16="http://schemas.microsoft.com/office/word/2018/wordml" xmlns:w16du="http://schemas.microsoft.com/office/word/2023/wordml/word16du" xmlns:w16sdtdh="http://schemas.microsoft.com/office/word/2020/wordml/sdtdatahash" xmlns:w16sdtfl="http://schemas.microsoft.com/office/word/2024/wordml/sdtformatlock" xmlns:w16se="http://schemas.microsoft.com/office/word/2015/wordml/symex" xmlns:wpg="http://schemas.microsoft.com/office/word/2010/wordprocessingGroup" xmlns:wpi="http://schemas.microsoft.com/office/word/2010/wordprocessingInk" xmlns:wne="http://schemas.microsoft.com/office/word/2006/wordml" xmlns:wps="http://schemas.microsoft.com/office/word/2010/wordprocessingShape" mc:Ignorable="w14 w15 w16se w16cid w16 w16cex w16sdtdh w16sdtfl w16du wp14">
   <w:abstractNum w:abstractNumId="0" w15:restartNumberingAfterBreak="0">
+    <w:nsid w:val="00403F24"/>
+    <w:multiLevelType w:val="multilevel"/>
+    <w:tmpl w:val="2B56047A"/>
+    <w:lvl w:ilvl="0">
+      <w:start w:val="1"/>
+      <w:numFmt w:val="bullet"/>
+      <w:lvlText w:val=""/>
+      <w:lvlJc w:val="left"/>
+      <w:pPr>
+        <w:tabs>
+          <w:tab w:val="num" w:pos="720"/>
+        </w:tabs>
+        <w:ind w:left="720" w:hanging="360"/>
+      </w:pPr>
+      <w:rPr>
+        <w:rFonts w:ascii="Symbol" w:hAnsi="Symbol" w:hint="default"/>
+        <w:sz w:val="20"/>
+      </w:rPr>
+    </w:lvl>
+    <w:lvl w:ilvl="1" w:tentative="1">
+      <w:start w:val="1"/>
+      <w:numFmt w:val="bullet"/>
+      <w:lvlText w:val="o"/>
+      <w:lvlJc w:val="left"/>
+      <w:pPr>
+        <w:tabs>
+          <w:tab w:val="num" w:pos="1440"/>
+        </w:tabs>
+        <w:ind w:left="1440" w:hanging="360"/>
+      </w:pPr>
+      <w:rPr>
+        <w:rFonts w:ascii="Courier New" w:hAnsi="Courier New" w:hint="default"/>
+        <w:sz w:val="20"/>
+      </w:rPr>
+    </w:lvl>
+    <w:lvl w:ilvl="2" w:tentative="1">
+      <w:start w:val="1"/>
+      <w:numFmt w:val="bullet"/>
+      <w:lvlText w:val=""/>
+      <w:lvlJc w:val="left"/>
+      <w:pPr>
+        <w:tabs>
+          <w:tab w:val="num" w:pos="2160"/>
+        </w:tabs>
+        <w:ind w:left="2160" w:hanging="360"/>
+      </w:pPr>
+      <w:rPr>
+        <w:rFonts w:ascii="Wingdings" w:hAnsi="Wingdings" w:hint="default"/>
+        <w:sz w:val="20"/>
+      </w:rPr>
+    </w:lvl>
+    <w:lvl w:ilvl="3" w:tentative="1">
+      <w:start w:val="1"/>
+      <w:numFmt w:val="bullet"/>
+      <w:lvlText w:val=""/>
+      <w:lvlJc w:val="left"/>
+      <w:pPr>
+        <w:tabs>
+          <w:tab w:val="num" w:pos="2880"/>
+        </w:tabs>
+        <w:ind w:left="2880" w:hanging="360"/>
+      </w:pPr>
+      <w:rPr>
+        <w:rFonts w:ascii="Wingdings" w:hAnsi="Wingdings" w:hint="default"/>
+        <w:sz w:val="20"/>
+      </w:rPr>
+    </w:lvl>
+    <w:lvl w:ilvl="4" w:tentative="1">
+      <w:start w:val="1"/>
+      <w:numFmt w:val="bullet"/>
+      <w:lvlText w:val=""/>
+      <w:lvlJc w:val="left"/>
+      <w:pPr>
+        <w:tabs>
+          <w:tab w:val="num" w:pos="3600"/>
+        </w:tabs>
+        <w:ind w:left="3600" w:hanging="360"/>
+      </w:pPr>
+      <w:rPr>
+        <w:rFonts w:ascii="Wingdings" w:hAnsi="Wingdings" w:hint="default"/>
+        <w:sz w:val="20"/>
+      </w:rPr>
+    </w:lvl>
+    <w:lvl w:ilvl="5" w:tentative="1">
+      <w:start w:val="1"/>
+      <w:numFmt w:val="bullet"/>
+      <w:lvlText w:val=""/>
+      <w:lvlJc w:val="left"/>
+      <w:pPr>
+        <w:tabs>
+          <w:tab w:val="num" w:pos="4320"/>
+        </w:tabs>
+        <w:ind w:left="4320" w:hanging="360"/>
+      </w:pPr>
+      <w:rPr>
+        <w:rFonts w:ascii="Wingdings" w:hAnsi="Wingdings" w:hint="default"/>
+        <w:sz w:val="20"/>
+      </w:rPr>
+    </w:lvl>
+    <w:lvl w:ilvl="6" w:tentative="1">
+      <w:start w:val="1"/>
+      <w:numFmt w:val="bullet"/>
+      <w:lvlText w:val=""/>
+      <w:lvlJc w:val="left"/>
+      <w:pPr>
+        <w:tabs>
+          <w:tab w:val="num" w:pos="5040"/>
+        </w:tabs>
+        <w:ind w:left="5040" w:hanging="360"/>
+      </w:pPr>
+      <w:rPr>
+        <w:rFonts w:ascii="Wingdings" w:hAnsi="Wingdings" w:hint="default"/>
+        <w:sz w:val="20"/>
+      </w:rPr>
+    </w:lvl>
+    <w:lvl w:ilvl="7" w:tentative="1">
+      <w:start w:val="1"/>
+      <w:numFmt w:val="bullet"/>
+      <w:lvlText w:val=""/>
+      <w:lvlJc w:val="left"/>
+      <w:pPr>
+        <w:tabs>
+          <w:tab w:val="num" w:pos="5760"/>
+        </w:tabs>
+        <w:ind w:left="5760" w:hanging="360"/>
+      </w:pPr>
+      <w:rPr>
+        <w:rFonts w:ascii="Wingdings" w:hAnsi="Wingdings" w:hint="default"/>
+        <w:sz w:val="20"/>
+      </w:rPr>
+    </w:lvl>
+    <w:lvl w:ilvl="8" w:tentative="1">
+      <w:start w:val="1"/>
+      <w:numFmt w:val="bullet"/>
+      <w:lvlText w:val=""/>
+      <w:lvlJc w:val="left"/>
+      <w:pPr>
+        <w:tabs>
+          <w:tab w:val="num" w:pos="6480"/>
+        </w:tabs>
+        <w:ind w:left="6480" w:hanging="360"/>
+      </w:pPr>
+      <w:rPr>
+        <w:rFonts w:ascii="Wingdings" w:hAnsi="Wingdings" w:hint="default"/>
+        <w:sz w:val="20"/>
+      </w:rPr>
+    </w:lvl>
+  </w:abstractNum>
+  <w:abstractNum w:abstractNumId="1" w15:restartNumberingAfterBreak="0">
+    <w:nsid w:val="004C0578"/>
+    <w:multiLevelType w:val="multilevel"/>
+    <w:tmpl w:val="0F184CC4"/>
+    <w:lvl w:ilvl="0">
+      <w:start w:val="1"/>
+      <w:numFmt w:val="bullet"/>
+      <w:lvlText w:val=""/>
+      <w:lvlJc w:val="left"/>
+      <w:pPr>
+        <w:tabs>
+          <w:tab w:val="num" w:pos="720"/>
+        </w:tabs>
+        <w:ind w:left="720" w:hanging="360"/>
+      </w:pPr>
+      <w:rPr>
+        <w:rFonts w:ascii="Symbol" w:hAnsi="Symbol" w:hint="default"/>
+        <w:sz w:val="20"/>
+      </w:rPr>
+    </w:lvl>
+    <w:lvl w:ilvl="1" w:tentative="1">
+      <w:start w:val="1"/>
+      <w:numFmt w:val="bullet"/>
+      <w:lvlText w:val="o"/>
+      <w:lvlJc w:val="left"/>
+      <w:pPr>
+        <w:tabs>
+          <w:tab w:val="num" w:pos="1440"/>
+        </w:tabs>
+        <w:ind w:left="1440" w:hanging="360"/>
+      </w:pPr>
+      <w:rPr>
+        <w:rFonts w:ascii="Courier New" w:hAnsi="Courier New" w:hint="default"/>
+        <w:sz w:val="20"/>
+      </w:rPr>
+    </w:lvl>
+    <w:lvl w:ilvl="2" w:tentative="1">
+      <w:start w:val="1"/>
+      <w:numFmt w:val="bullet"/>
+      <w:lvlText w:val=""/>
+      <w:lvlJc w:val="left"/>
+      <w:pPr>
+        <w:tabs>
+          <w:tab w:val="num" w:pos="2160"/>
+        </w:tabs>
+        <w:ind w:left="2160" w:hanging="360"/>
+      </w:pPr>
+      <w:rPr>
+        <w:rFonts w:ascii="Wingdings" w:hAnsi="Wingdings" w:hint="default"/>
+        <w:sz w:val="20"/>
+      </w:rPr>
+    </w:lvl>
+    <w:lvl w:ilvl="3" w:tentative="1">
+      <w:start w:val="1"/>
+      <w:numFmt w:val="bullet"/>
+      <w:lvlText w:val=""/>
+      <w:lvlJc w:val="left"/>
+      <w:pPr>
+        <w:tabs>
+          <w:tab w:val="num" w:pos="2880"/>
+        </w:tabs>
+        <w:ind w:left="2880" w:hanging="360"/>
+      </w:pPr>
+      <w:rPr>
+        <w:rFonts w:ascii="Wingdings" w:hAnsi="Wingdings" w:hint="default"/>
+        <w:sz w:val="20"/>
+      </w:rPr>
+    </w:lvl>
+    <w:lvl w:ilvl="4" w:tentative="1">
+      <w:start w:val="1"/>
+      <w:numFmt w:val="bullet"/>
+      <w:lvlText w:val=""/>
+      <w:lvlJc w:val="left"/>
+      <w:pPr>
+        <w:tabs>
+          <w:tab w:val="num" w:pos="3600"/>
+        </w:tabs>
+        <w:ind w:left="3600" w:hanging="360"/>
+      </w:pPr>
+      <w:rPr>
+        <w:rFonts w:ascii="Wingdings" w:hAnsi="Wingdings" w:hint="default"/>
+        <w:sz w:val="20"/>
+      </w:rPr>
+    </w:lvl>
+    <w:lvl w:ilvl="5" w:tentative="1">
+      <w:start w:val="1"/>
+      <w:numFmt w:val="bullet"/>
+      <w:lvlText w:val=""/>
+      <w:lvlJc w:val="left"/>
+      <w:pPr>
+        <w:tabs>
+          <w:tab w:val="num" w:pos="4320"/>
+        </w:tabs>
+        <w:ind w:left="4320" w:hanging="360"/>
+      </w:pPr>
+      <w:rPr>
+        <w:rFonts w:ascii="Wingdings" w:hAnsi="Wingdings" w:hint="default"/>
+        <w:sz w:val="20"/>
+      </w:rPr>
+    </w:lvl>
+    <w:lvl w:ilvl="6" w:tentative="1">
+      <w:start w:val="1"/>
+      <w:numFmt w:val="bullet"/>
+      <w:lvlText w:val=""/>
+      <w:lvlJc w:val="left"/>
+      <w:pPr>
+        <w:tabs>
+          <w:tab w:val="num" w:pos="5040"/>
+        </w:tabs>
+        <w:ind w:left="5040" w:hanging="360"/>
+      </w:pPr>
+      <w:rPr>
+        <w:rFonts w:ascii="Wingdings" w:hAnsi="Wingdings" w:hint="default"/>
+        <w:sz w:val="20"/>
+      </w:rPr>
+    </w:lvl>
+    <w:lvl w:ilvl="7" w:tentative="1">
+      <w:start w:val="1"/>
+      <w:numFmt w:val="bullet"/>
+      <w:lvlText w:val=""/>
+      <w:lvlJc w:val="left"/>
+      <w:pPr>
+        <w:tabs>
+          <w:tab w:val="num" w:pos="5760"/>
+        </w:tabs>
+        <w:ind w:left="5760" w:hanging="360"/>
+      </w:pPr>
+      <w:rPr>
+        <w:rFonts w:ascii="Wingdings" w:hAnsi="Wingdings" w:hint="default"/>
+        <w:sz w:val="20"/>
+      </w:rPr>
+    </w:lvl>
+    <w:lvl w:ilvl="8" w:tentative="1">
+      <w:start w:val="1"/>
+      <w:numFmt w:val="bullet"/>
+      <w:lvlText w:val=""/>
+      <w:lvlJc w:val="left"/>
+      <w:pPr>
+        <w:tabs>
+          <w:tab w:val="num" w:pos="6480"/>
+        </w:tabs>
+        <w:ind w:left="6480" w:hanging="360"/>
+      </w:pPr>
+      <w:rPr>
+        <w:rFonts w:ascii="Wingdings" w:hAnsi="Wingdings" w:hint="default"/>
+        <w:sz w:val="20"/>
+      </w:rPr>
+    </w:lvl>
+  </w:abstractNum>
+  <w:abstractNum w:abstractNumId="2" w15:restartNumberingAfterBreak="0">
     <w:nsid w:val="00950BBF"/>
     <w:multiLevelType w:val="multilevel"/>
     <w:tmpl w:val="87729F1C"/>
@@ -5187,7 +9547,7 @@
       </w:rPr>
     </w:lvl>
   </w:abstractNum>
-  <w:abstractNum w:abstractNumId="1" w15:restartNumberingAfterBreak="0">
+  <w:abstractNum w:abstractNumId="3" w15:restartNumberingAfterBreak="0">
     <w:nsid w:val="0328549B"/>
     <w:multiLevelType w:val="multilevel"/>
     <w:tmpl w:val="31D4E4DA"/>
@@ -5336,7 +9696,7 @@
       </w:rPr>
     </w:lvl>
   </w:abstractNum>
-  <w:abstractNum w:abstractNumId="2" w15:restartNumberingAfterBreak="0">
+  <w:abstractNum w:abstractNumId="4" w15:restartNumberingAfterBreak="0">
     <w:nsid w:val="0A510546"/>
     <w:multiLevelType w:val="multilevel"/>
     <w:tmpl w:val="DF0A32BA"/>
@@ -5485,7 +9845,120 @@
       </w:rPr>
     </w:lvl>
   </w:abstractNum>
-  <w:abstractNum w:abstractNumId="3" w15:restartNumberingAfterBreak="0">
+  <w:abstractNum w:abstractNumId="5" w15:restartNumberingAfterBreak="0">
+    <w:nsid w:val="0A9765F6"/>
+    <w:multiLevelType w:val="multilevel"/>
+    <w:tmpl w:val="D6A4FC50"/>
+    <w:lvl w:ilvl="0">
+      <w:start w:val="2"/>
+      <w:numFmt w:val="decimal"/>
+      <w:lvlText w:val="%1."/>
+      <w:lvlJc w:val="left"/>
+      <w:pPr>
+        <w:tabs>
+          <w:tab w:val="num" w:pos="720"/>
+        </w:tabs>
+        <w:ind w:left="720" w:hanging="360"/>
+      </w:pPr>
+    </w:lvl>
+    <w:lvl w:ilvl="1" w:tentative="1">
+      <w:start w:val="1"/>
+      <w:numFmt w:val="decimal"/>
+      <w:lvlText w:val="%2."/>
+      <w:lvlJc w:val="left"/>
+      <w:pPr>
+        <w:tabs>
+          <w:tab w:val="num" w:pos="1440"/>
+        </w:tabs>
+        <w:ind w:left="1440" w:hanging="360"/>
+      </w:pPr>
+    </w:lvl>
+    <w:lvl w:ilvl="2" w:tentative="1">
+      <w:start w:val="1"/>
+      <w:numFmt w:val="decimal"/>
+      <w:lvlText w:val="%3."/>
+      <w:lvlJc w:val="left"/>
+      <w:pPr>
+        <w:tabs>
+          <w:tab w:val="num" w:pos="2160"/>
+        </w:tabs>
+        <w:ind w:left="2160" w:hanging="360"/>
+      </w:pPr>
+    </w:lvl>
+    <w:lvl w:ilvl="3" w:tentative="1">
+      <w:start w:val="1"/>
+      <w:numFmt w:val="decimal"/>
+      <w:lvlText w:val="%4."/>
+      <w:lvlJc w:val="left"/>
+      <w:pPr>
+        <w:tabs>
+          <w:tab w:val="num" w:pos="2880"/>
+        </w:tabs>
+        <w:ind w:left="2880" w:hanging="360"/>
+      </w:pPr>
+    </w:lvl>
+    <w:lvl w:ilvl="4" w:tentative="1">
+      <w:start w:val="1"/>
+      <w:numFmt w:val="decimal"/>
+      <w:lvlText w:val="%5."/>
+      <w:lvlJc w:val="left"/>
+      <w:pPr>
+        <w:tabs>
+          <w:tab w:val="num" w:pos="3600"/>
+        </w:tabs>
+        <w:ind w:left="3600" w:hanging="360"/>
+      </w:pPr>
+    </w:lvl>
+    <w:lvl w:ilvl="5" w:tentative="1">
+      <w:start w:val="1"/>
+      <w:numFmt w:val="decimal"/>
+      <w:lvlText w:val="%6."/>
+      <w:lvlJc w:val="left"/>
+      <w:pPr>
+        <w:tabs>
+          <w:tab w:val="num" w:pos="4320"/>
+        </w:tabs>
+        <w:ind w:left="4320" w:hanging="360"/>
+      </w:pPr>
+    </w:lvl>
+    <w:lvl w:ilvl="6" w:tentative="1">
+      <w:start w:val="1"/>
+      <w:numFmt w:val="decimal"/>
+      <w:lvlText w:val="%7."/>
+      <w:lvlJc w:val="left"/>
+      <w:pPr>
+        <w:tabs>
+          <w:tab w:val="num" w:pos="5040"/>
+        </w:tabs>
+        <w:ind w:left="5040" w:hanging="360"/>
+      </w:pPr>
+    </w:lvl>
+    <w:lvl w:ilvl="7" w:tentative="1">
+      <w:start w:val="1"/>
+      <w:numFmt w:val="decimal"/>
+      <w:lvlText w:val="%8."/>
+      <w:lvlJc w:val="left"/>
+      <w:pPr>
+        <w:tabs>
+          <w:tab w:val="num" w:pos="5760"/>
+        </w:tabs>
+        <w:ind w:left="5760" w:hanging="360"/>
+      </w:pPr>
+    </w:lvl>
+    <w:lvl w:ilvl="8" w:tentative="1">
+      <w:start w:val="1"/>
+      <w:numFmt w:val="decimal"/>
+      <w:lvlText w:val="%9."/>
+      <w:lvlJc w:val="left"/>
+      <w:pPr>
+        <w:tabs>
+          <w:tab w:val="num" w:pos="6480"/>
+        </w:tabs>
+        <w:ind w:left="6480" w:hanging="360"/>
+      </w:pPr>
+    </w:lvl>
+  </w:abstractNum>
+  <w:abstractNum w:abstractNumId="6" w15:restartNumberingAfterBreak="0">
     <w:nsid w:val="0A9A5E4C"/>
     <w:multiLevelType w:val="multilevel"/>
     <w:tmpl w:val="A2CABBFA"/>
@@ -5634,7 +10107,418 @@
       </w:rPr>
     </w:lvl>
   </w:abstractNum>
-  <w:abstractNum w:abstractNumId="4" w15:restartNumberingAfterBreak="0">
+  <w:abstractNum w:abstractNumId="7" w15:restartNumberingAfterBreak="0">
+    <w:nsid w:val="0AA333C7"/>
+    <w:multiLevelType w:val="multilevel"/>
+    <w:tmpl w:val="427035CC"/>
+    <w:lvl w:ilvl="0">
+      <w:start w:val="1"/>
+      <w:numFmt w:val="decimal"/>
+      <w:lvlText w:val="%1."/>
+      <w:lvlJc w:val="left"/>
+      <w:pPr>
+        <w:tabs>
+          <w:tab w:val="num" w:pos="720"/>
+        </w:tabs>
+        <w:ind w:left="720" w:hanging="360"/>
+      </w:pPr>
+    </w:lvl>
+    <w:lvl w:ilvl="1" w:tentative="1">
+      <w:start w:val="1"/>
+      <w:numFmt w:val="decimal"/>
+      <w:lvlText w:val="%2."/>
+      <w:lvlJc w:val="left"/>
+      <w:pPr>
+        <w:tabs>
+          <w:tab w:val="num" w:pos="1440"/>
+        </w:tabs>
+        <w:ind w:left="1440" w:hanging="360"/>
+      </w:pPr>
+    </w:lvl>
+    <w:lvl w:ilvl="2" w:tentative="1">
+      <w:start w:val="1"/>
+      <w:numFmt w:val="decimal"/>
+      <w:lvlText w:val="%3."/>
+      <w:lvlJc w:val="left"/>
+      <w:pPr>
+        <w:tabs>
+          <w:tab w:val="num" w:pos="2160"/>
+        </w:tabs>
+        <w:ind w:left="2160" w:hanging="360"/>
+      </w:pPr>
+    </w:lvl>
+    <w:lvl w:ilvl="3" w:tentative="1">
+      <w:start w:val="1"/>
+      <w:numFmt w:val="decimal"/>
+      <w:lvlText w:val="%4."/>
+      <w:lvlJc w:val="left"/>
+      <w:pPr>
+        <w:tabs>
+          <w:tab w:val="num" w:pos="2880"/>
+        </w:tabs>
+        <w:ind w:left="2880" w:hanging="360"/>
+      </w:pPr>
+    </w:lvl>
+    <w:lvl w:ilvl="4" w:tentative="1">
+      <w:start w:val="1"/>
+      <w:numFmt w:val="decimal"/>
+      <w:lvlText w:val="%5."/>
+      <w:lvlJc w:val="left"/>
+      <w:pPr>
+        <w:tabs>
+          <w:tab w:val="num" w:pos="3600"/>
+        </w:tabs>
+        <w:ind w:left="3600" w:hanging="360"/>
+      </w:pPr>
+    </w:lvl>
+    <w:lvl w:ilvl="5" w:tentative="1">
+      <w:start w:val="1"/>
+      <w:numFmt w:val="decimal"/>
+      <w:lvlText w:val="%6."/>
+      <w:lvlJc w:val="left"/>
+      <w:pPr>
+        <w:tabs>
+          <w:tab w:val="num" w:pos="4320"/>
+        </w:tabs>
+        <w:ind w:left="4320" w:hanging="360"/>
+      </w:pPr>
+    </w:lvl>
+    <w:lvl w:ilvl="6" w:tentative="1">
+      <w:start w:val="1"/>
+      <w:numFmt w:val="decimal"/>
+      <w:lvlText w:val="%7."/>
+      <w:lvlJc w:val="left"/>
+      <w:pPr>
+        <w:tabs>
+          <w:tab w:val="num" w:pos="5040"/>
+        </w:tabs>
+        <w:ind w:left="5040" w:hanging="360"/>
+      </w:pPr>
+    </w:lvl>
+    <w:lvl w:ilvl="7" w:tentative="1">
+      <w:start w:val="1"/>
+      <w:numFmt w:val="decimal"/>
+      <w:lvlText w:val="%8."/>
+      <w:lvlJc w:val="left"/>
+      <w:pPr>
+        <w:tabs>
+          <w:tab w:val="num" w:pos="5760"/>
+        </w:tabs>
+        <w:ind w:left="5760" w:hanging="360"/>
+      </w:pPr>
+    </w:lvl>
+    <w:lvl w:ilvl="8" w:tentative="1">
+      <w:start w:val="1"/>
+      <w:numFmt w:val="decimal"/>
+      <w:lvlText w:val="%9."/>
+      <w:lvlJc w:val="left"/>
+      <w:pPr>
+        <w:tabs>
+          <w:tab w:val="num" w:pos="6480"/>
+        </w:tabs>
+        <w:ind w:left="6480" w:hanging="360"/>
+      </w:pPr>
+    </w:lvl>
+  </w:abstractNum>
+  <w:abstractNum w:abstractNumId="8" w15:restartNumberingAfterBreak="0">
+    <w:nsid w:val="0F393C7A"/>
+    <w:multiLevelType w:val="multilevel"/>
+    <w:tmpl w:val="9B023BC4"/>
+    <w:lvl w:ilvl="0">
+      <w:start w:val="1"/>
+      <w:numFmt w:val="bullet"/>
+      <w:lvlText w:val=""/>
+      <w:lvlJc w:val="left"/>
+      <w:pPr>
+        <w:tabs>
+          <w:tab w:val="num" w:pos="720"/>
+        </w:tabs>
+        <w:ind w:left="720" w:hanging="360"/>
+      </w:pPr>
+      <w:rPr>
+        <w:rFonts w:ascii="Symbol" w:hAnsi="Symbol" w:hint="default"/>
+        <w:sz w:val="20"/>
+      </w:rPr>
+    </w:lvl>
+    <w:lvl w:ilvl="1" w:tentative="1">
+      <w:start w:val="1"/>
+      <w:numFmt w:val="bullet"/>
+      <w:lvlText w:val="o"/>
+      <w:lvlJc w:val="left"/>
+      <w:pPr>
+        <w:tabs>
+          <w:tab w:val="num" w:pos="1440"/>
+        </w:tabs>
+        <w:ind w:left="1440" w:hanging="360"/>
+      </w:pPr>
+      <w:rPr>
+        <w:rFonts w:ascii="Courier New" w:hAnsi="Courier New" w:hint="default"/>
+        <w:sz w:val="20"/>
+      </w:rPr>
+    </w:lvl>
+    <w:lvl w:ilvl="2" w:tentative="1">
+      <w:start w:val="1"/>
+      <w:numFmt w:val="bullet"/>
+      <w:lvlText w:val=""/>
+      <w:lvlJc w:val="left"/>
+      <w:pPr>
+        <w:tabs>
+          <w:tab w:val="num" w:pos="2160"/>
+        </w:tabs>
+        <w:ind w:left="2160" w:hanging="360"/>
+      </w:pPr>
+      <w:rPr>
+        <w:rFonts w:ascii="Wingdings" w:hAnsi="Wingdings" w:hint="default"/>
+        <w:sz w:val="20"/>
+      </w:rPr>
+    </w:lvl>
+    <w:lvl w:ilvl="3" w:tentative="1">
+      <w:start w:val="1"/>
+      <w:numFmt w:val="bullet"/>
+      <w:lvlText w:val=""/>
+      <w:lvlJc w:val="left"/>
+      <w:pPr>
+        <w:tabs>
+          <w:tab w:val="num" w:pos="2880"/>
+        </w:tabs>
+        <w:ind w:left="2880" w:hanging="360"/>
+      </w:pPr>
+      <w:rPr>
+        <w:rFonts w:ascii="Wingdings" w:hAnsi="Wingdings" w:hint="default"/>
+        <w:sz w:val="20"/>
+      </w:rPr>
+    </w:lvl>
+    <w:lvl w:ilvl="4" w:tentative="1">
+      <w:start w:val="1"/>
+      <w:numFmt w:val="bullet"/>
+      <w:lvlText w:val=""/>
+      <w:lvlJc w:val="left"/>
+      <w:pPr>
+        <w:tabs>
+          <w:tab w:val="num" w:pos="3600"/>
+        </w:tabs>
+        <w:ind w:left="3600" w:hanging="360"/>
+      </w:pPr>
+      <w:rPr>
+        <w:rFonts w:ascii="Wingdings" w:hAnsi="Wingdings" w:hint="default"/>
+        <w:sz w:val="20"/>
+      </w:rPr>
+    </w:lvl>
+    <w:lvl w:ilvl="5" w:tentative="1">
+      <w:start w:val="1"/>
+      <w:numFmt w:val="bullet"/>
+      <w:lvlText w:val=""/>
+      <w:lvlJc w:val="left"/>
+      <w:pPr>
+        <w:tabs>
+          <w:tab w:val="num" w:pos="4320"/>
+        </w:tabs>
+        <w:ind w:left="4320" w:hanging="360"/>
+      </w:pPr>
+      <w:rPr>
+        <w:rFonts w:ascii="Wingdings" w:hAnsi="Wingdings" w:hint="default"/>
+        <w:sz w:val="20"/>
+      </w:rPr>
+    </w:lvl>
+    <w:lvl w:ilvl="6" w:tentative="1">
+      <w:start w:val="1"/>
+      <w:numFmt w:val="bullet"/>
+      <w:lvlText w:val=""/>
+      <w:lvlJc w:val="left"/>
+      <w:pPr>
+        <w:tabs>
+          <w:tab w:val="num" w:pos="5040"/>
+        </w:tabs>
+        <w:ind w:left="5040" w:hanging="360"/>
+      </w:pPr>
+      <w:rPr>
+        <w:rFonts w:ascii="Wingdings" w:hAnsi="Wingdings" w:hint="default"/>
+        <w:sz w:val="20"/>
+      </w:rPr>
+    </w:lvl>
+    <w:lvl w:ilvl="7" w:tentative="1">
+      <w:start w:val="1"/>
+      <w:numFmt w:val="bullet"/>
+      <w:lvlText w:val=""/>
+      <w:lvlJc w:val="left"/>
+      <w:pPr>
+        <w:tabs>
+          <w:tab w:val="num" w:pos="5760"/>
+        </w:tabs>
+        <w:ind w:left="5760" w:hanging="360"/>
+      </w:pPr>
+      <w:rPr>
+        <w:rFonts w:ascii="Wingdings" w:hAnsi="Wingdings" w:hint="default"/>
+        <w:sz w:val="20"/>
+      </w:rPr>
+    </w:lvl>
+    <w:lvl w:ilvl="8" w:tentative="1">
+      <w:start w:val="1"/>
+      <w:numFmt w:val="bullet"/>
+      <w:lvlText w:val=""/>
+      <w:lvlJc w:val="left"/>
+      <w:pPr>
+        <w:tabs>
+          <w:tab w:val="num" w:pos="6480"/>
+        </w:tabs>
+        <w:ind w:left="6480" w:hanging="360"/>
+      </w:pPr>
+      <w:rPr>
+        <w:rFonts w:ascii="Wingdings" w:hAnsi="Wingdings" w:hint="default"/>
+        <w:sz w:val="20"/>
+      </w:rPr>
+    </w:lvl>
+  </w:abstractNum>
+  <w:abstractNum w:abstractNumId="9" w15:restartNumberingAfterBreak="0">
+    <w:nsid w:val="0F5F71A5"/>
+    <w:multiLevelType w:val="multilevel"/>
+    <w:tmpl w:val="4EFECE70"/>
+    <w:lvl w:ilvl="0">
+      <w:start w:val="1"/>
+      <w:numFmt w:val="bullet"/>
+      <w:lvlText w:val=""/>
+      <w:lvlJc w:val="left"/>
+      <w:pPr>
+        <w:tabs>
+          <w:tab w:val="num" w:pos="720"/>
+        </w:tabs>
+        <w:ind w:left="720" w:hanging="360"/>
+      </w:pPr>
+      <w:rPr>
+        <w:rFonts w:ascii="Symbol" w:hAnsi="Symbol" w:hint="default"/>
+        <w:sz w:val="20"/>
+      </w:rPr>
+    </w:lvl>
+    <w:lvl w:ilvl="1">
+      <w:start w:val="1"/>
+      <w:numFmt w:val="bullet"/>
+      <w:lvlText w:val="o"/>
+      <w:lvlJc w:val="left"/>
+      <w:pPr>
+        <w:tabs>
+          <w:tab w:val="num" w:pos="1440"/>
+        </w:tabs>
+        <w:ind w:left="1440" w:hanging="360"/>
+      </w:pPr>
+      <w:rPr>
+        <w:rFonts w:ascii="Courier New" w:hAnsi="Courier New" w:hint="default"/>
+        <w:sz w:val="20"/>
+      </w:rPr>
+    </w:lvl>
+    <w:lvl w:ilvl="2">
+      <w:start w:val="1"/>
+      <w:numFmt w:val="bullet"/>
+      <w:lvlText w:val=""/>
+      <w:lvlJc w:val="left"/>
+      <w:pPr>
+        <w:tabs>
+          <w:tab w:val="num" w:pos="2160"/>
+        </w:tabs>
+        <w:ind w:left="2160" w:hanging="360"/>
+      </w:pPr>
+      <w:rPr>
+        <w:rFonts w:ascii="Wingdings" w:hAnsi="Wingdings" w:hint="default"/>
+        <w:sz w:val="20"/>
+      </w:rPr>
+    </w:lvl>
+    <w:lvl w:ilvl="3" w:tentative="1">
+      <w:start w:val="1"/>
+      <w:numFmt w:val="bullet"/>
+      <w:lvlText w:val=""/>
+      <w:lvlJc w:val="left"/>
+      <w:pPr>
+        <w:tabs>
+          <w:tab w:val="num" w:pos="2880"/>
+        </w:tabs>
+        <w:ind w:left="2880" w:hanging="360"/>
+      </w:pPr>
+      <w:rPr>
+        <w:rFonts w:ascii="Wingdings" w:hAnsi="Wingdings" w:hint="default"/>
+        <w:sz w:val="20"/>
+      </w:rPr>
+    </w:lvl>
+    <w:lvl w:ilvl="4" w:tentative="1">
+      <w:start w:val="1"/>
+      <w:numFmt w:val="bullet"/>
+      <w:lvlText w:val=""/>
+      <w:lvlJc w:val="left"/>
+      <w:pPr>
+        <w:tabs>
+          <w:tab w:val="num" w:pos="3600"/>
+        </w:tabs>
+        <w:ind w:left="3600" w:hanging="360"/>
+      </w:pPr>
+      <w:rPr>
+        <w:rFonts w:ascii="Wingdings" w:hAnsi="Wingdings" w:hint="default"/>
+        <w:sz w:val="20"/>
+      </w:rPr>
+    </w:lvl>
+    <w:lvl w:ilvl="5" w:tentative="1">
+      <w:start w:val="1"/>
+      <w:numFmt w:val="bullet"/>
+      <w:lvlText w:val=""/>
+      <w:lvlJc w:val="left"/>
+      <w:pPr>
+        <w:tabs>
+          <w:tab w:val="num" w:pos="4320"/>
+        </w:tabs>
+        <w:ind w:left="4320" w:hanging="360"/>
+      </w:pPr>
+      <w:rPr>
+        <w:rFonts w:ascii="Wingdings" w:hAnsi="Wingdings" w:hint="default"/>
+        <w:sz w:val="20"/>
+      </w:rPr>
+    </w:lvl>
+    <w:lvl w:ilvl="6" w:tentative="1">
+      <w:start w:val="1"/>
+      <w:numFmt w:val="bullet"/>
+      <w:lvlText w:val=""/>
+      <w:lvlJc w:val="left"/>
+      <w:pPr>
+        <w:tabs>
+          <w:tab w:val="num" w:pos="5040"/>
+        </w:tabs>
+        <w:ind w:left="5040" w:hanging="360"/>
+      </w:pPr>
+      <w:rPr>
+        <w:rFonts w:ascii="Wingdings" w:hAnsi="Wingdings" w:hint="default"/>
+        <w:sz w:val="20"/>
+      </w:rPr>
+    </w:lvl>
+    <w:lvl w:ilvl="7" w:tentative="1">
+      <w:start w:val="1"/>
+      <w:numFmt w:val="bullet"/>
+      <w:lvlText w:val=""/>
+      <w:lvlJc w:val="left"/>
+      <w:pPr>
+        <w:tabs>
+          <w:tab w:val="num" w:pos="5760"/>
+        </w:tabs>
+        <w:ind w:left="5760" w:hanging="360"/>
+      </w:pPr>
+      <w:rPr>
+        <w:rFonts w:ascii="Wingdings" w:hAnsi="Wingdings" w:hint="default"/>
+        <w:sz w:val="20"/>
+      </w:rPr>
+    </w:lvl>
+    <w:lvl w:ilvl="8" w:tentative="1">
+      <w:start w:val="1"/>
+      <w:numFmt w:val="bullet"/>
+      <w:lvlText w:val=""/>
+      <w:lvlJc w:val="left"/>
+      <w:pPr>
+        <w:tabs>
+          <w:tab w:val="num" w:pos="6480"/>
+        </w:tabs>
+        <w:ind w:left="6480" w:hanging="360"/>
+      </w:pPr>
+      <w:rPr>
+        <w:rFonts w:ascii="Wingdings" w:hAnsi="Wingdings" w:hint="default"/>
+        <w:sz w:val="20"/>
+      </w:rPr>
+    </w:lvl>
+  </w:abstractNum>
+  <w:abstractNum w:abstractNumId="10" w15:restartNumberingAfterBreak="0">
     <w:nsid w:val="15A05AF7"/>
     <w:multiLevelType w:val="multilevel"/>
     <w:tmpl w:val="2200D708"/>
@@ -5783,7 +10667,7 @@
       </w:rPr>
     </w:lvl>
   </w:abstractNum>
-  <w:abstractNum w:abstractNumId="5" w15:restartNumberingAfterBreak="0">
+  <w:abstractNum w:abstractNumId="11" w15:restartNumberingAfterBreak="0">
     <w:nsid w:val="164E71BA"/>
     <w:multiLevelType w:val="multilevel"/>
     <w:tmpl w:val="723493E2"/>
@@ -5932,7 +10816,7 @@
       </w:rPr>
     </w:lvl>
   </w:abstractNum>
-  <w:abstractNum w:abstractNumId="6" w15:restartNumberingAfterBreak="0">
+  <w:abstractNum w:abstractNumId="12" w15:restartNumberingAfterBreak="0">
     <w:nsid w:val="1A2D5847"/>
     <w:multiLevelType w:val="multilevel"/>
     <w:tmpl w:val="DE945408"/>
@@ -6081,7 +10965,305 @@
       </w:rPr>
     </w:lvl>
   </w:abstractNum>
-  <w:abstractNum w:abstractNumId="7" w15:restartNumberingAfterBreak="0">
+  <w:abstractNum w:abstractNumId="13" w15:restartNumberingAfterBreak="0">
+    <w:nsid w:val="1BC33E7C"/>
+    <w:multiLevelType w:val="multilevel"/>
+    <w:tmpl w:val="99FE46E8"/>
+    <w:lvl w:ilvl="0">
+      <w:start w:val="1"/>
+      <w:numFmt w:val="bullet"/>
+      <w:lvlText w:val=""/>
+      <w:lvlJc w:val="left"/>
+      <w:pPr>
+        <w:tabs>
+          <w:tab w:val="num" w:pos="720"/>
+        </w:tabs>
+        <w:ind w:left="720" w:hanging="360"/>
+      </w:pPr>
+      <w:rPr>
+        <w:rFonts w:ascii="Symbol" w:hAnsi="Symbol" w:hint="default"/>
+        <w:sz w:val="20"/>
+      </w:rPr>
+    </w:lvl>
+    <w:lvl w:ilvl="1" w:tentative="1">
+      <w:start w:val="1"/>
+      <w:numFmt w:val="bullet"/>
+      <w:lvlText w:val="o"/>
+      <w:lvlJc w:val="left"/>
+      <w:pPr>
+        <w:tabs>
+          <w:tab w:val="num" w:pos="1440"/>
+        </w:tabs>
+        <w:ind w:left="1440" w:hanging="360"/>
+      </w:pPr>
+      <w:rPr>
+        <w:rFonts w:ascii="Courier New" w:hAnsi="Courier New" w:hint="default"/>
+        <w:sz w:val="20"/>
+      </w:rPr>
+    </w:lvl>
+    <w:lvl w:ilvl="2" w:tentative="1">
+      <w:start w:val="1"/>
+      <w:numFmt w:val="bullet"/>
+      <w:lvlText w:val=""/>
+      <w:lvlJc w:val="left"/>
+      <w:pPr>
+        <w:tabs>
+          <w:tab w:val="num" w:pos="2160"/>
+        </w:tabs>
+        <w:ind w:left="2160" w:hanging="360"/>
+      </w:pPr>
+      <w:rPr>
+        <w:rFonts w:ascii="Wingdings" w:hAnsi="Wingdings" w:hint="default"/>
+        <w:sz w:val="20"/>
+      </w:rPr>
+    </w:lvl>
+    <w:lvl w:ilvl="3" w:tentative="1">
+      <w:start w:val="1"/>
+      <w:numFmt w:val="bullet"/>
+      <w:lvlText w:val=""/>
+      <w:lvlJc w:val="left"/>
+      <w:pPr>
+        <w:tabs>
+          <w:tab w:val="num" w:pos="2880"/>
+        </w:tabs>
+        <w:ind w:left="2880" w:hanging="360"/>
+      </w:pPr>
+      <w:rPr>
+        <w:rFonts w:ascii="Wingdings" w:hAnsi="Wingdings" w:hint="default"/>
+        <w:sz w:val="20"/>
+      </w:rPr>
+    </w:lvl>
+    <w:lvl w:ilvl="4" w:tentative="1">
+      <w:start w:val="1"/>
+      <w:numFmt w:val="bullet"/>
+      <w:lvlText w:val=""/>
+      <w:lvlJc w:val="left"/>
+      <w:pPr>
+        <w:tabs>
+          <w:tab w:val="num" w:pos="3600"/>
+        </w:tabs>
+        <w:ind w:left="3600" w:hanging="360"/>
+      </w:pPr>
+      <w:rPr>
+        <w:rFonts w:ascii="Wingdings" w:hAnsi="Wingdings" w:hint="default"/>
+        <w:sz w:val="20"/>
+      </w:rPr>
+    </w:lvl>
+    <w:lvl w:ilvl="5" w:tentative="1">
+      <w:start w:val="1"/>
+      <w:numFmt w:val="bullet"/>
+      <w:lvlText w:val=""/>
+      <w:lvlJc w:val="left"/>
+      <w:pPr>
+        <w:tabs>
+          <w:tab w:val="num" w:pos="4320"/>
+        </w:tabs>
+        <w:ind w:left="4320" w:hanging="360"/>
+      </w:pPr>
+      <w:rPr>
+        <w:rFonts w:ascii="Wingdings" w:hAnsi="Wingdings" w:hint="default"/>
+        <w:sz w:val="20"/>
+      </w:rPr>
+    </w:lvl>
+    <w:lvl w:ilvl="6" w:tentative="1">
+      <w:start w:val="1"/>
+      <w:numFmt w:val="bullet"/>
+      <w:lvlText w:val=""/>
+      <w:lvlJc w:val="left"/>
+      <w:pPr>
+        <w:tabs>
+          <w:tab w:val="num" w:pos="5040"/>
+        </w:tabs>
+        <w:ind w:left="5040" w:hanging="360"/>
+      </w:pPr>
+      <w:rPr>
+        <w:rFonts w:ascii="Wingdings" w:hAnsi="Wingdings" w:hint="default"/>
+        <w:sz w:val="20"/>
+      </w:rPr>
+    </w:lvl>
+    <w:lvl w:ilvl="7" w:tentative="1">
+      <w:start w:val="1"/>
+      <w:numFmt w:val="bullet"/>
+      <w:lvlText w:val=""/>
+      <w:lvlJc w:val="left"/>
+      <w:pPr>
+        <w:tabs>
+          <w:tab w:val="num" w:pos="5760"/>
+        </w:tabs>
+        <w:ind w:left="5760" w:hanging="360"/>
+      </w:pPr>
+      <w:rPr>
+        <w:rFonts w:ascii="Wingdings" w:hAnsi="Wingdings" w:hint="default"/>
+        <w:sz w:val="20"/>
+      </w:rPr>
+    </w:lvl>
+    <w:lvl w:ilvl="8" w:tentative="1">
+      <w:start w:val="1"/>
+      <w:numFmt w:val="bullet"/>
+      <w:lvlText w:val=""/>
+      <w:lvlJc w:val="left"/>
+      <w:pPr>
+        <w:tabs>
+          <w:tab w:val="num" w:pos="6480"/>
+        </w:tabs>
+        <w:ind w:left="6480" w:hanging="360"/>
+      </w:pPr>
+      <w:rPr>
+        <w:rFonts w:ascii="Wingdings" w:hAnsi="Wingdings" w:hint="default"/>
+        <w:sz w:val="20"/>
+      </w:rPr>
+    </w:lvl>
+  </w:abstractNum>
+  <w:abstractNum w:abstractNumId="14" w15:restartNumberingAfterBreak="0">
+    <w:nsid w:val="1BC86FE5"/>
+    <w:multiLevelType w:val="multilevel"/>
+    <w:tmpl w:val="CAD4A4DC"/>
+    <w:lvl w:ilvl="0">
+      <w:start w:val="1"/>
+      <w:numFmt w:val="bullet"/>
+      <w:lvlText w:val=""/>
+      <w:lvlJc w:val="left"/>
+      <w:pPr>
+        <w:tabs>
+          <w:tab w:val="num" w:pos="720"/>
+        </w:tabs>
+        <w:ind w:left="720" w:hanging="360"/>
+      </w:pPr>
+      <w:rPr>
+        <w:rFonts w:ascii="Symbol" w:hAnsi="Symbol" w:hint="default"/>
+        <w:sz w:val="20"/>
+      </w:rPr>
+    </w:lvl>
+    <w:lvl w:ilvl="1" w:tentative="1">
+      <w:start w:val="1"/>
+      <w:numFmt w:val="bullet"/>
+      <w:lvlText w:val="o"/>
+      <w:lvlJc w:val="left"/>
+      <w:pPr>
+        <w:tabs>
+          <w:tab w:val="num" w:pos="1440"/>
+        </w:tabs>
+        <w:ind w:left="1440" w:hanging="360"/>
+      </w:pPr>
+      <w:rPr>
+        <w:rFonts w:ascii="Courier New" w:hAnsi="Courier New" w:hint="default"/>
+        <w:sz w:val="20"/>
+      </w:rPr>
+    </w:lvl>
+    <w:lvl w:ilvl="2" w:tentative="1">
+      <w:start w:val="1"/>
+      <w:numFmt w:val="bullet"/>
+      <w:lvlText w:val=""/>
+      <w:lvlJc w:val="left"/>
+      <w:pPr>
+        <w:tabs>
+          <w:tab w:val="num" w:pos="2160"/>
+        </w:tabs>
+        <w:ind w:left="2160" w:hanging="360"/>
+      </w:pPr>
+      <w:rPr>
+        <w:rFonts w:ascii="Wingdings" w:hAnsi="Wingdings" w:hint="default"/>
+        <w:sz w:val="20"/>
+      </w:rPr>
+    </w:lvl>
+    <w:lvl w:ilvl="3" w:tentative="1">
+      <w:start w:val="1"/>
+      <w:numFmt w:val="bullet"/>
+      <w:lvlText w:val=""/>
+      <w:lvlJc w:val="left"/>
+      <w:pPr>
+        <w:tabs>
+          <w:tab w:val="num" w:pos="2880"/>
+        </w:tabs>
+        <w:ind w:left="2880" w:hanging="360"/>
+      </w:pPr>
+      <w:rPr>
+        <w:rFonts w:ascii="Wingdings" w:hAnsi="Wingdings" w:hint="default"/>
+        <w:sz w:val="20"/>
+      </w:rPr>
+    </w:lvl>
+    <w:lvl w:ilvl="4" w:tentative="1">
+      <w:start w:val="1"/>
+      <w:numFmt w:val="bullet"/>
+      <w:lvlText w:val=""/>
+      <w:lvlJc w:val="left"/>
+      <w:pPr>
+        <w:tabs>
+          <w:tab w:val="num" w:pos="3600"/>
+        </w:tabs>
+        <w:ind w:left="3600" w:hanging="360"/>
+      </w:pPr>
+      <w:rPr>
+        <w:rFonts w:ascii="Wingdings" w:hAnsi="Wingdings" w:hint="default"/>
+        <w:sz w:val="20"/>
+      </w:rPr>
+    </w:lvl>
+    <w:lvl w:ilvl="5" w:tentative="1">
+      <w:start w:val="1"/>
+      <w:numFmt w:val="bullet"/>
+      <w:lvlText w:val=""/>
+      <w:lvlJc w:val="left"/>
+      <w:pPr>
+        <w:tabs>
+          <w:tab w:val="num" w:pos="4320"/>
+        </w:tabs>
+        <w:ind w:left="4320" w:hanging="360"/>
+      </w:pPr>
+      <w:rPr>
+        <w:rFonts w:ascii="Wingdings" w:hAnsi="Wingdings" w:hint="default"/>
+        <w:sz w:val="20"/>
+      </w:rPr>
+    </w:lvl>
+    <w:lvl w:ilvl="6" w:tentative="1">
+      <w:start w:val="1"/>
+      <w:numFmt w:val="bullet"/>
+      <w:lvlText w:val=""/>
+      <w:lvlJc w:val="left"/>
+      <w:pPr>
+        <w:tabs>
+          <w:tab w:val="num" w:pos="5040"/>
+        </w:tabs>
+        <w:ind w:left="5040" w:hanging="360"/>
+      </w:pPr>
+      <w:rPr>
+        <w:rFonts w:ascii="Wingdings" w:hAnsi="Wingdings" w:hint="default"/>
+        <w:sz w:val="20"/>
+      </w:rPr>
+    </w:lvl>
+    <w:lvl w:ilvl="7" w:tentative="1">
+      <w:start w:val="1"/>
+      <w:numFmt w:val="bullet"/>
+      <w:lvlText w:val=""/>
+      <w:lvlJc w:val="left"/>
+      <w:pPr>
+        <w:tabs>
+          <w:tab w:val="num" w:pos="5760"/>
+        </w:tabs>
+        <w:ind w:left="5760" w:hanging="360"/>
+      </w:pPr>
+      <w:rPr>
+        <w:rFonts w:ascii="Wingdings" w:hAnsi="Wingdings" w:hint="default"/>
+        <w:sz w:val="20"/>
+      </w:rPr>
+    </w:lvl>
+    <w:lvl w:ilvl="8" w:tentative="1">
+      <w:start w:val="1"/>
+      <w:numFmt w:val="bullet"/>
+      <w:lvlText w:val=""/>
+      <w:lvlJc w:val="left"/>
+      <w:pPr>
+        <w:tabs>
+          <w:tab w:val="num" w:pos="6480"/>
+        </w:tabs>
+        <w:ind w:left="6480" w:hanging="360"/>
+      </w:pPr>
+      <w:rPr>
+        <w:rFonts w:ascii="Wingdings" w:hAnsi="Wingdings" w:hint="default"/>
+        <w:sz w:val="20"/>
+      </w:rPr>
+    </w:lvl>
+  </w:abstractNum>
+  <w:abstractNum w:abstractNumId="15" w15:restartNumberingAfterBreak="0">
     <w:nsid w:val="1E560F9C"/>
     <w:multiLevelType w:val="multilevel"/>
     <w:tmpl w:val="E71486B4"/>
@@ -6230,7 +11412,7 @@
       </w:rPr>
     </w:lvl>
   </w:abstractNum>
-  <w:abstractNum w:abstractNumId="8" w15:restartNumberingAfterBreak="0">
+  <w:abstractNum w:abstractNumId="16" w15:restartNumberingAfterBreak="0">
     <w:nsid w:val="24870A9E"/>
     <w:multiLevelType w:val="multilevel"/>
     <w:tmpl w:val="0CAEDC9E"/>
@@ -6379,7 +11561,7 @@
       </w:rPr>
     </w:lvl>
   </w:abstractNum>
-  <w:abstractNum w:abstractNumId="9" w15:restartNumberingAfterBreak="0">
+  <w:abstractNum w:abstractNumId="17" w15:restartNumberingAfterBreak="0">
     <w:nsid w:val="2B3665AC"/>
     <w:multiLevelType w:val="multilevel"/>
     <w:tmpl w:val="85521410"/>
@@ -6528,10 +11710,421 @@
       </w:rPr>
     </w:lvl>
   </w:abstractNum>
-  <w:abstractNum w:abstractNumId="10" w15:restartNumberingAfterBreak="0">
+  <w:abstractNum w:abstractNumId="18" w15:restartNumberingAfterBreak="0">
+    <w:nsid w:val="32187AB6"/>
+    <w:multiLevelType w:val="multilevel"/>
+    <w:tmpl w:val="DB68DDAC"/>
+    <w:lvl w:ilvl="0">
+      <w:start w:val="1"/>
+      <w:numFmt w:val="bullet"/>
+      <w:lvlText w:val=""/>
+      <w:lvlJc w:val="left"/>
+      <w:pPr>
+        <w:tabs>
+          <w:tab w:val="num" w:pos="720"/>
+        </w:tabs>
+        <w:ind w:left="720" w:hanging="360"/>
+      </w:pPr>
+      <w:rPr>
+        <w:rFonts w:ascii="Symbol" w:hAnsi="Symbol" w:hint="default"/>
+        <w:sz w:val="20"/>
+      </w:rPr>
+    </w:lvl>
+    <w:lvl w:ilvl="1">
+      <w:start w:val="1"/>
+      <w:numFmt w:val="bullet"/>
+      <w:lvlText w:val="o"/>
+      <w:lvlJc w:val="left"/>
+      <w:pPr>
+        <w:tabs>
+          <w:tab w:val="num" w:pos="1440"/>
+        </w:tabs>
+        <w:ind w:left="1440" w:hanging="360"/>
+      </w:pPr>
+      <w:rPr>
+        <w:rFonts w:ascii="Courier New" w:hAnsi="Courier New" w:hint="default"/>
+        <w:sz w:val="20"/>
+      </w:rPr>
+    </w:lvl>
+    <w:lvl w:ilvl="2" w:tentative="1">
+      <w:start w:val="1"/>
+      <w:numFmt w:val="bullet"/>
+      <w:lvlText w:val=""/>
+      <w:lvlJc w:val="left"/>
+      <w:pPr>
+        <w:tabs>
+          <w:tab w:val="num" w:pos="2160"/>
+        </w:tabs>
+        <w:ind w:left="2160" w:hanging="360"/>
+      </w:pPr>
+      <w:rPr>
+        <w:rFonts w:ascii="Wingdings" w:hAnsi="Wingdings" w:hint="default"/>
+        <w:sz w:val="20"/>
+      </w:rPr>
+    </w:lvl>
+    <w:lvl w:ilvl="3" w:tentative="1">
+      <w:start w:val="1"/>
+      <w:numFmt w:val="bullet"/>
+      <w:lvlText w:val=""/>
+      <w:lvlJc w:val="left"/>
+      <w:pPr>
+        <w:tabs>
+          <w:tab w:val="num" w:pos="2880"/>
+        </w:tabs>
+        <w:ind w:left="2880" w:hanging="360"/>
+      </w:pPr>
+      <w:rPr>
+        <w:rFonts w:ascii="Wingdings" w:hAnsi="Wingdings" w:hint="default"/>
+        <w:sz w:val="20"/>
+      </w:rPr>
+    </w:lvl>
+    <w:lvl w:ilvl="4" w:tentative="1">
+      <w:start w:val="1"/>
+      <w:numFmt w:val="bullet"/>
+      <w:lvlText w:val=""/>
+      <w:lvlJc w:val="left"/>
+      <w:pPr>
+        <w:tabs>
+          <w:tab w:val="num" w:pos="3600"/>
+        </w:tabs>
+        <w:ind w:left="3600" w:hanging="360"/>
+      </w:pPr>
+      <w:rPr>
+        <w:rFonts w:ascii="Wingdings" w:hAnsi="Wingdings" w:hint="default"/>
+        <w:sz w:val="20"/>
+      </w:rPr>
+    </w:lvl>
+    <w:lvl w:ilvl="5" w:tentative="1">
+      <w:start w:val="1"/>
+      <w:numFmt w:val="bullet"/>
+      <w:lvlText w:val=""/>
+      <w:lvlJc w:val="left"/>
+      <w:pPr>
+        <w:tabs>
+          <w:tab w:val="num" w:pos="4320"/>
+        </w:tabs>
+        <w:ind w:left="4320" w:hanging="360"/>
+      </w:pPr>
+      <w:rPr>
+        <w:rFonts w:ascii="Wingdings" w:hAnsi="Wingdings" w:hint="default"/>
+        <w:sz w:val="20"/>
+      </w:rPr>
+    </w:lvl>
+    <w:lvl w:ilvl="6" w:tentative="1">
+      <w:start w:val="1"/>
+      <w:numFmt w:val="bullet"/>
+      <w:lvlText w:val=""/>
+      <w:lvlJc w:val="left"/>
+      <w:pPr>
+        <w:tabs>
+          <w:tab w:val="num" w:pos="5040"/>
+        </w:tabs>
+        <w:ind w:left="5040" w:hanging="360"/>
+      </w:pPr>
+      <w:rPr>
+        <w:rFonts w:ascii="Wingdings" w:hAnsi="Wingdings" w:hint="default"/>
+        <w:sz w:val="20"/>
+      </w:rPr>
+    </w:lvl>
+    <w:lvl w:ilvl="7" w:tentative="1">
+      <w:start w:val="1"/>
+      <w:numFmt w:val="bullet"/>
+      <w:lvlText w:val=""/>
+      <w:lvlJc w:val="left"/>
+      <w:pPr>
+        <w:tabs>
+          <w:tab w:val="num" w:pos="5760"/>
+        </w:tabs>
+        <w:ind w:left="5760" w:hanging="360"/>
+      </w:pPr>
+      <w:rPr>
+        <w:rFonts w:ascii="Wingdings" w:hAnsi="Wingdings" w:hint="default"/>
+        <w:sz w:val="20"/>
+      </w:rPr>
+    </w:lvl>
+    <w:lvl w:ilvl="8" w:tentative="1">
+      <w:start w:val="1"/>
+      <w:numFmt w:val="bullet"/>
+      <w:lvlText w:val=""/>
+      <w:lvlJc w:val="left"/>
+      <w:pPr>
+        <w:tabs>
+          <w:tab w:val="num" w:pos="6480"/>
+        </w:tabs>
+        <w:ind w:left="6480" w:hanging="360"/>
+      </w:pPr>
+      <w:rPr>
+        <w:rFonts w:ascii="Wingdings" w:hAnsi="Wingdings" w:hint="default"/>
+        <w:sz w:val="20"/>
+      </w:rPr>
+    </w:lvl>
+  </w:abstractNum>
+  <w:abstractNum w:abstractNumId="19" w15:restartNumberingAfterBreak="0">
+    <w:nsid w:val="353C0E90"/>
+    <w:multiLevelType w:val="multilevel"/>
+    <w:tmpl w:val="CA9C3B70"/>
+    <w:lvl w:ilvl="0">
+      <w:start w:val="1"/>
+      <w:numFmt w:val="bullet"/>
+      <w:lvlText w:val=""/>
+      <w:lvlJc w:val="left"/>
+      <w:pPr>
+        <w:tabs>
+          <w:tab w:val="num" w:pos="720"/>
+        </w:tabs>
+        <w:ind w:left="720" w:hanging="360"/>
+      </w:pPr>
+      <w:rPr>
+        <w:rFonts w:ascii="Symbol" w:hAnsi="Symbol" w:hint="default"/>
+        <w:sz w:val="20"/>
+      </w:rPr>
+    </w:lvl>
+    <w:lvl w:ilvl="1" w:tentative="1">
+      <w:start w:val="1"/>
+      <w:numFmt w:val="bullet"/>
+      <w:lvlText w:val="o"/>
+      <w:lvlJc w:val="left"/>
+      <w:pPr>
+        <w:tabs>
+          <w:tab w:val="num" w:pos="1440"/>
+        </w:tabs>
+        <w:ind w:left="1440" w:hanging="360"/>
+      </w:pPr>
+      <w:rPr>
+        <w:rFonts w:ascii="Courier New" w:hAnsi="Courier New" w:hint="default"/>
+        <w:sz w:val="20"/>
+      </w:rPr>
+    </w:lvl>
+    <w:lvl w:ilvl="2" w:tentative="1">
+      <w:start w:val="1"/>
+      <w:numFmt w:val="bullet"/>
+      <w:lvlText w:val=""/>
+      <w:lvlJc w:val="left"/>
+      <w:pPr>
+        <w:tabs>
+          <w:tab w:val="num" w:pos="2160"/>
+        </w:tabs>
+        <w:ind w:left="2160" w:hanging="360"/>
+      </w:pPr>
+      <w:rPr>
+        <w:rFonts w:ascii="Wingdings" w:hAnsi="Wingdings" w:hint="default"/>
+        <w:sz w:val="20"/>
+      </w:rPr>
+    </w:lvl>
+    <w:lvl w:ilvl="3" w:tentative="1">
+      <w:start w:val="1"/>
+      <w:numFmt w:val="bullet"/>
+      <w:lvlText w:val=""/>
+      <w:lvlJc w:val="left"/>
+      <w:pPr>
+        <w:tabs>
+          <w:tab w:val="num" w:pos="2880"/>
+        </w:tabs>
+        <w:ind w:left="2880" w:hanging="360"/>
+      </w:pPr>
+      <w:rPr>
+        <w:rFonts w:ascii="Wingdings" w:hAnsi="Wingdings" w:hint="default"/>
+        <w:sz w:val="20"/>
+      </w:rPr>
+    </w:lvl>
+    <w:lvl w:ilvl="4" w:tentative="1">
+      <w:start w:val="1"/>
+      <w:numFmt w:val="bullet"/>
+      <w:lvlText w:val=""/>
+      <w:lvlJc w:val="left"/>
+      <w:pPr>
+        <w:tabs>
+          <w:tab w:val="num" w:pos="3600"/>
+        </w:tabs>
+        <w:ind w:left="3600" w:hanging="360"/>
+      </w:pPr>
+      <w:rPr>
+        <w:rFonts w:ascii="Wingdings" w:hAnsi="Wingdings" w:hint="default"/>
+        <w:sz w:val="20"/>
+      </w:rPr>
+    </w:lvl>
+    <w:lvl w:ilvl="5" w:tentative="1">
+      <w:start w:val="1"/>
+      <w:numFmt w:val="bullet"/>
+      <w:lvlText w:val=""/>
+      <w:lvlJc w:val="left"/>
+      <w:pPr>
+        <w:tabs>
+          <w:tab w:val="num" w:pos="4320"/>
+        </w:tabs>
+        <w:ind w:left="4320" w:hanging="360"/>
+      </w:pPr>
+      <w:rPr>
+        <w:rFonts w:ascii="Wingdings" w:hAnsi="Wingdings" w:hint="default"/>
+        <w:sz w:val="20"/>
+      </w:rPr>
+    </w:lvl>
+    <w:lvl w:ilvl="6" w:tentative="1">
+      <w:start w:val="1"/>
+      <w:numFmt w:val="bullet"/>
+      <w:lvlText w:val=""/>
+      <w:lvlJc w:val="left"/>
+      <w:pPr>
+        <w:tabs>
+          <w:tab w:val="num" w:pos="5040"/>
+        </w:tabs>
+        <w:ind w:left="5040" w:hanging="360"/>
+      </w:pPr>
+      <w:rPr>
+        <w:rFonts w:ascii="Wingdings" w:hAnsi="Wingdings" w:hint="default"/>
+        <w:sz w:val="20"/>
+      </w:rPr>
+    </w:lvl>
+    <w:lvl w:ilvl="7" w:tentative="1">
+      <w:start w:val="1"/>
+      <w:numFmt w:val="bullet"/>
+      <w:lvlText w:val=""/>
+      <w:lvlJc w:val="left"/>
+      <w:pPr>
+        <w:tabs>
+          <w:tab w:val="num" w:pos="5760"/>
+        </w:tabs>
+        <w:ind w:left="5760" w:hanging="360"/>
+      </w:pPr>
+      <w:rPr>
+        <w:rFonts w:ascii="Wingdings" w:hAnsi="Wingdings" w:hint="default"/>
+        <w:sz w:val="20"/>
+      </w:rPr>
+    </w:lvl>
+    <w:lvl w:ilvl="8" w:tentative="1">
+      <w:start w:val="1"/>
+      <w:numFmt w:val="bullet"/>
+      <w:lvlText w:val=""/>
+      <w:lvlJc w:val="left"/>
+      <w:pPr>
+        <w:tabs>
+          <w:tab w:val="num" w:pos="6480"/>
+        </w:tabs>
+        <w:ind w:left="6480" w:hanging="360"/>
+      </w:pPr>
+      <w:rPr>
+        <w:rFonts w:ascii="Wingdings" w:hAnsi="Wingdings" w:hint="default"/>
+        <w:sz w:val="20"/>
+      </w:rPr>
+    </w:lvl>
+  </w:abstractNum>
+  <w:abstractNum w:abstractNumId="20" w15:restartNumberingAfterBreak="0">
+    <w:nsid w:val="36A638ED"/>
+    <w:multiLevelType w:val="multilevel"/>
+    <w:tmpl w:val="5BBCD3BA"/>
+    <w:lvl w:ilvl="0">
+      <w:start w:val="1"/>
+      <w:numFmt w:val="decimal"/>
+      <w:lvlText w:val="%1."/>
+      <w:lvlJc w:val="left"/>
+      <w:pPr>
+        <w:tabs>
+          <w:tab w:val="num" w:pos="720"/>
+        </w:tabs>
+        <w:ind w:left="720" w:hanging="360"/>
+      </w:pPr>
+    </w:lvl>
+    <w:lvl w:ilvl="1" w:tentative="1">
+      <w:start w:val="1"/>
+      <w:numFmt w:val="decimal"/>
+      <w:lvlText w:val="%2."/>
+      <w:lvlJc w:val="left"/>
+      <w:pPr>
+        <w:tabs>
+          <w:tab w:val="num" w:pos="1440"/>
+        </w:tabs>
+        <w:ind w:left="1440" w:hanging="360"/>
+      </w:pPr>
+    </w:lvl>
+    <w:lvl w:ilvl="2" w:tentative="1">
+      <w:start w:val="1"/>
+      <w:numFmt w:val="decimal"/>
+      <w:lvlText w:val="%3."/>
+      <w:lvlJc w:val="left"/>
+      <w:pPr>
+        <w:tabs>
+          <w:tab w:val="num" w:pos="2160"/>
+        </w:tabs>
+        <w:ind w:left="2160" w:hanging="360"/>
+      </w:pPr>
+    </w:lvl>
+    <w:lvl w:ilvl="3" w:tentative="1">
+      <w:start w:val="1"/>
+      <w:numFmt w:val="decimal"/>
+      <w:lvlText w:val="%4."/>
+      <w:lvlJc w:val="left"/>
+      <w:pPr>
+        <w:tabs>
+          <w:tab w:val="num" w:pos="2880"/>
+        </w:tabs>
+        <w:ind w:left="2880" w:hanging="360"/>
+      </w:pPr>
+    </w:lvl>
+    <w:lvl w:ilvl="4" w:tentative="1">
+      <w:start w:val="1"/>
+      <w:numFmt w:val="decimal"/>
+      <w:lvlText w:val="%5."/>
+      <w:lvlJc w:val="left"/>
+      <w:pPr>
+        <w:tabs>
+          <w:tab w:val="num" w:pos="3600"/>
+        </w:tabs>
+        <w:ind w:left="3600" w:hanging="360"/>
+      </w:pPr>
+    </w:lvl>
+    <w:lvl w:ilvl="5" w:tentative="1">
+      <w:start w:val="1"/>
+      <w:numFmt w:val="decimal"/>
+      <w:lvlText w:val="%6."/>
+      <w:lvlJc w:val="left"/>
+      <w:pPr>
+        <w:tabs>
+          <w:tab w:val="num" w:pos="4320"/>
+        </w:tabs>
+        <w:ind w:left="4320" w:hanging="360"/>
+      </w:pPr>
+    </w:lvl>
+    <w:lvl w:ilvl="6" w:tentative="1">
+      <w:start w:val="1"/>
+      <w:numFmt w:val="decimal"/>
+      <w:lvlText w:val="%7."/>
+      <w:lvlJc w:val="left"/>
+      <w:pPr>
+        <w:tabs>
+          <w:tab w:val="num" w:pos="5040"/>
+        </w:tabs>
+        <w:ind w:left="5040" w:hanging="360"/>
+      </w:pPr>
+    </w:lvl>
+    <w:lvl w:ilvl="7" w:tentative="1">
+      <w:start w:val="1"/>
+      <w:numFmt w:val="decimal"/>
+      <w:lvlText w:val="%8."/>
+      <w:lvlJc w:val="left"/>
+      <w:pPr>
+        <w:tabs>
+          <w:tab w:val="num" w:pos="5760"/>
+        </w:tabs>
+        <w:ind w:left="5760" w:hanging="360"/>
+      </w:pPr>
+    </w:lvl>
+    <w:lvl w:ilvl="8" w:tentative="1">
+      <w:start w:val="1"/>
+      <w:numFmt w:val="decimal"/>
+      <w:lvlText w:val="%9."/>
+      <w:lvlJc w:val="left"/>
+      <w:pPr>
+        <w:tabs>
+          <w:tab w:val="num" w:pos="6480"/>
+        </w:tabs>
+        <w:ind w:left="6480" w:hanging="360"/>
+      </w:pPr>
+    </w:lvl>
+  </w:abstractNum>
+  <w:abstractNum w:abstractNumId="21" w15:restartNumberingAfterBreak="0">
     <w:nsid w:val="399E132D"/>
     <w:multiLevelType w:val="multilevel"/>
-    <w:tmpl w:val="00C6EB96"/>
+    <w:tmpl w:val="DF288080"/>
     <w:lvl w:ilvl="0">
       <w:start w:val="1"/>
       <w:numFmt w:val="decimal"/>
@@ -6548,6 +12141,7 @@
     <w:lvl w:ilvl="1">
       <w:start w:val="1"/>
       <w:numFmt w:val="decimal"/>
+      <w:pStyle w:val="Ttulo2"/>
       <w:lvlText w:val="%1.%2."/>
       <w:lvlJc w:val="left"/>
       <w:pPr>
@@ -6618,7 +12212,7 @@
       </w:pPr>
     </w:lvl>
   </w:abstractNum>
-  <w:abstractNum w:abstractNumId="11" w15:restartNumberingAfterBreak="0">
+  <w:abstractNum w:abstractNumId="22" w15:restartNumberingAfterBreak="0">
     <w:nsid w:val="3D3852C3"/>
     <w:multiLevelType w:val="multilevel"/>
     <w:tmpl w:val="A36ACD22"/>
@@ -6767,7 +12361,7 @@
       </w:rPr>
     </w:lvl>
   </w:abstractNum>
-  <w:abstractNum w:abstractNumId="12" w15:restartNumberingAfterBreak="0">
+  <w:abstractNum w:abstractNumId="23" w15:restartNumberingAfterBreak="0">
     <w:nsid w:val="3EE63613"/>
     <w:multiLevelType w:val="multilevel"/>
     <w:tmpl w:val="80E2F324"/>
@@ -6916,7 +12510,156 @@
       </w:rPr>
     </w:lvl>
   </w:abstractNum>
-  <w:abstractNum w:abstractNumId="13" w15:restartNumberingAfterBreak="0">
+  <w:abstractNum w:abstractNumId="24" w15:restartNumberingAfterBreak="0">
+    <w:nsid w:val="40554F24"/>
+    <w:multiLevelType w:val="multilevel"/>
+    <w:tmpl w:val="C3BEFC6A"/>
+    <w:lvl w:ilvl="0">
+      <w:start w:val="1"/>
+      <w:numFmt w:val="bullet"/>
+      <w:lvlText w:val=""/>
+      <w:lvlJc w:val="left"/>
+      <w:pPr>
+        <w:tabs>
+          <w:tab w:val="num" w:pos="720"/>
+        </w:tabs>
+        <w:ind w:left="720" w:hanging="360"/>
+      </w:pPr>
+      <w:rPr>
+        <w:rFonts w:ascii="Symbol" w:hAnsi="Symbol" w:hint="default"/>
+        <w:sz w:val="20"/>
+      </w:rPr>
+    </w:lvl>
+    <w:lvl w:ilvl="1" w:tentative="1">
+      <w:start w:val="1"/>
+      <w:numFmt w:val="bullet"/>
+      <w:lvlText w:val="o"/>
+      <w:lvlJc w:val="left"/>
+      <w:pPr>
+        <w:tabs>
+          <w:tab w:val="num" w:pos="1440"/>
+        </w:tabs>
+        <w:ind w:left="1440" w:hanging="360"/>
+      </w:pPr>
+      <w:rPr>
+        <w:rFonts w:ascii="Courier New" w:hAnsi="Courier New" w:hint="default"/>
+        <w:sz w:val="20"/>
+      </w:rPr>
+    </w:lvl>
+    <w:lvl w:ilvl="2" w:tentative="1">
+      <w:start w:val="1"/>
+      <w:numFmt w:val="bullet"/>
+      <w:lvlText w:val=""/>
+      <w:lvlJc w:val="left"/>
+      <w:pPr>
+        <w:tabs>
+          <w:tab w:val="num" w:pos="2160"/>
+        </w:tabs>
+        <w:ind w:left="2160" w:hanging="360"/>
+      </w:pPr>
+      <w:rPr>
+        <w:rFonts w:ascii="Wingdings" w:hAnsi="Wingdings" w:hint="default"/>
+        <w:sz w:val="20"/>
+      </w:rPr>
+    </w:lvl>
+    <w:lvl w:ilvl="3" w:tentative="1">
+      <w:start w:val="1"/>
+      <w:numFmt w:val="bullet"/>
+      <w:lvlText w:val=""/>
+      <w:lvlJc w:val="left"/>
+      <w:pPr>
+        <w:tabs>
+          <w:tab w:val="num" w:pos="2880"/>
+        </w:tabs>
+        <w:ind w:left="2880" w:hanging="360"/>
+      </w:pPr>
+      <w:rPr>
+        <w:rFonts w:ascii="Wingdings" w:hAnsi="Wingdings" w:hint="default"/>
+        <w:sz w:val="20"/>
+      </w:rPr>
+    </w:lvl>
+    <w:lvl w:ilvl="4" w:tentative="1">
+      <w:start w:val="1"/>
+      <w:numFmt w:val="bullet"/>
+      <w:lvlText w:val=""/>
+      <w:lvlJc w:val="left"/>
+      <w:pPr>
+        <w:tabs>
+          <w:tab w:val="num" w:pos="3600"/>
+        </w:tabs>
+        <w:ind w:left="3600" w:hanging="360"/>
+      </w:pPr>
+      <w:rPr>
+        <w:rFonts w:ascii="Wingdings" w:hAnsi="Wingdings" w:hint="default"/>
+        <w:sz w:val="20"/>
+      </w:rPr>
+    </w:lvl>
+    <w:lvl w:ilvl="5" w:tentative="1">
+      <w:start w:val="1"/>
+      <w:numFmt w:val="bullet"/>
+      <w:lvlText w:val=""/>
+      <w:lvlJc w:val="left"/>
+      <w:pPr>
+        <w:tabs>
+          <w:tab w:val="num" w:pos="4320"/>
+        </w:tabs>
+        <w:ind w:left="4320" w:hanging="360"/>
+      </w:pPr>
+      <w:rPr>
+        <w:rFonts w:ascii="Wingdings" w:hAnsi="Wingdings" w:hint="default"/>
+        <w:sz w:val="20"/>
+      </w:rPr>
+    </w:lvl>
+    <w:lvl w:ilvl="6" w:tentative="1">
+      <w:start w:val="1"/>
+      <w:numFmt w:val="bullet"/>
+      <w:lvlText w:val=""/>
+      <w:lvlJc w:val="left"/>
+      <w:pPr>
+        <w:tabs>
+          <w:tab w:val="num" w:pos="5040"/>
+        </w:tabs>
+        <w:ind w:left="5040" w:hanging="360"/>
+      </w:pPr>
+      <w:rPr>
+        <w:rFonts w:ascii="Wingdings" w:hAnsi="Wingdings" w:hint="default"/>
+        <w:sz w:val="20"/>
+      </w:rPr>
+    </w:lvl>
+    <w:lvl w:ilvl="7" w:tentative="1">
+      <w:start w:val="1"/>
+      <w:numFmt w:val="bullet"/>
+      <w:lvlText w:val=""/>
+      <w:lvlJc w:val="left"/>
+      <w:pPr>
+        <w:tabs>
+          <w:tab w:val="num" w:pos="5760"/>
+        </w:tabs>
+        <w:ind w:left="5760" w:hanging="360"/>
+      </w:pPr>
+      <w:rPr>
+        <w:rFonts w:ascii="Wingdings" w:hAnsi="Wingdings" w:hint="default"/>
+        <w:sz w:val="20"/>
+      </w:rPr>
+    </w:lvl>
+    <w:lvl w:ilvl="8" w:tentative="1">
+      <w:start w:val="1"/>
+      <w:numFmt w:val="bullet"/>
+      <w:lvlText w:val=""/>
+      <w:lvlJc w:val="left"/>
+      <w:pPr>
+        <w:tabs>
+          <w:tab w:val="num" w:pos="6480"/>
+        </w:tabs>
+        <w:ind w:left="6480" w:hanging="360"/>
+      </w:pPr>
+      <w:rPr>
+        <w:rFonts w:ascii="Wingdings" w:hAnsi="Wingdings" w:hint="default"/>
+        <w:sz w:val="20"/>
+      </w:rPr>
+    </w:lvl>
+  </w:abstractNum>
+  <w:abstractNum w:abstractNumId="25" w15:restartNumberingAfterBreak="0">
     <w:nsid w:val="42086088"/>
     <w:multiLevelType w:val="multilevel"/>
     <w:tmpl w:val="2F80B78C"/>
@@ -7065,7 +12808,7 @@
       </w:rPr>
     </w:lvl>
   </w:abstractNum>
-  <w:abstractNum w:abstractNumId="14" w15:restartNumberingAfterBreak="0">
+  <w:abstractNum w:abstractNumId="26" w15:restartNumberingAfterBreak="0">
     <w:nsid w:val="43C63A5B"/>
     <w:multiLevelType w:val="multilevel"/>
     <w:tmpl w:val="EBEE8E8E"/>
@@ -7214,7 +12957,120 @@
       </w:rPr>
     </w:lvl>
   </w:abstractNum>
-  <w:abstractNum w:abstractNumId="15" w15:restartNumberingAfterBreak="0">
+  <w:abstractNum w:abstractNumId="27" w15:restartNumberingAfterBreak="0">
+    <w:nsid w:val="454E0767"/>
+    <w:multiLevelType w:val="multilevel"/>
+    <w:tmpl w:val="3D1EF482"/>
+    <w:lvl w:ilvl="0">
+      <w:start w:val="3"/>
+      <w:numFmt w:val="decimal"/>
+      <w:lvlText w:val="%1."/>
+      <w:lvlJc w:val="left"/>
+      <w:pPr>
+        <w:tabs>
+          <w:tab w:val="num" w:pos="720"/>
+        </w:tabs>
+        <w:ind w:left="720" w:hanging="360"/>
+      </w:pPr>
+    </w:lvl>
+    <w:lvl w:ilvl="1" w:tentative="1">
+      <w:start w:val="1"/>
+      <w:numFmt w:val="decimal"/>
+      <w:lvlText w:val="%2."/>
+      <w:lvlJc w:val="left"/>
+      <w:pPr>
+        <w:tabs>
+          <w:tab w:val="num" w:pos="1440"/>
+        </w:tabs>
+        <w:ind w:left="1440" w:hanging="360"/>
+      </w:pPr>
+    </w:lvl>
+    <w:lvl w:ilvl="2" w:tentative="1">
+      <w:start w:val="1"/>
+      <w:numFmt w:val="decimal"/>
+      <w:lvlText w:val="%3."/>
+      <w:lvlJc w:val="left"/>
+      <w:pPr>
+        <w:tabs>
+          <w:tab w:val="num" w:pos="2160"/>
+        </w:tabs>
+        <w:ind w:left="2160" w:hanging="360"/>
+      </w:pPr>
+    </w:lvl>
+    <w:lvl w:ilvl="3" w:tentative="1">
+      <w:start w:val="1"/>
+      <w:numFmt w:val="decimal"/>
+      <w:lvlText w:val="%4."/>
+      <w:lvlJc w:val="left"/>
+      <w:pPr>
+        <w:tabs>
+          <w:tab w:val="num" w:pos="2880"/>
+        </w:tabs>
+        <w:ind w:left="2880" w:hanging="360"/>
+      </w:pPr>
+    </w:lvl>
+    <w:lvl w:ilvl="4" w:tentative="1">
+      <w:start w:val="1"/>
+      <w:numFmt w:val="decimal"/>
+      <w:lvlText w:val="%5."/>
+      <w:lvlJc w:val="left"/>
+      <w:pPr>
+        <w:tabs>
+          <w:tab w:val="num" w:pos="3600"/>
+        </w:tabs>
+        <w:ind w:left="3600" w:hanging="360"/>
+      </w:pPr>
+    </w:lvl>
+    <w:lvl w:ilvl="5" w:tentative="1">
+      <w:start w:val="1"/>
+      <w:numFmt w:val="decimal"/>
+      <w:lvlText w:val="%6."/>
+      <w:lvlJc w:val="left"/>
+      <w:pPr>
+        <w:tabs>
+          <w:tab w:val="num" w:pos="4320"/>
+        </w:tabs>
+        <w:ind w:left="4320" w:hanging="360"/>
+      </w:pPr>
+    </w:lvl>
+    <w:lvl w:ilvl="6" w:tentative="1">
+      <w:start w:val="1"/>
+      <w:numFmt w:val="decimal"/>
+      <w:lvlText w:val="%7."/>
+      <w:lvlJc w:val="left"/>
+      <w:pPr>
+        <w:tabs>
+          <w:tab w:val="num" w:pos="5040"/>
+        </w:tabs>
+        <w:ind w:left="5040" w:hanging="360"/>
+      </w:pPr>
+    </w:lvl>
+    <w:lvl w:ilvl="7" w:tentative="1">
+      <w:start w:val="1"/>
+      <w:numFmt w:val="decimal"/>
+      <w:lvlText w:val="%8."/>
+      <w:lvlJc w:val="left"/>
+      <w:pPr>
+        <w:tabs>
+          <w:tab w:val="num" w:pos="5760"/>
+        </w:tabs>
+        <w:ind w:left="5760" w:hanging="360"/>
+      </w:pPr>
+    </w:lvl>
+    <w:lvl w:ilvl="8" w:tentative="1">
+      <w:start w:val="1"/>
+      <w:numFmt w:val="decimal"/>
+      <w:lvlText w:val="%9."/>
+      <w:lvlJc w:val="left"/>
+      <w:pPr>
+        <w:tabs>
+          <w:tab w:val="num" w:pos="6480"/>
+        </w:tabs>
+        <w:ind w:left="6480" w:hanging="360"/>
+      </w:pPr>
+    </w:lvl>
+  </w:abstractNum>
+  <w:abstractNum w:abstractNumId="28" w15:restartNumberingAfterBreak="0">
     <w:nsid w:val="471C5267"/>
     <w:multiLevelType w:val="multilevel"/>
     <w:tmpl w:val="DF647B84"/>
@@ -7363,7 +13219,7 @@
       </w:rPr>
     </w:lvl>
   </w:abstractNum>
-  <w:abstractNum w:abstractNumId="16" w15:restartNumberingAfterBreak="0">
+  <w:abstractNum w:abstractNumId="29" w15:restartNumberingAfterBreak="0">
     <w:nsid w:val="48AA6E3D"/>
     <w:multiLevelType w:val="multilevel"/>
     <w:tmpl w:val="EE9C9484"/>
@@ -7512,7 +13368,305 @@
       </w:rPr>
     </w:lvl>
   </w:abstractNum>
-  <w:abstractNum w:abstractNumId="17" w15:restartNumberingAfterBreak="0">
+  <w:abstractNum w:abstractNumId="30" w15:restartNumberingAfterBreak="0">
+    <w:nsid w:val="4B9142B0"/>
+    <w:multiLevelType w:val="multilevel"/>
+    <w:tmpl w:val="4958309E"/>
+    <w:lvl w:ilvl="0">
+      <w:start w:val="1"/>
+      <w:numFmt w:val="bullet"/>
+      <w:lvlText w:val=""/>
+      <w:lvlJc w:val="left"/>
+      <w:pPr>
+        <w:tabs>
+          <w:tab w:val="num" w:pos="720"/>
+        </w:tabs>
+        <w:ind w:left="720" w:hanging="360"/>
+      </w:pPr>
+      <w:rPr>
+        <w:rFonts w:ascii="Symbol" w:hAnsi="Symbol" w:hint="default"/>
+        <w:sz w:val="20"/>
+      </w:rPr>
+    </w:lvl>
+    <w:lvl w:ilvl="1" w:tentative="1">
+      <w:start w:val="1"/>
+      <w:numFmt w:val="bullet"/>
+      <w:lvlText w:val="o"/>
+      <w:lvlJc w:val="left"/>
+      <w:pPr>
+        <w:tabs>
+          <w:tab w:val="num" w:pos="1440"/>
+        </w:tabs>
+        <w:ind w:left="1440" w:hanging="360"/>
+      </w:pPr>
+      <w:rPr>
+        <w:rFonts w:ascii="Courier New" w:hAnsi="Courier New" w:hint="default"/>
+        <w:sz w:val="20"/>
+      </w:rPr>
+    </w:lvl>
+    <w:lvl w:ilvl="2" w:tentative="1">
+      <w:start w:val="1"/>
+      <w:numFmt w:val="bullet"/>
+      <w:lvlText w:val=""/>
+      <w:lvlJc w:val="left"/>
+      <w:pPr>
+        <w:tabs>
+          <w:tab w:val="num" w:pos="2160"/>
+        </w:tabs>
+        <w:ind w:left="2160" w:hanging="360"/>
+      </w:pPr>
+      <w:rPr>
+        <w:rFonts w:ascii="Wingdings" w:hAnsi="Wingdings" w:hint="default"/>
+        <w:sz w:val="20"/>
+      </w:rPr>
+    </w:lvl>
+    <w:lvl w:ilvl="3" w:tentative="1">
+      <w:start w:val="1"/>
+      <w:numFmt w:val="bullet"/>
+      <w:lvlText w:val=""/>
+      <w:lvlJc w:val="left"/>
+      <w:pPr>
+        <w:tabs>
+          <w:tab w:val="num" w:pos="2880"/>
+        </w:tabs>
+        <w:ind w:left="2880" w:hanging="360"/>
+      </w:pPr>
+      <w:rPr>
+        <w:rFonts w:ascii="Wingdings" w:hAnsi="Wingdings" w:hint="default"/>
+        <w:sz w:val="20"/>
+      </w:rPr>
+    </w:lvl>
+    <w:lvl w:ilvl="4" w:tentative="1">
+      <w:start w:val="1"/>
+      <w:numFmt w:val="bullet"/>
+      <w:lvlText w:val=""/>
+      <w:lvlJc w:val="left"/>
+      <w:pPr>
+        <w:tabs>
+          <w:tab w:val="num" w:pos="3600"/>
+        </w:tabs>
+        <w:ind w:left="3600" w:hanging="360"/>
+      </w:pPr>
+      <w:rPr>
+        <w:rFonts w:ascii="Wingdings" w:hAnsi="Wingdings" w:hint="default"/>
+        <w:sz w:val="20"/>
+      </w:rPr>
+    </w:lvl>
+    <w:lvl w:ilvl="5" w:tentative="1">
+      <w:start w:val="1"/>
+      <w:numFmt w:val="bullet"/>
+      <w:lvlText w:val=""/>
+      <w:lvlJc w:val="left"/>
+      <w:pPr>
+        <w:tabs>
+          <w:tab w:val="num" w:pos="4320"/>
+        </w:tabs>
+        <w:ind w:left="4320" w:hanging="360"/>
+      </w:pPr>
+      <w:rPr>
+        <w:rFonts w:ascii="Wingdings" w:hAnsi="Wingdings" w:hint="default"/>
+        <w:sz w:val="20"/>
+      </w:rPr>
+    </w:lvl>
+    <w:lvl w:ilvl="6" w:tentative="1">
+      <w:start w:val="1"/>
+      <w:numFmt w:val="bullet"/>
+      <w:lvlText w:val=""/>
+      <w:lvlJc w:val="left"/>
+      <w:pPr>
+        <w:tabs>
+          <w:tab w:val="num" w:pos="5040"/>
+        </w:tabs>
+        <w:ind w:left="5040" w:hanging="360"/>
+      </w:pPr>
+      <w:rPr>
+        <w:rFonts w:ascii="Wingdings" w:hAnsi="Wingdings" w:hint="default"/>
+        <w:sz w:val="20"/>
+      </w:rPr>
+    </w:lvl>
+    <w:lvl w:ilvl="7" w:tentative="1">
+      <w:start w:val="1"/>
+      <w:numFmt w:val="bullet"/>
+      <w:lvlText w:val=""/>
+      <w:lvlJc w:val="left"/>
+      <w:pPr>
+        <w:tabs>
+          <w:tab w:val="num" w:pos="5760"/>
+        </w:tabs>
+        <w:ind w:left="5760" w:hanging="360"/>
+      </w:pPr>
+      <w:rPr>
+        <w:rFonts w:ascii="Wingdings" w:hAnsi="Wingdings" w:hint="default"/>
+        <w:sz w:val="20"/>
+      </w:rPr>
+    </w:lvl>
+    <w:lvl w:ilvl="8" w:tentative="1">
+      <w:start w:val="1"/>
+      <w:numFmt w:val="bullet"/>
+      <w:lvlText w:val=""/>
+      <w:lvlJc w:val="left"/>
+      <w:pPr>
+        <w:tabs>
+          <w:tab w:val="num" w:pos="6480"/>
+        </w:tabs>
+        <w:ind w:left="6480" w:hanging="360"/>
+      </w:pPr>
+      <w:rPr>
+        <w:rFonts w:ascii="Wingdings" w:hAnsi="Wingdings" w:hint="default"/>
+        <w:sz w:val="20"/>
+      </w:rPr>
+    </w:lvl>
+  </w:abstractNum>
+  <w:abstractNum w:abstractNumId="31" w15:restartNumberingAfterBreak="0">
+    <w:nsid w:val="4CEF2527"/>
+    <w:multiLevelType w:val="multilevel"/>
+    <w:tmpl w:val="DFC2D214"/>
+    <w:lvl w:ilvl="0">
+      <w:start w:val="1"/>
+      <w:numFmt w:val="bullet"/>
+      <w:lvlText w:val=""/>
+      <w:lvlJc w:val="left"/>
+      <w:pPr>
+        <w:tabs>
+          <w:tab w:val="num" w:pos="1068"/>
+        </w:tabs>
+        <w:ind w:left="1068" w:hanging="360"/>
+      </w:pPr>
+      <w:rPr>
+        <w:rFonts w:ascii="Symbol" w:hAnsi="Symbol" w:hint="default"/>
+        <w:sz w:val="20"/>
+      </w:rPr>
+    </w:lvl>
+    <w:lvl w:ilvl="1" w:tentative="1">
+      <w:start w:val="1"/>
+      <w:numFmt w:val="bullet"/>
+      <w:lvlText w:val="o"/>
+      <w:lvlJc w:val="left"/>
+      <w:pPr>
+        <w:tabs>
+          <w:tab w:val="num" w:pos="1788"/>
+        </w:tabs>
+        <w:ind w:left="1788" w:hanging="360"/>
+      </w:pPr>
+      <w:rPr>
+        <w:rFonts w:ascii="Courier New" w:hAnsi="Courier New" w:hint="default"/>
+        <w:sz w:val="20"/>
+      </w:rPr>
+    </w:lvl>
+    <w:lvl w:ilvl="2" w:tentative="1">
+      <w:start w:val="1"/>
+      <w:numFmt w:val="bullet"/>
+      <w:lvlText w:val=""/>
+      <w:lvlJc w:val="left"/>
+      <w:pPr>
+        <w:tabs>
+          <w:tab w:val="num" w:pos="2508"/>
+        </w:tabs>
+        <w:ind w:left="2508" w:hanging="360"/>
+      </w:pPr>
+      <w:rPr>
+        <w:rFonts w:ascii="Wingdings" w:hAnsi="Wingdings" w:hint="default"/>
+        <w:sz w:val="20"/>
+      </w:rPr>
+    </w:lvl>
+    <w:lvl w:ilvl="3" w:tentative="1">
+      <w:start w:val="1"/>
+      <w:numFmt w:val="bullet"/>
+      <w:lvlText w:val=""/>
+      <w:lvlJc w:val="left"/>
+      <w:pPr>
+        <w:tabs>
+          <w:tab w:val="num" w:pos="3228"/>
+        </w:tabs>
+        <w:ind w:left="3228" w:hanging="360"/>
+      </w:pPr>
+      <w:rPr>
+        <w:rFonts w:ascii="Wingdings" w:hAnsi="Wingdings" w:hint="default"/>
+        <w:sz w:val="20"/>
+      </w:rPr>
+    </w:lvl>
+    <w:lvl w:ilvl="4" w:tentative="1">
+      <w:start w:val="1"/>
+      <w:numFmt w:val="bullet"/>
+      <w:lvlText w:val=""/>
+      <w:lvlJc w:val="left"/>
+      <w:pPr>
+        <w:tabs>
+          <w:tab w:val="num" w:pos="3948"/>
+        </w:tabs>
+        <w:ind w:left="3948" w:hanging="360"/>
+      </w:pPr>
+      <w:rPr>
+        <w:rFonts w:ascii="Wingdings" w:hAnsi="Wingdings" w:hint="default"/>
+        <w:sz w:val="20"/>
+      </w:rPr>
+    </w:lvl>
+    <w:lvl w:ilvl="5" w:tentative="1">
+      <w:start w:val="1"/>
+      <w:numFmt w:val="bullet"/>
+      <w:lvlText w:val=""/>
+      <w:lvlJc w:val="left"/>
+      <w:pPr>
+        <w:tabs>
+          <w:tab w:val="num" w:pos="4668"/>
+        </w:tabs>
+        <w:ind w:left="4668" w:hanging="360"/>
+      </w:pPr>
+      <w:rPr>
+        <w:rFonts w:ascii="Wingdings" w:hAnsi="Wingdings" w:hint="default"/>
+        <w:sz w:val="20"/>
+      </w:rPr>
+    </w:lvl>
+    <w:lvl w:ilvl="6" w:tentative="1">
+      <w:start w:val="1"/>
+      <w:numFmt w:val="bullet"/>
+      <w:lvlText w:val=""/>
+      <w:lvlJc w:val="left"/>
+      <w:pPr>
+        <w:tabs>
+          <w:tab w:val="num" w:pos="5388"/>
+        </w:tabs>
+        <w:ind w:left="5388" w:hanging="360"/>
+      </w:pPr>
+      <w:rPr>
+        <w:rFonts w:ascii="Wingdings" w:hAnsi="Wingdings" w:hint="default"/>
+        <w:sz w:val="20"/>
+      </w:rPr>
+    </w:lvl>
+    <w:lvl w:ilvl="7" w:tentative="1">
+      <w:start w:val="1"/>
+      <w:numFmt w:val="bullet"/>
+      <w:lvlText w:val=""/>
+      <w:lvlJc w:val="left"/>
+      <w:pPr>
+        <w:tabs>
+          <w:tab w:val="num" w:pos="6108"/>
+        </w:tabs>
+        <w:ind w:left="6108" w:hanging="360"/>
+      </w:pPr>
+      <w:rPr>
+        <w:rFonts w:ascii="Wingdings" w:hAnsi="Wingdings" w:hint="default"/>
+        <w:sz w:val="20"/>
+      </w:rPr>
+    </w:lvl>
+    <w:lvl w:ilvl="8" w:tentative="1">
+      <w:start w:val="1"/>
+      <w:numFmt w:val="bullet"/>
+      <w:lvlText w:val=""/>
+      <w:lvlJc w:val="left"/>
+      <w:pPr>
+        <w:tabs>
+          <w:tab w:val="num" w:pos="6828"/>
+        </w:tabs>
+        <w:ind w:left="6828" w:hanging="360"/>
+      </w:pPr>
+      <w:rPr>
+        <w:rFonts w:ascii="Wingdings" w:hAnsi="Wingdings" w:hint="default"/>
+        <w:sz w:val="20"/>
+      </w:rPr>
+    </w:lvl>
+  </w:abstractNum>
+  <w:abstractNum w:abstractNumId="32" w15:restartNumberingAfterBreak="0">
     <w:nsid w:val="4E0269E1"/>
     <w:multiLevelType w:val="multilevel"/>
     <w:tmpl w:val="5EC64184"/>
@@ -7661,7 +13815,7 @@
       </w:rPr>
     </w:lvl>
   </w:abstractNum>
-  <w:abstractNum w:abstractNumId="18" w15:restartNumberingAfterBreak="0">
+  <w:abstractNum w:abstractNumId="33" w15:restartNumberingAfterBreak="0">
     <w:nsid w:val="4F7D3829"/>
     <w:multiLevelType w:val="multilevel"/>
     <w:tmpl w:val="82B83104"/>
@@ -7810,7 +13964,7 @@
       </w:rPr>
     </w:lvl>
   </w:abstractNum>
-  <w:abstractNum w:abstractNumId="19" w15:restartNumberingAfterBreak="0">
+  <w:abstractNum w:abstractNumId="34" w15:restartNumberingAfterBreak="0">
     <w:nsid w:val="53C27AFB"/>
     <w:multiLevelType w:val="multilevel"/>
     <w:tmpl w:val="61C88C6A"/>
@@ -7959,7 +14113,7 @@
       </w:rPr>
     </w:lvl>
   </w:abstractNum>
-  <w:abstractNum w:abstractNumId="20" w15:restartNumberingAfterBreak="0">
+  <w:abstractNum w:abstractNumId="35" w15:restartNumberingAfterBreak="0">
     <w:nsid w:val="57453CD7"/>
     <w:multiLevelType w:val="multilevel"/>
     <w:tmpl w:val="7690075C"/>
@@ -8108,7 +14262,7 @@
       </w:rPr>
     </w:lvl>
   </w:abstractNum>
-  <w:abstractNum w:abstractNumId="21" w15:restartNumberingAfterBreak="0">
+  <w:abstractNum w:abstractNumId="36" w15:restartNumberingAfterBreak="0">
     <w:nsid w:val="59CE0921"/>
     <w:multiLevelType w:val="multilevel"/>
     <w:tmpl w:val="BFB4E136"/>
@@ -8257,7 +14411,7 @@
       </w:rPr>
     </w:lvl>
   </w:abstractNum>
-  <w:abstractNum w:abstractNumId="22" w15:restartNumberingAfterBreak="0">
+  <w:abstractNum w:abstractNumId="37" w15:restartNumberingAfterBreak="0">
     <w:nsid w:val="5E0A6984"/>
     <w:multiLevelType w:val="multilevel"/>
     <w:tmpl w:val="8740366E"/>
@@ -8406,7 +14560,7 @@
       </w:rPr>
     </w:lvl>
   </w:abstractNum>
-  <w:abstractNum w:abstractNumId="23" w15:restartNumberingAfterBreak="0">
+  <w:abstractNum w:abstractNumId="38" w15:restartNumberingAfterBreak="0">
     <w:nsid w:val="5FD24098"/>
     <w:multiLevelType w:val="multilevel"/>
     <w:tmpl w:val="9462EAEE"/>
@@ -8555,7 +14709,156 @@
       </w:rPr>
     </w:lvl>
   </w:abstractNum>
-  <w:abstractNum w:abstractNumId="24" w15:restartNumberingAfterBreak="0">
+  <w:abstractNum w:abstractNumId="39" w15:restartNumberingAfterBreak="0">
+    <w:nsid w:val="666C1723"/>
+    <w:multiLevelType w:val="multilevel"/>
+    <w:tmpl w:val="AE82678E"/>
+    <w:lvl w:ilvl="0">
+      <w:start w:val="1"/>
+      <w:numFmt w:val="bullet"/>
+      <w:lvlText w:val=""/>
+      <w:lvlJc w:val="left"/>
+      <w:pPr>
+        <w:tabs>
+          <w:tab w:val="num" w:pos="720"/>
+        </w:tabs>
+        <w:ind w:left="720" w:hanging="360"/>
+      </w:pPr>
+      <w:rPr>
+        <w:rFonts w:ascii="Symbol" w:hAnsi="Symbol" w:hint="default"/>
+        <w:sz w:val="20"/>
+      </w:rPr>
+    </w:lvl>
+    <w:lvl w:ilvl="1" w:tentative="1">
+      <w:start w:val="1"/>
+      <w:numFmt w:val="bullet"/>
+      <w:lvlText w:val="o"/>
+      <w:lvlJc w:val="left"/>
+      <w:pPr>
+        <w:tabs>
+          <w:tab w:val="num" w:pos="1440"/>
+        </w:tabs>
+        <w:ind w:left="1440" w:hanging="360"/>
+      </w:pPr>
+      <w:rPr>
+        <w:rFonts w:ascii="Courier New" w:hAnsi="Courier New" w:hint="default"/>
+        <w:sz w:val="20"/>
+      </w:rPr>
+    </w:lvl>
+    <w:lvl w:ilvl="2" w:tentative="1">
+      <w:start w:val="1"/>
+      <w:numFmt w:val="bullet"/>
+      <w:lvlText w:val=""/>
+      <w:lvlJc w:val="left"/>
+      <w:pPr>
+        <w:tabs>
+          <w:tab w:val="num" w:pos="2160"/>
+        </w:tabs>
+        <w:ind w:left="2160" w:hanging="360"/>
+      </w:pPr>
+      <w:rPr>
+        <w:rFonts w:ascii="Wingdings" w:hAnsi="Wingdings" w:hint="default"/>
+        <w:sz w:val="20"/>
+      </w:rPr>
+    </w:lvl>
+    <w:lvl w:ilvl="3" w:tentative="1">
+      <w:start w:val="1"/>
+      <w:numFmt w:val="bullet"/>
+      <w:lvlText w:val=""/>
+      <w:lvlJc w:val="left"/>
+      <w:pPr>
+        <w:tabs>
+          <w:tab w:val="num" w:pos="2880"/>
+        </w:tabs>
+        <w:ind w:left="2880" w:hanging="360"/>
+      </w:pPr>
+      <w:rPr>
+        <w:rFonts w:ascii="Wingdings" w:hAnsi="Wingdings" w:hint="default"/>
+        <w:sz w:val="20"/>
+      </w:rPr>
+    </w:lvl>
+    <w:lvl w:ilvl="4" w:tentative="1">
+      <w:start w:val="1"/>
+      <w:numFmt w:val="bullet"/>
+      <w:lvlText w:val=""/>
+      <w:lvlJc w:val="left"/>
+      <w:pPr>
+        <w:tabs>
+          <w:tab w:val="num" w:pos="3600"/>
+        </w:tabs>
+        <w:ind w:left="3600" w:hanging="360"/>
+      </w:pPr>
+      <w:rPr>
+        <w:rFonts w:ascii="Wingdings" w:hAnsi="Wingdings" w:hint="default"/>
+        <w:sz w:val="20"/>
+      </w:rPr>
+    </w:lvl>
+    <w:lvl w:ilvl="5" w:tentative="1">
+      <w:start w:val="1"/>
+      <w:numFmt w:val="bullet"/>
+      <w:lvlText w:val=""/>
+      <w:lvlJc w:val="left"/>
+      <w:pPr>
+        <w:tabs>
+          <w:tab w:val="num" w:pos="4320"/>
+        </w:tabs>
+        <w:ind w:left="4320" w:hanging="360"/>
+      </w:pPr>
+      <w:rPr>
+        <w:rFonts w:ascii="Wingdings" w:hAnsi="Wingdings" w:hint="default"/>
+        <w:sz w:val="20"/>
+      </w:rPr>
+    </w:lvl>
+    <w:lvl w:ilvl="6" w:tentative="1">
+      <w:start w:val="1"/>
+      <w:numFmt w:val="bullet"/>
+      <w:lvlText w:val=""/>
+      <w:lvlJc w:val="left"/>
+      <w:pPr>
+        <w:tabs>
+          <w:tab w:val="num" w:pos="5040"/>
+        </w:tabs>
+        <w:ind w:left="5040" w:hanging="360"/>
+      </w:pPr>
+      <w:rPr>
+        <w:rFonts w:ascii="Wingdings" w:hAnsi="Wingdings" w:hint="default"/>
+        <w:sz w:val="20"/>
+      </w:rPr>
+    </w:lvl>
+    <w:lvl w:ilvl="7" w:tentative="1">
+      <w:start w:val="1"/>
+      <w:numFmt w:val="bullet"/>
+      <w:lvlText w:val=""/>
+      <w:lvlJc w:val="left"/>
+      <w:pPr>
+        <w:tabs>
+          <w:tab w:val="num" w:pos="5760"/>
+        </w:tabs>
+        <w:ind w:left="5760" w:hanging="360"/>
+      </w:pPr>
+      <w:rPr>
+        <w:rFonts w:ascii="Wingdings" w:hAnsi="Wingdings" w:hint="default"/>
+        <w:sz w:val="20"/>
+      </w:rPr>
+    </w:lvl>
+    <w:lvl w:ilvl="8" w:tentative="1">
+      <w:start w:val="1"/>
+      <w:numFmt w:val="bullet"/>
+      <w:lvlText w:val=""/>
+      <w:lvlJc w:val="left"/>
+      <w:pPr>
+        <w:tabs>
+          <w:tab w:val="num" w:pos="6480"/>
+        </w:tabs>
+        <w:ind w:left="6480" w:hanging="360"/>
+      </w:pPr>
+      <w:rPr>
+        <w:rFonts w:ascii="Wingdings" w:hAnsi="Wingdings" w:hint="default"/>
+        <w:sz w:val="20"/>
+      </w:rPr>
+    </w:lvl>
+  </w:abstractNum>
+  <w:abstractNum w:abstractNumId="40" w15:restartNumberingAfterBreak="0">
     <w:nsid w:val="668000DA"/>
     <w:multiLevelType w:val="multilevel"/>
     <w:tmpl w:val="8DF21D02"/>
@@ -8704,10 +15007,10 @@
       </w:rPr>
     </w:lvl>
   </w:abstractNum>
-  <w:abstractNum w:abstractNumId="25" w15:restartNumberingAfterBreak="0">
+  <w:abstractNum w:abstractNumId="41" w15:restartNumberingAfterBreak="0">
     <w:nsid w:val="6C375265"/>
     <w:multiLevelType w:val="multilevel"/>
-    <w:tmpl w:val="685CFD7A"/>
+    <w:tmpl w:val="D7EE4262"/>
     <w:lvl w:ilvl="0">
       <w:start w:val="1"/>
       <w:numFmt w:val="bullet"/>
@@ -8724,6 +15027,151 @@
         <w:sz w:val="20"/>
       </w:rPr>
     </w:lvl>
+    <w:lvl w:ilvl="1">
+      <w:start w:val="1"/>
+      <w:numFmt w:val="decimal"/>
+      <w:lvlText w:val="%2."/>
+      <w:lvlJc w:val="left"/>
+      <w:pPr>
+        <w:ind w:left="1440" w:hanging="360"/>
+      </w:pPr>
+      <w:rPr>
+        <w:rFonts w:hint="default"/>
+      </w:rPr>
+    </w:lvl>
+    <w:lvl w:ilvl="2" w:tentative="1">
+      <w:start w:val="1"/>
+      <w:numFmt w:val="bullet"/>
+      <w:lvlText w:val=""/>
+      <w:lvlJc w:val="left"/>
+      <w:pPr>
+        <w:tabs>
+          <w:tab w:val="num" w:pos="2160"/>
+        </w:tabs>
+        <w:ind w:left="2160" w:hanging="360"/>
+      </w:pPr>
+      <w:rPr>
+        <w:rFonts w:ascii="Wingdings" w:hAnsi="Wingdings" w:hint="default"/>
+        <w:sz w:val="20"/>
+      </w:rPr>
+    </w:lvl>
+    <w:lvl w:ilvl="3" w:tentative="1">
+      <w:start w:val="1"/>
+      <w:numFmt w:val="bullet"/>
+      <w:lvlText w:val=""/>
+      <w:lvlJc w:val="left"/>
+      <w:pPr>
+        <w:tabs>
+          <w:tab w:val="num" w:pos="2880"/>
+        </w:tabs>
+        <w:ind w:left="2880" w:hanging="360"/>
+      </w:pPr>
+      <w:rPr>
+        <w:rFonts w:ascii="Wingdings" w:hAnsi="Wingdings" w:hint="default"/>
+        <w:sz w:val="20"/>
+      </w:rPr>
+    </w:lvl>
+    <w:lvl w:ilvl="4" w:tentative="1">
+      <w:start w:val="1"/>
+      <w:numFmt w:val="bullet"/>
+      <w:lvlText w:val=""/>
+      <w:lvlJc w:val="left"/>
+      <w:pPr>
+        <w:tabs>
+          <w:tab w:val="num" w:pos="3600"/>
+        </w:tabs>
+        <w:ind w:left="3600" w:hanging="360"/>
+      </w:pPr>
+      <w:rPr>
+        <w:rFonts w:ascii="Wingdings" w:hAnsi="Wingdings" w:hint="default"/>
+        <w:sz w:val="20"/>
+      </w:rPr>
+    </w:lvl>
+    <w:lvl w:ilvl="5" w:tentative="1">
+      <w:start w:val="1"/>
+      <w:numFmt w:val="bullet"/>
+      <w:lvlText w:val=""/>
+      <w:lvlJc w:val="left"/>
+      <w:pPr>
+        <w:tabs>
+          <w:tab w:val="num" w:pos="4320"/>
+        </w:tabs>
+        <w:ind w:left="4320" w:hanging="360"/>
+      </w:pPr>
+      <w:rPr>
+        <w:rFonts w:ascii="Wingdings" w:hAnsi="Wingdings" w:hint="default"/>
+        <w:sz w:val="20"/>
+      </w:rPr>
+    </w:lvl>
+    <w:lvl w:ilvl="6" w:tentative="1">
+      <w:start w:val="1"/>
+      <w:numFmt w:val="bullet"/>
+      <w:lvlText w:val=""/>
+      <w:lvlJc w:val="left"/>
+      <w:pPr>
+        <w:tabs>
+          <w:tab w:val="num" w:pos="5040"/>
+        </w:tabs>
+        <w:ind w:left="5040" w:hanging="360"/>
+      </w:pPr>
+      <w:rPr>
+        <w:rFonts w:ascii="Wingdings" w:hAnsi="Wingdings" w:hint="default"/>
+        <w:sz w:val="20"/>
+      </w:rPr>
+    </w:lvl>
+    <w:lvl w:ilvl="7" w:tentative="1">
+      <w:start w:val="1"/>
+      <w:numFmt w:val="bullet"/>
+      <w:lvlText w:val=""/>
+      <w:lvlJc w:val="left"/>
+      <w:pPr>
+        <w:tabs>
+          <w:tab w:val="num" w:pos="5760"/>
+        </w:tabs>
+        <w:ind w:left="5760" w:hanging="360"/>
+      </w:pPr>
+      <w:rPr>
+        <w:rFonts w:ascii="Wingdings" w:hAnsi="Wingdings" w:hint="default"/>
+        <w:sz w:val="20"/>
+      </w:rPr>
+    </w:lvl>
+    <w:lvl w:ilvl="8" w:tentative="1">
+      <w:start w:val="1"/>
+      <w:numFmt w:val="bullet"/>
+      <w:lvlText w:val=""/>
+      <w:lvlJc w:val="left"/>
+      <w:pPr>
+        <w:tabs>
+          <w:tab w:val="num" w:pos="6480"/>
+        </w:tabs>
+        <w:ind w:left="6480" w:hanging="360"/>
+      </w:pPr>
+      <w:rPr>
+        <w:rFonts w:ascii="Wingdings" w:hAnsi="Wingdings" w:hint="default"/>
+        <w:sz w:val="20"/>
+      </w:rPr>
+    </w:lvl>
+  </w:abstractNum>
+  <w:abstractNum w:abstractNumId="42" w15:restartNumberingAfterBreak="0">
+    <w:nsid w:val="6F75335E"/>
+    <w:multiLevelType w:val="multilevel"/>
+    <w:tmpl w:val="DA7C6AF8"/>
+    <w:lvl w:ilvl="0">
+      <w:start w:val="1"/>
+      <w:numFmt w:val="bullet"/>
+      <w:lvlText w:val=""/>
+      <w:lvlJc w:val="left"/>
+      <w:pPr>
+        <w:tabs>
+          <w:tab w:val="num" w:pos="720"/>
+        </w:tabs>
+        <w:ind w:left="720" w:hanging="360"/>
+      </w:pPr>
+      <w:rPr>
+        <w:rFonts w:ascii="Symbol" w:hAnsi="Symbol" w:hint="default"/>
+        <w:sz w:val="20"/>
+      </w:rPr>
+    </w:lvl>
     <w:lvl w:ilvl="1" w:tentative="1">
       <w:start w:val="1"/>
       <w:numFmt w:val="bullet"/>
@@ -8853,7 +15301,7 @@
       </w:rPr>
     </w:lvl>
   </w:abstractNum>
-  <w:abstractNum w:abstractNumId="26" w15:restartNumberingAfterBreak="0">
+  <w:abstractNum w:abstractNumId="43" w15:restartNumberingAfterBreak="0">
     <w:nsid w:val="7305579D"/>
     <w:multiLevelType w:val="multilevel"/>
     <w:tmpl w:val="D2743170"/>
@@ -9002,7 +15450,7 @@
       </w:rPr>
     </w:lvl>
   </w:abstractNum>
-  <w:abstractNum w:abstractNumId="27" w15:restartNumberingAfterBreak="0">
+  <w:abstractNum w:abstractNumId="44" w15:restartNumberingAfterBreak="0">
     <w:nsid w:val="74DB3758"/>
     <w:multiLevelType w:val="multilevel"/>
     <w:tmpl w:val="B644C3A0"/>
@@ -9151,7 +15599,305 @@
       </w:rPr>
     </w:lvl>
   </w:abstractNum>
-  <w:abstractNum w:abstractNumId="28" w15:restartNumberingAfterBreak="0">
+  <w:abstractNum w:abstractNumId="45" w15:restartNumberingAfterBreak="0">
+    <w:nsid w:val="78547DAC"/>
+    <w:multiLevelType w:val="multilevel"/>
+    <w:tmpl w:val="2632BF66"/>
+    <w:lvl w:ilvl="0">
+      <w:start w:val="1"/>
+      <w:numFmt w:val="bullet"/>
+      <w:lvlText w:val=""/>
+      <w:lvlJc w:val="left"/>
+      <w:pPr>
+        <w:tabs>
+          <w:tab w:val="num" w:pos="720"/>
+        </w:tabs>
+        <w:ind w:left="720" w:hanging="360"/>
+      </w:pPr>
+      <w:rPr>
+        <w:rFonts w:ascii="Symbol" w:hAnsi="Symbol" w:hint="default"/>
+        <w:sz w:val="20"/>
+      </w:rPr>
+    </w:lvl>
+    <w:lvl w:ilvl="1">
+      <w:start w:val="1"/>
+      <w:numFmt w:val="bullet"/>
+      <w:lvlText w:val="o"/>
+      <w:lvlJc w:val="left"/>
+      <w:pPr>
+        <w:tabs>
+          <w:tab w:val="num" w:pos="1440"/>
+        </w:tabs>
+        <w:ind w:left="1440" w:hanging="360"/>
+      </w:pPr>
+      <w:rPr>
+        <w:rFonts w:ascii="Courier New" w:hAnsi="Courier New" w:hint="default"/>
+        <w:sz w:val="20"/>
+      </w:rPr>
+    </w:lvl>
+    <w:lvl w:ilvl="2" w:tentative="1">
+      <w:start w:val="1"/>
+      <w:numFmt w:val="bullet"/>
+      <w:lvlText w:val=""/>
+      <w:lvlJc w:val="left"/>
+      <w:pPr>
+        <w:tabs>
+          <w:tab w:val="num" w:pos="2160"/>
+        </w:tabs>
+        <w:ind w:left="2160" w:hanging="360"/>
+      </w:pPr>
+      <w:rPr>
+        <w:rFonts w:ascii="Wingdings" w:hAnsi="Wingdings" w:hint="default"/>
+        <w:sz w:val="20"/>
+      </w:rPr>
+    </w:lvl>
+    <w:lvl w:ilvl="3" w:tentative="1">
+      <w:start w:val="1"/>
+      <w:numFmt w:val="bullet"/>
+      <w:lvlText w:val=""/>
+      <w:lvlJc w:val="left"/>
+      <w:pPr>
+        <w:tabs>
+          <w:tab w:val="num" w:pos="2880"/>
+        </w:tabs>
+        <w:ind w:left="2880" w:hanging="360"/>
+      </w:pPr>
+      <w:rPr>
+        <w:rFonts w:ascii="Wingdings" w:hAnsi="Wingdings" w:hint="default"/>
+        <w:sz w:val="20"/>
+      </w:rPr>
+    </w:lvl>
+    <w:lvl w:ilvl="4" w:tentative="1">
+      <w:start w:val="1"/>
+      <w:numFmt w:val="bullet"/>
+      <w:lvlText w:val=""/>
+      <w:lvlJc w:val="left"/>
+      <w:pPr>
+        <w:tabs>
+          <w:tab w:val="num" w:pos="3600"/>
+        </w:tabs>
+        <w:ind w:left="3600" w:hanging="360"/>
+      </w:pPr>
+      <w:rPr>
+        <w:rFonts w:ascii="Wingdings" w:hAnsi="Wingdings" w:hint="default"/>
+        <w:sz w:val="20"/>
+      </w:rPr>
+    </w:lvl>
+    <w:lvl w:ilvl="5" w:tentative="1">
+      <w:start w:val="1"/>
+      <w:numFmt w:val="bullet"/>
+      <w:lvlText w:val=""/>
+      <w:lvlJc w:val="left"/>
+      <w:pPr>
+        <w:tabs>
+          <w:tab w:val="num" w:pos="4320"/>
+        </w:tabs>
+        <w:ind w:left="4320" w:hanging="360"/>
+      </w:pPr>
+      <w:rPr>
+        <w:rFonts w:ascii="Wingdings" w:hAnsi="Wingdings" w:hint="default"/>
+        <w:sz w:val="20"/>
+      </w:rPr>
+    </w:lvl>
+    <w:lvl w:ilvl="6" w:tentative="1">
+      <w:start w:val="1"/>
+      <w:numFmt w:val="bullet"/>
+      <w:lvlText w:val=""/>
+      <w:lvlJc w:val="left"/>
+      <w:pPr>
+        <w:tabs>
+          <w:tab w:val="num" w:pos="5040"/>
+        </w:tabs>
+        <w:ind w:left="5040" w:hanging="360"/>
+      </w:pPr>
+      <w:rPr>
+        <w:rFonts w:ascii="Wingdings" w:hAnsi="Wingdings" w:hint="default"/>
+        <w:sz w:val="20"/>
+      </w:rPr>
+    </w:lvl>
+    <w:lvl w:ilvl="7" w:tentative="1">
+      <w:start w:val="1"/>
+      <w:numFmt w:val="bullet"/>
+      <w:lvlText w:val=""/>
+      <w:lvlJc w:val="left"/>
+      <w:pPr>
+        <w:tabs>
+          <w:tab w:val="num" w:pos="5760"/>
+        </w:tabs>
+        <w:ind w:left="5760" w:hanging="360"/>
+      </w:pPr>
+      <w:rPr>
+        <w:rFonts w:ascii="Wingdings" w:hAnsi="Wingdings" w:hint="default"/>
+        <w:sz w:val="20"/>
+      </w:rPr>
+    </w:lvl>
+    <w:lvl w:ilvl="8" w:tentative="1">
+      <w:start w:val="1"/>
+      <w:numFmt w:val="bullet"/>
+      <w:lvlText w:val=""/>
+      <w:lvlJc w:val="left"/>
+      <w:pPr>
+        <w:tabs>
+          <w:tab w:val="num" w:pos="6480"/>
+        </w:tabs>
+        <w:ind w:left="6480" w:hanging="360"/>
+      </w:pPr>
+      <w:rPr>
+        <w:rFonts w:ascii="Wingdings" w:hAnsi="Wingdings" w:hint="default"/>
+        <w:sz w:val="20"/>
+      </w:rPr>
+    </w:lvl>
+  </w:abstractNum>
+  <w:abstractNum w:abstractNumId="46" w15:restartNumberingAfterBreak="0">
+    <w:nsid w:val="7A737333"/>
+    <w:multiLevelType w:val="multilevel"/>
+    <w:tmpl w:val="93BABEBA"/>
+    <w:lvl w:ilvl="0">
+      <w:start w:val="1"/>
+      <w:numFmt w:val="bullet"/>
+      <w:lvlText w:val=""/>
+      <w:lvlJc w:val="left"/>
+      <w:pPr>
+        <w:tabs>
+          <w:tab w:val="num" w:pos="360"/>
+        </w:tabs>
+        <w:ind w:left="360" w:hanging="360"/>
+      </w:pPr>
+      <w:rPr>
+        <w:rFonts w:ascii="Symbol" w:hAnsi="Symbol" w:hint="default"/>
+        <w:sz w:val="20"/>
+      </w:rPr>
+    </w:lvl>
+    <w:lvl w:ilvl="1" w:tentative="1">
+      <w:start w:val="1"/>
+      <w:numFmt w:val="bullet"/>
+      <w:lvlText w:val="o"/>
+      <w:lvlJc w:val="left"/>
+      <w:pPr>
+        <w:tabs>
+          <w:tab w:val="num" w:pos="1080"/>
+        </w:tabs>
+        <w:ind w:left="1080" w:hanging="360"/>
+      </w:pPr>
+      <w:rPr>
+        <w:rFonts w:ascii="Courier New" w:hAnsi="Courier New" w:hint="default"/>
+        <w:sz w:val="20"/>
+      </w:rPr>
+    </w:lvl>
+    <w:lvl w:ilvl="2" w:tentative="1">
+      <w:start w:val="1"/>
+      <w:numFmt w:val="bullet"/>
+      <w:lvlText w:val=""/>
+      <w:lvlJc w:val="left"/>
+      <w:pPr>
+        <w:tabs>
+          <w:tab w:val="num" w:pos="1800"/>
+        </w:tabs>
+        <w:ind w:left="1800" w:hanging="360"/>
+      </w:pPr>
+      <w:rPr>
+        <w:rFonts w:ascii="Wingdings" w:hAnsi="Wingdings" w:hint="default"/>
+        <w:sz w:val="20"/>
+      </w:rPr>
+    </w:lvl>
+    <w:lvl w:ilvl="3" w:tentative="1">
+      <w:start w:val="1"/>
+      <w:numFmt w:val="bullet"/>
+      <w:lvlText w:val=""/>
+      <w:lvlJc w:val="left"/>
+      <w:pPr>
+        <w:tabs>
+          <w:tab w:val="num" w:pos="2520"/>
+        </w:tabs>
+        <w:ind w:left="2520" w:hanging="360"/>
+      </w:pPr>
+      <w:rPr>
+        <w:rFonts w:ascii="Wingdings" w:hAnsi="Wingdings" w:hint="default"/>
+        <w:sz w:val="20"/>
+      </w:rPr>
+    </w:lvl>
+    <w:lvl w:ilvl="4" w:tentative="1">
+      <w:start w:val="1"/>
+      <w:numFmt w:val="bullet"/>
+      <w:lvlText w:val=""/>
+      <w:lvlJc w:val="left"/>
+      <w:pPr>
+        <w:tabs>
+          <w:tab w:val="num" w:pos="3240"/>
+        </w:tabs>
+        <w:ind w:left="3240" w:hanging="360"/>
+      </w:pPr>
+      <w:rPr>
+        <w:rFonts w:ascii="Wingdings" w:hAnsi="Wingdings" w:hint="default"/>
+        <w:sz w:val="20"/>
+      </w:rPr>
+    </w:lvl>
+    <w:lvl w:ilvl="5" w:tentative="1">
+      <w:start w:val="1"/>
+      <w:numFmt w:val="bullet"/>
+      <w:lvlText w:val=""/>
+      <w:lvlJc w:val="left"/>
+      <w:pPr>
+        <w:tabs>
+          <w:tab w:val="num" w:pos="3960"/>
+        </w:tabs>
+        <w:ind w:left="3960" w:hanging="360"/>
+      </w:pPr>
+      <w:rPr>
+        <w:rFonts w:ascii="Wingdings" w:hAnsi="Wingdings" w:hint="default"/>
+        <w:sz w:val="20"/>
+      </w:rPr>
+    </w:lvl>
+    <w:lvl w:ilvl="6" w:tentative="1">
+      <w:start w:val="1"/>
+      <w:numFmt w:val="bullet"/>
+      <w:lvlText w:val=""/>
+      <w:lvlJc w:val="left"/>
+      <w:pPr>
+        <w:tabs>
+          <w:tab w:val="num" w:pos="4680"/>
+        </w:tabs>
+        <w:ind w:left="4680" w:hanging="360"/>
+      </w:pPr>
+      <w:rPr>
+        <w:rFonts w:ascii="Wingdings" w:hAnsi="Wingdings" w:hint="default"/>
+        <w:sz w:val="20"/>
+      </w:rPr>
+    </w:lvl>
+    <w:lvl w:ilvl="7" w:tentative="1">
+      <w:start w:val="1"/>
+      <w:numFmt w:val="bullet"/>
+      <w:lvlText w:val=""/>
+      <w:lvlJc w:val="left"/>
+      <w:pPr>
+        <w:tabs>
+          <w:tab w:val="num" w:pos="5400"/>
+        </w:tabs>
+        <w:ind w:left="5400" w:hanging="360"/>
+      </w:pPr>
+      <w:rPr>
+        <w:rFonts w:ascii="Wingdings" w:hAnsi="Wingdings" w:hint="default"/>
+        <w:sz w:val="20"/>
+      </w:rPr>
+    </w:lvl>
+    <w:lvl w:ilvl="8" w:tentative="1">
+      <w:start w:val="1"/>
+      <w:numFmt w:val="bullet"/>
+      <w:lvlText w:val=""/>
+      <w:lvlJc w:val="left"/>
+      <w:pPr>
+        <w:tabs>
+          <w:tab w:val="num" w:pos="6120"/>
+        </w:tabs>
+        <w:ind w:left="6120" w:hanging="360"/>
+      </w:pPr>
+      <w:rPr>
+        <w:rFonts w:ascii="Wingdings" w:hAnsi="Wingdings" w:hint="default"/>
+        <w:sz w:val="20"/>
+      </w:rPr>
+    </w:lvl>
+  </w:abstractNum>
+  <w:abstractNum w:abstractNumId="47" w15:restartNumberingAfterBreak="0">
     <w:nsid w:val="7D62779F"/>
     <w:multiLevelType w:val="multilevel"/>
     <w:tmpl w:val="B48E3728"/>
@@ -9300,7 +16046,7 @@
       </w:rPr>
     </w:lvl>
   </w:abstractNum>
-  <w:abstractNum w:abstractNumId="29" w15:restartNumberingAfterBreak="0">
+  <w:abstractNum w:abstractNumId="48" w15:restartNumberingAfterBreak="0">
     <w:nsid w:val="7E3C142C"/>
     <w:multiLevelType w:val="multilevel"/>
     <w:tmpl w:val="18EC6F42"/>
@@ -9450,94 +16196,151 @@
     </w:lvl>
   </w:abstractNum>
   <w:num w:numId="1" w16cid:durableId="198058658">
+    <w:abstractNumId w:val="21"/>
+  </w:num>
+  <w:num w:numId="2" w16cid:durableId="1003777585">
+    <w:abstractNumId w:val="4"/>
+  </w:num>
+  <w:num w:numId="3" w16cid:durableId="190649414">
+    <w:abstractNumId w:val="17"/>
+  </w:num>
+  <w:num w:numId="4" w16cid:durableId="2090348451">
+    <w:abstractNumId w:val="29"/>
+  </w:num>
+  <w:num w:numId="5" w16cid:durableId="1608535470">
+    <w:abstractNumId w:val="32"/>
+  </w:num>
+  <w:num w:numId="6" w16cid:durableId="1683702952">
+    <w:abstractNumId w:val="35"/>
+  </w:num>
+  <w:num w:numId="7" w16cid:durableId="2010981479">
     <w:abstractNumId w:val="10"/>
   </w:num>
-  <w:num w:numId="2" w16cid:durableId="1003777585">
+  <w:num w:numId="8" w16cid:durableId="287009072">
+    <w:abstractNumId w:val="25"/>
+  </w:num>
+  <w:num w:numId="9" w16cid:durableId="122039423">
+    <w:abstractNumId w:val="12"/>
+  </w:num>
+  <w:num w:numId="10" w16cid:durableId="1843616239">
+    <w:abstractNumId w:val="33"/>
+  </w:num>
+  <w:num w:numId="11" w16cid:durableId="829633788">
+    <w:abstractNumId w:val="44"/>
+  </w:num>
+  <w:num w:numId="12" w16cid:durableId="862093023">
+    <w:abstractNumId w:val="38"/>
+  </w:num>
+  <w:num w:numId="13" w16cid:durableId="892887798">
+    <w:abstractNumId w:val="47"/>
+  </w:num>
+  <w:num w:numId="14" w16cid:durableId="546451845">
+    <w:abstractNumId w:val="22"/>
+  </w:num>
+  <w:num w:numId="15" w16cid:durableId="465005946">
+    <w:abstractNumId w:val="40"/>
+  </w:num>
+  <w:num w:numId="16" w16cid:durableId="545023338">
+    <w:abstractNumId w:val="26"/>
+  </w:num>
+  <w:num w:numId="17" w16cid:durableId="2085446520">
+    <w:abstractNumId w:val="43"/>
+  </w:num>
+  <w:num w:numId="18" w16cid:durableId="494343165">
+    <w:abstractNumId w:val="23"/>
+  </w:num>
+  <w:num w:numId="19" w16cid:durableId="330571845">
+    <w:abstractNumId w:val="3"/>
+  </w:num>
+  <w:num w:numId="20" w16cid:durableId="536507627">
+    <w:abstractNumId w:val="15"/>
+  </w:num>
+  <w:num w:numId="21" w16cid:durableId="485824234">
+    <w:abstractNumId w:val="16"/>
+  </w:num>
+  <w:num w:numId="22" w16cid:durableId="743334488">
+    <w:abstractNumId w:val="34"/>
+  </w:num>
+  <w:num w:numId="23" w16cid:durableId="1442653564">
+    <w:abstractNumId w:val="11"/>
+  </w:num>
+  <w:num w:numId="24" w16cid:durableId="2078356181">
+    <w:abstractNumId w:val="28"/>
+  </w:num>
+  <w:num w:numId="25" w16cid:durableId="1237865353">
+    <w:abstractNumId w:val="37"/>
+  </w:num>
+  <w:num w:numId="26" w16cid:durableId="1707632929">
+    <w:abstractNumId w:val="48"/>
+  </w:num>
+  <w:num w:numId="27" w16cid:durableId="1037512373">
+    <w:abstractNumId w:val="36"/>
+  </w:num>
+  <w:num w:numId="28" w16cid:durableId="179710804">
+    <w:abstractNumId w:val="6"/>
+  </w:num>
+  <w:num w:numId="29" w16cid:durableId="1073504541">
     <w:abstractNumId w:val="2"/>
   </w:num>
-  <w:num w:numId="3" w16cid:durableId="190649414">
+  <w:num w:numId="30" w16cid:durableId="1978492062">
+    <w:abstractNumId w:val="41"/>
+  </w:num>
+  <w:num w:numId="31" w16cid:durableId="455636642">
+    <w:abstractNumId w:val="8"/>
+  </w:num>
+  <w:num w:numId="32" w16cid:durableId="488988202">
+    <w:abstractNumId w:val="45"/>
+  </w:num>
+  <w:num w:numId="33" w16cid:durableId="1786658841">
+    <w:abstractNumId w:val="31"/>
+  </w:num>
+  <w:num w:numId="34" w16cid:durableId="341661117">
+    <w:abstractNumId w:val="20"/>
+  </w:num>
+  <w:num w:numId="35" w16cid:durableId="564340509">
+    <w:abstractNumId w:val="5"/>
+  </w:num>
+  <w:num w:numId="36" w16cid:durableId="1417442036">
+    <w:abstractNumId w:val="27"/>
+  </w:num>
+  <w:num w:numId="37" w16cid:durableId="1310792024">
+    <w:abstractNumId w:val="30"/>
+  </w:num>
+  <w:num w:numId="38" w16cid:durableId="1472483923">
+    <w:abstractNumId w:val="18"/>
+  </w:num>
+  <w:num w:numId="39" w16cid:durableId="483475051">
+    <w:abstractNumId w:val="7"/>
+  </w:num>
+  <w:num w:numId="40" w16cid:durableId="241720927">
+    <w:abstractNumId w:val="24"/>
+  </w:num>
+  <w:num w:numId="41" w16cid:durableId="427120616">
     <w:abstractNumId w:val="9"/>
   </w:num>
-  <w:num w:numId="4" w16cid:durableId="2090348451">
-    <w:abstractNumId w:val="16"/>
+  <w:num w:numId="42" w16cid:durableId="1097600137">
+    <w:abstractNumId w:val="19"/>
   </w:num>
-  <w:num w:numId="5" w16cid:durableId="1608535470">
-    <w:abstractNumId w:val="17"/>
-  </w:num>
-  <w:num w:numId="6" w16cid:durableId="1683702952">
-    <w:abstractNumId w:val="20"/>
-  </w:num>
-  <w:num w:numId="7" w16cid:durableId="2010981479">
-    <w:abstractNumId w:val="4"/>
-  </w:num>
-  <w:num w:numId="8" w16cid:durableId="287009072">
+  <w:num w:numId="43" w16cid:durableId="1058623789">
     <w:abstractNumId w:val="13"/>
   </w:num>
-  <w:num w:numId="9" w16cid:durableId="122039423">
-    <w:abstractNumId w:val="6"/>
+  <w:num w:numId="44" w16cid:durableId="784160560">
+    <w:abstractNumId w:val="46"/>
   </w:num>
-  <w:num w:numId="10" w16cid:durableId="1843616239">
-    <w:abstractNumId w:val="18"/>
-  </w:num>
-  <w:num w:numId="11" w16cid:durableId="829633788">
-    <w:abstractNumId w:val="27"/>
-  </w:num>
-  <w:num w:numId="12" w16cid:durableId="862093023">
-    <w:abstractNumId w:val="23"/>
-  </w:num>
-  <w:num w:numId="13" w16cid:durableId="892887798">
-    <w:abstractNumId w:val="28"/>
-  </w:num>
-  <w:num w:numId="14" w16cid:durableId="546451845">
-    <w:abstractNumId w:val="11"/>
-  </w:num>
-  <w:num w:numId="15" w16cid:durableId="465005946">
-    <w:abstractNumId w:val="24"/>
-  </w:num>
-  <w:num w:numId="16" w16cid:durableId="545023338">
+  <w:num w:numId="45" w16cid:durableId="251277488">
     <w:abstractNumId w:val="14"/>
   </w:num>
-  <w:num w:numId="17" w16cid:durableId="2085446520">
-    <w:abstractNumId w:val="26"/>
+  <w:num w:numId="46" w16cid:durableId="306976865">
+    <w:abstractNumId w:val="0"/>
   </w:num>
-  <w:num w:numId="18" w16cid:durableId="494343165">
-    <w:abstractNumId w:val="12"/>
-  </w:num>
-  <w:num w:numId="19" w16cid:durableId="330571845">
+  <w:num w:numId="47" w16cid:durableId="876312229">
     <w:abstractNumId w:val="1"/>
   </w:num>
-  <w:num w:numId="20" w16cid:durableId="536507627">
-    <w:abstractNumId w:val="7"/>
+  <w:num w:numId="48" w16cid:durableId="298265518">
+    <w:abstractNumId w:val="42"/>
   </w:num>
-  <w:num w:numId="21" w16cid:durableId="485824234">
-    <w:abstractNumId w:val="8"/>
-  </w:num>
-  <w:num w:numId="22" w16cid:durableId="743334488">
-    <w:abstractNumId w:val="19"/>
-  </w:num>
-  <w:num w:numId="23" w16cid:durableId="1442653564">
-    <w:abstractNumId w:val="5"/>
-  </w:num>
-  <w:num w:numId="24" w16cid:durableId="2078356181">
-    <w:abstractNumId w:val="15"/>
-  </w:num>
-  <w:num w:numId="25" w16cid:durableId="1237865353">
-    <w:abstractNumId w:val="22"/>
-  </w:num>
-  <w:num w:numId="26" w16cid:durableId="1707632929">
-    <w:abstractNumId w:val="29"/>
-  </w:num>
-  <w:num w:numId="27" w16cid:durableId="1037512373">
-    <w:abstractNumId w:val="21"/>
-  </w:num>
-  <w:num w:numId="28" w16cid:durableId="179710804">
-    <w:abstractNumId w:val="3"/>
-  </w:num>
-  <w:num w:numId="29" w16cid:durableId="1073504541">
-    <w:abstractNumId w:val="0"/>
-  </w:num>
-  <w:num w:numId="30" w16cid:durableId="1978492062">
-    <w:abstractNumId w:val="25"/>
+  <w:num w:numId="49" w16cid:durableId="393702827">
+    <w:abstractNumId w:val="39"/>
   </w:num>
 </w:numbering>
 </file>
@@ -9967,23 +16770,24 @@
   </w:style>
   <w:style w:type="paragraph" w:styleId="Ttulo2">
     <w:name w:val="heading 2"/>
-    <w:basedOn w:val="Normal"/>
+    <w:basedOn w:val="PargrafodaLista"/>
     <w:next w:val="Normal"/>
     <w:link w:val="Ttulo2Char"/>
     <w:uiPriority w:val="9"/>
-    <w:semiHidden/>
     <w:unhideWhenUsed/>
     <w:qFormat/>
-    <w:rsid w:val="00DE4E9E"/>
+    <w:rsid w:val="007B3EE4"/>
     <w:pPr>
-      <w:keepNext/>
-      <w:keepLines/>
-      <w:spacing w:before="160" w:after="80"/>
+      <w:numPr>
+        <w:ilvl w:val="1"/>
+        <w:numId w:val="1"/>
+      </w:numPr>
       <w:outlineLvl w:val="1"/>
     </w:pPr>
     <w:rPr>
-      <w:rFonts w:asciiTheme="majorHAnsi" w:eastAsiaTheme="majorEastAsia" w:hAnsiTheme="majorHAnsi" w:cstheme="majorBidi"/>
-      <w:color w:val="2F5496" w:themeColor="accent1" w:themeShade="BF"/>
+      <w:rFonts w:ascii="Arial" w:hAnsi="Arial" w:cs="Arial"/>
+      <w:b/>
+      <w:bCs/>
       <w:sz w:val="32"/>
       <w:szCs w:val="32"/>
     </w:rPr>
@@ -10146,7 +16950,6 @@
   <w:style w:type="character" w:default="1" w:styleId="Fontepargpadro">
     <w:name w:val="Default Paragraph Font"/>
     <w:uiPriority w:val="1"/>
-    <w:semiHidden/>
     <w:unhideWhenUsed/>
   </w:style>
   <w:style w:type="table" w:default="1" w:styleId="Tabelanormal">
@@ -10189,11 +16992,11 @@
     <w:basedOn w:val="Fontepargpadro"/>
     <w:link w:val="Ttulo2"/>
     <w:uiPriority w:val="9"/>
-    <w:semiHidden/>
-    <w:rsid w:val="00DE4E9E"/>
+    <w:rsid w:val="007B3EE4"/>
     <w:rPr>
-      <w:rFonts w:asciiTheme="majorHAnsi" w:eastAsiaTheme="majorEastAsia" w:hAnsiTheme="majorHAnsi" w:cstheme="majorBidi"/>
-      <w:color w:val="2F5496" w:themeColor="accent1" w:themeShade="BF"/>
+      <w:rFonts w:ascii="Arial" w:hAnsi="Arial" w:cs="Arial"/>
+      <w:b/>
+      <w:bCs/>
       <w:sz w:val="32"/>
       <w:szCs w:val="32"/>
     </w:rPr>
@@ -10514,6 +17317,25 @@
       <w:u w:val="single"/>
     </w:rPr>
   </w:style>
+  <w:style w:type="table" w:styleId="Tabelacomgrade">
+    <w:name w:val="Table Grid"/>
+    <w:basedOn w:val="Tabelanormal"/>
+    <w:uiPriority w:val="39"/>
+    <w:rsid w:val="007B52E5"/>
+    <w:pPr>
+      <w:spacing w:after="0" w:line="240" w:lineRule="auto"/>
+    </w:pPr>
+    <w:tblPr>
+      <w:tblBorders>
+        <w:top w:val="single" w:sz="4" w:space="0" w:color="auto"/>
+        <w:left w:val="single" w:sz="4" w:space="0" w:color="auto"/>
+        <w:bottom w:val="single" w:sz="4" w:space="0" w:color="auto"/>
+        <w:right w:val="single" w:sz="4" w:space="0" w:color="auto"/>
+        <w:insideH w:val="single" w:sz="4" w:space="0" w:color="auto"/>
+        <w:insideV w:val="single" w:sz="4" w:space="0" w:color="auto"/>
+      </w:tblBorders>
+    </w:tblPr>
+  </w:style>
 </w:styles>
 </file>
 

--- a/Estudos/Análise de Dados 2/Conceitos em Pandas/Pandas.docx
+++ b/Estudos/Análise de Dados 2/Conceitos em Pandas/Pandas.docx
@@ -165,7 +165,7 @@
           <w:r>
             <w:fldChar w:fldCharType="separate"/>
           </w:r>
-          <w:hyperlink w:anchor="_Toc209789915" w:history="1">
+          <w:hyperlink w:anchor="_Toc209858160" w:history="1">
             <w:r>
               <w:rPr>
                 <w:rStyle w:val="Hyperlink"/>
@@ -207,7 +207,7 @@
                 <w:noProof/>
                 <w:webHidden/>
               </w:rPr>
-              <w:instrText xml:space="preserve"> PAGEREF _Toc209789915 \h </w:instrText>
+              <w:instrText xml:space="preserve"> PAGEREF _Toc209858160 \h </w:instrText>
             </w:r>
             <w:r>
               <w:rPr>
@@ -251,7 +251,7 @@
               <w:lang w:eastAsia="pt-BR"/>
             </w:rPr>
           </w:pPr>
-          <w:hyperlink w:anchor="_Toc209789916" w:history="1">
+          <w:hyperlink w:anchor="_Toc209858161" w:history="1">
             <w:r>
               <w:rPr>
                 <w:rStyle w:val="Hyperlink"/>
@@ -293,7 +293,7 @@
                 <w:noProof/>
                 <w:webHidden/>
               </w:rPr>
-              <w:instrText xml:space="preserve"> PAGEREF _Toc209789916 \h </w:instrText>
+              <w:instrText xml:space="preserve"> PAGEREF _Toc209858161 \h </w:instrText>
             </w:r>
             <w:r>
               <w:rPr>
@@ -337,7 +337,7 @@
               <w:lang w:eastAsia="pt-BR"/>
             </w:rPr>
           </w:pPr>
-          <w:hyperlink w:anchor="_Toc209789917" w:history="1">
+          <w:hyperlink w:anchor="_Toc209858162" w:history="1">
             <w:r>
               <w:rPr>
                 <w:rStyle w:val="Hyperlink"/>
@@ -379,7 +379,7 @@
                 <w:noProof/>
                 <w:webHidden/>
               </w:rPr>
-              <w:instrText xml:space="preserve"> PAGEREF _Toc209789917 \h </w:instrText>
+              <w:instrText xml:space="preserve"> PAGEREF _Toc209858162 \h </w:instrText>
             </w:r>
             <w:r>
               <w:rPr>
@@ -423,7 +423,7 @@
               <w:lang w:eastAsia="pt-BR"/>
             </w:rPr>
           </w:pPr>
-          <w:hyperlink w:anchor="_Toc209789918" w:history="1">
+          <w:hyperlink w:anchor="_Toc209858163" w:history="1">
             <w:r>
               <w:rPr>
                 <w:rStyle w:val="Hyperlink"/>
@@ -465,7 +465,7 @@
                 <w:noProof/>
                 <w:webHidden/>
               </w:rPr>
-              <w:instrText xml:space="preserve"> PAGEREF _Toc209789918 \h </w:instrText>
+              <w:instrText xml:space="preserve"> PAGEREF _Toc209858163 \h </w:instrText>
             </w:r>
             <w:r>
               <w:rPr>
@@ -509,7 +509,7 @@
               <w:lang w:eastAsia="pt-BR"/>
             </w:rPr>
           </w:pPr>
-          <w:hyperlink w:anchor="_Toc209789919" w:history="1">
+          <w:hyperlink w:anchor="_Toc209858164" w:history="1">
             <w:r>
               <w:rPr>
                 <w:rStyle w:val="Hyperlink"/>
@@ -551,7 +551,7 @@
                 <w:noProof/>
                 <w:webHidden/>
               </w:rPr>
-              <w:instrText xml:space="preserve"> PAGEREF _Toc209789919 \h </w:instrText>
+              <w:instrText xml:space="preserve"> PAGEREF _Toc209858164 \h </w:instrText>
             </w:r>
             <w:r>
               <w:rPr>
@@ -595,7 +595,7 @@
               <w:lang w:eastAsia="pt-BR"/>
             </w:rPr>
           </w:pPr>
-          <w:hyperlink w:anchor="_Toc209789920" w:history="1">
+          <w:hyperlink w:anchor="_Toc209858165" w:history="1">
             <w:r>
               <w:rPr>
                 <w:rStyle w:val="Hyperlink"/>
@@ -637,7 +637,7 @@
                 <w:noProof/>
                 <w:webHidden/>
               </w:rPr>
-              <w:instrText xml:space="preserve"> PAGEREF _Toc209789920 \h </w:instrText>
+              <w:instrText xml:space="preserve"> PAGEREF _Toc209858165 \h </w:instrText>
             </w:r>
             <w:r>
               <w:rPr>
@@ -681,7 +681,7 @@
               <w:lang w:eastAsia="pt-BR"/>
             </w:rPr>
           </w:pPr>
-          <w:hyperlink w:anchor="_Toc209789921" w:history="1">
+          <w:hyperlink w:anchor="_Toc209858166" w:history="1">
             <w:r>
               <w:rPr>
                 <w:rStyle w:val="Hyperlink"/>
@@ -723,7 +723,7 @@
                 <w:noProof/>
                 <w:webHidden/>
               </w:rPr>
-              <w:instrText xml:space="preserve"> PAGEREF _Toc209789921 \h </w:instrText>
+              <w:instrText xml:space="preserve"> PAGEREF _Toc209858166 \h </w:instrText>
             </w:r>
             <w:r>
               <w:rPr>
@@ -767,7 +767,7 @@
               <w:lang w:eastAsia="pt-BR"/>
             </w:rPr>
           </w:pPr>
-          <w:hyperlink w:anchor="_Toc209789922" w:history="1">
+          <w:hyperlink w:anchor="_Toc209858167" w:history="1">
             <w:r>
               <w:rPr>
                 <w:rStyle w:val="Hyperlink"/>
@@ -809,7 +809,7 @@
                 <w:noProof/>
                 <w:webHidden/>
               </w:rPr>
-              <w:instrText xml:space="preserve"> PAGEREF _Toc209789922 \h </w:instrText>
+              <w:instrText xml:space="preserve"> PAGEREF _Toc209858167 \h </w:instrText>
             </w:r>
             <w:r>
               <w:rPr>
@@ -853,7 +853,7 @@
               <w:lang w:eastAsia="pt-BR"/>
             </w:rPr>
           </w:pPr>
-          <w:hyperlink w:anchor="_Toc209789923" w:history="1">
+          <w:hyperlink w:anchor="_Toc209858168" w:history="1">
             <w:r>
               <w:rPr>
                 <w:rStyle w:val="Hyperlink"/>
@@ -895,7 +895,7 @@
                 <w:noProof/>
                 <w:webHidden/>
               </w:rPr>
-              <w:instrText xml:space="preserve"> PAGEREF _Toc209789923 \h </w:instrText>
+              <w:instrText xml:space="preserve"> PAGEREF _Toc209858168 \h </w:instrText>
             </w:r>
             <w:r>
               <w:rPr>
@@ -939,7 +939,7 @@
               <w:lang w:eastAsia="pt-BR"/>
             </w:rPr>
           </w:pPr>
-          <w:hyperlink w:anchor="_Toc209789924" w:history="1">
+          <w:hyperlink w:anchor="_Toc209858169" w:history="1">
             <w:r>
               <w:rPr>
                 <w:rStyle w:val="Hyperlink"/>
@@ -981,7 +981,7 @@
                 <w:noProof/>
                 <w:webHidden/>
               </w:rPr>
-              <w:instrText xml:space="preserve"> PAGEREF _Toc209789924 \h </w:instrText>
+              <w:instrText xml:space="preserve"> PAGEREF _Toc209858169 \h </w:instrText>
             </w:r>
             <w:r>
               <w:rPr>
@@ -1025,7 +1025,7 @@
               <w:lang w:eastAsia="pt-BR"/>
             </w:rPr>
           </w:pPr>
-          <w:hyperlink w:anchor="_Toc209789925" w:history="1">
+          <w:hyperlink w:anchor="_Toc209858170" w:history="1">
             <w:r>
               <w:rPr>
                 <w:rStyle w:val="Hyperlink"/>
@@ -1067,7 +1067,7 @@
                 <w:noProof/>
                 <w:webHidden/>
               </w:rPr>
-              <w:instrText xml:space="preserve"> PAGEREF _Toc209789925 \h </w:instrText>
+              <w:instrText xml:space="preserve"> PAGEREF _Toc209858170 \h </w:instrText>
             </w:r>
             <w:r>
               <w:rPr>
@@ -1106,10 +1106,12 @@
               <w:tab w:val="right" w:leader="dot" w:pos="8494"/>
             </w:tabs>
             <w:rPr>
+              <w:rFonts w:eastAsiaTheme="minorEastAsia"/>
               <w:noProof/>
+              <w:lang w:eastAsia="pt-BR"/>
             </w:rPr>
           </w:pPr>
-          <w:hyperlink w:anchor="_Toc209789926" w:history="1">
+          <w:hyperlink w:anchor="_Toc209858171" w:history="1">
             <w:r>
               <w:rPr>
                 <w:rStyle w:val="Hyperlink"/>
@@ -1119,7 +1121,9 @@
             </w:r>
             <w:r>
               <w:rPr>
+                <w:rFonts w:eastAsiaTheme="minorEastAsia"/>
                 <w:noProof/>
+                <w:lang w:eastAsia="pt-BR"/>
               </w:rPr>
               <w:tab/>
             </w:r>
@@ -1149,7 +1153,7 @@
                 <w:noProof/>
                 <w:webHidden/>
               </w:rPr>
-              <w:instrText xml:space="preserve"> PAGEREF _Toc209789926 \h </w:instrText>
+              <w:instrText xml:space="preserve"> PAGEREF _Toc209858171 \h </w:instrText>
             </w:r>
             <w:r>
               <w:rPr>
@@ -1188,10 +1192,12 @@
               <w:tab w:val="right" w:leader="dot" w:pos="8494"/>
             </w:tabs>
             <w:rPr>
+              <w:rFonts w:eastAsiaTheme="minorEastAsia"/>
               <w:noProof/>
+              <w:lang w:eastAsia="pt-BR"/>
             </w:rPr>
           </w:pPr>
-          <w:hyperlink w:anchor="_Toc209789927" w:history="1">
+          <w:hyperlink w:anchor="_Toc209858172" w:history="1">
             <w:r>
               <w:rPr>
                 <w:rStyle w:val="Hyperlink"/>
@@ -1201,7 +1207,9 @@
             </w:r>
             <w:r>
               <w:rPr>
+                <w:rFonts w:eastAsiaTheme="minorEastAsia"/>
                 <w:noProof/>
+                <w:lang w:eastAsia="pt-BR"/>
               </w:rPr>
               <w:tab/>
             </w:r>
@@ -1231,7 +1239,7 @@
                 <w:noProof/>
                 <w:webHidden/>
               </w:rPr>
-              <w:instrText xml:space="preserve"> PAGEREF _Toc209789927 \h </w:instrText>
+              <w:instrText xml:space="preserve"> PAGEREF _Toc209858172 \h </w:instrText>
             </w:r>
             <w:r>
               <w:rPr>
@@ -1275,7 +1283,7 @@
               <w:lang w:eastAsia="pt-BR"/>
             </w:rPr>
           </w:pPr>
-          <w:hyperlink w:anchor="_Toc209789928" w:history="1">
+          <w:hyperlink w:anchor="_Toc209858173" w:history="1">
             <w:r>
               <w:rPr>
                 <w:rStyle w:val="Hyperlink"/>
@@ -1317,7 +1325,7 @@
                 <w:noProof/>
                 <w:webHidden/>
               </w:rPr>
-              <w:instrText xml:space="preserve"> PAGEREF _Toc209789928 \h </w:instrText>
+              <w:instrText xml:space="preserve"> PAGEREF _Toc209858173 \h </w:instrText>
             </w:r>
             <w:r>
               <w:rPr>
@@ -1361,7 +1369,7 @@
               <w:lang w:eastAsia="pt-BR"/>
             </w:rPr>
           </w:pPr>
-          <w:hyperlink w:anchor="_Toc209789929" w:history="1">
+          <w:hyperlink w:anchor="_Toc209858174" w:history="1">
             <w:r>
               <w:rPr>
                 <w:rStyle w:val="Hyperlink"/>
@@ -1403,7 +1411,7 @@
                 <w:noProof/>
                 <w:webHidden/>
               </w:rPr>
-              <w:instrText xml:space="preserve"> PAGEREF _Toc209789929 \h </w:instrText>
+              <w:instrText xml:space="preserve"> PAGEREF _Toc209858174 \h </w:instrText>
             </w:r>
             <w:r>
               <w:rPr>
@@ -1447,7 +1455,7 @@
               <w:lang w:eastAsia="pt-BR"/>
             </w:rPr>
           </w:pPr>
-          <w:hyperlink w:anchor="_Toc209789930" w:history="1">
+          <w:hyperlink w:anchor="_Toc209858175" w:history="1">
             <w:r>
               <w:rPr>
                 <w:rStyle w:val="Hyperlink"/>
@@ -1489,7 +1497,7 @@
                 <w:noProof/>
                 <w:webHidden/>
               </w:rPr>
-              <w:instrText xml:space="preserve"> PAGEREF _Toc209789930 \h </w:instrText>
+              <w:instrText xml:space="preserve"> PAGEREF _Toc209858175 \h </w:instrText>
             </w:r>
             <w:r>
               <w:rPr>
@@ -1533,7 +1541,7 @@
               <w:lang w:eastAsia="pt-BR"/>
             </w:rPr>
           </w:pPr>
-          <w:hyperlink w:anchor="_Toc209789931" w:history="1">
+          <w:hyperlink w:anchor="_Toc209858176" w:history="1">
             <w:r>
               <w:rPr>
                 <w:rStyle w:val="Hyperlink"/>
@@ -1575,7 +1583,7 @@
                 <w:noProof/>
                 <w:webHidden/>
               </w:rPr>
-              <w:instrText xml:space="preserve"> PAGEREF _Toc209789931 \h </w:instrText>
+              <w:instrText xml:space="preserve"> PAGEREF _Toc209858176 \h </w:instrText>
             </w:r>
             <w:r>
               <w:rPr>
@@ -1619,7 +1627,7 @@
               <w:lang w:eastAsia="pt-BR"/>
             </w:rPr>
           </w:pPr>
-          <w:hyperlink w:anchor="_Toc209789932" w:history="1">
+          <w:hyperlink w:anchor="_Toc209858177" w:history="1">
             <w:r>
               <w:rPr>
                 <w:rStyle w:val="Hyperlink"/>
@@ -1661,7 +1669,7 @@
                 <w:noProof/>
                 <w:webHidden/>
               </w:rPr>
-              <w:instrText xml:space="preserve"> PAGEREF _Toc209789932 \h </w:instrText>
+              <w:instrText xml:space="preserve"> PAGEREF _Toc209858177 \h </w:instrText>
             </w:r>
             <w:r>
               <w:rPr>
@@ -1681,7 +1689,7 @@
                 <w:noProof/>
                 <w:webHidden/>
               </w:rPr>
-              <w:t>24</w:t>
+              <w:t>27</w:t>
             </w:r>
             <w:r>
               <w:rPr>
@@ -1700,10 +1708,12 @@
               <w:tab w:val="right" w:leader="dot" w:pos="8494"/>
             </w:tabs>
             <w:rPr>
+              <w:rFonts w:eastAsiaTheme="minorEastAsia"/>
               <w:noProof/>
+              <w:lang w:eastAsia="pt-BR"/>
             </w:rPr>
           </w:pPr>
-          <w:hyperlink w:anchor="_Toc209789933" w:history="1">
+          <w:hyperlink w:anchor="_Toc209858178" w:history="1">
             <w:r>
               <w:rPr>
                 <w:rStyle w:val="Hyperlink"/>
@@ -1713,7 +1723,9 @@
             </w:r>
             <w:r>
               <w:rPr>
+                <w:rFonts w:eastAsiaTheme="minorEastAsia"/>
                 <w:noProof/>
+                <w:lang w:eastAsia="pt-BR"/>
               </w:rPr>
               <w:tab/>
             </w:r>
@@ -1743,7 +1755,7 @@
                 <w:noProof/>
                 <w:webHidden/>
               </w:rPr>
-              <w:instrText xml:space="preserve"> PAGEREF _Toc209789933 \h </w:instrText>
+              <w:instrText xml:space="preserve"> PAGEREF _Toc209858178 \h </w:instrText>
             </w:r>
             <w:r>
               <w:rPr>
@@ -1763,7 +1775,7 @@
                 <w:noProof/>
                 <w:webHidden/>
               </w:rPr>
-              <w:t>24</w:t>
+              <w:t>27</w:t>
             </w:r>
             <w:r>
               <w:rPr>
@@ -1782,10 +1794,12 @@
               <w:tab w:val="right" w:leader="dot" w:pos="8494"/>
             </w:tabs>
             <w:rPr>
+              <w:rFonts w:eastAsiaTheme="minorEastAsia"/>
               <w:noProof/>
+              <w:lang w:eastAsia="pt-BR"/>
             </w:rPr>
           </w:pPr>
-          <w:hyperlink w:anchor="_Toc209789934" w:history="1">
+          <w:hyperlink w:anchor="_Toc209858179" w:history="1">
             <w:r>
               <w:rPr>
                 <w:rStyle w:val="Hyperlink"/>
@@ -1795,7 +1809,9 @@
             </w:r>
             <w:r>
               <w:rPr>
+                <w:rFonts w:eastAsiaTheme="minorEastAsia"/>
                 <w:noProof/>
+                <w:lang w:eastAsia="pt-BR"/>
               </w:rPr>
               <w:tab/>
             </w:r>
@@ -1825,7 +1841,7 @@
                 <w:noProof/>
                 <w:webHidden/>
               </w:rPr>
-              <w:instrText xml:space="preserve"> PAGEREF _Toc209789934 \h </w:instrText>
+              <w:instrText xml:space="preserve"> PAGEREF _Toc209858179 \h </w:instrText>
             </w:r>
             <w:r>
               <w:rPr>
@@ -1845,7 +1861,193 @@
                 <w:noProof/>
                 <w:webHidden/>
               </w:rPr>
-              <w:t>24</w:t>
+              <w:t>27</w:t>
+            </w:r>
+            <w:r>
+              <w:rPr>
+                <w:noProof/>
+                <w:webHidden/>
+              </w:rPr>
+              <w:fldChar w:fldCharType="end"/>
+            </w:r>
+          </w:hyperlink>
+        </w:p>
+        <w:p>
+          <w:pPr>
+            <w:pStyle w:val="Sumrio1"/>
+            <w:tabs>
+              <w:tab w:val="left" w:pos="480"/>
+              <w:tab w:val="right" w:leader="dot" w:pos="8494"/>
+            </w:tabs>
+            <w:rPr>
+              <w:rFonts w:eastAsiaTheme="minorEastAsia"/>
+              <w:noProof/>
+              <w:lang w:eastAsia="pt-BR"/>
+            </w:rPr>
+          </w:pPr>
+          <w:hyperlink w:anchor="_Toc209858180" w:history="1">
+            <w:r>
+              <w:rPr>
+                <w:rStyle w:val="Hyperlink"/>
+                <w:noProof/>
+              </w:rPr>
+              <w:t>9.</w:t>
+            </w:r>
+            <w:r>
+              <w:rPr>
+                <w:rFonts w:eastAsiaTheme="minorEastAsia"/>
+                <w:noProof/>
+                <w:lang w:eastAsia="pt-BR"/>
+              </w:rPr>
+              <w:tab/>
+            </w:r>
+            <w:r>
+              <w:rPr>
+                <w:rStyle w:val="Hyperlink"/>
+                <w:noProof/>
+              </w:rPr>
+              <w:t>Mesclagem de Dados</w:t>
+            </w:r>
+            <w:r>
+              <w:rPr>
+                <w:noProof/>
+                <w:webHidden/>
+              </w:rPr>
+              <w:tab/>
+            </w:r>
+            <w:r>
+              <w:rPr>
+                <w:noProof/>
+                <w:webHidden/>
+              </w:rPr>
+              <w:fldChar w:fldCharType="begin"/>
+            </w:r>
+            <w:r>
+              <w:rPr>
+                <w:noProof/>
+                <w:webHidden/>
+              </w:rPr>
+              <w:instrText xml:space="preserve"> PAGEREF _Toc209858180 \h </w:instrText>
+            </w:r>
+            <w:r>
+              <w:rPr>
+                <w:noProof/>
+                <w:webHidden/>
+              </w:rPr>
+            </w:r>
+            <w:r>
+              <w:rPr>
+                <w:noProof/>
+                <w:webHidden/>
+              </w:rPr>
+              <w:fldChar w:fldCharType="separate"/>
+            </w:r>
+            <w:r>
+              <w:rPr>
+                <w:noProof/>
+                <w:webHidden/>
+              </w:rPr>
+              <w:t>27</w:t>
+            </w:r>
+            <w:r>
+              <w:rPr>
+                <w:noProof/>
+                <w:webHidden/>
+              </w:rPr>
+              <w:fldChar w:fldCharType="end"/>
+            </w:r>
+          </w:hyperlink>
+        </w:p>
+        <w:p>
+          <w:pPr>
+            <w:pStyle w:val="Sumrio1"/>
+            <w:tabs>
+              <w:tab w:val="left" w:pos="720"/>
+              <w:tab w:val="right" w:leader="dot" w:pos="8494"/>
+            </w:tabs>
+            <w:rPr>
+              <w:rFonts w:eastAsiaTheme="minorEastAsia"/>
+              <w:noProof/>
+              <w:lang w:eastAsia="pt-BR"/>
+            </w:rPr>
+          </w:pPr>
+          <w:hyperlink w:anchor="_Toc209858181" w:history="1">
+            <w:r>
+              <w:rPr>
+                <w:rStyle w:val="Hyperlink"/>
+                <w:noProof/>
+              </w:rPr>
+              <w:t>10.</w:t>
+            </w:r>
+            <w:r>
+              <w:rPr>
+                <w:rFonts w:eastAsiaTheme="minorEastAsia"/>
+                <w:noProof/>
+                <w:lang w:eastAsia="pt-BR"/>
+              </w:rPr>
+              <w:tab/>
+            </w:r>
+            <w:r>
+              <w:rPr>
+                <w:rStyle w:val="Hyperlink"/>
+                <w:noProof/>
+              </w:rPr>
+              <w:t xml:space="preserve">SQL no </w:t>
+            </w:r>
+            <w:r>
+              <w:rPr>
+                <w:rStyle w:val="Hyperlink"/>
+                <w:noProof/>
+              </w:rPr>
+              <w:t>P</w:t>
+            </w:r>
+            <w:r>
+              <w:rPr>
+                <w:rStyle w:val="Hyperlink"/>
+                <w:noProof/>
+              </w:rPr>
+              <w:t>andas</w:t>
+            </w:r>
+            <w:r>
+              <w:rPr>
+                <w:noProof/>
+                <w:webHidden/>
+              </w:rPr>
+              <w:tab/>
+            </w:r>
+            <w:r>
+              <w:rPr>
+                <w:noProof/>
+                <w:webHidden/>
+              </w:rPr>
+              <w:fldChar w:fldCharType="begin"/>
+            </w:r>
+            <w:r>
+              <w:rPr>
+                <w:noProof/>
+                <w:webHidden/>
+              </w:rPr>
+              <w:instrText xml:space="preserve"> PAGEREF _Toc209858181 \h </w:instrText>
+            </w:r>
+            <w:r>
+              <w:rPr>
+                <w:noProof/>
+                <w:webHidden/>
+              </w:rPr>
+            </w:r>
+            <w:r>
+              <w:rPr>
+                <w:noProof/>
+                <w:webHidden/>
+              </w:rPr>
+              <w:fldChar w:fldCharType="separate"/>
+            </w:r>
+            <w:r>
+              <w:rPr>
+                <w:noProof/>
+                <w:webHidden/>
+              </w:rPr>
+              <w:t>30</w:t>
             </w:r>
             <w:r>
               <w:rPr>
@@ -1862,7 +2064,6 @@
               <w:b/>
               <w:bCs/>
             </w:rPr>
-            <w:lastRenderedPageBreak/>
             <w:fldChar w:fldCharType="end"/>
           </w:r>
         </w:p>
@@ -1886,7 +2087,7 @@
       <w:pPr>
         <w:pStyle w:val="Ttulo1"/>
       </w:pPr>
-      <w:bookmarkStart w:id="0" w:name="_Toc209789915"/>
+      <w:bookmarkStart w:id="0" w:name="_Toc209858160"/>
       <w:r>
         <w:lastRenderedPageBreak/>
         <w:t>O que é o Pandas?</w:t>
@@ -2122,7 +2323,7 @@
       <w:pPr>
         <w:pStyle w:val="Ttulo1"/>
       </w:pPr>
-      <w:bookmarkStart w:id="1" w:name="_Toc209789916"/>
+      <w:bookmarkStart w:id="1" w:name="_Toc209858161"/>
       <w:r>
         <w:t xml:space="preserve">Tipos de arquivos suportados </w:t>
       </w:r>
@@ -3355,7 +3556,7 @@
       <w:pPr>
         <w:pStyle w:val="Ttulo1"/>
       </w:pPr>
-      <w:bookmarkStart w:id="2" w:name="_Toc209789917"/>
+      <w:bookmarkStart w:id="2" w:name="_Toc209858162"/>
       <w:r>
         <w:t xml:space="preserve">Exemplo básico de um </w:t>
       </w:r>
@@ -3416,7 +3617,7 @@
       <w:pPr>
         <w:pStyle w:val="Ttulo1"/>
       </w:pPr>
-      <w:bookmarkStart w:id="3" w:name="_Toc209789918"/>
+      <w:bookmarkStart w:id="3" w:name="_Toc209858163"/>
       <w:r>
         <w:t>Métodos comuns em Pandas</w:t>
       </w:r>
@@ -5231,7 +5432,7 @@
       <w:pPr>
         <w:pStyle w:val="Ttulo1"/>
       </w:pPr>
-      <w:bookmarkStart w:id="4" w:name="_Toc209789919"/>
+      <w:bookmarkStart w:id="4" w:name="_Toc209858164"/>
       <w:r>
         <w:t xml:space="preserve">Alterando o </w:t>
       </w:r>
@@ -6284,7 +6485,7 @@
       <w:pPr>
         <w:pStyle w:val="Ttulo1"/>
       </w:pPr>
-      <w:bookmarkStart w:id="5" w:name="_Toc209789920"/>
+      <w:bookmarkStart w:id="5" w:name="_Toc209858165"/>
       <w:r>
         <w:lastRenderedPageBreak/>
         <w:t xml:space="preserve">Percorrendo linhas de um </w:t>
@@ -7088,7 +7289,7 @@
       <w:pPr>
         <w:pStyle w:val="Ttulo1"/>
       </w:pPr>
-      <w:bookmarkStart w:id="6" w:name="_Toc209789921"/>
+      <w:bookmarkStart w:id="6" w:name="_Toc209858166"/>
       <w:r>
         <w:t>Visualização de Dados</w:t>
       </w:r>
@@ -7099,7 +7300,7 @@
       <w:pPr>
         <w:pStyle w:val="Ttulo2"/>
       </w:pPr>
-      <w:bookmarkStart w:id="7" w:name="_Toc209789922"/>
+      <w:bookmarkStart w:id="7" w:name="_Toc209858167"/>
       <w:proofErr w:type="spellStart"/>
       <w:r>
         <w:t>Missing</w:t>
@@ -8136,7 +8337,7 @@
       <w:pPr>
         <w:pStyle w:val="Ttulo2"/>
       </w:pPr>
-      <w:bookmarkStart w:id="8" w:name="_Toc209789923"/>
+      <w:bookmarkStart w:id="8" w:name="_Toc209858168"/>
       <w:r>
         <w:t>Visualização básica de dados</w:t>
       </w:r>
@@ -8987,7 +9188,7 @@
       <w:pPr>
         <w:pStyle w:val="Ttulo2"/>
       </w:pPr>
-      <w:bookmarkStart w:id="9" w:name="_Toc209789924"/>
+      <w:bookmarkStart w:id="9" w:name="_Toc209858169"/>
       <w:r>
         <w:t>Conceitos sobre os gráficos</w:t>
       </w:r>
@@ -10374,7 +10575,7 @@
       <w:pPr>
         <w:pStyle w:val="Ttulo2"/>
       </w:pPr>
-      <w:bookmarkStart w:id="10" w:name="_Toc209789925"/>
+      <w:bookmarkStart w:id="10" w:name="_Toc209858170"/>
       <w:r>
         <w:t xml:space="preserve">Entendendo um pouco mais sobre gráficos de </w:t>
       </w:r>
@@ -11353,7 +11554,7 @@
       <w:pPr>
         <w:pStyle w:val="Ttulo3"/>
       </w:pPr>
-      <w:bookmarkStart w:id="11" w:name="_Toc209789926"/>
+      <w:bookmarkStart w:id="11" w:name="_Toc209858171"/>
       <w:r>
         <w:t>Correlação</w:t>
       </w:r>
@@ -11930,7 +12131,7 @@
       <w:pPr>
         <w:pStyle w:val="Ttulo3"/>
       </w:pPr>
-      <w:bookmarkStart w:id="12" w:name="_Toc209789927"/>
+      <w:bookmarkStart w:id="12" w:name="_Toc209858172"/>
       <w:r>
         <w:t>Outliers</w:t>
       </w:r>
@@ -12084,7 +12285,7 @@
       <w:pPr>
         <w:pStyle w:val="Ttulo2"/>
       </w:pPr>
-      <w:bookmarkStart w:id="13" w:name="_Toc209789928"/>
+      <w:bookmarkStart w:id="13" w:name="_Toc209858173"/>
       <w:r>
         <w:t>Estatística Descritiva</w:t>
       </w:r>
@@ -13004,7 +13205,7 @@
       <w:pPr>
         <w:pStyle w:val="Ttulo1"/>
       </w:pPr>
-      <w:bookmarkStart w:id="14" w:name="_Toc209789929"/>
+      <w:bookmarkStart w:id="14" w:name="_Toc209858174"/>
       <w:r>
         <w:lastRenderedPageBreak/>
         <w:t>Trabalhando com Tabelas e Planilhas</w:t>
@@ -13024,7 +13225,7 @@
       <w:pPr>
         <w:pStyle w:val="Ttulo2"/>
       </w:pPr>
-      <w:bookmarkStart w:id="15" w:name="_Toc209789930"/>
+      <w:bookmarkStart w:id="15" w:name="_Toc209858175"/>
       <w:r>
         <w:t xml:space="preserve">Tabelas </w:t>
       </w:r>
@@ -14062,7 +14263,7 @@
       <w:pPr>
         <w:pStyle w:val="Ttulo2"/>
       </w:pPr>
-      <w:bookmarkStart w:id="16" w:name="_Toc209789931"/>
+      <w:bookmarkStart w:id="16" w:name="_Toc209858176"/>
       <w:proofErr w:type="spellStart"/>
       <w:r>
         <w:t>Crosstab</w:t>
@@ -14125,7 +14326,7 @@
     <w:p>
       <w:r>
         <w:pict w14:anchorId="0CB35078">
-          <v:rect id="_x0000_i1243" style="width:0;height:1.5pt" o:hralign="center" o:hrstd="t" o:hr="t" fillcolor="#a0a0a0" stroked="f"/>
+          <v:rect id="_x0000_i1085" style="width:0;height:1.5pt" o:hralign="center" o:hrstd="t" o:hr="t" fillcolor="#a0a0a0" stroked="f"/>
         </w:pict>
       </w:r>
     </w:p>
@@ -14269,7 +14470,7 @@
     <w:p>
       <w:r>
         <w:pict w14:anchorId="5622B9C0">
-          <v:rect id="_x0000_i1244" style="width:0;height:1.5pt" o:hralign="center" o:hrstd="t" o:hr="t" fillcolor="#a0a0a0" stroked="f"/>
+          <v:rect id="_x0000_i1086" style="width:0;height:1.5pt" o:hralign="center" o:hrstd="t" o:hr="t" fillcolor="#a0a0a0" stroked="f"/>
         </w:pict>
       </w:r>
     </w:p>
@@ -14405,6 +14606,9 @@
         </w:rPr>
       </w:pPr>
       <w:r>
+        <w:rPr>
+          <w:noProof/>
+        </w:rPr>
         <w:drawing>
           <wp:inline distT="0" distB="0" distL="0" distR="0" wp14:anchorId="10C9852E" wp14:editId="1E06EB70">
             <wp:extent cx="2324424" cy="1381318"/>
@@ -14477,7 +14681,7 @@
     <w:p>
       <w:r>
         <w:pict w14:anchorId="0D3CD065">
-          <v:rect id="_x0000_i1245" style="width:0;height:1.5pt" o:hralign="center" o:hrstd="t" o:hr="t" fillcolor="#a0a0a0" stroked="f"/>
+          <v:rect id="_x0000_i1087" style="width:0;height:1.5pt" o:hralign="center" o:hrstd="t" o:hr="t" fillcolor="#a0a0a0" stroked="f"/>
         </w:pict>
       </w:r>
     </w:p>
@@ -14596,6 +14800,9 @@
         </w:rPr>
       </w:pPr>
       <w:r>
+        <w:rPr>
+          <w:noProof/>
+        </w:rPr>
         <w:drawing>
           <wp:inline distT="0" distB="0" distL="0" distR="0" wp14:anchorId="4E3EE629" wp14:editId="5E10A010">
             <wp:extent cx="2753109" cy="1752845"/>
@@ -14651,7 +14858,7 @@
     <w:p>
       <w:r>
         <w:pict w14:anchorId="71137DC4">
-          <v:rect id="_x0000_i1246" style="width:0;height:1.5pt" o:hralign="center" o:hrstd="t" o:hr="t" fillcolor="#a0a0a0" stroked="f"/>
+          <v:rect id="_x0000_i1088" style="width:0;height:1.5pt" o:hralign="center" o:hrstd="t" o:hr="t" fillcolor="#a0a0a0" stroked="f"/>
         </w:pict>
       </w:r>
     </w:p>
@@ -14794,6 +15001,9 @@
         <w:jc w:val="center"/>
       </w:pPr>
       <w:r>
+        <w:rPr>
+          <w:noProof/>
+        </w:rPr>
         <w:drawing>
           <wp:inline distT="0" distB="0" distL="0" distR="0" wp14:anchorId="7D6195F5" wp14:editId="23C2C6D3">
             <wp:extent cx="2391109" cy="1438476"/>
@@ -14850,7 +15060,7 @@
       <w:r>
         <w:lastRenderedPageBreak/>
         <w:pict w14:anchorId="13CCC88F">
-          <v:rect id="_x0000_i1247" style="width:0;height:1.5pt" o:hralign="center" o:hrstd="t" o:hr="t" fillcolor="#a0a0a0" stroked="f"/>
+          <v:rect id="_x0000_i1089" style="width:0;height:1.5pt" o:hralign="center" o:hrstd="t" o:hr="t" fillcolor="#a0a0a0" stroked="f"/>
         </w:pict>
       </w:r>
     </w:p>
@@ -14947,7 +15157,7 @@
       <w:pPr>
         <w:pStyle w:val="Ttulo2"/>
       </w:pPr>
-      <w:bookmarkStart w:id="17" w:name="_Toc209789932"/>
+      <w:bookmarkStart w:id="17" w:name="_Toc209858177"/>
       <w:r>
         <w:t>Planilhas Excel</w:t>
       </w:r>
@@ -14957,7 +15167,7 @@
       <w:pPr>
         <w:pStyle w:val="Ttulo3"/>
       </w:pPr>
-      <w:bookmarkStart w:id="18" w:name="_Toc209789933"/>
+      <w:bookmarkStart w:id="18" w:name="_Toc209858178"/>
       <w:r>
         <w:t>Como ler planilhas Excel</w:t>
       </w:r>
@@ -14968,7 +15178,7 @@
       <w:pPr>
         <w:pStyle w:val="Ttulo3"/>
       </w:pPr>
-      <w:bookmarkStart w:id="19" w:name="_Toc209789934"/>
+      <w:bookmarkStart w:id="19" w:name="_Toc209858179"/>
       <w:r>
         <w:t xml:space="preserve">Transformar </w:t>
       </w:r>
@@ -14992,9 +15202,11 @@
       <w:pPr>
         <w:pStyle w:val="Ttulo1"/>
       </w:pPr>
+      <w:bookmarkStart w:id="20" w:name="_Toc209858180"/>
       <w:r>
         <w:t>Mesclagem de Dados</w:t>
       </w:r>
+      <w:bookmarkEnd w:id="20"/>
     </w:p>
     <w:p>
       <w:r>
@@ -15073,7 +15285,7 @@
     <w:p>
       <w:r>
         <w:pict w14:anchorId="439A796E">
-          <v:rect id="_x0000_i1297" style="width:0;height:1.5pt" o:hralign="center" o:hrstd="t" o:hr="t" fillcolor="#a0a0a0" stroked="f"/>
+          <v:rect id="_x0000_i1090" style="width:0;height:1.5pt" o:hralign="center" o:hrstd="t" o:hr="t" fillcolor="#a0a0a0" stroked="f"/>
         </w:pict>
       </w:r>
     </w:p>
@@ -15276,6 +15488,9 @@
         <w:jc w:val="center"/>
       </w:pPr>
       <w:r>
+        <w:rPr>
+          <w:noProof/>
+        </w:rPr>
         <w:drawing>
           <wp:inline distT="0" distB="0" distL="0" distR="0" wp14:anchorId="7B45ED42" wp14:editId="44AC07AB">
             <wp:extent cx="1295581" cy="1676634"/>
@@ -15314,7 +15529,7 @@
       </w:r>
       <w:r>
         <w:pict w14:anchorId="18315272">
-          <v:rect id="_x0000_i1298" style="width:0;height:1.5pt" o:hralign="center" o:hrstd="t" o:hr="t" fillcolor="#a0a0a0" stroked="f"/>
+          <v:rect id="_x0000_i1091" style="width:0;height:1.5pt" o:hralign="center" o:hrstd="t" o:hr="t" fillcolor="#a0a0a0" stroked="f"/>
         </w:pict>
       </w:r>
     </w:p>
@@ -15525,6 +15740,9 @@
         <w:jc w:val="center"/>
       </w:pPr>
       <w:r>
+        <w:rPr>
+          <w:noProof/>
+        </w:rPr>
         <w:drawing>
           <wp:inline distT="0" distB="0" distL="0" distR="0" wp14:anchorId="1E21B26F" wp14:editId="0DC6FF21">
             <wp:extent cx="1762371" cy="1047896"/>
@@ -15746,7 +15964,7 @@
     <w:p>
       <w:r>
         <w:pict w14:anchorId="37349EF4">
-          <v:rect id="_x0000_i1299" style="width:0;height:1.5pt" o:hralign="center" o:hrstd="t" o:hr="t" fillcolor="#a0a0a0" stroked="f"/>
+          <v:rect id="_x0000_i1092" style="width:0;height:1.5pt" o:hralign="center" o:hrstd="t" o:hr="t" fillcolor="#a0a0a0" stroked="f"/>
         </w:pict>
       </w:r>
     </w:p>
@@ -15940,6 +16158,9 @@
         <w:jc w:val="center"/>
       </w:pPr>
       <w:r>
+        <w:rPr>
+          <w:noProof/>
+        </w:rPr>
         <w:drawing>
           <wp:inline distT="0" distB="0" distL="0" distR="0" wp14:anchorId="18494EC7" wp14:editId="4F5FE7C2">
             <wp:extent cx="1448002" cy="1390844"/>
@@ -15978,7 +16199,7 @@
       </w:r>
       <w:r>
         <w:pict w14:anchorId="78C2D1AD">
-          <v:rect id="_x0000_i1300" style="width:0;height:1.5pt" o:hralign="center" o:hrstd="t" o:hr="t" fillcolor="#a0a0a0" stroked="f"/>
+          <v:rect id="_x0000_i1093" style="width:0;height:1.5pt" o:hralign="center" o:hrstd="t" o:hr="t" fillcolor="#a0a0a0" stroked="f"/>
         </w:pict>
       </w:r>
     </w:p>
@@ -16132,9 +16353,12 @@
       </w:r>
       <w:proofErr w:type="spellStart"/>
       <w:r>
-        <w:t>concat.</w:t>
-      </w:r>
-      <w:proofErr w:type="spellEnd"/>
+        <w:t>concat</w:t>
+      </w:r>
+      <w:proofErr w:type="spellEnd"/>
+      <w:r>
+        <w:t>.</w:t>
+      </w:r>
     </w:p>
     <w:p>
       <w:pPr>
@@ -16199,9 +16423,11 @@
       <w:pPr>
         <w:pStyle w:val="Ttulo1"/>
       </w:pPr>
+      <w:bookmarkStart w:id="21" w:name="_Toc209858181"/>
       <w:r>
         <w:t>SQL no Pandas</w:t>
       </w:r>
+      <w:bookmarkEnd w:id="21"/>
     </w:p>
     <w:p>
       <w:r>
@@ -16221,7 +16447,7 @@
     <w:p>
       <w:r>
         <w:pict w14:anchorId="40F1056B">
-          <v:rect id="_x0000_i1342" style="width:0;height:1.5pt" o:hralign="center" o:hrstd="t" o:hr="t" fillcolor="#a0a0a0" stroked="f"/>
+          <v:rect id="_x0000_i1094" style="width:0;height:1.5pt" o:hralign="center" o:hrstd="t" o:hr="t" fillcolor="#a0a0a0" stroked="f"/>
         </w:pict>
       </w:r>
     </w:p>
@@ -16583,7 +16809,7 @@
       <w:r>
         <w:lastRenderedPageBreak/>
         <w:pict w14:anchorId="7969AFBC">
-          <v:rect id="_x0000_i1343" style="width:0;height:1.5pt" o:hralign="center" o:hrstd="t" o:hr="t" fillcolor="#a0a0a0" stroked="f"/>
+          <v:rect id="_x0000_i1095" style="width:0;height:1.5pt" o:hralign="center" o:hrstd="t" o:hr="t" fillcolor="#a0a0a0" stroked="f"/>
         </w:pict>
       </w:r>
     </w:p>
@@ -17064,7 +17290,7 @@
     <w:p>
       <w:r>
         <w:pict w14:anchorId="6687C5A4">
-          <v:rect id="_x0000_i1344" style="width:0;height:1.5pt" o:hralign="center" o:hrstd="t" o:hr="t" fillcolor="#a0a0a0" stroked="f"/>
+          <v:rect id="_x0000_i1096" style="width:0;height:1.5pt" o:hralign="center" o:hrstd="t" o:hr="t" fillcolor="#a0a0a0" stroked="f"/>
         </w:pict>
       </w:r>
     </w:p>
@@ -17276,6 +17502,952 @@
       </w:r>
       <w:r>
         <w:t>.</w:t>
+      </w:r>
+    </w:p>
+    <w:p/>
+    <w:p>
+      <w:pPr>
+        <w:pStyle w:val="Ttulo1"/>
+      </w:pPr>
+      <w:r>
+        <w:t xml:space="preserve">Prática 01 - </w:t>
+      </w:r>
+      <w:r>
+        <w:t>Análise de Produção e Exportação de Café</w:t>
+      </w:r>
+    </w:p>
+    <w:p>
+      <w:r>
+        <w:t xml:space="preserve">Para a prática foi escolhido o </w:t>
+      </w:r>
+      <w:proofErr w:type="spellStart"/>
+      <w:r>
+        <w:t>dataset</w:t>
+      </w:r>
+      <w:proofErr w:type="spellEnd"/>
+      <w:r>
+        <w:t xml:space="preserve">: </w:t>
+      </w:r>
+      <w:hyperlink r:id="rId20" w:history="1">
+        <w:proofErr w:type="spellStart"/>
+        <w:r>
+          <w:rPr>
+            <w:rStyle w:val="Hyperlink"/>
+            <w:b/>
+            <w:bCs/>
+          </w:rPr>
+          <w:t>Coffee</w:t>
+        </w:r>
+        <w:proofErr w:type="spellEnd"/>
+        <w:r>
+          <w:rPr>
+            <w:rStyle w:val="Hyperlink"/>
+            <w:b/>
+            <w:bCs/>
+          </w:rPr>
+          <w:t xml:space="preserve"> </w:t>
+        </w:r>
+        <w:proofErr w:type="spellStart"/>
+        <w:r>
+          <w:rPr>
+            <w:rStyle w:val="Hyperlink"/>
+            <w:b/>
+            <w:bCs/>
+          </w:rPr>
+          <w:t>Dataset</w:t>
+        </w:r>
+        <w:proofErr w:type="spellEnd"/>
+      </w:hyperlink>
+      <w:r>
+        <w:t xml:space="preserve"> do </w:t>
+      </w:r>
+      <w:proofErr w:type="spellStart"/>
+      <w:r>
+        <w:t>Kaggle</w:t>
+      </w:r>
+      <w:proofErr w:type="spellEnd"/>
+      <w:r>
+        <w:t xml:space="preserve">, nele é possível encontrar </w:t>
+      </w:r>
+      <w:r>
+        <w:t xml:space="preserve">múltiplos arquivos relacionados à produção, exportação, preços e consumo de café — ou seja, perfeito para praticar </w:t>
+      </w:r>
+      <w:r>
+        <w:rPr>
+          <w:b/>
+          <w:bCs/>
+        </w:rPr>
+        <w:t>mesclagem, consultas, estatística descritiva, visualização e até SQL com Pandas</w:t>
+      </w:r>
+      <w:r>
+        <w:t>.</w:t>
+      </w:r>
+    </w:p>
+    <w:p>
+      <w:r>
+        <w:pict w14:anchorId="4D5D7EA1">
+          <v:rect id="_x0000_i1303" style="width:0;height:1.5pt" o:hralign="center" o:hrstd="t" o:hr="t" fillcolor="#a0a0a0" stroked="f"/>
+        </w:pict>
+      </w:r>
+    </w:p>
+    <w:p>
+      <w:pPr>
+        <w:numPr>
+          <w:ilvl w:val="0"/>
+          <w:numId w:val="86"/>
+        </w:numPr>
+        <w:rPr>
+          <w:b/>
+          <w:bCs/>
+        </w:rPr>
+      </w:pPr>
+      <w:r>
+        <w:rPr>
+          <w:b/>
+          <w:bCs/>
+        </w:rPr>
+        <w:t>Objetivo</w:t>
+      </w:r>
+    </w:p>
+    <w:p>
+      <w:r>
+        <w:t xml:space="preserve">Explorar, limpar, mesclar e analisar diferentes tabelas do </w:t>
+      </w:r>
+      <w:proofErr w:type="spellStart"/>
+      <w:r>
+        <w:t>dataset</w:t>
+      </w:r>
+      <w:proofErr w:type="spellEnd"/>
+      <w:r>
+        <w:t xml:space="preserve"> de café para responder perguntas de negócio e gerar insights.</w:t>
+      </w:r>
+    </w:p>
+    <w:p>
+      <w:r>
+        <w:lastRenderedPageBreak/>
+        <w:pict w14:anchorId="16CFC7BF">
+          <v:rect id="_x0000_i1304" style="width:0;height:1.5pt" o:hralign="center" o:hrstd="t" o:hr="t" fillcolor="#a0a0a0" stroked="f"/>
+        </w:pict>
+      </w:r>
+    </w:p>
+    <w:p>
+      <w:pPr>
+        <w:numPr>
+          <w:ilvl w:val="0"/>
+          <w:numId w:val="86"/>
+        </w:numPr>
+        <w:rPr>
+          <w:b/>
+          <w:bCs/>
+        </w:rPr>
+      </w:pPr>
+      <w:r>
+        <w:rPr>
+          <w:b/>
+          <w:bCs/>
+        </w:rPr>
+        <w:t xml:space="preserve"> Etapas do Projeto</w:t>
+      </w:r>
+    </w:p>
+    <w:p>
+      <w:pPr>
+        <w:rPr>
+          <w:b/>
+          <w:bCs/>
+        </w:rPr>
+      </w:pPr>
+      <w:r>
+        <w:rPr>
+          <w:b/>
+          <w:bCs/>
+        </w:rPr>
+        <w:t xml:space="preserve">1. Carregar e explorar os </w:t>
+      </w:r>
+      <w:proofErr w:type="spellStart"/>
+      <w:r>
+        <w:rPr>
+          <w:b/>
+          <w:bCs/>
+        </w:rPr>
+        <w:t>datasets</w:t>
+      </w:r>
+      <w:proofErr w:type="spellEnd"/>
+    </w:p>
+    <w:p>
+      <w:pPr>
+        <w:numPr>
+          <w:ilvl w:val="0"/>
+          <w:numId w:val="86"/>
+        </w:numPr>
+      </w:pPr>
+      <w:r>
+        <w:t xml:space="preserve">Use </w:t>
+      </w:r>
+      <w:proofErr w:type="spellStart"/>
+      <w:proofErr w:type="gramStart"/>
+      <w:r>
+        <w:t>pd.read</w:t>
+      </w:r>
+      <w:proofErr w:type="gramEnd"/>
+      <w:r>
+        <w:t>_</w:t>
+      </w:r>
+      <w:proofErr w:type="gramStart"/>
+      <w:r>
+        <w:t>csv</w:t>
+      </w:r>
+      <w:proofErr w:type="spellEnd"/>
+      <w:r>
+        <w:t>(</w:t>
+      </w:r>
+      <w:proofErr w:type="gramEnd"/>
+      <w:r>
+        <w:t>) para carregar pelo menos 2 arquivos (por exemplo: Coffee_export.csv e Coffee_production.csv).</w:t>
+      </w:r>
+    </w:p>
+    <w:p>
+      <w:pPr>
+        <w:numPr>
+          <w:ilvl w:val="0"/>
+          <w:numId w:val="86"/>
+        </w:numPr>
+      </w:pPr>
+      <w:proofErr w:type="gramStart"/>
+      <w:r>
+        <w:t>Veja .</w:t>
+      </w:r>
+      <w:proofErr w:type="spellStart"/>
+      <w:r>
+        <w:t>head</w:t>
+      </w:r>
+      <w:proofErr w:type="spellEnd"/>
+      <w:proofErr w:type="gramEnd"/>
+      <w:r>
+        <w:t>(), .</w:t>
+      </w:r>
+      <w:proofErr w:type="spellStart"/>
+      <w:proofErr w:type="gramStart"/>
+      <w:r>
+        <w:t>info</w:t>
+      </w:r>
+      <w:proofErr w:type="spellEnd"/>
+      <w:r>
+        <w:t>(</w:t>
+      </w:r>
+      <w:proofErr w:type="gramEnd"/>
+      <w:r>
+        <w:t>)</w:t>
+      </w:r>
+      <w:proofErr w:type="gramStart"/>
+      <w:r>
+        <w:t>, .</w:t>
+      </w:r>
+      <w:proofErr w:type="spellStart"/>
+      <w:r>
+        <w:t>describe</w:t>
+      </w:r>
+      <w:proofErr w:type="spellEnd"/>
+      <w:proofErr w:type="gramEnd"/>
+      <w:r>
+        <w:t>() para entender os dados.</w:t>
+      </w:r>
+    </w:p>
+    <w:p>
+      <w:pPr>
+        <w:numPr>
+          <w:ilvl w:val="0"/>
+          <w:numId w:val="86"/>
+        </w:numPr>
+      </w:pPr>
+      <w:r>
+        <w:t xml:space="preserve">Identifique colunas importantes (Country, Year, </w:t>
+      </w:r>
+      <w:proofErr w:type="spellStart"/>
+      <w:r>
+        <w:t>Export</w:t>
+      </w:r>
+      <w:proofErr w:type="spellEnd"/>
+      <w:r>
+        <w:t xml:space="preserve">, </w:t>
+      </w:r>
+      <w:proofErr w:type="spellStart"/>
+      <w:r>
+        <w:t>Production</w:t>
+      </w:r>
+      <w:proofErr w:type="spellEnd"/>
+      <w:r>
+        <w:t>, etc.).</w:t>
+      </w:r>
+    </w:p>
+    <w:p>
+      <w:r>
+        <w:pict w14:anchorId="3C2EBB62">
+          <v:rect id="_x0000_i1305" style="width:0;height:1.5pt" o:hralign="center" o:hrstd="t" o:hr="t" fillcolor="#a0a0a0" stroked="f"/>
+        </w:pict>
+      </w:r>
+    </w:p>
+    <w:p>
+      <w:pPr>
+        <w:rPr>
+          <w:b/>
+          <w:bCs/>
+        </w:rPr>
+      </w:pPr>
+      <w:r>
+        <w:rPr>
+          <w:b/>
+          <w:bCs/>
+        </w:rPr>
+        <w:t>2. Limpeza e tratamento</w:t>
+      </w:r>
+    </w:p>
+    <w:p>
+      <w:pPr>
+        <w:numPr>
+          <w:ilvl w:val="0"/>
+          <w:numId w:val="87"/>
+        </w:numPr>
+      </w:pPr>
+      <w:r>
+        <w:t xml:space="preserve">Verifique </w:t>
+      </w:r>
+      <w:proofErr w:type="spellStart"/>
+      <w:r>
+        <w:rPr>
+          <w:b/>
+          <w:bCs/>
+        </w:rPr>
+        <w:t>missing</w:t>
+      </w:r>
+      <w:proofErr w:type="spellEnd"/>
+      <w:r>
+        <w:rPr>
+          <w:b/>
+          <w:bCs/>
+        </w:rPr>
+        <w:t xml:space="preserve"> </w:t>
+      </w:r>
+      <w:proofErr w:type="spellStart"/>
+      <w:r>
+        <w:rPr>
+          <w:b/>
+          <w:bCs/>
+        </w:rPr>
+        <w:t>values</w:t>
+      </w:r>
+      <w:proofErr w:type="spellEnd"/>
+      <w:r>
+        <w:t xml:space="preserve"> </w:t>
+      </w:r>
+      <w:proofErr w:type="gramStart"/>
+      <w:r>
+        <w:t>(.</w:t>
+      </w:r>
+      <w:proofErr w:type="spellStart"/>
+      <w:r>
+        <w:t>isnull</w:t>
+      </w:r>
+      <w:proofErr w:type="spellEnd"/>
+      <w:proofErr w:type="gramEnd"/>
+      <w:r>
+        <w:t>(</w:t>
+      </w:r>
+      <w:proofErr w:type="gramStart"/>
+      <w:r>
+        <w:t>).sum</w:t>
+      </w:r>
+      <w:proofErr w:type="gramEnd"/>
+      <w:r>
+        <w:t>()).</w:t>
+      </w:r>
+    </w:p>
+    <w:p>
+      <w:pPr>
+        <w:numPr>
+          <w:ilvl w:val="0"/>
+          <w:numId w:val="87"/>
+        </w:numPr>
+      </w:pPr>
+      <w:r>
+        <w:t>Trate ou remova dados inconsistentes.</w:t>
+      </w:r>
+    </w:p>
+    <w:p>
+      <w:pPr>
+        <w:numPr>
+          <w:ilvl w:val="0"/>
+          <w:numId w:val="87"/>
+        </w:numPr>
+      </w:pPr>
+      <w:r>
+        <w:t>Ajuste tipos de dados (</w:t>
+      </w:r>
+      <w:proofErr w:type="spellStart"/>
+      <w:r>
+        <w:t>astype</w:t>
+      </w:r>
+      <w:proofErr w:type="spellEnd"/>
+      <w:r>
+        <w:t xml:space="preserve">, </w:t>
+      </w:r>
+      <w:proofErr w:type="spellStart"/>
+      <w:r>
+        <w:t>to_datetime</w:t>
+      </w:r>
+      <w:proofErr w:type="spellEnd"/>
+      <w:r>
+        <w:t>).</w:t>
+      </w:r>
+    </w:p>
+    <w:p>
+      <w:r>
+        <w:pict w14:anchorId="67D78600">
+          <v:rect id="_x0000_i1306" style="width:0;height:1.5pt" o:hralign="center" o:hrstd="t" o:hr="t" fillcolor="#a0a0a0" stroked="f"/>
+        </w:pict>
+      </w:r>
+    </w:p>
+    <w:p>
+      <w:pPr>
+        <w:rPr>
+          <w:b/>
+          <w:bCs/>
+        </w:rPr>
+      </w:pPr>
+      <w:r>
+        <w:rPr>
+          <w:b/>
+          <w:bCs/>
+        </w:rPr>
+        <w:t>3. Mesclagem de dados</w:t>
+      </w:r>
+    </w:p>
+    <w:p>
+      <w:pPr>
+        <w:numPr>
+          <w:ilvl w:val="0"/>
+          <w:numId w:val="88"/>
+        </w:numPr>
+      </w:pPr>
+      <w:r>
+        <w:t xml:space="preserve">Use </w:t>
+      </w:r>
+      <w:proofErr w:type="spellStart"/>
+      <w:proofErr w:type="gramStart"/>
+      <w:r>
+        <w:t>pd.merge</w:t>
+      </w:r>
+      <w:proofErr w:type="spellEnd"/>
+      <w:proofErr w:type="gramEnd"/>
+      <w:r>
+        <w:t xml:space="preserve">() para juntar </w:t>
+      </w:r>
+      <w:r>
+        <w:rPr>
+          <w:b/>
+          <w:bCs/>
+        </w:rPr>
+        <w:t>produção</w:t>
+      </w:r>
+      <w:r>
+        <w:t xml:space="preserve"> e </w:t>
+      </w:r>
+      <w:r>
+        <w:rPr>
+          <w:b/>
+          <w:bCs/>
+        </w:rPr>
+        <w:t>exportação</w:t>
+      </w:r>
+      <w:r>
+        <w:t xml:space="preserve"> por Country e Year.</w:t>
+      </w:r>
+    </w:p>
+    <w:p>
+      <w:pPr>
+        <w:numPr>
+          <w:ilvl w:val="0"/>
+          <w:numId w:val="88"/>
+        </w:numPr>
+      </w:pPr>
+      <w:r>
+        <w:t xml:space="preserve">Experimente </w:t>
+      </w:r>
+      <w:proofErr w:type="spellStart"/>
+      <w:r>
+        <w:t>concat</w:t>
+      </w:r>
+      <w:proofErr w:type="spellEnd"/>
+      <w:r>
+        <w:t xml:space="preserve"> se quiser empilhar dados de diferentes anos.</w:t>
+      </w:r>
+    </w:p>
+    <w:p>
+      <w:r>
+        <w:pict w14:anchorId="523CA150">
+          <v:rect id="_x0000_i1307" style="width:0;height:1.5pt" o:hralign="center" o:hrstd="t" o:hr="t" fillcolor="#a0a0a0" stroked="f"/>
+        </w:pict>
+      </w:r>
+    </w:p>
+    <w:p>
+      <w:pPr>
+        <w:rPr>
+          <w:b/>
+          <w:bCs/>
+        </w:rPr>
+      </w:pPr>
+      <w:r>
+        <w:rPr>
+          <w:b/>
+          <w:bCs/>
+        </w:rPr>
+        <w:t>4. Consultas e estatística descritiva</w:t>
+      </w:r>
+    </w:p>
+    <w:p>
+      <w:pPr>
+        <w:numPr>
+          <w:ilvl w:val="0"/>
+          <w:numId w:val="89"/>
+        </w:numPr>
+      </w:pPr>
+      <w:r>
+        <w:t>Calcule estatísticas por país:</w:t>
+      </w:r>
+    </w:p>
+    <w:p>
+      <w:pPr>
+        <w:numPr>
+          <w:ilvl w:val="1"/>
+          <w:numId w:val="89"/>
+        </w:numPr>
+      </w:pPr>
+      <w:r>
+        <w:t>Produção média de café por país.</w:t>
+      </w:r>
+    </w:p>
+    <w:p>
+      <w:pPr>
+        <w:numPr>
+          <w:ilvl w:val="1"/>
+          <w:numId w:val="89"/>
+        </w:numPr>
+      </w:pPr>
+      <w:r>
+        <w:t>Países com maior exportação total.</w:t>
+      </w:r>
+    </w:p>
+    <w:p>
+      <w:pPr>
+        <w:numPr>
+          <w:ilvl w:val="1"/>
+          <w:numId w:val="89"/>
+        </w:numPr>
+      </w:pPr>
+      <w:r>
+        <w:t>Crescimento ao longo dos anos.</w:t>
+      </w:r>
+    </w:p>
+    <w:p>
+      <w:pPr>
+        <w:numPr>
+          <w:ilvl w:val="0"/>
+          <w:numId w:val="89"/>
+        </w:numPr>
+      </w:pPr>
+      <w:r>
+        <w:t xml:space="preserve">Use </w:t>
+      </w:r>
+      <w:proofErr w:type="spellStart"/>
+      <w:r>
+        <w:t>groupby</w:t>
+      </w:r>
+      <w:proofErr w:type="spellEnd"/>
+      <w:r>
+        <w:t xml:space="preserve">, </w:t>
+      </w:r>
+      <w:proofErr w:type="spellStart"/>
+      <w:r>
+        <w:t>agg</w:t>
+      </w:r>
+      <w:proofErr w:type="spellEnd"/>
+      <w:r>
+        <w:t xml:space="preserve">, </w:t>
+      </w:r>
+      <w:proofErr w:type="spellStart"/>
+      <w:r>
+        <w:t>pivot_table</w:t>
+      </w:r>
+      <w:proofErr w:type="spellEnd"/>
+      <w:r>
+        <w:t xml:space="preserve"> e </w:t>
+      </w:r>
+      <w:proofErr w:type="spellStart"/>
+      <w:r>
+        <w:t>crosstab</w:t>
+      </w:r>
+      <w:proofErr w:type="spellEnd"/>
+      <w:r>
+        <w:t>.</w:t>
+      </w:r>
+    </w:p>
+    <w:p>
+      <w:r>
+        <w:pict w14:anchorId="7B0568CE">
+          <v:rect id="_x0000_i1308" style="width:0;height:1.5pt" o:hralign="center" o:hrstd="t" o:hr="t" fillcolor="#a0a0a0" stroked="f"/>
+        </w:pict>
+      </w:r>
+    </w:p>
+    <w:p>
+      <w:pPr>
+        <w:rPr>
+          <w:b/>
+          <w:bCs/>
+        </w:rPr>
+      </w:pPr>
+      <w:r>
+        <w:rPr>
+          <w:b/>
+          <w:bCs/>
+        </w:rPr>
+        <w:t>5. Visualização básica</w:t>
+      </w:r>
+    </w:p>
+    <w:p>
+      <w:pPr>
+        <w:numPr>
+          <w:ilvl w:val="0"/>
+          <w:numId w:val="90"/>
+        </w:numPr>
+      </w:pPr>
+      <w:r>
+        <w:rPr>
+          <w:b/>
+          <w:bCs/>
+        </w:rPr>
+        <w:t>Linha</w:t>
+      </w:r>
+      <w:r>
+        <w:t>: evolução da produção/exportação de café ao longo dos anos.</w:t>
+      </w:r>
+    </w:p>
+    <w:p>
+      <w:pPr>
+        <w:numPr>
+          <w:ilvl w:val="0"/>
+          <w:numId w:val="90"/>
+        </w:numPr>
+      </w:pPr>
+      <w:r>
+        <w:rPr>
+          <w:b/>
+          <w:bCs/>
+        </w:rPr>
+        <w:t>Barras</w:t>
+      </w:r>
+      <w:r>
+        <w:t>: top 10 países exportadores.</w:t>
+      </w:r>
+    </w:p>
+    <w:p>
+      <w:pPr>
+        <w:numPr>
+          <w:ilvl w:val="0"/>
+          <w:numId w:val="90"/>
+        </w:numPr>
+      </w:pPr>
+      <w:proofErr w:type="spellStart"/>
+      <w:r>
+        <w:rPr>
+          <w:b/>
+          <w:bCs/>
+        </w:rPr>
+        <w:t>Boxplot</w:t>
+      </w:r>
+      <w:proofErr w:type="spellEnd"/>
+      <w:r>
+        <w:t>: distribuição da produção entre países.</w:t>
+      </w:r>
+    </w:p>
+    <w:p>
+      <w:pPr>
+        <w:numPr>
+          <w:ilvl w:val="0"/>
+          <w:numId w:val="90"/>
+        </w:numPr>
+      </w:pPr>
+      <w:proofErr w:type="spellStart"/>
+      <w:r>
+        <w:rPr>
+          <w:b/>
+          <w:bCs/>
+        </w:rPr>
+        <w:lastRenderedPageBreak/>
+        <w:t>Heatmap</w:t>
+      </w:r>
+      <w:proofErr w:type="spellEnd"/>
+      <w:r>
+        <w:rPr>
+          <w:b/>
+          <w:bCs/>
+        </w:rPr>
+        <w:t xml:space="preserve"> de correlação</w:t>
+      </w:r>
+      <w:r>
+        <w:t xml:space="preserve"> (produção x exportação).</w:t>
+      </w:r>
+    </w:p>
+    <w:p>
+      <w:r>
+        <w:pict w14:anchorId="19929283">
+          <v:rect id="_x0000_i1309" style="width:0;height:1.5pt" o:hralign="center" o:hrstd="t" o:hr="t" fillcolor="#a0a0a0" stroked="f"/>
+        </w:pict>
+      </w:r>
+    </w:p>
+    <w:p>
+      <w:pPr>
+        <w:rPr>
+          <w:b/>
+          <w:bCs/>
+        </w:rPr>
+      </w:pPr>
+      <w:r>
+        <w:rPr>
+          <w:b/>
+          <w:bCs/>
+        </w:rPr>
+        <w:t>6. SQL com Pandas</w:t>
+      </w:r>
+    </w:p>
+    <w:p>
+      <w:pPr>
+        <w:numPr>
+          <w:ilvl w:val="0"/>
+          <w:numId w:val="91"/>
+        </w:numPr>
+      </w:pPr>
+      <w:r>
+        <w:t xml:space="preserve">Crie uma tabela </w:t>
+      </w:r>
+      <w:proofErr w:type="spellStart"/>
+      <w:r>
+        <w:t>SQLite</w:t>
+      </w:r>
+      <w:proofErr w:type="spellEnd"/>
+      <w:r>
+        <w:t xml:space="preserve"> com os dados mesclados.</w:t>
+      </w:r>
+    </w:p>
+    <w:p>
+      <w:pPr>
+        <w:numPr>
+          <w:ilvl w:val="0"/>
+          <w:numId w:val="91"/>
+        </w:numPr>
+      </w:pPr>
+      <w:r>
+        <w:t>Faça consultas como:</w:t>
+      </w:r>
+    </w:p>
+    <w:p>
+      <w:pPr>
+        <w:numPr>
+          <w:ilvl w:val="1"/>
+          <w:numId w:val="91"/>
+        </w:numPr>
+      </w:pPr>
+      <w:r>
+        <w:t>SELECT Country, SUM(</w:t>
+      </w:r>
+      <w:proofErr w:type="spellStart"/>
+      <w:r>
+        <w:t>Export</w:t>
+      </w:r>
+      <w:proofErr w:type="spellEnd"/>
+      <w:r>
+        <w:t xml:space="preserve">) FROM </w:t>
+      </w:r>
+      <w:proofErr w:type="spellStart"/>
+      <w:r>
+        <w:t>cafe</w:t>
+      </w:r>
+      <w:proofErr w:type="spellEnd"/>
+      <w:r>
+        <w:t xml:space="preserve"> GROUP BY Country ORDER BY SUM(</w:t>
+      </w:r>
+      <w:proofErr w:type="spellStart"/>
+      <w:r>
+        <w:t>Export</w:t>
+      </w:r>
+      <w:proofErr w:type="spellEnd"/>
+      <w:r>
+        <w:t>) DESC LIMIT 10;</w:t>
+      </w:r>
+    </w:p>
+    <w:p>
+      <w:pPr>
+        <w:numPr>
+          <w:ilvl w:val="1"/>
+          <w:numId w:val="91"/>
+        </w:numPr>
+      </w:pPr>
+      <w:r>
+        <w:t>SELECT Year, AVG(</w:t>
+      </w:r>
+      <w:proofErr w:type="spellStart"/>
+      <w:r>
+        <w:t>Production</w:t>
+      </w:r>
+      <w:proofErr w:type="spellEnd"/>
+      <w:r>
+        <w:t xml:space="preserve">) FROM </w:t>
+      </w:r>
+      <w:proofErr w:type="spellStart"/>
+      <w:r>
+        <w:t>cafe</w:t>
+      </w:r>
+      <w:proofErr w:type="spellEnd"/>
+      <w:r>
+        <w:t xml:space="preserve"> GROUP BY Year;</w:t>
+      </w:r>
+    </w:p>
+    <w:p>
+      <w:r>
+        <w:pict w14:anchorId="270B5FD1">
+          <v:rect id="_x0000_i1310" style="width:0;height:1.5pt" o:hralign="center" o:hrstd="t" o:hr="t" fillcolor="#a0a0a0" stroked="f"/>
+        </w:pict>
+      </w:r>
+    </w:p>
+    <w:p>
+      <w:pPr>
+        <w:rPr>
+          <w:b/>
+          <w:bCs/>
+        </w:rPr>
+      </w:pPr>
+      <w:r>
+        <w:rPr>
+          <w:b/>
+          <w:bCs/>
+        </w:rPr>
+        <w:t>7. Desafio extra</w:t>
+      </w:r>
+    </w:p>
+    <w:p>
+      <w:pPr>
+        <w:numPr>
+          <w:ilvl w:val="0"/>
+          <w:numId w:val="92"/>
+        </w:numPr>
+      </w:pPr>
+      <w:r>
+        <w:t xml:space="preserve">Crie uma </w:t>
+      </w:r>
+      <w:r>
+        <w:rPr>
+          <w:b/>
+          <w:bCs/>
+        </w:rPr>
+        <w:t xml:space="preserve">tabela </w:t>
+      </w:r>
+      <w:proofErr w:type="spellStart"/>
+      <w:r>
+        <w:rPr>
+          <w:b/>
+          <w:bCs/>
+        </w:rPr>
+        <w:t>pivot</w:t>
+      </w:r>
+      <w:proofErr w:type="spellEnd"/>
+      <w:r>
+        <w:t xml:space="preserve"> mostrando Produção e Exportação por país (linhas) e ano (colunas).</w:t>
+      </w:r>
+    </w:p>
+    <w:p>
+      <w:pPr>
+        <w:numPr>
+          <w:ilvl w:val="0"/>
+          <w:numId w:val="92"/>
+        </w:numPr>
+      </w:pPr>
+      <w:r>
+        <w:t>Compare países em diferentes anos.</w:t>
+      </w:r>
+    </w:p>
+    <w:p>
+      <w:r>
+        <w:pict w14:anchorId="7A679F8D">
+          <v:rect id="_x0000_i1311" style="width:0;height:1.5pt" o:hralign="center" o:hrstd="t" o:hr="t" fillcolor="#a0a0a0" stroked="f"/>
+        </w:pict>
+      </w:r>
+    </w:p>
+    <w:p>
+      <w:pPr>
+        <w:numPr>
+          <w:ilvl w:val="0"/>
+          <w:numId w:val="86"/>
+        </w:numPr>
+        <w:rPr>
+          <w:b/>
+          <w:bCs/>
+        </w:rPr>
+      </w:pPr>
+      <w:r>
+        <w:rPr>
+          <w:b/>
+          <w:bCs/>
+        </w:rPr>
+        <w:t>Exemplo de Perguntas para Guiar a Análise</w:t>
+      </w:r>
+    </w:p>
+    <w:p>
+      <w:pPr>
+        <w:numPr>
+          <w:ilvl w:val="0"/>
+          <w:numId w:val="93"/>
+        </w:numPr>
+      </w:pPr>
+      <w:r>
+        <w:t>Quais países mais produziram café em média nos últimos anos?</w:t>
+      </w:r>
+    </w:p>
+    <w:p>
+      <w:pPr>
+        <w:numPr>
+          <w:ilvl w:val="0"/>
+          <w:numId w:val="93"/>
+        </w:numPr>
+      </w:pPr>
+      <w:r>
+        <w:t>A produção de café acompanha a exportação (alta correlação)?</w:t>
+      </w:r>
+    </w:p>
+    <w:p>
+      <w:pPr>
+        <w:numPr>
+          <w:ilvl w:val="0"/>
+          <w:numId w:val="93"/>
+        </w:numPr>
+      </w:pPr>
+      <w:r>
+        <w:t>Qual país mais se destacou em crescimento de exportação?</w:t>
+      </w:r>
+    </w:p>
+    <w:p>
+      <w:pPr>
+        <w:numPr>
+          <w:ilvl w:val="0"/>
+          <w:numId w:val="93"/>
+        </w:numPr>
+      </w:pPr>
+      <w:r>
+        <w:t>Como a produção global evoluiu ao longo do tempo?</w:t>
+      </w:r>
+    </w:p>
+    <w:p>
+      <w:r>
+        <w:pict w14:anchorId="7460E120">
+          <v:rect id="_x0000_i1312" style="width:0;height:1.5pt" o:hralign="center" o:hrstd="t" o:hr="t" fillcolor="#a0a0a0" stroked="f"/>
+        </w:pict>
       </w:r>
     </w:p>
     <w:p/>
@@ -19274,6 +20446,155 @@
     </w:lvl>
   </w:abstractNum>
   <w:abstractNum w:abstractNumId="14" w15:restartNumberingAfterBreak="0">
+    <w:nsid w:val="14175833"/>
+    <w:multiLevelType w:val="multilevel"/>
+    <w:tmpl w:val="A9E2F89C"/>
+    <w:lvl w:ilvl="0">
+      <w:start w:val="1"/>
+      <w:numFmt w:val="bullet"/>
+      <w:lvlText w:val=""/>
+      <w:lvlJc w:val="left"/>
+      <w:pPr>
+        <w:tabs>
+          <w:tab w:val="num" w:pos="720"/>
+        </w:tabs>
+        <w:ind w:left="720" w:hanging="360"/>
+      </w:pPr>
+      <w:rPr>
+        <w:rFonts w:ascii="Symbol" w:hAnsi="Symbol" w:hint="default"/>
+        <w:sz w:val="20"/>
+      </w:rPr>
+    </w:lvl>
+    <w:lvl w:ilvl="1">
+      <w:start w:val="1"/>
+      <w:numFmt w:val="bullet"/>
+      <w:lvlText w:val="o"/>
+      <w:lvlJc w:val="left"/>
+      <w:pPr>
+        <w:tabs>
+          <w:tab w:val="num" w:pos="1440"/>
+        </w:tabs>
+        <w:ind w:left="1440" w:hanging="360"/>
+      </w:pPr>
+      <w:rPr>
+        <w:rFonts w:ascii="Courier New" w:hAnsi="Courier New" w:hint="default"/>
+        <w:sz w:val="20"/>
+      </w:rPr>
+    </w:lvl>
+    <w:lvl w:ilvl="2" w:tentative="1">
+      <w:start w:val="1"/>
+      <w:numFmt w:val="bullet"/>
+      <w:lvlText w:val=""/>
+      <w:lvlJc w:val="left"/>
+      <w:pPr>
+        <w:tabs>
+          <w:tab w:val="num" w:pos="2160"/>
+        </w:tabs>
+        <w:ind w:left="2160" w:hanging="360"/>
+      </w:pPr>
+      <w:rPr>
+        <w:rFonts w:ascii="Wingdings" w:hAnsi="Wingdings" w:hint="default"/>
+        <w:sz w:val="20"/>
+      </w:rPr>
+    </w:lvl>
+    <w:lvl w:ilvl="3" w:tentative="1">
+      <w:start w:val="1"/>
+      <w:numFmt w:val="bullet"/>
+      <w:lvlText w:val=""/>
+      <w:lvlJc w:val="left"/>
+      <w:pPr>
+        <w:tabs>
+          <w:tab w:val="num" w:pos="2880"/>
+        </w:tabs>
+        <w:ind w:left="2880" w:hanging="360"/>
+      </w:pPr>
+      <w:rPr>
+        <w:rFonts w:ascii="Wingdings" w:hAnsi="Wingdings" w:hint="default"/>
+        <w:sz w:val="20"/>
+      </w:rPr>
+    </w:lvl>
+    <w:lvl w:ilvl="4" w:tentative="1">
+      <w:start w:val="1"/>
+      <w:numFmt w:val="bullet"/>
+      <w:lvlText w:val=""/>
+      <w:lvlJc w:val="left"/>
+      <w:pPr>
+        <w:tabs>
+          <w:tab w:val="num" w:pos="3600"/>
+        </w:tabs>
+        <w:ind w:left="3600" w:hanging="360"/>
+      </w:pPr>
+      <w:rPr>
+        <w:rFonts w:ascii="Wingdings" w:hAnsi="Wingdings" w:hint="default"/>
+        <w:sz w:val="20"/>
+      </w:rPr>
+    </w:lvl>
+    <w:lvl w:ilvl="5" w:tentative="1">
+      <w:start w:val="1"/>
+      <w:numFmt w:val="bullet"/>
+      <w:lvlText w:val=""/>
+      <w:lvlJc w:val="left"/>
+      <w:pPr>
+        <w:tabs>
+          <w:tab w:val="num" w:pos="4320"/>
+        </w:tabs>
+        <w:ind w:left="4320" w:hanging="360"/>
+      </w:pPr>
+      <w:rPr>
+        <w:rFonts w:ascii="Wingdings" w:hAnsi="Wingdings" w:hint="default"/>
+        <w:sz w:val="20"/>
+      </w:rPr>
+    </w:lvl>
+    <w:lvl w:ilvl="6" w:tentative="1">
+      <w:start w:val="1"/>
+      <w:numFmt w:val="bullet"/>
+      <w:lvlText w:val=""/>
+      <w:lvlJc w:val="left"/>
+      <w:pPr>
+        <w:tabs>
+          <w:tab w:val="num" w:pos="5040"/>
+        </w:tabs>
+        <w:ind w:left="5040" w:hanging="360"/>
+      </w:pPr>
+      <w:rPr>
+        <w:rFonts w:ascii="Wingdings" w:hAnsi="Wingdings" w:hint="default"/>
+        <w:sz w:val="20"/>
+      </w:rPr>
+    </w:lvl>
+    <w:lvl w:ilvl="7" w:tentative="1">
+      <w:start w:val="1"/>
+      <w:numFmt w:val="bullet"/>
+      <w:lvlText w:val=""/>
+      <w:lvlJc w:val="left"/>
+      <w:pPr>
+        <w:tabs>
+          <w:tab w:val="num" w:pos="5760"/>
+        </w:tabs>
+        <w:ind w:left="5760" w:hanging="360"/>
+      </w:pPr>
+      <w:rPr>
+        <w:rFonts w:ascii="Wingdings" w:hAnsi="Wingdings" w:hint="default"/>
+        <w:sz w:val="20"/>
+      </w:rPr>
+    </w:lvl>
+    <w:lvl w:ilvl="8" w:tentative="1">
+      <w:start w:val="1"/>
+      <w:numFmt w:val="bullet"/>
+      <w:lvlText w:val=""/>
+      <w:lvlJc w:val="left"/>
+      <w:pPr>
+        <w:tabs>
+          <w:tab w:val="num" w:pos="6480"/>
+        </w:tabs>
+        <w:ind w:left="6480" w:hanging="360"/>
+      </w:pPr>
+      <w:rPr>
+        <w:rFonts w:ascii="Wingdings" w:hAnsi="Wingdings" w:hint="default"/>
+        <w:sz w:val="20"/>
+      </w:rPr>
+    </w:lvl>
+  </w:abstractNum>
+  <w:abstractNum w:abstractNumId="15" w15:restartNumberingAfterBreak="0">
     <w:nsid w:val="15A05AF7"/>
     <w:multiLevelType w:val="multilevel"/>
     <w:tmpl w:val="2200D708"/>
@@ -19422,7 +20743,7 @@
       </w:rPr>
     </w:lvl>
   </w:abstractNum>
-  <w:abstractNum w:abstractNumId="15" w15:restartNumberingAfterBreak="0">
+  <w:abstractNum w:abstractNumId="16" w15:restartNumberingAfterBreak="0">
     <w:nsid w:val="164E71BA"/>
     <w:multiLevelType w:val="multilevel"/>
     <w:tmpl w:val="723493E2"/>
@@ -19571,7 +20892,7 @@
       </w:rPr>
     </w:lvl>
   </w:abstractNum>
-  <w:abstractNum w:abstractNumId="16" w15:restartNumberingAfterBreak="0">
+  <w:abstractNum w:abstractNumId="17" w15:restartNumberingAfterBreak="0">
     <w:nsid w:val="17932143"/>
     <w:multiLevelType w:val="multilevel"/>
     <w:tmpl w:val="8C0E994E"/>
@@ -19720,7 +21041,120 @@
       </w:rPr>
     </w:lvl>
   </w:abstractNum>
-  <w:abstractNum w:abstractNumId="17" w15:restartNumberingAfterBreak="0">
+  <w:abstractNum w:abstractNumId="18" w15:restartNumberingAfterBreak="0">
+    <w:nsid w:val="19306B0C"/>
+    <w:multiLevelType w:val="multilevel"/>
+    <w:tmpl w:val="DCCAF1D2"/>
+    <w:lvl w:ilvl="0">
+      <w:start w:val="1"/>
+      <w:numFmt w:val="decimal"/>
+      <w:lvlText w:val="%1."/>
+      <w:lvlJc w:val="left"/>
+      <w:pPr>
+        <w:tabs>
+          <w:tab w:val="num" w:pos="1068"/>
+        </w:tabs>
+        <w:ind w:left="1068" w:hanging="360"/>
+      </w:pPr>
+    </w:lvl>
+    <w:lvl w:ilvl="1" w:tentative="1">
+      <w:start w:val="1"/>
+      <w:numFmt w:val="decimal"/>
+      <w:lvlText w:val="%2."/>
+      <w:lvlJc w:val="left"/>
+      <w:pPr>
+        <w:tabs>
+          <w:tab w:val="num" w:pos="1788"/>
+        </w:tabs>
+        <w:ind w:left="1788" w:hanging="360"/>
+      </w:pPr>
+    </w:lvl>
+    <w:lvl w:ilvl="2" w:tentative="1">
+      <w:start w:val="1"/>
+      <w:numFmt w:val="decimal"/>
+      <w:lvlText w:val="%3."/>
+      <w:lvlJc w:val="left"/>
+      <w:pPr>
+        <w:tabs>
+          <w:tab w:val="num" w:pos="2508"/>
+        </w:tabs>
+        <w:ind w:left="2508" w:hanging="360"/>
+      </w:pPr>
+    </w:lvl>
+    <w:lvl w:ilvl="3" w:tentative="1">
+      <w:start w:val="1"/>
+      <w:numFmt w:val="decimal"/>
+      <w:lvlText w:val="%4."/>
+      <w:lvlJc w:val="left"/>
+      <w:pPr>
+        <w:tabs>
+          <w:tab w:val="num" w:pos="3228"/>
+        </w:tabs>
+        <w:ind w:left="3228" w:hanging="360"/>
+      </w:pPr>
+    </w:lvl>
+    <w:lvl w:ilvl="4" w:tentative="1">
+      <w:start w:val="1"/>
+      <w:numFmt w:val="decimal"/>
+      <w:lvlText w:val="%5."/>
+      <w:lvlJc w:val="left"/>
+      <w:pPr>
+        <w:tabs>
+          <w:tab w:val="num" w:pos="3948"/>
+        </w:tabs>
+        <w:ind w:left="3948" w:hanging="360"/>
+      </w:pPr>
+    </w:lvl>
+    <w:lvl w:ilvl="5" w:tentative="1">
+      <w:start w:val="1"/>
+      <w:numFmt w:val="decimal"/>
+      <w:lvlText w:val="%6."/>
+      <w:lvlJc w:val="left"/>
+      <w:pPr>
+        <w:tabs>
+          <w:tab w:val="num" w:pos="4668"/>
+        </w:tabs>
+        <w:ind w:left="4668" w:hanging="360"/>
+      </w:pPr>
+    </w:lvl>
+    <w:lvl w:ilvl="6" w:tentative="1">
+      <w:start w:val="1"/>
+      <w:numFmt w:val="decimal"/>
+      <w:lvlText w:val="%7."/>
+      <w:lvlJc w:val="left"/>
+      <w:pPr>
+        <w:tabs>
+          <w:tab w:val="num" w:pos="5388"/>
+        </w:tabs>
+        <w:ind w:left="5388" w:hanging="360"/>
+      </w:pPr>
+    </w:lvl>
+    <w:lvl w:ilvl="7" w:tentative="1">
+      <w:start w:val="1"/>
+      <w:numFmt w:val="decimal"/>
+      <w:lvlText w:val="%8."/>
+      <w:lvlJc w:val="left"/>
+      <w:pPr>
+        <w:tabs>
+          <w:tab w:val="num" w:pos="6108"/>
+        </w:tabs>
+        <w:ind w:left="6108" w:hanging="360"/>
+      </w:pPr>
+    </w:lvl>
+    <w:lvl w:ilvl="8" w:tentative="1">
+      <w:start w:val="1"/>
+      <w:numFmt w:val="decimal"/>
+      <w:lvlText w:val="%9."/>
+      <w:lvlJc w:val="left"/>
+      <w:pPr>
+        <w:tabs>
+          <w:tab w:val="num" w:pos="6828"/>
+        </w:tabs>
+        <w:ind w:left="6828" w:hanging="360"/>
+      </w:pPr>
+    </w:lvl>
+  </w:abstractNum>
+  <w:abstractNum w:abstractNumId="19" w15:restartNumberingAfterBreak="0">
     <w:nsid w:val="1A2D5847"/>
     <w:multiLevelType w:val="multilevel"/>
     <w:tmpl w:val="DE945408"/>
@@ -19869,7 +21303,7 @@
       </w:rPr>
     </w:lvl>
   </w:abstractNum>
-  <w:abstractNum w:abstractNumId="18" w15:restartNumberingAfterBreak="0">
+  <w:abstractNum w:abstractNumId="20" w15:restartNumberingAfterBreak="0">
     <w:nsid w:val="1AE463AA"/>
     <w:multiLevelType w:val="multilevel"/>
     <w:tmpl w:val="6804D0EA"/>
@@ -20018,7 +21452,7 @@
       </w:rPr>
     </w:lvl>
   </w:abstractNum>
-  <w:abstractNum w:abstractNumId="19" w15:restartNumberingAfterBreak="0">
+  <w:abstractNum w:abstractNumId="21" w15:restartNumberingAfterBreak="0">
     <w:nsid w:val="1BC33E7C"/>
     <w:multiLevelType w:val="multilevel"/>
     <w:tmpl w:val="99FE46E8"/>
@@ -20167,7 +21601,7 @@
       </w:rPr>
     </w:lvl>
   </w:abstractNum>
-  <w:abstractNum w:abstractNumId="20" w15:restartNumberingAfterBreak="0">
+  <w:abstractNum w:abstractNumId="22" w15:restartNumberingAfterBreak="0">
     <w:nsid w:val="1BC86FE5"/>
     <w:multiLevelType w:val="multilevel"/>
     <w:tmpl w:val="CAD4A4DC"/>
@@ -20316,7 +21750,454 @@
       </w:rPr>
     </w:lvl>
   </w:abstractNum>
-  <w:abstractNum w:abstractNumId="21" w15:restartNumberingAfterBreak="0">
+  <w:abstractNum w:abstractNumId="23" w15:restartNumberingAfterBreak="0">
+    <w:nsid w:val="1C9E1689"/>
+    <w:multiLevelType w:val="multilevel"/>
+    <w:tmpl w:val="9634EC56"/>
+    <w:lvl w:ilvl="0">
+      <w:start w:val="1"/>
+      <w:numFmt w:val="bullet"/>
+      <w:lvlText w:val=""/>
+      <w:lvlJc w:val="left"/>
+      <w:pPr>
+        <w:tabs>
+          <w:tab w:val="num" w:pos="720"/>
+        </w:tabs>
+        <w:ind w:left="720" w:hanging="360"/>
+      </w:pPr>
+      <w:rPr>
+        <w:rFonts w:ascii="Symbol" w:hAnsi="Symbol" w:hint="default"/>
+        <w:sz w:val="20"/>
+      </w:rPr>
+    </w:lvl>
+    <w:lvl w:ilvl="1" w:tentative="1">
+      <w:start w:val="1"/>
+      <w:numFmt w:val="bullet"/>
+      <w:lvlText w:val="o"/>
+      <w:lvlJc w:val="left"/>
+      <w:pPr>
+        <w:tabs>
+          <w:tab w:val="num" w:pos="1440"/>
+        </w:tabs>
+        <w:ind w:left="1440" w:hanging="360"/>
+      </w:pPr>
+      <w:rPr>
+        <w:rFonts w:ascii="Courier New" w:hAnsi="Courier New" w:hint="default"/>
+        <w:sz w:val="20"/>
+      </w:rPr>
+    </w:lvl>
+    <w:lvl w:ilvl="2" w:tentative="1">
+      <w:start w:val="1"/>
+      <w:numFmt w:val="bullet"/>
+      <w:lvlText w:val=""/>
+      <w:lvlJc w:val="left"/>
+      <w:pPr>
+        <w:tabs>
+          <w:tab w:val="num" w:pos="2160"/>
+        </w:tabs>
+        <w:ind w:left="2160" w:hanging="360"/>
+      </w:pPr>
+      <w:rPr>
+        <w:rFonts w:ascii="Wingdings" w:hAnsi="Wingdings" w:hint="default"/>
+        <w:sz w:val="20"/>
+      </w:rPr>
+    </w:lvl>
+    <w:lvl w:ilvl="3" w:tentative="1">
+      <w:start w:val="1"/>
+      <w:numFmt w:val="bullet"/>
+      <w:lvlText w:val=""/>
+      <w:lvlJc w:val="left"/>
+      <w:pPr>
+        <w:tabs>
+          <w:tab w:val="num" w:pos="2880"/>
+        </w:tabs>
+        <w:ind w:left="2880" w:hanging="360"/>
+      </w:pPr>
+      <w:rPr>
+        <w:rFonts w:ascii="Wingdings" w:hAnsi="Wingdings" w:hint="default"/>
+        <w:sz w:val="20"/>
+      </w:rPr>
+    </w:lvl>
+    <w:lvl w:ilvl="4" w:tentative="1">
+      <w:start w:val="1"/>
+      <w:numFmt w:val="bullet"/>
+      <w:lvlText w:val=""/>
+      <w:lvlJc w:val="left"/>
+      <w:pPr>
+        <w:tabs>
+          <w:tab w:val="num" w:pos="3600"/>
+        </w:tabs>
+        <w:ind w:left="3600" w:hanging="360"/>
+      </w:pPr>
+      <w:rPr>
+        <w:rFonts w:ascii="Wingdings" w:hAnsi="Wingdings" w:hint="default"/>
+        <w:sz w:val="20"/>
+      </w:rPr>
+    </w:lvl>
+    <w:lvl w:ilvl="5" w:tentative="1">
+      <w:start w:val="1"/>
+      <w:numFmt w:val="bullet"/>
+      <w:lvlText w:val=""/>
+      <w:lvlJc w:val="left"/>
+      <w:pPr>
+        <w:tabs>
+          <w:tab w:val="num" w:pos="4320"/>
+        </w:tabs>
+        <w:ind w:left="4320" w:hanging="360"/>
+      </w:pPr>
+      <w:rPr>
+        <w:rFonts w:ascii="Wingdings" w:hAnsi="Wingdings" w:hint="default"/>
+        <w:sz w:val="20"/>
+      </w:rPr>
+    </w:lvl>
+    <w:lvl w:ilvl="6" w:tentative="1">
+      <w:start w:val="1"/>
+      <w:numFmt w:val="bullet"/>
+      <w:lvlText w:val=""/>
+      <w:lvlJc w:val="left"/>
+      <w:pPr>
+        <w:tabs>
+          <w:tab w:val="num" w:pos="5040"/>
+        </w:tabs>
+        <w:ind w:left="5040" w:hanging="360"/>
+      </w:pPr>
+      <w:rPr>
+        <w:rFonts w:ascii="Wingdings" w:hAnsi="Wingdings" w:hint="default"/>
+        <w:sz w:val="20"/>
+      </w:rPr>
+    </w:lvl>
+    <w:lvl w:ilvl="7" w:tentative="1">
+      <w:start w:val="1"/>
+      <w:numFmt w:val="bullet"/>
+      <w:lvlText w:val=""/>
+      <w:lvlJc w:val="left"/>
+      <w:pPr>
+        <w:tabs>
+          <w:tab w:val="num" w:pos="5760"/>
+        </w:tabs>
+        <w:ind w:left="5760" w:hanging="360"/>
+      </w:pPr>
+      <w:rPr>
+        <w:rFonts w:ascii="Wingdings" w:hAnsi="Wingdings" w:hint="default"/>
+        <w:sz w:val="20"/>
+      </w:rPr>
+    </w:lvl>
+    <w:lvl w:ilvl="8" w:tentative="1">
+      <w:start w:val="1"/>
+      <w:numFmt w:val="bullet"/>
+      <w:lvlText w:val=""/>
+      <w:lvlJc w:val="left"/>
+      <w:pPr>
+        <w:tabs>
+          <w:tab w:val="num" w:pos="6480"/>
+        </w:tabs>
+        <w:ind w:left="6480" w:hanging="360"/>
+      </w:pPr>
+      <w:rPr>
+        <w:rFonts w:ascii="Wingdings" w:hAnsi="Wingdings" w:hint="default"/>
+        <w:sz w:val="20"/>
+      </w:rPr>
+    </w:lvl>
+  </w:abstractNum>
+  <w:abstractNum w:abstractNumId="24" w15:restartNumberingAfterBreak="0">
+    <w:nsid w:val="1D086FAC"/>
+    <w:multiLevelType w:val="multilevel"/>
+    <w:tmpl w:val="DF149C24"/>
+    <w:lvl w:ilvl="0">
+      <w:start w:val="1"/>
+      <w:numFmt w:val="bullet"/>
+      <w:lvlText w:val=""/>
+      <w:lvlJc w:val="left"/>
+      <w:pPr>
+        <w:tabs>
+          <w:tab w:val="num" w:pos="720"/>
+        </w:tabs>
+        <w:ind w:left="720" w:hanging="360"/>
+      </w:pPr>
+      <w:rPr>
+        <w:rFonts w:ascii="Symbol" w:hAnsi="Symbol" w:hint="default"/>
+        <w:sz w:val="20"/>
+      </w:rPr>
+    </w:lvl>
+    <w:lvl w:ilvl="1">
+      <w:start w:val="1"/>
+      <w:numFmt w:val="bullet"/>
+      <w:lvlText w:val="o"/>
+      <w:lvlJc w:val="left"/>
+      <w:pPr>
+        <w:tabs>
+          <w:tab w:val="num" w:pos="1440"/>
+        </w:tabs>
+        <w:ind w:left="1440" w:hanging="360"/>
+      </w:pPr>
+      <w:rPr>
+        <w:rFonts w:ascii="Courier New" w:hAnsi="Courier New" w:hint="default"/>
+        <w:sz w:val="20"/>
+      </w:rPr>
+    </w:lvl>
+    <w:lvl w:ilvl="2" w:tentative="1">
+      <w:start w:val="1"/>
+      <w:numFmt w:val="bullet"/>
+      <w:lvlText w:val=""/>
+      <w:lvlJc w:val="left"/>
+      <w:pPr>
+        <w:tabs>
+          <w:tab w:val="num" w:pos="2160"/>
+        </w:tabs>
+        <w:ind w:left="2160" w:hanging="360"/>
+      </w:pPr>
+      <w:rPr>
+        <w:rFonts w:ascii="Wingdings" w:hAnsi="Wingdings" w:hint="default"/>
+        <w:sz w:val="20"/>
+      </w:rPr>
+    </w:lvl>
+    <w:lvl w:ilvl="3" w:tentative="1">
+      <w:start w:val="1"/>
+      <w:numFmt w:val="bullet"/>
+      <w:lvlText w:val=""/>
+      <w:lvlJc w:val="left"/>
+      <w:pPr>
+        <w:tabs>
+          <w:tab w:val="num" w:pos="2880"/>
+        </w:tabs>
+        <w:ind w:left="2880" w:hanging="360"/>
+      </w:pPr>
+      <w:rPr>
+        <w:rFonts w:ascii="Wingdings" w:hAnsi="Wingdings" w:hint="default"/>
+        <w:sz w:val="20"/>
+      </w:rPr>
+    </w:lvl>
+    <w:lvl w:ilvl="4" w:tentative="1">
+      <w:start w:val="1"/>
+      <w:numFmt w:val="bullet"/>
+      <w:lvlText w:val=""/>
+      <w:lvlJc w:val="left"/>
+      <w:pPr>
+        <w:tabs>
+          <w:tab w:val="num" w:pos="3600"/>
+        </w:tabs>
+        <w:ind w:left="3600" w:hanging="360"/>
+      </w:pPr>
+      <w:rPr>
+        <w:rFonts w:ascii="Wingdings" w:hAnsi="Wingdings" w:hint="default"/>
+        <w:sz w:val="20"/>
+      </w:rPr>
+    </w:lvl>
+    <w:lvl w:ilvl="5" w:tentative="1">
+      <w:start w:val="1"/>
+      <w:numFmt w:val="bullet"/>
+      <w:lvlText w:val=""/>
+      <w:lvlJc w:val="left"/>
+      <w:pPr>
+        <w:tabs>
+          <w:tab w:val="num" w:pos="4320"/>
+        </w:tabs>
+        <w:ind w:left="4320" w:hanging="360"/>
+      </w:pPr>
+      <w:rPr>
+        <w:rFonts w:ascii="Wingdings" w:hAnsi="Wingdings" w:hint="default"/>
+        <w:sz w:val="20"/>
+      </w:rPr>
+    </w:lvl>
+    <w:lvl w:ilvl="6" w:tentative="1">
+      <w:start w:val="1"/>
+      <w:numFmt w:val="bullet"/>
+      <w:lvlText w:val=""/>
+      <w:lvlJc w:val="left"/>
+      <w:pPr>
+        <w:tabs>
+          <w:tab w:val="num" w:pos="5040"/>
+        </w:tabs>
+        <w:ind w:left="5040" w:hanging="360"/>
+      </w:pPr>
+      <w:rPr>
+        <w:rFonts w:ascii="Wingdings" w:hAnsi="Wingdings" w:hint="default"/>
+        <w:sz w:val="20"/>
+      </w:rPr>
+    </w:lvl>
+    <w:lvl w:ilvl="7" w:tentative="1">
+      <w:start w:val="1"/>
+      <w:numFmt w:val="bullet"/>
+      <w:lvlText w:val=""/>
+      <w:lvlJc w:val="left"/>
+      <w:pPr>
+        <w:tabs>
+          <w:tab w:val="num" w:pos="5760"/>
+        </w:tabs>
+        <w:ind w:left="5760" w:hanging="360"/>
+      </w:pPr>
+      <w:rPr>
+        <w:rFonts w:ascii="Wingdings" w:hAnsi="Wingdings" w:hint="default"/>
+        <w:sz w:val="20"/>
+      </w:rPr>
+    </w:lvl>
+    <w:lvl w:ilvl="8" w:tentative="1">
+      <w:start w:val="1"/>
+      <w:numFmt w:val="bullet"/>
+      <w:lvlText w:val=""/>
+      <w:lvlJc w:val="left"/>
+      <w:pPr>
+        <w:tabs>
+          <w:tab w:val="num" w:pos="6480"/>
+        </w:tabs>
+        <w:ind w:left="6480" w:hanging="360"/>
+      </w:pPr>
+      <w:rPr>
+        <w:rFonts w:ascii="Wingdings" w:hAnsi="Wingdings" w:hint="default"/>
+        <w:sz w:val="20"/>
+      </w:rPr>
+    </w:lvl>
+  </w:abstractNum>
+  <w:abstractNum w:abstractNumId="25" w15:restartNumberingAfterBreak="0">
+    <w:nsid w:val="1DC079FF"/>
+    <w:multiLevelType w:val="multilevel"/>
+    <w:tmpl w:val="13006A38"/>
+    <w:lvl w:ilvl="0">
+      <w:start w:val="1"/>
+      <w:numFmt w:val="bullet"/>
+      <w:lvlText w:val=""/>
+      <w:lvlJc w:val="left"/>
+      <w:pPr>
+        <w:tabs>
+          <w:tab w:val="num" w:pos="720"/>
+        </w:tabs>
+        <w:ind w:left="720" w:hanging="360"/>
+      </w:pPr>
+      <w:rPr>
+        <w:rFonts w:ascii="Symbol" w:hAnsi="Symbol" w:hint="default"/>
+        <w:sz w:val="20"/>
+      </w:rPr>
+    </w:lvl>
+    <w:lvl w:ilvl="1" w:tentative="1">
+      <w:start w:val="1"/>
+      <w:numFmt w:val="bullet"/>
+      <w:lvlText w:val="o"/>
+      <w:lvlJc w:val="left"/>
+      <w:pPr>
+        <w:tabs>
+          <w:tab w:val="num" w:pos="1440"/>
+        </w:tabs>
+        <w:ind w:left="1440" w:hanging="360"/>
+      </w:pPr>
+      <w:rPr>
+        <w:rFonts w:ascii="Courier New" w:hAnsi="Courier New" w:hint="default"/>
+        <w:sz w:val="20"/>
+      </w:rPr>
+    </w:lvl>
+    <w:lvl w:ilvl="2" w:tentative="1">
+      <w:start w:val="1"/>
+      <w:numFmt w:val="bullet"/>
+      <w:lvlText w:val=""/>
+      <w:lvlJc w:val="left"/>
+      <w:pPr>
+        <w:tabs>
+          <w:tab w:val="num" w:pos="2160"/>
+        </w:tabs>
+        <w:ind w:left="2160" w:hanging="360"/>
+      </w:pPr>
+      <w:rPr>
+        <w:rFonts w:ascii="Wingdings" w:hAnsi="Wingdings" w:hint="default"/>
+        <w:sz w:val="20"/>
+      </w:rPr>
+    </w:lvl>
+    <w:lvl w:ilvl="3" w:tentative="1">
+      <w:start w:val="1"/>
+      <w:numFmt w:val="bullet"/>
+      <w:lvlText w:val=""/>
+      <w:lvlJc w:val="left"/>
+      <w:pPr>
+        <w:tabs>
+          <w:tab w:val="num" w:pos="2880"/>
+        </w:tabs>
+        <w:ind w:left="2880" w:hanging="360"/>
+      </w:pPr>
+      <w:rPr>
+        <w:rFonts w:ascii="Wingdings" w:hAnsi="Wingdings" w:hint="default"/>
+        <w:sz w:val="20"/>
+      </w:rPr>
+    </w:lvl>
+    <w:lvl w:ilvl="4" w:tentative="1">
+      <w:start w:val="1"/>
+      <w:numFmt w:val="bullet"/>
+      <w:lvlText w:val=""/>
+      <w:lvlJc w:val="left"/>
+      <w:pPr>
+        <w:tabs>
+          <w:tab w:val="num" w:pos="3600"/>
+        </w:tabs>
+        <w:ind w:left="3600" w:hanging="360"/>
+      </w:pPr>
+      <w:rPr>
+        <w:rFonts w:ascii="Wingdings" w:hAnsi="Wingdings" w:hint="default"/>
+        <w:sz w:val="20"/>
+      </w:rPr>
+    </w:lvl>
+    <w:lvl w:ilvl="5" w:tentative="1">
+      <w:start w:val="1"/>
+      <w:numFmt w:val="bullet"/>
+      <w:lvlText w:val=""/>
+      <w:lvlJc w:val="left"/>
+      <w:pPr>
+        <w:tabs>
+          <w:tab w:val="num" w:pos="4320"/>
+        </w:tabs>
+        <w:ind w:left="4320" w:hanging="360"/>
+      </w:pPr>
+      <w:rPr>
+        <w:rFonts w:ascii="Wingdings" w:hAnsi="Wingdings" w:hint="default"/>
+        <w:sz w:val="20"/>
+      </w:rPr>
+    </w:lvl>
+    <w:lvl w:ilvl="6" w:tentative="1">
+      <w:start w:val="1"/>
+      <w:numFmt w:val="bullet"/>
+      <w:lvlText w:val=""/>
+      <w:lvlJc w:val="left"/>
+      <w:pPr>
+        <w:tabs>
+          <w:tab w:val="num" w:pos="5040"/>
+        </w:tabs>
+        <w:ind w:left="5040" w:hanging="360"/>
+      </w:pPr>
+      <w:rPr>
+        <w:rFonts w:ascii="Wingdings" w:hAnsi="Wingdings" w:hint="default"/>
+        <w:sz w:val="20"/>
+      </w:rPr>
+    </w:lvl>
+    <w:lvl w:ilvl="7" w:tentative="1">
+      <w:start w:val="1"/>
+      <w:numFmt w:val="bullet"/>
+      <w:lvlText w:val=""/>
+      <w:lvlJc w:val="left"/>
+      <w:pPr>
+        <w:tabs>
+          <w:tab w:val="num" w:pos="5760"/>
+        </w:tabs>
+        <w:ind w:left="5760" w:hanging="360"/>
+      </w:pPr>
+      <w:rPr>
+        <w:rFonts w:ascii="Wingdings" w:hAnsi="Wingdings" w:hint="default"/>
+        <w:sz w:val="20"/>
+      </w:rPr>
+    </w:lvl>
+    <w:lvl w:ilvl="8" w:tentative="1">
+      <w:start w:val="1"/>
+      <w:numFmt w:val="bullet"/>
+      <w:lvlText w:val=""/>
+      <w:lvlJc w:val="left"/>
+      <w:pPr>
+        <w:tabs>
+          <w:tab w:val="num" w:pos="6480"/>
+        </w:tabs>
+        <w:ind w:left="6480" w:hanging="360"/>
+      </w:pPr>
+      <w:rPr>
+        <w:rFonts w:ascii="Wingdings" w:hAnsi="Wingdings" w:hint="default"/>
+        <w:sz w:val="20"/>
+      </w:rPr>
+    </w:lvl>
+  </w:abstractNum>
+  <w:abstractNum w:abstractNumId="26" w15:restartNumberingAfterBreak="0">
     <w:nsid w:val="1E2077B8"/>
     <w:multiLevelType w:val="multilevel"/>
     <w:tmpl w:val="39804C6A"/>
@@ -20429,7 +22310,7 @@
       </w:pPr>
     </w:lvl>
   </w:abstractNum>
-  <w:abstractNum w:abstractNumId="22" w15:restartNumberingAfterBreak="0">
+  <w:abstractNum w:abstractNumId="27" w15:restartNumberingAfterBreak="0">
     <w:nsid w:val="1E560F9C"/>
     <w:multiLevelType w:val="multilevel"/>
     <w:tmpl w:val="E71486B4"/>
@@ -20578,7 +22459,7 @@
       </w:rPr>
     </w:lvl>
   </w:abstractNum>
-  <w:abstractNum w:abstractNumId="23" w15:restartNumberingAfterBreak="0">
+  <w:abstractNum w:abstractNumId="28" w15:restartNumberingAfterBreak="0">
     <w:nsid w:val="1EF253E7"/>
     <w:multiLevelType w:val="multilevel"/>
     <w:tmpl w:val="1C2AC6D4"/>
@@ -20727,7 +22608,7 @@
       </w:rPr>
     </w:lvl>
   </w:abstractNum>
-  <w:abstractNum w:abstractNumId="24" w15:restartNumberingAfterBreak="0">
+  <w:abstractNum w:abstractNumId="29" w15:restartNumberingAfterBreak="0">
     <w:nsid w:val="233B4274"/>
     <w:multiLevelType w:val="multilevel"/>
     <w:tmpl w:val="2EA26166"/>
@@ -20876,7 +22757,7 @@
       </w:rPr>
     </w:lvl>
   </w:abstractNum>
-  <w:abstractNum w:abstractNumId="25" w15:restartNumberingAfterBreak="0">
+  <w:abstractNum w:abstractNumId="30" w15:restartNumberingAfterBreak="0">
     <w:nsid w:val="24870A9E"/>
     <w:multiLevelType w:val="multilevel"/>
     <w:tmpl w:val="0CAEDC9E"/>
@@ -21025,7 +22906,7 @@
       </w:rPr>
     </w:lvl>
   </w:abstractNum>
-  <w:abstractNum w:abstractNumId="26" w15:restartNumberingAfterBreak="0">
+  <w:abstractNum w:abstractNumId="31" w15:restartNumberingAfterBreak="0">
     <w:nsid w:val="24B43813"/>
     <w:multiLevelType w:val="multilevel"/>
     <w:tmpl w:val="DFB60A66"/>
@@ -21174,7 +23055,7 @@
       </w:rPr>
     </w:lvl>
   </w:abstractNum>
-  <w:abstractNum w:abstractNumId="27" w15:restartNumberingAfterBreak="0">
+  <w:abstractNum w:abstractNumId="32" w15:restartNumberingAfterBreak="0">
     <w:nsid w:val="24DE1E78"/>
     <w:multiLevelType w:val="multilevel"/>
     <w:tmpl w:val="1702F2A8"/>
@@ -21323,7 +23204,7 @@
       </w:rPr>
     </w:lvl>
   </w:abstractNum>
-  <w:abstractNum w:abstractNumId="28" w15:restartNumberingAfterBreak="0">
+  <w:abstractNum w:abstractNumId="33" w15:restartNumberingAfterBreak="0">
     <w:nsid w:val="25B846F4"/>
     <w:multiLevelType w:val="multilevel"/>
     <w:tmpl w:val="777E82B8"/>
@@ -21472,7 +23353,7 @@
       </w:rPr>
     </w:lvl>
   </w:abstractNum>
-  <w:abstractNum w:abstractNumId="29" w15:restartNumberingAfterBreak="0">
+  <w:abstractNum w:abstractNumId="34" w15:restartNumberingAfterBreak="0">
     <w:nsid w:val="27E81BFB"/>
     <w:multiLevelType w:val="multilevel"/>
     <w:tmpl w:val="58DEC0CA"/>
@@ -21621,7 +23502,7 @@
       </w:rPr>
     </w:lvl>
   </w:abstractNum>
-  <w:abstractNum w:abstractNumId="30" w15:restartNumberingAfterBreak="0">
+  <w:abstractNum w:abstractNumId="35" w15:restartNumberingAfterBreak="0">
     <w:nsid w:val="2B3665AC"/>
     <w:multiLevelType w:val="multilevel"/>
     <w:tmpl w:val="85521410"/>
@@ -21770,7 +23651,7 @@
       </w:rPr>
     </w:lvl>
   </w:abstractNum>
-  <w:abstractNum w:abstractNumId="31" w15:restartNumberingAfterBreak="0">
+  <w:abstractNum w:abstractNumId="36" w15:restartNumberingAfterBreak="0">
     <w:nsid w:val="2BAE6906"/>
     <w:multiLevelType w:val="multilevel"/>
     <w:tmpl w:val="A88C9A34"/>
@@ -21919,7 +23800,7 @@
       </w:rPr>
     </w:lvl>
   </w:abstractNum>
-  <w:abstractNum w:abstractNumId="32" w15:restartNumberingAfterBreak="0">
+  <w:abstractNum w:abstractNumId="37" w15:restartNumberingAfterBreak="0">
     <w:nsid w:val="2CD400B0"/>
     <w:multiLevelType w:val="hybridMultilevel"/>
     <w:tmpl w:val="5EB0FC0E"/>
@@ -22032,7 +23913,7 @@
       </w:rPr>
     </w:lvl>
   </w:abstractNum>
-  <w:abstractNum w:abstractNumId="33" w15:restartNumberingAfterBreak="0">
+  <w:abstractNum w:abstractNumId="38" w15:restartNumberingAfterBreak="0">
     <w:nsid w:val="302007F6"/>
     <w:multiLevelType w:val="multilevel"/>
     <w:tmpl w:val="3B56C5A0"/>
@@ -22181,7 +24062,156 @@
       </w:rPr>
     </w:lvl>
   </w:abstractNum>
-  <w:abstractNum w:abstractNumId="34" w15:restartNumberingAfterBreak="0">
+  <w:abstractNum w:abstractNumId="39" w15:restartNumberingAfterBreak="0">
+    <w:nsid w:val="30DB06B6"/>
+    <w:multiLevelType w:val="multilevel"/>
+    <w:tmpl w:val="307A358E"/>
+    <w:lvl w:ilvl="0">
+      <w:start w:val="1"/>
+      <w:numFmt w:val="bullet"/>
+      <w:lvlText w:val=""/>
+      <w:lvlJc w:val="left"/>
+      <w:pPr>
+        <w:tabs>
+          <w:tab w:val="num" w:pos="720"/>
+        </w:tabs>
+        <w:ind w:left="720" w:hanging="360"/>
+      </w:pPr>
+      <w:rPr>
+        <w:rFonts w:ascii="Symbol" w:hAnsi="Symbol" w:hint="default"/>
+        <w:sz w:val="20"/>
+      </w:rPr>
+    </w:lvl>
+    <w:lvl w:ilvl="1">
+      <w:start w:val="1"/>
+      <w:numFmt w:val="bullet"/>
+      <w:lvlText w:val="o"/>
+      <w:lvlJc w:val="left"/>
+      <w:pPr>
+        <w:tabs>
+          <w:tab w:val="num" w:pos="1440"/>
+        </w:tabs>
+        <w:ind w:left="1440" w:hanging="360"/>
+      </w:pPr>
+      <w:rPr>
+        <w:rFonts w:ascii="Courier New" w:hAnsi="Courier New" w:hint="default"/>
+        <w:sz w:val="20"/>
+      </w:rPr>
+    </w:lvl>
+    <w:lvl w:ilvl="2" w:tentative="1">
+      <w:start w:val="1"/>
+      <w:numFmt w:val="bullet"/>
+      <w:lvlText w:val=""/>
+      <w:lvlJc w:val="left"/>
+      <w:pPr>
+        <w:tabs>
+          <w:tab w:val="num" w:pos="2160"/>
+        </w:tabs>
+        <w:ind w:left="2160" w:hanging="360"/>
+      </w:pPr>
+      <w:rPr>
+        <w:rFonts w:ascii="Wingdings" w:hAnsi="Wingdings" w:hint="default"/>
+        <w:sz w:val="20"/>
+      </w:rPr>
+    </w:lvl>
+    <w:lvl w:ilvl="3" w:tentative="1">
+      <w:start w:val="1"/>
+      <w:numFmt w:val="bullet"/>
+      <w:lvlText w:val=""/>
+      <w:lvlJc w:val="left"/>
+      <w:pPr>
+        <w:tabs>
+          <w:tab w:val="num" w:pos="2880"/>
+        </w:tabs>
+        <w:ind w:left="2880" w:hanging="360"/>
+      </w:pPr>
+      <w:rPr>
+        <w:rFonts w:ascii="Wingdings" w:hAnsi="Wingdings" w:hint="default"/>
+        <w:sz w:val="20"/>
+      </w:rPr>
+    </w:lvl>
+    <w:lvl w:ilvl="4" w:tentative="1">
+      <w:start w:val="1"/>
+      <w:numFmt w:val="bullet"/>
+      <w:lvlText w:val=""/>
+      <w:lvlJc w:val="left"/>
+      <w:pPr>
+        <w:tabs>
+          <w:tab w:val="num" w:pos="3600"/>
+        </w:tabs>
+        <w:ind w:left="3600" w:hanging="360"/>
+      </w:pPr>
+      <w:rPr>
+        <w:rFonts w:ascii="Wingdings" w:hAnsi="Wingdings" w:hint="default"/>
+        <w:sz w:val="20"/>
+      </w:rPr>
+    </w:lvl>
+    <w:lvl w:ilvl="5" w:tentative="1">
+      <w:start w:val="1"/>
+      <w:numFmt w:val="bullet"/>
+      <w:lvlText w:val=""/>
+      <w:lvlJc w:val="left"/>
+      <w:pPr>
+        <w:tabs>
+          <w:tab w:val="num" w:pos="4320"/>
+        </w:tabs>
+        <w:ind w:left="4320" w:hanging="360"/>
+      </w:pPr>
+      <w:rPr>
+        <w:rFonts w:ascii="Wingdings" w:hAnsi="Wingdings" w:hint="default"/>
+        <w:sz w:val="20"/>
+      </w:rPr>
+    </w:lvl>
+    <w:lvl w:ilvl="6" w:tentative="1">
+      <w:start w:val="1"/>
+      <w:numFmt w:val="bullet"/>
+      <w:lvlText w:val=""/>
+      <w:lvlJc w:val="left"/>
+      <w:pPr>
+        <w:tabs>
+          <w:tab w:val="num" w:pos="5040"/>
+        </w:tabs>
+        <w:ind w:left="5040" w:hanging="360"/>
+      </w:pPr>
+      <w:rPr>
+        <w:rFonts w:ascii="Wingdings" w:hAnsi="Wingdings" w:hint="default"/>
+        <w:sz w:val="20"/>
+      </w:rPr>
+    </w:lvl>
+    <w:lvl w:ilvl="7" w:tentative="1">
+      <w:start w:val="1"/>
+      <w:numFmt w:val="bullet"/>
+      <w:lvlText w:val=""/>
+      <w:lvlJc w:val="left"/>
+      <w:pPr>
+        <w:tabs>
+          <w:tab w:val="num" w:pos="5760"/>
+        </w:tabs>
+        <w:ind w:left="5760" w:hanging="360"/>
+      </w:pPr>
+      <w:rPr>
+        <w:rFonts w:ascii="Wingdings" w:hAnsi="Wingdings" w:hint="default"/>
+        <w:sz w:val="20"/>
+      </w:rPr>
+    </w:lvl>
+    <w:lvl w:ilvl="8" w:tentative="1">
+      <w:start w:val="1"/>
+      <w:numFmt w:val="bullet"/>
+      <w:lvlText w:val=""/>
+      <w:lvlJc w:val="left"/>
+      <w:pPr>
+        <w:tabs>
+          <w:tab w:val="num" w:pos="6480"/>
+        </w:tabs>
+        <w:ind w:left="6480" w:hanging="360"/>
+      </w:pPr>
+      <w:rPr>
+        <w:rFonts w:ascii="Wingdings" w:hAnsi="Wingdings" w:hint="default"/>
+        <w:sz w:val="20"/>
+      </w:rPr>
+    </w:lvl>
+  </w:abstractNum>
+  <w:abstractNum w:abstractNumId="40" w15:restartNumberingAfterBreak="0">
     <w:nsid w:val="31276AE9"/>
     <w:multiLevelType w:val="multilevel"/>
     <w:tmpl w:val="922E8FAA"/>
@@ -22330,7 +24360,7 @@
       </w:rPr>
     </w:lvl>
   </w:abstractNum>
-  <w:abstractNum w:abstractNumId="35" w15:restartNumberingAfterBreak="0">
+  <w:abstractNum w:abstractNumId="41" w15:restartNumberingAfterBreak="0">
     <w:nsid w:val="32187AB6"/>
     <w:multiLevelType w:val="multilevel"/>
     <w:tmpl w:val="DB68DDAC"/>
@@ -22479,7 +24509,7 @@
       </w:rPr>
     </w:lvl>
   </w:abstractNum>
-  <w:abstractNum w:abstractNumId="36" w15:restartNumberingAfterBreak="0">
+  <w:abstractNum w:abstractNumId="42" w15:restartNumberingAfterBreak="0">
     <w:nsid w:val="353C0E90"/>
     <w:multiLevelType w:val="multilevel"/>
     <w:tmpl w:val="CA9C3B70"/>
@@ -22628,7 +24658,7 @@
       </w:rPr>
     </w:lvl>
   </w:abstractNum>
-  <w:abstractNum w:abstractNumId="37" w15:restartNumberingAfterBreak="0">
+  <w:abstractNum w:abstractNumId="43" w15:restartNumberingAfterBreak="0">
     <w:nsid w:val="36A638ED"/>
     <w:multiLevelType w:val="multilevel"/>
     <w:tmpl w:val="5BBCD3BA"/>
@@ -22741,7 +24771,7 @@
       </w:pPr>
     </w:lvl>
   </w:abstractNum>
-  <w:abstractNum w:abstractNumId="38" w15:restartNumberingAfterBreak="0">
+  <w:abstractNum w:abstractNumId="44" w15:restartNumberingAfterBreak="0">
     <w:nsid w:val="399E132D"/>
     <w:multiLevelType w:val="multilevel"/>
     <w:tmpl w:val="E6A25DEC"/>
@@ -22833,7 +24863,7 @@
       </w:pPr>
     </w:lvl>
   </w:abstractNum>
-  <w:abstractNum w:abstractNumId="39" w15:restartNumberingAfterBreak="0">
+  <w:abstractNum w:abstractNumId="45" w15:restartNumberingAfterBreak="0">
     <w:nsid w:val="3C136F6E"/>
     <w:multiLevelType w:val="multilevel"/>
     <w:tmpl w:val="1CF0875A"/>
@@ -22982,7 +25012,7 @@
       </w:rPr>
     </w:lvl>
   </w:abstractNum>
-  <w:abstractNum w:abstractNumId="40" w15:restartNumberingAfterBreak="0">
+  <w:abstractNum w:abstractNumId="46" w15:restartNumberingAfterBreak="0">
     <w:nsid w:val="3D3852C3"/>
     <w:multiLevelType w:val="multilevel"/>
     <w:tmpl w:val="A36ACD22"/>
@@ -23131,7 +25161,7 @@
       </w:rPr>
     </w:lvl>
   </w:abstractNum>
-  <w:abstractNum w:abstractNumId="41" w15:restartNumberingAfterBreak="0">
+  <w:abstractNum w:abstractNumId="47" w15:restartNumberingAfterBreak="0">
     <w:nsid w:val="3D5765DF"/>
     <w:multiLevelType w:val="multilevel"/>
     <w:tmpl w:val="EF94BD8E"/>
@@ -23280,7 +25310,7 @@
       </w:rPr>
     </w:lvl>
   </w:abstractNum>
-  <w:abstractNum w:abstractNumId="42" w15:restartNumberingAfterBreak="0">
+  <w:abstractNum w:abstractNumId="48" w15:restartNumberingAfterBreak="0">
     <w:nsid w:val="3EE63613"/>
     <w:multiLevelType w:val="multilevel"/>
     <w:tmpl w:val="80E2F324"/>
@@ -23429,7 +25459,7 @@
       </w:rPr>
     </w:lvl>
   </w:abstractNum>
-  <w:abstractNum w:abstractNumId="43" w15:restartNumberingAfterBreak="0">
+  <w:abstractNum w:abstractNumId="49" w15:restartNumberingAfterBreak="0">
     <w:nsid w:val="40554F24"/>
     <w:multiLevelType w:val="multilevel"/>
     <w:tmpl w:val="C3BEFC6A"/>
@@ -23578,7 +25608,7 @@
       </w:rPr>
     </w:lvl>
   </w:abstractNum>
-  <w:abstractNum w:abstractNumId="44" w15:restartNumberingAfterBreak="0">
+  <w:abstractNum w:abstractNumId="50" w15:restartNumberingAfterBreak="0">
     <w:nsid w:val="42086088"/>
     <w:multiLevelType w:val="multilevel"/>
     <w:tmpl w:val="2F80B78C"/>
@@ -23727,7 +25757,7 @@
       </w:rPr>
     </w:lvl>
   </w:abstractNum>
-  <w:abstractNum w:abstractNumId="45" w15:restartNumberingAfterBreak="0">
+  <w:abstractNum w:abstractNumId="51" w15:restartNumberingAfterBreak="0">
     <w:nsid w:val="43C63A5B"/>
     <w:multiLevelType w:val="multilevel"/>
     <w:tmpl w:val="EBEE8E8E"/>
@@ -23876,7 +25906,7 @@
       </w:rPr>
     </w:lvl>
   </w:abstractNum>
-  <w:abstractNum w:abstractNumId="46" w15:restartNumberingAfterBreak="0">
+  <w:abstractNum w:abstractNumId="52" w15:restartNumberingAfterBreak="0">
     <w:nsid w:val="448B44F7"/>
     <w:multiLevelType w:val="multilevel"/>
     <w:tmpl w:val="F5A0A7E4"/>
@@ -24025,7 +26055,7 @@
       </w:rPr>
     </w:lvl>
   </w:abstractNum>
-  <w:abstractNum w:abstractNumId="47" w15:restartNumberingAfterBreak="0">
+  <w:abstractNum w:abstractNumId="53" w15:restartNumberingAfterBreak="0">
     <w:nsid w:val="454E0767"/>
     <w:multiLevelType w:val="multilevel"/>
     <w:tmpl w:val="3D1EF482"/>
@@ -24138,7 +26168,7 @@
       </w:pPr>
     </w:lvl>
   </w:abstractNum>
-  <w:abstractNum w:abstractNumId="48" w15:restartNumberingAfterBreak="0">
+  <w:abstractNum w:abstractNumId="54" w15:restartNumberingAfterBreak="0">
     <w:nsid w:val="471C5267"/>
     <w:multiLevelType w:val="multilevel"/>
     <w:tmpl w:val="DF647B84"/>
@@ -24287,7 +26317,156 @@
       </w:rPr>
     </w:lvl>
   </w:abstractNum>
-  <w:abstractNum w:abstractNumId="49" w15:restartNumberingAfterBreak="0">
+  <w:abstractNum w:abstractNumId="55" w15:restartNumberingAfterBreak="0">
+    <w:nsid w:val="474B5512"/>
+    <w:multiLevelType w:val="multilevel"/>
+    <w:tmpl w:val="9BB643F4"/>
+    <w:lvl w:ilvl="0">
+      <w:start w:val="1"/>
+      <w:numFmt w:val="bullet"/>
+      <w:lvlText w:val=""/>
+      <w:lvlJc w:val="left"/>
+      <w:pPr>
+        <w:tabs>
+          <w:tab w:val="num" w:pos="720"/>
+        </w:tabs>
+        <w:ind w:left="720" w:hanging="360"/>
+      </w:pPr>
+      <w:rPr>
+        <w:rFonts w:ascii="Symbol" w:hAnsi="Symbol" w:hint="default"/>
+        <w:sz w:val="20"/>
+      </w:rPr>
+    </w:lvl>
+    <w:lvl w:ilvl="1" w:tentative="1">
+      <w:start w:val="1"/>
+      <w:numFmt w:val="bullet"/>
+      <w:lvlText w:val="o"/>
+      <w:lvlJc w:val="left"/>
+      <w:pPr>
+        <w:tabs>
+          <w:tab w:val="num" w:pos="1440"/>
+        </w:tabs>
+        <w:ind w:left="1440" w:hanging="360"/>
+      </w:pPr>
+      <w:rPr>
+        <w:rFonts w:ascii="Courier New" w:hAnsi="Courier New" w:hint="default"/>
+        <w:sz w:val="20"/>
+      </w:rPr>
+    </w:lvl>
+    <w:lvl w:ilvl="2" w:tentative="1">
+      <w:start w:val="1"/>
+      <w:numFmt w:val="bullet"/>
+      <w:lvlText w:val=""/>
+      <w:lvlJc w:val="left"/>
+      <w:pPr>
+        <w:tabs>
+          <w:tab w:val="num" w:pos="2160"/>
+        </w:tabs>
+        <w:ind w:left="2160" w:hanging="360"/>
+      </w:pPr>
+      <w:rPr>
+        <w:rFonts w:ascii="Wingdings" w:hAnsi="Wingdings" w:hint="default"/>
+        <w:sz w:val="20"/>
+      </w:rPr>
+    </w:lvl>
+    <w:lvl w:ilvl="3" w:tentative="1">
+      <w:start w:val="1"/>
+      <w:numFmt w:val="bullet"/>
+      <w:lvlText w:val=""/>
+      <w:lvlJc w:val="left"/>
+      <w:pPr>
+        <w:tabs>
+          <w:tab w:val="num" w:pos="2880"/>
+        </w:tabs>
+        <w:ind w:left="2880" w:hanging="360"/>
+      </w:pPr>
+      <w:rPr>
+        <w:rFonts w:ascii="Wingdings" w:hAnsi="Wingdings" w:hint="default"/>
+        <w:sz w:val="20"/>
+      </w:rPr>
+    </w:lvl>
+    <w:lvl w:ilvl="4" w:tentative="1">
+      <w:start w:val="1"/>
+      <w:numFmt w:val="bullet"/>
+      <w:lvlText w:val=""/>
+      <w:lvlJc w:val="left"/>
+      <w:pPr>
+        <w:tabs>
+          <w:tab w:val="num" w:pos="3600"/>
+        </w:tabs>
+        <w:ind w:left="3600" w:hanging="360"/>
+      </w:pPr>
+      <w:rPr>
+        <w:rFonts w:ascii="Wingdings" w:hAnsi="Wingdings" w:hint="default"/>
+        <w:sz w:val="20"/>
+      </w:rPr>
+    </w:lvl>
+    <w:lvl w:ilvl="5" w:tentative="1">
+      <w:start w:val="1"/>
+      <w:numFmt w:val="bullet"/>
+      <w:lvlText w:val=""/>
+      <w:lvlJc w:val="left"/>
+      <w:pPr>
+        <w:tabs>
+          <w:tab w:val="num" w:pos="4320"/>
+        </w:tabs>
+        <w:ind w:left="4320" w:hanging="360"/>
+      </w:pPr>
+      <w:rPr>
+        <w:rFonts w:ascii="Wingdings" w:hAnsi="Wingdings" w:hint="default"/>
+        <w:sz w:val="20"/>
+      </w:rPr>
+    </w:lvl>
+    <w:lvl w:ilvl="6" w:tentative="1">
+      <w:start w:val="1"/>
+      <w:numFmt w:val="bullet"/>
+      <w:lvlText w:val=""/>
+      <w:lvlJc w:val="left"/>
+      <w:pPr>
+        <w:tabs>
+          <w:tab w:val="num" w:pos="5040"/>
+        </w:tabs>
+        <w:ind w:left="5040" w:hanging="360"/>
+      </w:pPr>
+      <w:rPr>
+        <w:rFonts w:ascii="Wingdings" w:hAnsi="Wingdings" w:hint="default"/>
+        <w:sz w:val="20"/>
+      </w:rPr>
+    </w:lvl>
+    <w:lvl w:ilvl="7" w:tentative="1">
+      <w:start w:val="1"/>
+      <w:numFmt w:val="bullet"/>
+      <w:lvlText w:val=""/>
+      <w:lvlJc w:val="left"/>
+      <w:pPr>
+        <w:tabs>
+          <w:tab w:val="num" w:pos="5760"/>
+        </w:tabs>
+        <w:ind w:left="5760" w:hanging="360"/>
+      </w:pPr>
+      <w:rPr>
+        <w:rFonts w:ascii="Wingdings" w:hAnsi="Wingdings" w:hint="default"/>
+        <w:sz w:val="20"/>
+      </w:rPr>
+    </w:lvl>
+    <w:lvl w:ilvl="8" w:tentative="1">
+      <w:start w:val="1"/>
+      <w:numFmt w:val="bullet"/>
+      <w:lvlText w:val=""/>
+      <w:lvlJc w:val="left"/>
+      <w:pPr>
+        <w:tabs>
+          <w:tab w:val="num" w:pos="6480"/>
+        </w:tabs>
+        <w:ind w:left="6480" w:hanging="360"/>
+      </w:pPr>
+      <w:rPr>
+        <w:rFonts w:ascii="Wingdings" w:hAnsi="Wingdings" w:hint="default"/>
+        <w:sz w:val="20"/>
+      </w:rPr>
+    </w:lvl>
+  </w:abstractNum>
+  <w:abstractNum w:abstractNumId="56" w15:restartNumberingAfterBreak="0">
     <w:nsid w:val="47C7520B"/>
     <w:multiLevelType w:val="multilevel"/>
     <w:tmpl w:val="7AA6ADA6"/>
@@ -24436,7 +26615,7 @@
       </w:rPr>
     </w:lvl>
   </w:abstractNum>
-  <w:abstractNum w:abstractNumId="50" w15:restartNumberingAfterBreak="0">
+  <w:abstractNum w:abstractNumId="57" w15:restartNumberingAfterBreak="0">
     <w:nsid w:val="48AA6E3D"/>
     <w:multiLevelType w:val="multilevel"/>
     <w:tmpl w:val="EE9C9484"/>
@@ -24585,7 +26764,7 @@
       </w:rPr>
     </w:lvl>
   </w:abstractNum>
-  <w:abstractNum w:abstractNumId="51" w15:restartNumberingAfterBreak="0">
+  <w:abstractNum w:abstractNumId="58" w15:restartNumberingAfterBreak="0">
     <w:nsid w:val="4B9142B0"/>
     <w:multiLevelType w:val="multilevel"/>
     <w:tmpl w:val="4958309E"/>
@@ -24734,7 +26913,7 @@
       </w:rPr>
     </w:lvl>
   </w:abstractNum>
-  <w:abstractNum w:abstractNumId="52" w15:restartNumberingAfterBreak="0">
+  <w:abstractNum w:abstractNumId="59" w15:restartNumberingAfterBreak="0">
     <w:nsid w:val="4CEF2527"/>
     <w:multiLevelType w:val="multilevel"/>
     <w:tmpl w:val="DFC2D214"/>
@@ -24883,7 +27062,7 @@
       </w:rPr>
     </w:lvl>
   </w:abstractNum>
-  <w:abstractNum w:abstractNumId="53" w15:restartNumberingAfterBreak="0">
+  <w:abstractNum w:abstractNumId="60" w15:restartNumberingAfterBreak="0">
     <w:nsid w:val="4E0269E1"/>
     <w:multiLevelType w:val="multilevel"/>
     <w:tmpl w:val="5EC64184"/>
@@ -25032,7 +27211,7 @@
       </w:rPr>
     </w:lvl>
   </w:abstractNum>
-  <w:abstractNum w:abstractNumId="54" w15:restartNumberingAfterBreak="0">
+  <w:abstractNum w:abstractNumId="61" w15:restartNumberingAfterBreak="0">
     <w:nsid w:val="4F7D3829"/>
     <w:multiLevelType w:val="multilevel"/>
     <w:tmpl w:val="82B83104"/>
@@ -25181,7 +27360,156 @@
       </w:rPr>
     </w:lvl>
   </w:abstractNum>
-  <w:abstractNum w:abstractNumId="55" w15:restartNumberingAfterBreak="0">
+  <w:abstractNum w:abstractNumId="62" w15:restartNumberingAfterBreak="0">
+    <w:nsid w:val="509A7664"/>
+    <w:multiLevelType w:val="multilevel"/>
+    <w:tmpl w:val="50986BDC"/>
+    <w:lvl w:ilvl="0">
+      <w:start w:val="1"/>
+      <w:numFmt w:val="bullet"/>
+      <w:lvlText w:val=""/>
+      <w:lvlJc w:val="left"/>
+      <w:pPr>
+        <w:tabs>
+          <w:tab w:val="num" w:pos="720"/>
+        </w:tabs>
+        <w:ind w:left="720" w:hanging="360"/>
+      </w:pPr>
+      <w:rPr>
+        <w:rFonts w:ascii="Symbol" w:hAnsi="Symbol" w:hint="default"/>
+        <w:sz w:val="20"/>
+      </w:rPr>
+    </w:lvl>
+    <w:lvl w:ilvl="1" w:tentative="1">
+      <w:start w:val="1"/>
+      <w:numFmt w:val="bullet"/>
+      <w:lvlText w:val="o"/>
+      <w:lvlJc w:val="left"/>
+      <w:pPr>
+        <w:tabs>
+          <w:tab w:val="num" w:pos="1440"/>
+        </w:tabs>
+        <w:ind w:left="1440" w:hanging="360"/>
+      </w:pPr>
+      <w:rPr>
+        <w:rFonts w:ascii="Courier New" w:hAnsi="Courier New" w:hint="default"/>
+        <w:sz w:val="20"/>
+      </w:rPr>
+    </w:lvl>
+    <w:lvl w:ilvl="2" w:tentative="1">
+      <w:start w:val="1"/>
+      <w:numFmt w:val="bullet"/>
+      <w:lvlText w:val=""/>
+      <w:lvlJc w:val="left"/>
+      <w:pPr>
+        <w:tabs>
+          <w:tab w:val="num" w:pos="2160"/>
+        </w:tabs>
+        <w:ind w:left="2160" w:hanging="360"/>
+      </w:pPr>
+      <w:rPr>
+        <w:rFonts w:ascii="Wingdings" w:hAnsi="Wingdings" w:hint="default"/>
+        <w:sz w:val="20"/>
+      </w:rPr>
+    </w:lvl>
+    <w:lvl w:ilvl="3" w:tentative="1">
+      <w:start w:val="1"/>
+      <w:numFmt w:val="bullet"/>
+      <w:lvlText w:val=""/>
+      <w:lvlJc w:val="left"/>
+      <w:pPr>
+        <w:tabs>
+          <w:tab w:val="num" w:pos="2880"/>
+        </w:tabs>
+        <w:ind w:left="2880" w:hanging="360"/>
+      </w:pPr>
+      <w:rPr>
+        <w:rFonts w:ascii="Wingdings" w:hAnsi="Wingdings" w:hint="default"/>
+        <w:sz w:val="20"/>
+      </w:rPr>
+    </w:lvl>
+    <w:lvl w:ilvl="4" w:tentative="1">
+      <w:start w:val="1"/>
+      <w:numFmt w:val="bullet"/>
+      <w:lvlText w:val=""/>
+      <w:lvlJc w:val="left"/>
+      <w:pPr>
+        <w:tabs>
+          <w:tab w:val="num" w:pos="3600"/>
+        </w:tabs>
+        <w:ind w:left="3600" w:hanging="360"/>
+      </w:pPr>
+      <w:rPr>
+        <w:rFonts w:ascii="Wingdings" w:hAnsi="Wingdings" w:hint="default"/>
+        <w:sz w:val="20"/>
+      </w:rPr>
+    </w:lvl>
+    <w:lvl w:ilvl="5" w:tentative="1">
+      <w:start w:val="1"/>
+      <w:numFmt w:val="bullet"/>
+      <w:lvlText w:val=""/>
+      <w:lvlJc w:val="left"/>
+      <w:pPr>
+        <w:tabs>
+          <w:tab w:val="num" w:pos="4320"/>
+        </w:tabs>
+        <w:ind w:left="4320" w:hanging="360"/>
+      </w:pPr>
+      <w:rPr>
+        <w:rFonts w:ascii="Wingdings" w:hAnsi="Wingdings" w:hint="default"/>
+        <w:sz w:val="20"/>
+      </w:rPr>
+    </w:lvl>
+    <w:lvl w:ilvl="6" w:tentative="1">
+      <w:start w:val="1"/>
+      <w:numFmt w:val="bullet"/>
+      <w:lvlText w:val=""/>
+      <w:lvlJc w:val="left"/>
+      <w:pPr>
+        <w:tabs>
+          <w:tab w:val="num" w:pos="5040"/>
+        </w:tabs>
+        <w:ind w:left="5040" w:hanging="360"/>
+      </w:pPr>
+      <w:rPr>
+        <w:rFonts w:ascii="Wingdings" w:hAnsi="Wingdings" w:hint="default"/>
+        <w:sz w:val="20"/>
+      </w:rPr>
+    </w:lvl>
+    <w:lvl w:ilvl="7" w:tentative="1">
+      <w:start w:val="1"/>
+      <w:numFmt w:val="bullet"/>
+      <w:lvlText w:val=""/>
+      <w:lvlJc w:val="left"/>
+      <w:pPr>
+        <w:tabs>
+          <w:tab w:val="num" w:pos="5760"/>
+        </w:tabs>
+        <w:ind w:left="5760" w:hanging="360"/>
+      </w:pPr>
+      <w:rPr>
+        <w:rFonts w:ascii="Wingdings" w:hAnsi="Wingdings" w:hint="default"/>
+        <w:sz w:val="20"/>
+      </w:rPr>
+    </w:lvl>
+    <w:lvl w:ilvl="8" w:tentative="1">
+      <w:start w:val="1"/>
+      <w:numFmt w:val="bullet"/>
+      <w:lvlText w:val=""/>
+      <w:lvlJc w:val="left"/>
+      <w:pPr>
+        <w:tabs>
+          <w:tab w:val="num" w:pos="6480"/>
+        </w:tabs>
+        <w:ind w:left="6480" w:hanging="360"/>
+      </w:pPr>
+      <w:rPr>
+        <w:rFonts w:ascii="Wingdings" w:hAnsi="Wingdings" w:hint="default"/>
+        <w:sz w:val="20"/>
+      </w:rPr>
+    </w:lvl>
+  </w:abstractNum>
+  <w:abstractNum w:abstractNumId="63" w15:restartNumberingAfterBreak="0">
     <w:nsid w:val="51711F3E"/>
     <w:multiLevelType w:val="multilevel"/>
     <w:tmpl w:val="96022FB2"/>
@@ -25330,7 +27658,7 @@
       </w:rPr>
     </w:lvl>
   </w:abstractNum>
-  <w:abstractNum w:abstractNumId="56" w15:restartNumberingAfterBreak="0">
+  <w:abstractNum w:abstractNumId="64" w15:restartNumberingAfterBreak="0">
     <w:nsid w:val="53C27AFB"/>
     <w:multiLevelType w:val="multilevel"/>
     <w:tmpl w:val="61C88C6A"/>
@@ -25479,7 +27807,7 @@
       </w:rPr>
     </w:lvl>
   </w:abstractNum>
-  <w:abstractNum w:abstractNumId="57" w15:restartNumberingAfterBreak="0">
+  <w:abstractNum w:abstractNumId="65" w15:restartNumberingAfterBreak="0">
     <w:nsid w:val="57453CD7"/>
     <w:multiLevelType w:val="multilevel"/>
     <w:tmpl w:val="7690075C"/>
@@ -25628,7 +27956,7 @@
       </w:rPr>
     </w:lvl>
   </w:abstractNum>
-  <w:abstractNum w:abstractNumId="58" w15:restartNumberingAfterBreak="0">
+  <w:abstractNum w:abstractNumId="66" w15:restartNumberingAfterBreak="0">
     <w:nsid w:val="58DC2FD9"/>
     <w:multiLevelType w:val="multilevel"/>
     <w:tmpl w:val="B24CACD6"/>
@@ -25777,7 +28105,7 @@
       </w:rPr>
     </w:lvl>
   </w:abstractNum>
-  <w:abstractNum w:abstractNumId="59" w15:restartNumberingAfterBreak="0">
+  <w:abstractNum w:abstractNumId="67" w15:restartNumberingAfterBreak="0">
     <w:nsid w:val="59CE0921"/>
     <w:multiLevelType w:val="multilevel"/>
     <w:tmpl w:val="BFB4E136"/>
@@ -25926,7 +28254,7 @@
       </w:rPr>
     </w:lvl>
   </w:abstractNum>
-  <w:abstractNum w:abstractNumId="60" w15:restartNumberingAfterBreak="0">
+  <w:abstractNum w:abstractNumId="68" w15:restartNumberingAfterBreak="0">
     <w:nsid w:val="5A8B5E2D"/>
     <w:multiLevelType w:val="multilevel"/>
     <w:tmpl w:val="5920AF86"/>
@@ -26075,7 +28403,7 @@
       </w:rPr>
     </w:lvl>
   </w:abstractNum>
-  <w:abstractNum w:abstractNumId="61" w15:restartNumberingAfterBreak="0">
+  <w:abstractNum w:abstractNumId="69" w15:restartNumberingAfterBreak="0">
     <w:nsid w:val="5C3D58D7"/>
     <w:multiLevelType w:val="multilevel"/>
     <w:tmpl w:val="E5268178"/>
@@ -26224,7 +28552,7 @@
       </w:rPr>
     </w:lvl>
   </w:abstractNum>
-  <w:abstractNum w:abstractNumId="62" w15:restartNumberingAfterBreak="0">
+  <w:abstractNum w:abstractNumId="70" w15:restartNumberingAfterBreak="0">
     <w:nsid w:val="5E0A6984"/>
     <w:multiLevelType w:val="multilevel"/>
     <w:tmpl w:val="8740366E"/>
@@ -26373,7 +28701,7 @@
       </w:rPr>
     </w:lvl>
   </w:abstractNum>
-  <w:abstractNum w:abstractNumId="63" w15:restartNumberingAfterBreak="0">
+  <w:abstractNum w:abstractNumId="71" w15:restartNumberingAfterBreak="0">
     <w:nsid w:val="5FD24098"/>
     <w:multiLevelType w:val="multilevel"/>
     <w:tmpl w:val="9462EAEE"/>
@@ -26522,7 +28850,7 @@
       </w:rPr>
     </w:lvl>
   </w:abstractNum>
-  <w:abstractNum w:abstractNumId="64" w15:restartNumberingAfterBreak="0">
+  <w:abstractNum w:abstractNumId="72" w15:restartNumberingAfterBreak="0">
     <w:nsid w:val="61902E1E"/>
     <w:multiLevelType w:val="multilevel"/>
     <w:tmpl w:val="E77045CC"/>
@@ -26635,7 +28963,7 @@
       </w:pPr>
     </w:lvl>
   </w:abstractNum>
-  <w:abstractNum w:abstractNumId="65" w15:restartNumberingAfterBreak="0">
+  <w:abstractNum w:abstractNumId="73" w15:restartNumberingAfterBreak="0">
     <w:nsid w:val="64FE388D"/>
     <w:multiLevelType w:val="multilevel"/>
     <w:tmpl w:val="54246FCA"/>
@@ -26784,7 +29112,7 @@
       </w:rPr>
     </w:lvl>
   </w:abstractNum>
-  <w:abstractNum w:abstractNumId="66" w15:restartNumberingAfterBreak="0">
+  <w:abstractNum w:abstractNumId="74" w15:restartNumberingAfterBreak="0">
     <w:nsid w:val="66657FAF"/>
     <w:multiLevelType w:val="multilevel"/>
     <w:tmpl w:val="45BE1514"/>
@@ -26933,7 +29261,7 @@
       </w:rPr>
     </w:lvl>
   </w:abstractNum>
-  <w:abstractNum w:abstractNumId="67" w15:restartNumberingAfterBreak="0">
+  <w:abstractNum w:abstractNumId="75" w15:restartNumberingAfterBreak="0">
     <w:nsid w:val="666C1723"/>
     <w:multiLevelType w:val="multilevel"/>
     <w:tmpl w:val="AE82678E"/>
@@ -27082,7 +29410,7 @@
       </w:rPr>
     </w:lvl>
   </w:abstractNum>
-  <w:abstractNum w:abstractNumId="68" w15:restartNumberingAfterBreak="0">
+  <w:abstractNum w:abstractNumId="76" w15:restartNumberingAfterBreak="0">
     <w:nsid w:val="668000DA"/>
     <w:multiLevelType w:val="multilevel"/>
     <w:tmpl w:val="8DF21D02"/>
@@ -27231,7 +29559,156 @@
       </w:rPr>
     </w:lvl>
   </w:abstractNum>
-  <w:abstractNum w:abstractNumId="69" w15:restartNumberingAfterBreak="0">
+  <w:abstractNum w:abstractNumId="77" w15:restartNumberingAfterBreak="0">
+    <w:nsid w:val="6AE80DBF"/>
+    <w:multiLevelType w:val="multilevel"/>
+    <w:tmpl w:val="073A8A9C"/>
+    <w:lvl w:ilvl="0">
+      <w:start w:val="1"/>
+      <w:numFmt w:val="bullet"/>
+      <w:lvlText w:val=""/>
+      <w:lvlJc w:val="left"/>
+      <w:pPr>
+        <w:tabs>
+          <w:tab w:val="num" w:pos="720"/>
+        </w:tabs>
+        <w:ind w:left="720" w:hanging="360"/>
+      </w:pPr>
+      <w:rPr>
+        <w:rFonts w:ascii="Symbol" w:hAnsi="Symbol" w:hint="default"/>
+        <w:sz w:val="20"/>
+      </w:rPr>
+    </w:lvl>
+    <w:lvl w:ilvl="1" w:tentative="1">
+      <w:start w:val="1"/>
+      <w:numFmt w:val="bullet"/>
+      <w:lvlText w:val="o"/>
+      <w:lvlJc w:val="left"/>
+      <w:pPr>
+        <w:tabs>
+          <w:tab w:val="num" w:pos="1440"/>
+        </w:tabs>
+        <w:ind w:left="1440" w:hanging="360"/>
+      </w:pPr>
+      <w:rPr>
+        <w:rFonts w:ascii="Courier New" w:hAnsi="Courier New" w:hint="default"/>
+        <w:sz w:val="20"/>
+      </w:rPr>
+    </w:lvl>
+    <w:lvl w:ilvl="2" w:tentative="1">
+      <w:start w:val="1"/>
+      <w:numFmt w:val="bullet"/>
+      <w:lvlText w:val=""/>
+      <w:lvlJc w:val="left"/>
+      <w:pPr>
+        <w:tabs>
+          <w:tab w:val="num" w:pos="2160"/>
+        </w:tabs>
+        <w:ind w:left="2160" w:hanging="360"/>
+      </w:pPr>
+      <w:rPr>
+        <w:rFonts w:ascii="Wingdings" w:hAnsi="Wingdings" w:hint="default"/>
+        <w:sz w:val="20"/>
+      </w:rPr>
+    </w:lvl>
+    <w:lvl w:ilvl="3" w:tentative="1">
+      <w:start w:val="1"/>
+      <w:numFmt w:val="bullet"/>
+      <w:lvlText w:val=""/>
+      <w:lvlJc w:val="left"/>
+      <w:pPr>
+        <w:tabs>
+          <w:tab w:val="num" w:pos="2880"/>
+        </w:tabs>
+        <w:ind w:left="2880" w:hanging="360"/>
+      </w:pPr>
+      <w:rPr>
+        <w:rFonts w:ascii="Wingdings" w:hAnsi="Wingdings" w:hint="default"/>
+        <w:sz w:val="20"/>
+      </w:rPr>
+    </w:lvl>
+    <w:lvl w:ilvl="4" w:tentative="1">
+      <w:start w:val="1"/>
+      <w:numFmt w:val="bullet"/>
+      <w:lvlText w:val=""/>
+      <w:lvlJc w:val="left"/>
+      <w:pPr>
+        <w:tabs>
+          <w:tab w:val="num" w:pos="3600"/>
+        </w:tabs>
+        <w:ind w:left="3600" w:hanging="360"/>
+      </w:pPr>
+      <w:rPr>
+        <w:rFonts w:ascii="Wingdings" w:hAnsi="Wingdings" w:hint="default"/>
+        <w:sz w:val="20"/>
+      </w:rPr>
+    </w:lvl>
+    <w:lvl w:ilvl="5" w:tentative="1">
+      <w:start w:val="1"/>
+      <w:numFmt w:val="bullet"/>
+      <w:lvlText w:val=""/>
+      <w:lvlJc w:val="left"/>
+      <w:pPr>
+        <w:tabs>
+          <w:tab w:val="num" w:pos="4320"/>
+        </w:tabs>
+        <w:ind w:left="4320" w:hanging="360"/>
+      </w:pPr>
+      <w:rPr>
+        <w:rFonts w:ascii="Wingdings" w:hAnsi="Wingdings" w:hint="default"/>
+        <w:sz w:val="20"/>
+      </w:rPr>
+    </w:lvl>
+    <w:lvl w:ilvl="6" w:tentative="1">
+      <w:start w:val="1"/>
+      <w:numFmt w:val="bullet"/>
+      <w:lvlText w:val=""/>
+      <w:lvlJc w:val="left"/>
+      <w:pPr>
+        <w:tabs>
+          <w:tab w:val="num" w:pos="5040"/>
+        </w:tabs>
+        <w:ind w:left="5040" w:hanging="360"/>
+      </w:pPr>
+      <w:rPr>
+        <w:rFonts w:ascii="Wingdings" w:hAnsi="Wingdings" w:hint="default"/>
+        <w:sz w:val="20"/>
+      </w:rPr>
+    </w:lvl>
+    <w:lvl w:ilvl="7" w:tentative="1">
+      <w:start w:val="1"/>
+      <w:numFmt w:val="bullet"/>
+      <w:lvlText w:val=""/>
+      <w:lvlJc w:val="left"/>
+      <w:pPr>
+        <w:tabs>
+          <w:tab w:val="num" w:pos="5760"/>
+        </w:tabs>
+        <w:ind w:left="5760" w:hanging="360"/>
+      </w:pPr>
+      <w:rPr>
+        <w:rFonts w:ascii="Wingdings" w:hAnsi="Wingdings" w:hint="default"/>
+        <w:sz w:val="20"/>
+      </w:rPr>
+    </w:lvl>
+    <w:lvl w:ilvl="8" w:tentative="1">
+      <w:start w:val="1"/>
+      <w:numFmt w:val="bullet"/>
+      <w:lvlText w:val=""/>
+      <w:lvlJc w:val="left"/>
+      <w:pPr>
+        <w:tabs>
+          <w:tab w:val="num" w:pos="6480"/>
+        </w:tabs>
+        <w:ind w:left="6480" w:hanging="360"/>
+      </w:pPr>
+      <w:rPr>
+        <w:rFonts w:ascii="Wingdings" w:hAnsi="Wingdings" w:hint="default"/>
+        <w:sz w:val="20"/>
+      </w:rPr>
+    </w:lvl>
+  </w:abstractNum>
+  <w:abstractNum w:abstractNumId="78" w15:restartNumberingAfterBreak="0">
     <w:nsid w:val="6C375265"/>
     <w:multiLevelType w:val="multilevel"/>
     <w:tmpl w:val="D7EE4262"/>
@@ -27376,7 +29853,7 @@
       </w:rPr>
     </w:lvl>
   </w:abstractNum>
-  <w:abstractNum w:abstractNumId="70" w15:restartNumberingAfterBreak="0">
+  <w:abstractNum w:abstractNumId="79" w15:restartNumberingAfterBreak="0">
     <w:nsid w:val="6F75335E"/>
     <w:multiLevelType w:val="multilevel"/>
     <w:tmpl w:val="DA7C6AF8"/>
@@ -27525,7 +30002,7 @@
       </w:rPr>
     </w:lvl>
   </w:abstractNum>
-  <w:abstractNum w:abstractNumId="71" w15:restartNumberingAfterBreak="0">
+  <w:abstractNum w:abstractNumId="80" w15:restartNumberingAfterBreak="0">
     <w:nsid w:val="71051D80"/>
     <w:multiLevelType w:val="multilevel"/>
     <w:tmpl w:val="DBDC3712"/>
@@ -27674,7 +30151,7 @@
       </w:rPr>
     </w:lvl>
   </w:abstractNum>
-  <w:abstractNum w:abstractNumId="72" w15:restartNumberingAfterBreak="0">
+  <w:abstractNum w:abstractNumId="81" w15:restartNumberingAfterBreak="0">
     <w:nsid w:val="7305579D"/>
     <w:multiLevelType w:val="multilevel"/>
     <w:tmpl w:val="D2743170"/>
@@ -27823,7 +30300,7 @@
       </w:rPr>
     </w:lvl>
   </w:abstractNum>
-  <w:abstractNum w:abstractNumId="73" w15:restartNumberingAfterBreak="0">
+  <w:abstractNum w:abstractNumId="82" w15:restartNumberingAfterBreak="0">
     <w:nsid w:val="73567F60"/>
     <w:multiLevelType w:val="multilevel"/>
     <w:tmpl w:val="AC0CB9E0"/>
@@ -27972,7 +30449,7 @@
       </w:rPr>
     </w:lvl>
   </w:abstractNum>
-  <w:abstractNum w:abstractNumId="74" w15:restartNumberingAfterBreak="0">
+  <w:abstractNum w:abstractNumId="83" w15:restartNumberingAfterBreak="0">
     <w:nsid w:val="74257731"/>
     <w:multiLevelType w:val="multilevel"/>
     <w:tmpl w:val="EC28544C"/>
@@ -28121,7 +30598,7 @@
       </w:rPr>
     </w:lvl>
   </w:abstractNum>
-  <w:abstractNum w:abstractNumId="75" w15:restartNumberingAfterBreak="0">
+  <w:abstractNum w:abstractNumId="84" w15:restartNumberingAfterBreak="0">
     <w:nsid w:val="74DB3758"/>
     <w:multiLevelType w:val="multilevel"/>
     <w:tmpl w:val="B644C3A0"/>
@@ -28270,7 +30747,7 @@
       </w:rPr>
     </w:lvl>
   </w:abstractNum>
-  <w:abstractNum w:abstractNumId="76" w15:restartNumberingAfterBreak="0">
+  <w:abstractNum w:abstractNumId="85" w15:restartNumberingAfterBreak="0">
     <w:nsid w:val="78547DAC"/>
     <w:multiLevelType w:val="multilevel"/>
     <w:tmpl w:val="2632BF66"/>
@@ -28419,7 +30896,7 @@
       </w:rPr>
     </w:lvl>
   </w:abstractNum>
-  <w:abstractNum w:abstractNumId="77" w15:restartNumberingAfterBreak="0">
+  <w:abstractNum w:abstractNumId="86" w15:restartNumberingAfterBreak="0">
     <w:nsid w:val="79807CBC"/>
     <w:multiLevelType w:val="multilevel"/>
     <w:tmpl w:val="FABCA5C4"/>
@@ -28568,7 +31045,7 @@
       </w:rPr>
     </w:lvl>
   </w:abstractNum>
-  <w:abstractNum w:abstractNumId="78" w15:restartNumberingAfterBreak="0">
+  <w:abstractNum w:abstractNumId="87" w15:restartNumberingAfterBreak="0">
     <w:nsid w:val="7A737333"/>
     <w:multiLevelType w:val="multilevel"/>
     <w:tmpl w:val="93BABEBA"/>
@@ -28717,7 +31194,7 @@
       </w:rPr>
     </w:lvl>
   </w:abstractNum>
-  <w:abstractNum w:abstractNumId="79" w15:restartNumberingAfterBreak="0">
+  <w:abstractNum w:abstractNumId="88" w15:restartNumberingAfterBreak="0">
     <w:nsid w:val="7A973947"/>
     <w:multiLevelType w:val="multilevel"/>
     <w:tmpl w:val="5054357C"/>
@@ -28866,7 +31343,7 @@
       </w:rPr>
     </w:lvl>
   </w:abstractNum>
-  <w:abstractNum w:abstractNumId="80" w15:restartNumberingAfterBreak="0">
+  <w:abstractNum w:abstractNumId="89" w15:restartNumberingAfterBreak="0">
     <w:nsid w:val="7CBC1254"/>
     <w:multiLevelType w:val="multilevel"/>
     <w:tmpl w:val="B19C2CA4"/>
@@ -29015,7 +31492,7 @@
       </w:rPr>
     </w:lvl>
   </w:abstractNum>
-  <w:abstractNum w:abstractNumId="81" w15:restartNumberingAfterBreak="0">
+  <w:abstractNum w:abstractNumId="90" w15:restartNumberingAfterBreak="0">
     <w:nsid w:val="7CF345D9"/>
     <w:multiLevelType w:val="multilevel"/>
     <w:tmpl w:val="955C9904"/>
@@ -29132,7 +31609,7 @@
       </w:pPr>
     </w:lvl>
   </w:abstractNum>
-  <w:abstractNum w:abstractNumId="82" w15:restartNumberingAfterBreak="0">
+  <w:abstractNum w:abstractNumId="91" w15:restartNumberingAfterBreak="0">
     <w:nsid w:val="7D3112B1"/>
     <w:multiLevelType w:val="multilevel"/>
     <w:tmpl w:val="8EB666FC"/>
@@ -29281,7 +31758,7 @@
       </w:rPr>
     </w:lvl>
   </w:abstractNum>
-  <w:abstractNum w:abstractNumId="83" w15:restartNumberingAfterBreak="0">
+  <w:abstractNum w:abstractNumId="92" w15:restartNumberingAfterBreak="0">
     <w:nsid w:val="7D62779F"/>
     <w:multiLevelType w:val="multilevel"/>
     <w:tmpl w:val="B48E3728"/>
@@ -29430,7 +31907,7 @@
       </w:rPr>
     </w:lvl>
   </w:abstractNum>
-  <w:abstractNum w:abstractNumId="84" w15:restartNumberingAfterBreak="0">
+  <w:abstractNum w:abstractNumId="93" w15:restartNumberingAfterBreak="0">
     <w:nsid w:val="7E3C142C"/>
     <w:multiLevelType w:val="multilevel"/>
     <w:tmpl w:val="18EC6F42"/>
@@ -29580,85 +32057,85 @@
     </w:lvl>
   </w:abstractNum>
   <w:num w:numId="1" w16cid:durableId="198058658">
-    <w:abstractNumId w:val="38"/>
+    <w:abstractNumId w:val="44"/>
   </w:num>
   <w:num w:numId="2" w16cid:durableId="1003777585">
     <w:abstractNumId w:val="7"/>
   </w:num>
   <w:num w:numId="3" w16cid:durableId="190649414">
-    <w:abstractNumId w:val="30"/>
+    <w:abstractNumId w:val="35"/>
   </w:num>
   <w:num w:numId="4" w16cid:durableId="2090348451">
+    <w:abstractNumId w:val="57"/>
+  </w:num>
+  <w:num w:numId="5" w16cid:durableId="1608535470">
+    <w:abstractNumId w:val="60"/>
+  </w:num>
+  <w:num w:numId="6" w16cid:durableId="1683702952">
+    <w:abstractNumId w:val="65"/>
+  </w:num>
+  <w:num w:numId="7" w16cid:durableId="2010981479">
+    <w:abstractNumId w:val="15"/>
+  </w:num>
+  <w:num w:numId="8" w16cid:durableId="287009072">
     <w:abstractNumId w:val="50"/>
   </w:num>
-  <w:num w:numId="5" w16cid:durableId="1608535470">
-    <w:abstractNumId w:val="53"/>
-  </w:num>
-  <w:num w:numId="6" w16cid:durableId="1683702952">
-    <w:abstractNumId w:val="57"/>
-  </w:num>
-  <w:num w:numId="7" w16cid:durableId="2010981479">
-    <w:abstractNumId w:val="14"/>
-  </w:num>
-  <w:num w:numId="8" w16cid:durableId="287009072">
-    <w:abstractNumId w:val="44"/>
-  </w:num>
   <w:num w:numId="9" w16cid:durableId="122039423">
-    <w:abstractNumId w:val="17"/>
+    <w:abstractNumId w:val="19"/>
   </w:num>
   <w:num w:numId="10" w16cid:durableId="1843616239">
-    <w:abstractNumId w:val="54"/>
+    <w:abstractNumId w:val="61"/>
   </w:num>
   <w:num w:numId="11" w16cid:durableId="829633788">
-    <w:abstractNumId w:val="75"/>
+    <w:abstractNumId w:val="84"/>
   </w:num>
   <w:num w:numId="12" w16cid:durableId="862093023">
-    <w:abstractNumId w:val="63"/>
+    <w:abstractNumId w:val="71"/>
   </w:num>
   <w:num w:numId="13" w16cid:durableId="892887798">
-    <w:abstractNumId w:val="83"/>
+    <w:abstractNumId w:val="92"/>
   </w:num>
   <w:num w:numId="14" w16cid:durableId="546451845">
-    <w:abstractNumId w:val="40"/>
+    <w:abstractNumId w:val="46"/>
   </w:num>
   <w:num w:numId="15" w16cid:durableId="465005946">
-    <w:abstractNumId w:val="68"/>
+    <w:abstractNumId w:val="76"/>
   </w:num>
   <w:num w:numId="16" w16cid:durableId="545023338">
-    <w:abstractNumId w:val="45"/>
+    <w:abstractNumId w:val="51"/>
   </w:num>
   <w:num w:numId="17" w16cid:durableId="2085446520">
-    <w:abstractNumId w:val="72"/>
+    <w:abstractNumId w:val="81"/>
   </w:num>
   <w:num w:numId="18" w16cid:durableId="494343165">
-    <w:abstractNumId w:val="42"/>
+    <w:abstractNumId w:val="48"/>
   </w:num>
   <w:num w:numId="19" w16cid:durableId="330571845">
     <w:abstractNumId w:val="4"/>
   </w:num>
   <w:num w:numId="20" w16cid:durableId="536507627">
-    <w:abstractNumId w:val="22"/>
+    <w:abstractNumId w:val="27"/>
   </w:num>
   <w:num w:numId="21" w16cid:durableId="485824234">
-    <w:abstractNumId w:val="25"/>
+    <w:abstractNumId w:val="30"/>
   </w:num>
   <w:num w:numId="22" w16cid:durableId="743334488">
-    <w:abstractNumId w:val="56"/>
+    <w:abstractNumId w:val="64"/>
   </w:num>
   <w:num w:numId="23" w16cid:durableId="1442653564">
-    <w:abstractNumId w:val="15"/>
+    <w:abstractNumId w:val="16"/>
   </w:num>
   <w:num w:numId="24" w16cid:durableId="2078356181">
-    <w:abstractNumId w:val="48"/>
+    <w:abstractNumId w:val="54"/>
   </w:num>
   <w:num w:numId="25" w16cid:durableId="1237865353">
-    <w:abstractNumId w:val="62"/>
+    <w:abstractNumId w:val="70"/>
   </w:num>
   <w:num w:numId="26" w16cid:durableId="1707632929">
-    <w:abstractNumId w:val="84"/>
+    <w:abstractNumId w:val="93"/>
   </w:num>
   <w:num w:numId="27" w16cid:durableId="1037512373">
-    <w:abstractNumId w:val="59"/>
+    <w:abstractNumId w:val="67"/>
   </w:num>
   <w:num w:numId="28" w16cid:durableId="179710804">
     <w:abstractNumId w:val="9"/>
@@ -29667,52 +32144,52 @@
     <w:abstractNumId w:val="2"/>
   </w:num>
   <w:num w:numId="30" w16cid:durableId="1978492062">
-    <w:abstractNumId w:val="69"/>
+    <w:abstractNumId w:val="78"/>
   </w:num>
   <w:num w:numId="31" w16cid:durableId="455636642">
     <w:abstractNumId w:val="12"/>
   </w:num>
   <w:num w:numId="32" w16cid:durableId="488988202">
-    <w:abstractNumId w:val="76"/>
+    <w:abstractNumId w:val="85"/>
   </w:num>
   <w:num w:numId="33" w16cid:durableId="1786658841">
-    <w:abstractNumId w:val="52"/>
+    <w:abstractNumId w:val="59"/>
   </w:num>
   <w:num w:numId="34" w16cid:durableId="341661117">
-    <w:abstractNumId w:val="37"/>
+    <w:abstractNumId w:val="43"/>
   </w:num>
   <w:num w:numId="35" w16cid:durableId="564340509">
     <w:abstractNumId w:val="8"/>
   </w:num>
   <w:num w:numId="36" w16cid:durableId="1417442036">
-    <w:abstractNumId w:val="47"/>
+    <w:abstractNumId w:val="53"/>
   </w:num>
   <w:num w:numId="37" w16cid:durableId="1310792024">
-    <w:abstractNumId w:val="51"/>
+    <w:abstractNumId w:val="58"/>
   </w:num>
   <w:num w:numId="38" w16cid:durableId="1472483923">
-    <w:abstractNumId w:val="35"/>
+    <w:abstractNumId w:val="41"/>
   </w:num>
   <w:num w:numId="39" w16cid:durableId="483475051">
     <w:abstractNumId w:val="10"/>
   </w:num>
   <w:num w:numId="40" w16cid:durableId="241720927">
-    <w:abstractNumId w:val="43"/>
+    <w:abstractNumId w:val="49"/>
   </w:num>
   <w:num w:numId="41" w16cid:durableId="427120616">
     <w:abstractNumId w:val="13"/>
   </w:num>
   <w:num w:numId="42" w16cid:durableId="1097600137">
-    <w:abstractNumId w:val="36"/>
+    <w:abstractNumId w:val="42"/>
   </w:num>
   <w:num w:numId="43" w16cid:durableId="1058623789">
-    <w:abstractNumId w:val="19"/>
+    <w:abstractNumId w:val="21"/>
   </w:num>
   <w:num w:numId="44" w16cid:durableId="784160560">
-    <w:abstractNumId w:val="78"/>
+    <w:abstractNumId w:val="87"/>
   </w:num>
   <w:num w:numId="45" w16cid:durableId="251277488">
-    <w:abstractNumId w:val="20"/>
+    <w:abstractNumId w:val="22"/>
   </w:num>
   <w:num w:numId="46" w16cid:durableId="306976865">
     <w:abstractNumId w:val="0"/>
@@ -29721,118 +32198,145 @@
     <w:abstractNumId w:val="1"/>
   </w:num>
   <w:num w:numId="48" w16cid:durableId="298265518">
-    <w:abstractNumId w:val="70"/>
+    <w:abstractNumId w:val="79"/>
   </w:num>
   <w:num w:numId="49" w16cid:durableId="393702827">
-    <w:abstractNumId w:val="67"/>
+    <w:abstractNumId w:val="75"/>
   </w:num>
   <w:num w:numId="50" w16cid:durableId="1763187644">
-    <w:abstractNumId w:val="81"/>
+    <w:abstractNumId w:val="90"/>
   </w:num>
   <w:num w:numId="51" w16cid:durableId="1434590741">
-    <w:abstractNumId w:val="29"/>
+    <w:abstractNumId w:val="34"/>
   </w:num>
   <w:num w:numId="52" w16cid:durableId="321547193">
-    <w:abstractNumId w:val="39"/>
+    <w:abstractNumId w:val="45"/>
   </w:num>
   <w:num w:numId="53" w16cid:durableId="1359962592">
-    <w:abstractNumId w:val="32"/>
+    <w:abstractNumId w:val="37"/>
   </w:num>
   <w:num w:numId="54" w16cid:durableId="96218338">
-    <w:abstractNumId w:val="21"/>
+    <w:abstractNumId w:val="26"/>
   </w:num>
   <w:num w:numId="55" w16cid:durableId="1229876898">
     <w:abstractNumId w:val="5"/>
   </w:num>
   <w:num w:numId="56" w16cid:durableId="2111970742">
-    <w:abstractNumId w:val="77"/>
+    <w:abstractNumId w:val="86"/>
   </w:num>
   <w:num w:numId="57" w16cid:durableId="1011686355">
     <w:abstractNumId w:val="3"/>
   </w:num>
   <w:num w:numId="58" w16cid:durableId="1504928281">
-    <w:abstractNumId w:val="27"/>
+    <w:abstractNumId w:val="32"/>
   </w:num>
   <w:num w:numId="59" w16cid:durableId="387725728">
+    <w:abstractNumId w:val="38"/>
+  </w:num>
+  <w:num w:numId="60" w16cid:durableId="711147654">
+    <w:abstractNumId w:val="83"/>
+  </w:num>
+  <w:num w:numId="61" w16cid:durableId="288971439">
+    <w:abstractNumId w:val="36"/>
+  </w:num>
+  <w:num w:numId="62" w16cid:durableId="706418054">
     <w:abstractNumId w:val="33"/>
   </w:num>
-  <w:num w:numId="60" w16cid:durableId="711147654">
-    <w:abstractNumId w:val="74"/>
-  </w:num>
-  <w:num w:numId="61" w16cid:durableId="288971439">
-    <w:abstractNumId w:val="31"/>
-  </w:num>
-  <w:num w:numId="62" w16cid:durableId="706418054">
-    <w:abstractNumId w:val="28"/>
-  </w:num>
   <w:num w:numId="63" w16cid:durableId="922422000">
-    <w:abstractNumId w:val="61"/>
+    <w:abstractNumId w:val="69"/>
   </w:num>
   <w:num w:numId="64" w16cid:durableId="394937374">
-    <w:abstractNumId w:val="58"/>
+    <w:abstractNumId w:val="66"/>
   </w:num>
   <w:num w:numId="65" w16cid:durableId="2145191636">
-    <w:abstractNumId w:val="71"/>
+    <w:abstractNumId w:val="80"/>
   </w:num>
   <w:num w:numId="66" w16cid:durableId="1441143247">
-    <w:abstractNumId w:val="16"/>
+    <w:abstractNumId w:val="17"/>
   </w:num>
   <w:num w:numId="67" w16cid:durableId="356003904">
-    <w:abstractNumId w:val="49"/>
+    <w:abstractNumId w:val="56"/>
   </w:num>
   <w:num w:numId="68" w16cid:durableId="323320687">
-    <w:abstractNumId w:val="55"/>
+    <w:abstractNumId w:val="63"/>
   </w:num>
   <w:num w:numId="69" w16cid:durableId="1969313303">
-    <w:abstractNumId w:val="24"/>
+    <w:abstractNumId w:val="29"/>
   </w:num>
   <w:num w:numId="70" w16cid:durableId="830677030">
-    <w:abstractNumId w:val="79"/>
+    <w:abstractNumId w:val="88"/>
   </w:num>
   <w:num w:numId="71" w16cid:durableId="1923836152">
     <w:abstractNumId w:val="11"/>
   </w:num>
   <w:num w:numId="72" w16cid:durableId="546334778">
-    <w:abstractNumId w:val="46"/>
+    <w:abstractNumId w:val="52"/>
   </w:num>
   <w:num w:numId="73" w16cid:durableId="921371913">
     <w:abstractNumId w:val="6"/>
   </w:num>
   <w:num w:numId="74" w16cid:durableId="377361526">
-    <w:abstractNumId w:val="60"/>
+    <w:abstractNumId w:val="68"/>
   </w:num>
   <w:num w:numId="75" w16cid:durableId="638338158">
-    <w:abstractNumId w:val="23"/>
+    <w:abstractNumId w:val="28"/>
   </w:num>
   <w:num w:numId="76" w16cid:durableId="2131437084">
-    <w:abstractNumId w:val="65"/>
+    <w:abstractNumId w:val="73"/>
   </w:num>
   <w:num w:numId="77" w16cid:durableId="821315403">
-    <w:abstractNumId w:val="73"/>
+    <w:abstractNumId w:val="82"/>
   </w:num>
   <w:num w:numId="78" w16cid:durableId="945890327">
-    <w:abstractNumId w:val="41"/>
+    <w:abstractNumId w:val="47"/>
   </w:num>
   <w:num w:numId="79" w16cid:durableId="1734154705">
-    <w:abstractNumId w:val="34"/>
+    <w:abstractNumId w:val="40"/>
   </w:num>
   <w:num w:numId="80" w16cid:durableId="750467422">
-    <w:abstractNumId w:val="26"/>
+    <w:abstractNumId w:val="31"/>
   </w:num>
   <w:num w:numId="81" w16cid:durableId="89159094">
-    <w:abstractNumId w:val="80"/>
+    <w:abstractNumId w:val="89"/>
   </w:num>
   <w:num w:numId="82" w16cid:durableId="186985787">
-    <w:abstractNumId w:val="66"/>
+    <w:abstractNumId w:val="74"/>
   </w:num>
   <w:num w:numId="83" w16cid:durableId="415249781">
-    <w:abstractNumId w:val="82"/>
+    <w:abstractNumId w:val="91"/>
   </w:num>
   <w:num w:numId="84" w16cid:durableId="207030898">
+    <w:abstractNumId w:val="20"/>
+  </w:num>
+  <w:num w:numId="85" w16cid:durableId="63333300">
+    <w:abstractNumId w:val="72"/>
+  </w:num>
+  <w:num w:numId="86" w16cid:durableId="245304652">
+    <w:abstractNumId w:val="14"/>
+  </w:num>
+  <w:num w:numId="87" w16cid:durableId="671222435">
+    <w:abstractNumId w:val="55"/>
+  </w:num>
+  <w:num w:numId="88" w16cid:durableId="760639022">
+    <w:abstractNumId w:val="62"/>
+  </w:num>
+  <w:num w:numId="89" w16cid:durableId="1841920617">
+    <w:abstractNumId w:val="39"/>
+  </w:num>
+  <w:num w:numId="90" w16cid:durableId="185336378">
+    <w:abstractNumId w:val="77"/>
+  </w:num>
+  <w:num w:numId="91" w16cid:durableId="1616450134">
+    <w:abstractNumId w:val="24"/>
+  </w:num>
+  <w:num w:numId="92" w16cid:durableId="852838905">
+    <w:abstractNumId w:val="25"/>
+  </w:num>
+  <w:num w:numId="93" w16cid:durableId="1359504721">
     <w:abstractNumId w:val="18"/>
   </w:num>
-  <w:num w:numId="85" w16cid:durableId="63333300">
-    <w:abstractNumId w:val="64"/>
+  <w:num w:numId="94" w16cid:durableId="514001618">
+    <w:abstractNumId w:val="23"/>
   </w:num>
 </w:numbering>
 </file>
